--- a/JavaScript - Referência.docx
+++ b/JavaScript - Referência.docx
@@ -210,21 +210,130 @@
             <w:rStyle w:val="Hyperlink"/>
             <w:rFonts w:eastAsiaTheme="minorEastAsia"/>
           </w:rPr>
-          <w:t>prompt() - Pa</w:t>
+          <w:t>prompt() - Para mostrar um modal de inserção de texto</w:t>
+        </w:r>
+      </w:hyperlink>
+      <w:r>
+        <w:rPr>
+          <w:rFonts w:eastAsiaTheme="minorEastAsia"/>
+        </w:rPr>
+        <w:t xml:space="preserve"> </w:t>
+      </w:r>
+    </w:p>
+    <w:p>
+      <w:pPr>
+        <w:pStyle w:val="Ttulo1"/>
+        <w:rPr>
+          <w:rFonts w:eastAsiaTheme="minorEastAsia"/>
+        </w:rPr>
+      </w:pPr>
+      <w:hyperlink w:anchor="Casting_de_dados" w:history="1">
+        <w:r>
+          <w:rPr>
+            <w:rStyle w:val="Hyperlink"/>
+            <w:rFonts w:eastAsiaTheme="minorEastAsia"/>
+          </w:rPr>
+          <w:t>Casting de dados (Tipos)  - Para mudar o tipo de dados de uma variável</w:t>
+        </w:r>
+      </w:hyperlink>
+      <w:r>
+        <w:rPr>
+          <w:rFonts w:eastAsiaTheme="minorEastAsia"/>
+        </w:rPr>
+        <w:t xml:space="preserve"> </w:t>
+      </w:r>
+    </w:p>
+    <w:p>
+      <w:pPr>
+        <w:pStyle w:val="Ttulo1"/>
+        <w:rPr>
+          <w:rFonts w:eastAsiaTheme="minorEastAsia"/>
+        </w:rPr>
+      </w:pPr>
+      <w:hyperlink w:anchor="IF_IF_ELSE_e_ELSE_IF" w:history="1">
+        <w:r>
+          <w:rPr>
+            <w:rStyle w:val="Hyperlink"/>
+            <w:rFonts w:eastAsiaTheme="minorEastAsia"/>
+          </w:rPr>
+          <w:t>IF, IF ELSE e ELSE IF</w:t>
+        </w:r>
+      </w:hyperlink>
+    </w:p>
+    <w:p>
+      <w:pPr>
+        <w:pStyle w:val="Ttulo1"/>
+        <w:rPr>
+          <w:rFonts w:eastAsiaTheme="minorEastAsia"/>
+        </w:rPr>
+      </w:pPr>
+      <w:hyperlink w:anchor="Operador_Ternario" w:history="1">
+        <w:r>
+          <w:rPr>
+            <w:rStyle w:val="Hyperlink"/>
+            <w:rFonts w:eastAsiaTheme="minorEastAsia"/>
+          </w:rPr>
+          <w:t>Operador Ternário  - IF ELSE reduzido</w:t>
+        </w:r>
+      </w:hyperlink>
+      <w:r>
+        <w:rPr>
+          <w:rFonts w:eastAsiaTheme="minorEastAsia"/>
+        </w:rPr>
+        <w:t xml:space="preserve"> </w:t>
+      </w:r>
+    </w:p>
+    <w:p>
+      <w:pPr>
+        <w:pStyle w:val="Ttulo1"/>
+        <w:rPr>
+          <w:rFonts w:eastAsiaTheme="minorEastAsia"/>
+        </w:rPr>
+      </w:pPr>
+      <w:hyperlink w:anchor="Switch_case" w:history="1">
+        <w:r>
+          <w:rPr>
+            <w:rStyle w:val="Hyperlink"/>
+            <w:rFonts w:eastAsiaTheme="minorEastAsia"/>
+          </w:rPr>
+          <w:t>Switch  case - estrutura de escolha</w:t>
+        </w:r>
+      </w:hyperlink>
+      <w:r>
+        <w:rPr>
+          <w:rFonts w:eastAsiaTheme="minorEastAsia"/>
+        </w:rPr>
+        <w:t xml:space="preserve"> </w:t>
+      </w:r>
+    </w:p>
+    <w:p>
+      <w:pPr>
+        <w:pStyle w:val="Ttulo1"/>
+        <w:rPr>
+          <w:rFonts w:eastAsiaTheme="minorEastAsia"/>
+        </w:rPr>
+      </w:pPr>
+      <w:hyperlink w:anchor="Array_Criacao_e_Gerenciamento" w:history="1">
+        <w:r>
+          <w:rPr>
+            <w:rStyle w:val="Hyperlink"/>
+            <w:rFonts w:eastAsiaTheme="minorEastAsia"/>
+          </w:rPr>
+          <w:t>Array - Criação e Gere</w:t>
         </w:r>
         <w:r>
           <w:rPr>
             <w:rStyle w:val="Hyperlink"/>
             <w:rFonts w:eastAsiaTheme="minorEastAsia"/>
           </w:rPr>
-          <w:t>r</w:t>
+          <w:t>n</w:t>
         </w:r>
         <w:r>
           <w:rPr>
             <w:rStyle w:val="Hyperlink"/>
             <w:rFonts w:eastAsiaTheme="minorEastAsia"/>
           </w:rPr>
-          <w:t>a mostrar um modal de inserção de texto</w:t>
+          <w:t>ciamento</w:t>
         </w:r>
       </w:hyperlink>
       <w:r>
@@ -241,169 +350,6 @@
           <w:rFonts w:eastAsiaTheme="minorEastAsia"/>
         </w:rPr>
       </w:pPr>
-      <w:hyperlink w:anchor="Casting_de_dados" w:history="1">
-        <w:r>
-          <w:rPr>
-            <w:rStyle w:val="Hyperlink"/>
-            <w:rFonts w:eastAsiaTheme="minorEastAsia"/>
-          </w:rPr>
-          <w:t>Cas</w:t>
-        </w:r>
-        <w:r>
-          <w:rPr>
-            <w:rStyle w:val="Hyperlink"/>
-            <w:rFonts w:eastAsiaTheme="minorEastAsia"/>
-          </w:rPr>
-          <w:t>t</w:t>
-        </w:r>
-        <w:r>
-          <w:rPr>
-            <w:rStyle w:val="Hyperlink"/>
-            <w:rFonts w:eastAsiaTheme="minorEastAsia"/>
-          </w:rPr>
-          <w:t>ing de da</w:t>
-        </w:r>
-        <w:r>
-          <w:rPr>
-            <w:rStyle w:val="Hyperlink"/>
-            <w:rFonts w:eastAsiaTheme="minorEastAsia"/>
-          </w:rPr>
-          <w:t>d</w:t>
-        </w:r>
-        <w:r>
-          <w:rPr>
-            <w:rStyle w:val="Hyperlink"/>
-            <w:rFonts w:eastAsiaTheme="minorEastAsia"/>
-          </w:rPr>
-          <w:t>os (Tipos)  - Para mudar o tipo de dados de uma variável</w:t>
-        </w:r>
-      </w:hyperlink>
-      <w:r>
-        <w:rPr>
-          <w:rFonts w:eastAsiaTheme="minorEastAsia"/>
-        </w:rPr>
-        <w:t xml:space="preserve"> </w:t>
-      </w:r>
-    </w:p>
-    <w:p>
-      <w:pPr>
-        <w:pStyle w:val="Ttulo1"/>
-        <w:rPr>
-          <w:rFonts w:eastAsiaTheme="minorEastAsia"/>
-        </w:rPr>
-      </w:pPr>
-      <w:hyperlink w:anchor="IF_IF_ELSE_e_ELSE_IF" w:history="1">
-        <w:r>
-          <w:rPr>
-            <w:rStyle w:val="Hyperlink"/>
-            <w:rFonts w:eastAsiaTheme="minorEastAsia"/>
-          </w:rPr>
-          <w:t>IF, IF ELSE e E</w:t>
-        </w:r>
-        <w:r>
-          <w:rPr>
-            <w:rStyle w:val="Hyperlink"/>
-            <w:rFonts w:eastAsiaTheme="minorEastAsia"/>
-          </w:rPr>
-          <w:t>L</w:t>
-        </w:r>
-        <w:r>
-          <w:rPr>
-            <w:rStyle w:val="Hyperlink"/>
-            <w:rFonts w:eastAsiaTheme="minorEastAsia"/>
-          </w:rPr>
-          <w:t>S</w:t>
-        </w:r>
-        <w:r>
-          <w:rPr>
-            <w:rStyle w:val="Hyperlink"/>
-            <w:rFonts w:eastAsiaTheme="minorEastAsia"/>
-          </w:rPr>
-          <w:t>E IF</w:t>
-        </w:r>
-      </w:hyperlink>
-    </w:p>
-    <w:p>
-      <w:pPr>
-        <w:pStyle w:val="Ttulo1"/>
-        <w:rPr>
-          <w:rFonts w:eastAsiaTheme="minorEastAsia"/>
-        </w:rPr>
-      </w:pPr>
-      <w:hyperlink w:anchor="Operador_Ternario" w:history="1">
-        <w:r>
-          <w:rPr>
-            <w:rStyle w:val="Hyperlink"/>
-            <w:rFonts w:eastAsiaTheme="minorEastAsia"/>
-          </w:rPr>
-          <w:t>Operador Ternário  - IF E</w:t>
-        </w:r>
-        <w:r>
-          <w:rPr>
-            <w:rStyle w:val="Hyperlink"/>
-            <w:rFonts w:eastAsiaTheme="minorEastAsia"/>
-          </w:rPr>
-          <w:t>L</w:t>
-        </w:r>
-        <w:r>
-          <w:rPr>
-            <w:rStyle w:val="Hyperlink"/>
-            <w:rFonts w:eastAsiaTheme="minorEastAsia"/>
-          </w:rPr>
-          <w:t>SE reduzido</w:t>
-        </w:r>
-      </w:hyperlink>
-      <w:r>
-        <w:rPr>
-          <w:rFonts w:eastAsiaTheme="minorEastAsia"/>
-        </w:rPr>
-        <w:t xml:space="preserve"> </w:t>
-      </w:r>
-    </w:p>
-    <w:p>
-      <w:pPr>
-        <w:pStyle w:val="Ttulo1"/>
-        <w:rPr>
-          <w:rFonts w:eastAsiaTheme="minorEastAsia"/>
-        </w:rPr>
-      </w:pPr>
-      <w:hyperlink w:anchor="Switch_case" w:history="1">
-        <w:r>
-          <w:rPr>
-            <w:rStyle w:val="Hyperlink"/>
-            <w:rFonts w:eastAsiaTheme="minorEastAsia"/>
-          </w:rPr>
-          <w:t>Switch  case</w:t>
-        </w:r>
-        <w:r>
-          <w:rPr>
-            <w:rStyle w:val="Hyperlink"/>
-            <w:rFonts w:eastAsiaTheme="minorEastAsia"/>
-          </w:rPr>
-          <w:t xml:space="preserve"> </w:t>
-        </w:r>
-        <w:r>
-          <w:rPr>
-            <w:rStyle w:val="Hyperlink"/>
-            <w:rFonts w:eastAsiaTheme="minorEastAsia"/>
-          </w:rPr>
-          <w:t>- estrutura de escolha</w:t>
-        </w:r>
-      </w:hyperlink>
-      <w:r>
-        <w:rPr>
-          <w:rFonts w:eastAsiaTheme="minorEastAsia"/>
-        </w:rPr>
-        <w:t xml:space="preserve"> </w:t>
-      </w:r>
-    </w:p>
-    <w:p>
-      <w:pPr>
-        <w:pStyle w:val="Ttulo1"/>
-        <w:rPr>
-          <w:rFonts w:eastAsiaTheme="minorEastAsia"/>
-        </w:rPr>
-      </w:pPr>
     </w:p>
     <w:p>
       <w:pPr>
@@ -474,7 +420,6 @@
           <w:sz w:val="24"/>
           <w:szCs w:val="24"/>
         </w:rPr>
-        <w:lastRenderedPageBreak/>
         <w:t>============================================================</w:t>
       </w:r>
     </w:p>
@@ -1167,7 +1112,6 @@
           <w:sz w:val="24"/>
           <w:szCs w:val="24"/>
         </w:rPr>
-        <w:lastRenderedPageBreak/>
         <w:t>============================================================</w:t>
       </w:r>
     </w:p>
@@ -1600,7 +1544,6 @@
           <w:sz w:val="24"/>
           <w:szCs w:val="24"/>
         </w:rPr>
-        <w:lastRenderedPageBreak/>
         <w:t>============================================================</w:t>
       </w:r>
     </w:p>
@@ -2163,7 +2106,6 @@
           <w:sz w:val="24"/>
           <w:szCs w:val="24"/>
         </w:rPr>
-        <w:lastRenderedPageBreak/>
         <w:t>============================================================</w:t>
       </w:r>
     </w:p>
@@ -2719,7 +2661,6 @@
           <w:sz w:val="24"/>
           <w:szCs w:val="24"/>
         </w:rPr>
-        <w:lastRenderedPageBreak/>
         <w:t>============================================================</w:t>
       </w:r>
     </w:p>
@@ -3268,7 +3209,6 @@
           <w:sz w:val="24"/>
           <w:szCs w:val="24"/>
         </w:rPr>
-        <w:lastRenderedPageBreak/>
         <w:t>============================================================</w:t>
       </w:r>
     </w:p>
@@ -3417,6 +3357,4450 @@
           <w:rFonts w:ascii="Arial" w:eastAsiaTheme="minorEastAsia" w:hAnsi="Arial" w:cs="Arial"/>
           <w:sz w:val="24"/>
           <w:szCs w:val="24"/>
+        </w:rPr>
+      </w:pPr>
+    </w:p>
+    <w:p>
+      <w:pPr>
+        <w:rPr>
+          <w:rStyle w:val="CdigoHTML"/>
+          <w:rFonts w:ascii="Arial" w:eastAsiaTheme="minorEastAsia" w:hAnsi="Arial" w:cs="Arial"/>
+          <w:sz w:val="24"/>
+          <w:szCs w:val="24"/>
+        </w:rPr>
+      </w:pPr>
+    </w:p>
+    <w:p>
+      <w:pPr>
+        <w:pStyle w:val="Ttulo1"/>
+        <w:jc w:val="right"/>
+      </w:pPr>
+      <w:hyperlink w:anchor="indice" w:history="1">
+        <w:r>
+          <w:rPr>
+            <w:rStyle w:val="Hyperlink"/>
+          </w:rPr>
+          <w:t>Índice</w:t>
+        </w:r>
+      </w:hyperlink>
+    </w:p>
+    <w:p>
+      <w:pPr>
+        <w:rPr>
+          <w:rStyle w:val="CdigoHTML"/>
+          <w:rFonts w:ascii="Arial" w:eastAsiaTheme="minorEastAsia" w:hAnsi="Arial" w:cs="Arial"/>
+          <w:sz w:val="24"/>
+          <w:szCs w:val="24"/>
+        </w:rPr>
+      </w:pPr>
+    </w:p>
+    <w:p>
+      <w:pPr>
+        <w:spacing w:after="0" w:line="240" w:lineRule="auto"/>
+        <w:rPr>
+          <w:rFonts w:ascii="Arial" w:hAnsi="Arial" w:cs="Arial"/>
+          <w:b/>
+          <w:sz w:val="24"/>
+          <w:szCs w:val="24"/>
+        </w:rPr>
+      </w:pPr>
+      <w:r>
+        <w:rPr>
+          <w:rFonts w:ascii="Arial" w:hAnsi="Arial" w:cs="Arial"/>
+          <w:b/>
+          <w:sz w:val="24"/>
+          <w:szCs w:val="24"/>
+        </w:rPr>
+        <w:t>============================================================</w:t>
+      </w:r>
+    </w:p>
+    <w:p>
+      <w:pPr>
+        <w:spacing w:after="0" w:line="240" w:lineRule="auto"/>
+        <w:rPr>
+          <w:rFonts w:ascii="Arial" w:hAnsi="Arial" w:cs="Arial"/>
+          <w:sz w:val="24"/>
+          <w:szCs w:val="24"/>
+        </w:rPr>
+      </w:pPr>
+      <w:r>
+        <w:rPr>
+          <w:rFonts w:ascii="Arial" w:hAnsi="Arial" w:cs="Arial"/>
+          <w:sz w:val="24"/>
+          <w:szCs w:val="24"/>
+        </w:rPr>
+        <w:t>###############################################################</w:t>
+      </w:r>
+    </w:p>
+    <w:p>
+      <w:pPr>
+        <w:spacing w:after="0"/>
+        <w:rPr>
+          <w:rFonts w:ascii="Arial" w:hAnsi="Arial" w:cs="Arial"/>
+          <w:sz w:val="20"/>
+          <w:szCs w:val="20"/>
+        </w:rPr>
+      </w:pPr>
+    </w:p>
+    <w:p>
+      <w:pPr>
+        <w:spacing w:after="0"/>
+        <w:rPr>
+          <w:rFonts w:ascii="Arial" w:hAnsi="Arial" w:cs="Arial"/>
+          <w:sz w:val="20"/>
+          <w:szCs w:val="20"/>
+        </w:rPr>
+      </w:pPr>
+    </w:p>
+    <w:p>
+      <w:pPr>
+        <w:spacing w:after="0"/>
+        <w:rPr>
+          <w:rFonts w:ascii="Arial" w:hAnsi="Arial" w:cs="Arial"/>
+          <w:sz w:val="20"/>
+          <w:szCs w:val="20"/>
+        </w:rPr>
+      </w:pPr>
+    </w:p>
+    <w:p>
+      <w:pPr>
+        <w:spacing w:after="0"/>
+        <w:rPr>
+          <w:rFonts w:ascii="Arial" w:hAnsi="Arial" w:cs="Arial"/>
+          <w:sz w:val="20"/>
+          <w:szCs w:val="20"/>
+        </w:rPr>
+      </w:pPr>
+    </w:p>
+    <w:p>
+      <w:pPr>
+        <w:spacing w:after="0"/>
+        <w:rPr>
+          <w:rFonts w:ascii="Arial" w:hAnsi="Arial" w:cs="Arial"/>
+          <w:sz w:val="20"/>
+          <w:szCs w:val="20"/>
+        </w:rPr>
+      </w:pPr>
+    </w:p>
+    <w:p>
+      <w:pPr>
+        <w:spacing w:after="0"/>
+        <w:rPr>
+          <w:rFonts w:ascii="Arial" w:hAnsi="Arial" w:cs="Arial"/>
+          <w:sz w:val="20"/>
+          <w:szCs w:val="20"/>
+        </w:rPr>
+      </w:pPr>
+    </w:p>
+    <w:p>
+      <w:pPr>
+        <w:spacing w:after="0"/>
+        <w:rPr>
+          <w:rFonts w:ascii="Arial" w:hAnsi="Arial" w:cs="Arial"/>
+          <w:sz w:val="20"/>
+          <w:szCs w:val="20"/>
+        </w:rPr>
+      </w:pPr>
+    </w:p>
+    <w:p>
+      <w:pPr>
+        <w:spacing w:after="0"/>
+        <w:rPr>
+          <w:rFonts w:ascii="Arial" w:hAnsi="Arial" w:cs="Arial"/>
+          <w:sz w:val="20"/>
+          <w:szCs w:val="20"/>
+        </w:rPr>
+      </w:pPr>
+    </w:p>
+    <w:p>
+      <w:pPr>
+        <w:spacing w:after="0"/>
+        <w:rPr>
+          <w:rFonts w:ascii="Arial" w:hAnsi="Arial" w:cs="Arial"/>
+          <w:sz w:val="20"/>
+          <w:szCs w:val="20"/>
+        </w:rPr>
+      </w:pPr>
+    </w:p>
+    <w:p>
+      <w:pPr>
+        <w:spacing w:after="0"/>
+        <w:rPr>
+          <w:rFonts w:ascii="Arial" w:hAnsi="Arial" w:cs="Arial"/>
+          <w:sz w:val="20"/>
+          <w:szCs w:val="20"/>
+        </w:rPr>
+      </w:pPr>
+    </w:p>
+    <w:p>
+      <w:pPr>
+        <w:spacing w:after="0"/>
+        <w:rPr>
+          <w:rFonts w:ascii="Arial" w:hAnsi="Arial" w:cs="Arial"/>
+          <w:sz w:val="20"/>
+          <w:szCs w:val="20"/>
+        </w:rPr>
+      </w:pPr>
+    </w:p>
+    <w:p>
+      <w:pPr>
+        <w:spacing w:after="0"/>
+        <w:rPr>
+          <w:rFonts w:ascii="Arial" w:hAnsi="Arial" w:cs="Arial"/>
+          <w:sz w:val="20"/>
+          <w:szCs w:val="20"/>
+        </w:rPr>
+      </w:pPr>
+    </w:p>
+    <w:p>
+      <w:pPr>
+        <w:spacing w:after="0"/>
+        <w:rPr>
+          <w:rFonts w:ascii="Arial" w:hAnsi="Arial" w:cs="Arial"/>
+          <w:sz w:val="20"/>
+          <w:szCs w:val="20"/>
+        </w:rPr>
+      </w:pPr>
+    </w:p>
+    <w:p>
+      <w:pPr>
+        <w:spacing w:after="0"/>
+        <w:rPr>
+          <w:rFonts w:ascii="Arial" w:hAnsi="Arial" w:cs="Arial"/>
+          <w:sz w:val="20"/>
+          <w:szCs w:val="20"/>
+        </w:rPr>
+      </w:pPr>
+    </w:p>
+    <w:p>
+      <w:pPr>
+        <w:spacing w:after="0"/>
+        <w:rPr>
+          <w:rFonts w:ascii="Arial" w:hAnsi="Arial" w:cs="Arial"/>
+          <w:sz w:val="20"/>
+          <w:szCs w:val="20"/>
+        </w:rPr>
+      </w:pPr>
+    </w:p>
+    <w:p>
+      <w:pPr>
+        <w:spacing w:after="0"/>
+        <w:rPr>
+          <w:rFonts w:ascii="Arial" w:hAnsi="Arial" w:cs="Arial"/>
+          <w:sz w:val="20"/>
+          <w:szCs w:val="20"/>
+        </w:rPr>
+      </w:pPr>
+    </w:p>
+    <w:p>
+      <w:pPr>
+        <w:spacing w:after="0"/>
+        <w:rPr>
+          <w:rFonts w:ascii="Arial" w:hAnsi="Arial" w:cs="Arial"/>
+          <w:sz w:val="20"/>
+          <w:szCs w:val="20"/>
+        </w:rPr>
+      </w:pPr>
+    </w:p>
+    <w:p>
+      <w:pPr>
+        <w:spacing w:after="0"/>
+        <w:rPr>
+          <w:rFonts w:ascii="Arial" w:hAnsi="Arial" w:cs="Arial"/>
+          <w:sz w:val="20"/>
+          <w:szCs w:val="20"/>
+        </w:rPr>
+      </w:pPr>
+    </w:p>
+    <w:p>
+      <w:pPr>
+        <w:spacing w:after="0"/>
+        <w:rPr>
+          <w:rFonts w:ascii="Arial" w:hAnsi="Arial" w:cs="Arial"/>
+          <w:sz w:val="20"/>
+          <w:szCs w:val="20"/>
+        </w:rPr>
+      </w:pPr>
+    </w:p>
+    <w:p>
+      <w:pPr>
+        <w:spacing w:after="0"/>
+        <w:rPr>
+          <w:rFonts w:ascii="Arial" w:hAnsi="Arial" w:cs="Arial"/>
+          <w:sz w:val="20"/>
+          <w:szCs w:val="20"/>
+        </w:rPr>
+      </w:pPr>
+    </w:p>
+    <w:p>
+      <w:pPr>
+        <w:spacing w:after="0"/>
+        <w:rPr>
+          <w:rFonts w:ascii="Arial" w:hAnsi="Arial" w:cs="Arial"/>
+          <w:sz w:val="20"/>
+          <w:szCs w:val="20"/>
+        </w:rPr>
+      </w:pPr>
+    </w:p>
+    <w:p>
+      <w:pPr>
+        <w:spacing w:after="0"/>
+        <w:rPr>
+          <w:rFonts w:ascii="Arial" w:hAnsi="Arial" w:cs="Arial"/>
+          <w:sz w:val="20"/>
+          <w:szCs w:val="20"/>
+        </w:rPr>
+      </w:pPr>
+    </w:p>
+    <w:p>
+      <w:pPr>
+        <w:spacing w:after="0"/>
+        <w:rPr>
+          <w:rFonts w:ascii="Arial" w:hAnsi="Arial" w:cs="Arial"/>
+          <w:sz w:val="20"/>
+          <w:szCs w:val="20"/>
+        </w:rPr>
+      </w:pPr>
+    </w:p>
+    <w:p>
+      <w:pPr>
+        <w:spacing w:after="0"/>
+        <w:rPr>
+          <w:rFonts w:ascii="Arial" w:hAnsi="Arial" w:cs="Arial"/>
+          <w:sz w:val="20"/>
+          <w:szCs w:val="20"/>
+        </w:rPr>
+      </w:pPr>
+    </w:p>
+    <w:p>
+      <w:pPr>
+        <w:spacing w:after="0"/>
+        <w:rPr>
+          <w:rFonts w:ascii="Arial" w:hAnsi="Arial" w:cs="Arial"/>
+          <w:sz w:val="20"/>
+          <w:szCs w:val="20"/>
+        </w:rPr>
+      </w:pPr>
+    </w:p>
+    <w:p>
+      <w:pPr>
+        <w:spacing w:after="0"/>
+        <w:rPr>
+          <w:rFonts w:ascii="Arial" w:hAnsi="Arial" w:cs="Arial"/>
+          <w:sz w:val="20"/>
+          <w:szCs w:val="20"/>
+        </w:rPr>
+      </w:pPr>
+    </w:p>
+    <w:p>
+      <w:pPr>
+        <w:spacing w:after="0"/>
+        <w:rPr>
+          <w:rFonts w:ascii="Arial" w:hAnsi="Arial" w:cs="Arial"/>
+          <w:sz w:val="20"/>
+          <w:szCs w:val="20"/>
+        </w:rPr>
+      </w:pPr>
+    </w:p>
+    <w:p>
+      <w:pPr>
+        <w:spacing w:after="0"/>
+        <w:rPr>
+          <w:rFonts w:ascii="Arial" w:hAnsi="Arial" w:cs="Arial"/>
+          <w:sz w:val="20"/>
+          <w:szCs w:val="20"/>
+        </w:rPr>
+      </w:pPr>
+    </w:p>
+    <w:p>
+      <w:pPr>
+        <w:spacing w:after="0"/>
+        <w:rPr>
+          <w:rFonts w:ascii="Arial" w:hAnsi="Arial" w:cs="Arial"/>
+          <w:sz w:val="20"/>
+          <w:szCs w:val="20"/>
+        </w:rPr>
+      </w:pPr>
+    </w:p>
+    <w:p>
+      <w:pPr>
+        <w:spacing w:after="0"/>
+        <w:rPr>
+          <w:rFonts w:ascii="Arial" w:hAnsi="Arial" w:cs="Arial"/>
+          <w:sz w:val="20"/>
+          <w:szCs w:val="20"/>
+        </w:rPr>
+      </w:pPr>
+    </w:p>
+    <w:p>
+      <w:pPr>
+        <w:spacing w:after="0"/>
+        <w:rPr>
+          <w:rFonts w:ascii="Arial" w:hAnsi="Arial" w:cs="Arial"/>
+          <w:sz w:val="20"/>
+          <w:szCs w:val="20"/>
+        </w:rPr>
+      </w:pPr>
+    </w:p>
+    <w:p>
+      <w:pPr>
+        <w:spacing w:before="240" w:line="240" w:lineRule="auto"/>
+        <w:rPr>
+          <w:rFonts w:ascii="Arial" w:hAnsi="Arial" w:cs="Arial"/>
+          <w:b/>
+          <w:sz w:val="24"/>
+          <w:szCs w:val="24"/>
+        </w:rPr>
+      </w:pPr>
+      <w:r>
+        <w:rPr>
+          <w:rFonts w:ascii="Arial" w:hAnsi="Arial" w:cs="Arial"/>
+          <w:b/>
+          <w:sz w:val="24"/>
+          <w:szCs w:val="24"/>
+        </w:rPr>
+        <w:t>============================================================</w:t>
+      </w:r>
+    </w:p>
+    <w:p>
+      <w:pPr>
+        <w:pStyle w:val="Ttulo2"/>
+        <w:rPr>
+          <w:rStyle w:val="Ttulo1Char"/>
+          <w:rFonts w:eastAsiaTheme="minorEastAsia"/>
+        </w:rPr>
+      </w:pPr>
+      <w:bookmarkStart w:id="8" w:name="Casting_de_dados"/>
+      <w:r>
+        <w:rPr>
+          <w:rStyle w:val="Ttulo1Char"/>
+          <w:rFonts w:eastAsiaTheme="minorEastAsia"/>
+        </w:rPr>
+        <w:t xml:space="preserve">Casting de dados (Tipos)  - Para mudar o tipo de dados de uma variável </w:t>
+      </w:r>
+    </w:p>
+    <w:bookmarkEnd w:id="8"/>
+    <w:p>
+      <w:pPr>
+        <w:spacing w:before="240" w:line="240" w:lineRule="auto"/>
+        <w:rPr>
+          <w:rFonts w:ascii="Arial" w:hAnsi="Arial" w:cs="Arial"/>
+          <w:sz w:val="24"/>
+          <w:szCs w:val="24"/>
+        </w:rPr>
+      </w:pPr>
+      <w:r>
+        <w:rPr>
+          <w:rFonts w:ascii="Arial" w:hAnsi="Arial" w:cs="Arial"/>
+          <w:sz w:val="24"/>
+          <w:szCs w:val="24"/>
+        </w:rPr>
+        <w:t>============================================================</w:t>
+      </w:r>
+    </w:p>
+    <w:p>
+      <w:pPr>
+        <w:autoSpaceDE w:val="0"/>
+        <w:autoSpaceDN w:val="0"/>
+        <w:adjustRightInd w:val="0"/>
+        <w:spacing w:after="0" w:line="240" w:lineRule="auto"/>
+        <w:rPr>
+          <w:rFonts w:ascii="Arial" w:hAnsi="Arial" w:cs="Arial"/>
+          <w:b/>
+          <w:sz w:val="20"/>
+          <w:szCs w:val="20"/>
+        </w:rPr>
+      </w:pPr>
+    </w:p>
+    <w:p>
+      <w:pPr>
+        <w:autoSpaceDE w:val="0"/>
+        <w:autoSpaceDN w:val="0"/>
+        <w:adjustRightInd w:val="0"/>
+        <w:spacing w:after="0" w:line="240" w:lineRule="auto"/>
+        <w:rPr>
+          <w:rFonts w:ascii="Arial" w:hAnsi="Arial" w:cs="Arial"/>
+          <w:b/>
+          <w:sz w:val="20"/>
+          <w:szCs w:val="20"/>
+        </w:rPr>
+      </w:pPr>
+    </w:p>
+    <w:p>
+      <w:pPr>
+        <w:autoSpaceDE w:val="0"/>
+        <w:autoSpaceDN w:val="0"/>
+        <w:adjustRightInd w:val="0"/>
+        <w:spacing w:after="0" w:line="240" w:lineRule="auto"/>
+        <w:rPr>
+          <w:rFonts w:ascii="Arial" w:hAnsi="Arial" w:cs="Arial"/>
+          <w:b/>
+          <w:sz w:val="20"/>
+          <w:szCs w:val="20"/>
+        </w:rPr>
+      </w:pPr>
+      <w:r>
+        <w:rPr>
+          <w:rFonts w:ascii="Arial" w:hAnsi="Arial" w:cs="Arial"/>
+          <w:b/>
+          <w:sz w:val="20"/>
+          <w:szCs w:val="20"/>
+        </w:rPr>
+        <w:t>//</w:t>
+      </w:r>
+      <w:r>
+        <w:rPr>
+          <w:rFonts w:ascii="Arial" w:hAnsi="Arial" w:cs="Arial"/>
+          <w:b/>
+          <w:sz w:val="20"/>
+          <w:szCs w:val="20"/>
+        </w:rPr>
+        <w:t xml:space="preserve">Para mudar o tipo do dado de String para int. </w:t>
+      </w:r>
+    </w:p>
+    <w:p>
+      <w:pPr>
+        <w:pStyle w:val="SemEspaamento"/>
+        <w:rPr>
+          <w:szCs w:val="20"/>
+        </w:rPr>
+      </w:pPr>
+      <w:r>
+        <w:rPr>
+          <w:szCs w:val="20"/>
+          <w:highlight w:val="yellow"/>
+        </w:rPr>
+        <w:t>var dadoString = "10"</w:t>
+      </w:r>
+    </w:p>
+    <w:p>
+      <w:pPr>
+        <w:pStyle w:val="SemEspaamento"/>
+        <w:rPr>
+          <w:szCs w:val="20"/>
+        </w:rPr>
+      </w:pPr>
+      <w:r>
+        <w:rPr>
+          <w:szCs w:val="20"/>
+          <w:highlight w:val="yellow"/>
+        </w:rPr>
+        <w:t>var dadoInt = parseInt(dadoString)</w:t>
+      </w:r>
+    </w:p>
+    <w:p>
+      <w:pPr>
+        <w:spacing w:after="0"/>
+        <w:rPr>
+          <w:rStyle w:val="CdigoHTML"/>
+          <w:rFonts w:ascii="Arial" w:eastAsiaTheme="minorEastAsia" w:hAnsi="Arial" w:cs="Arial"/>
+          <w:sz w:val="24"/>
+          <w:szCs w:val="24"/>
+        </w:rPr>
+      </w:pPr>
+    </w:p>
+    <w:p>
+      <w:pPr>
+        <w:autoSpaceDE w:val="0"/>
+        <w:autoSpaceDN w:val="0"/>
+        <w:adjustRightInd w:val="0"/>
+        <w:spacing w:after="0" w:line="240" w:lineRule="auto"/>
+        <w:rPr>
+          <w:rFonts w:ascii="Arial" w:hAnsi="Arial" w:cs="Arial"/>
+          <w:b/>
+          <w:sz w:val="20"/>
+          <w:szCs w:val="20"/>
+        </w:rPr>
+      </w:pPr>
+      <w:r>
+        <w:rPr>
+          <w:rFonts w:ascii="Arial" w:hAnsi="Arial" w:cs="Arial"/>
+          <w:b/>
+          <w:sz w:val="20"/>
+          <w:szCs w:val="20"/>
+        </w:rPr>
+        <w:t>//</w:t>
+      </w:r>
+      <w:r>
+        <w:rPr>
+          <w:rFonts w:ascii="Arial" w:hAnsi="Arial" w:cs="Arial"/>
+          <w:b/>
+          <w:sz w:val="20"/>
+          <w:szCs w:val="20"/>
+        </w:rPr>
+        <w:t xml:space="preserve">Para mudar o tipo do dado de String para Float (com valores fracionários, exe.: 2.55). </w:t>
+      </w:r>
+    </w:p>
+    <w:p>
+      <w:pPr>
+        <w:pStyle w:val="SemEspaamento"/>
+        <w:rPr>
+          <w:szCs w:val="20"/>
+        </w:rPr>
+      </w:pPr>
+      <w:r>
+        <w:rPr>
+          <w:szCs w:val="20"/>
+          <w:highlight w:val="yellow"/>
+        </w:rPr>
+        <w:t>var dadoString = "</w:t>
+      </w:r>
+      <w:r>
+        <w:rPr>
+          <w:szCs w:val="20"/>
+          <w:highlight w:val="yellow"/>
+        </w:rPr>
+        <w:t>25.35</w:t>
+      </w:r>
+      <w:r>
+        <w:rPr>
+          <w:szCs w:val="20"/>
+          <w:highlight w:val="yellow"/>
+        </w:rPr>
+        <w:t>"</w:t>
+      </w:r>
+    </w:p>
+    <w:p>
+      <w:pPr>
+        <w:pStyle w:val="SemEspaamento"/>
+        <w:rPr>
+          <w:szCs w:val="20"/>
+        </w:rPr>
+      </w:pPr>
+      <w:r>
+        <w:rPr>
+          <w:szCs w:val="20"/>
+          <w:highlight w:val="yellow"/>
+        </w:rPr>
+        <w:t>var dado</w:t>
+      </w:r>
+      <w:r>
+        <w:rPr>
+          <w:szCs w:val="20"/>
+          <w:highlight w:val="yellow"/>
+        </w:rPr>
+        <w:t>Float</w:t>
+      </w:r>
+      <w:r>
+        <w:rPr>
+          <w:szCs w:val="20"/>
+          <w:highlight w:val="yellow"/>
+        </w:rPr>
+        <w:t xml:space="preserve"> = parse</w:t>
+      </w:r>
+      <w:r>
+        <w:rPr>
+          <w:szCs w:val="20"/>
+          <w:highlight w:val="yellow"/>
+        </w:rPr>
+        <w:t>Float</w:t>
+      </w:r>
+      <w:r>
+        <w:rPr>
+          <w:szCs w:val="20"/>
+          <w:highlight w:val="yellow"/>
+        </w:rPr>
+        <w:t>(dadoString)</w:t>
+      </w:r>
+    </w:p>
+    <w:p>
+      <w:pPr>
+        <w:pStyle w:val="SemEspaamento"/>
+        <w:rPr>
+          <w:szCs w:val="20"/>
+        </w:rPr>
+      </w:pPr>
+    </w:p>
+    <w:p>
+      <w:pPr>
+        <w:pStyle w:val="SemEspaamento"/>
+        <w:rPr>
+          <w:szCs w:val="20"/>
+        </w:rPr>
+      </w:pPr>
+    </w:p>
+    <w:p>
+      <w:pPr>
+        <w:autoSpaceDE w:val="0"/>
+        <w:autoSpaceDN w:val="0"/>
+        <w:adjustRightInd w:val="0"/>
+        <w:spacing w:after="0" w:line="240" w:lineRule="auto"/>
+        <w:rPr>
+          <w:rFonts w:ascii="Arial" w:hAnsi="Arial" w:cs="Arial"/>
+          <w:b/>
+          <w:sz w:val="20"/>
+          <w:szCs w:val="20"/>
+        </w:rPr>
+      </w:pPr>
+      <w:r>
+        <w:rPr>
+          <w:rFonts w:ascii="Arial" w:hAnsi="Arial" w:cs="Arial"/>
+          <w:b/>
+          <w:sz w:val="20"/>
+          <w:szCs w:val="20"/>
+        </w:rPr>
+        <w:t>//</w:t>
+      </w:r>
+      <w:r>
+        <w:rPr>
+          <w:rFonts w:ascii="Arial" w:hAnsi="Arial" w:cs="Arial"/>
+          <w:b/>
+          <w:sz w:val="20"/>
+          <w:szCs w:val="20"/>
+        </w:rPr>
+        <w:t xml:space="preserve">Para mudar o tipo do dados tipos numerico para String. </w:t>
+      </w:r>
+    </w:p>
+    <w:p>
+      <w:pPr>
+        <w:pStyle w:val="SemEspaamento"/>
+        <w:rPr>
+          <w:szCs w:val="20"/>
+        </w:rPr>
+      </w:pPr>
+      <w:r>
+        <w:rPr>
+          <w:szCs w:val="20"/>
+          <w:highlight w:val="yellow"/>
+        </w:rPr>
+        <w:t>var dado</w:t>
+      </w:r>
+      <w:r>
+        <w:rPr>
+          <w:szCs w:val="20"/>
+          <w:highlight w:val="yellow"/>
+        </w:rPr>
+        <w:t>Numerico</w:t>
+      </w:r>
+      <w:r>
+        <w:rPr>
+          <w:szCs w:val="20"/>
+          <w:highlight w:val="yellow"/>
+        </w:rPr>
+        <w:t xml:space="preserve"> = </w:t>
+      </w:r>
+      <w:r>
+        <w:rPr>
+          <w:szCs w:val="20"/>
+          <w:highlight w:val="yellow"/>
+        </w:rPr>
+        <w:t>25</w:t>
+      </w:r>
+    </w:p>
+    <w:p>
+      <w:pPr>
+        <w:pStyle w:val="SemEspaamento"/>
+        <w:rPr>
+          <w:szCs w:val="20"/>
+        </w:rPr>
+      </w:pPr>
+      <w:r>
+        <w:rPr>
+          <w:szCs w:val="20"/>
+          <w:highlight w:val="yellow"/>
+        </w:rPr>
+        <w:t>var dado</w:t>
+      </w:r>
+      <w:r>
+        <w:rPr>
+          <w:szCs w:val="20"/>
+          <w:highlight w:val="yellow"/>
+        </w:rPr>
+        <w:t>String</w:t>
+      </w:r>
+      <w:r>
+        <w:rPr>
+          <w:szCs w:val="20"/>
+          <w:highlight w:val="yellow"/>
+        </w:rPr>
+        <w:t xml:space="preserve"> = dado</w:t>
+      </w:r>
+      <w:r>
+        <w:rPr>
+          <w:szCs w:val="20"/>
+          <w:highlight w:val="yellow"/>
+        </w:rPr>
+        <w:t>Numerico.toString()</w:t>
+      </w:r>
+    </w:p>
+    <w:p>
+      <w:pPr>
+        <w:pStyle w:val="SemEspaamento"/>
+        <w:rPr>
+          <w:szCs w:val="20"/>
+        </w:rPr>
+      </w:pPr>
+    </w:p>
+    <w:p>
+      <w:pPr>
+        <w:pStyle w:val="SemEspaamento"/>
+        <w:rPr>
+          <w:szCs w:val="20"/>
+        </w:rPr>
+      </w:pPr>
+      <w:r>
+        <w:rPr>
+          <w:szCs w:val="20"/>
+        </w:rPr>
+        <w:t>ou</w:t>
+      </w:r>
+    </w:p>
+    <w:p>
+      <w:pPr>
+        <w:pStyle w:val="SemEspaamento"/>
+        <w:rPr>
+          <w:szCs w:val="20"/>
+        </w:rPr>
+      </w:pPr>
+    </w:p>
+    <w:p>
+      <w:pPr>
+        <w:pStyle w:val="SemEspaamento"/>
+        <w:rPr>
+          <w:szCs w:val="20"/>
+        </w:rPr>
+      </w:pPr>
+      <w:r>
+        <w:rPr>
+          <w:szCs w:val="20"/>
+          <w:highlight w:val="yellow"/>
+        </w:rPr>
+        <w:t>var dado</w:t>
+      </w:r>
+      <w:r>
+        <w:rPr>
+          <w:szCs w:val="20"/>
+          <w:highlight w:val="yellow"/>
+        </w:rPr>
+        <w:t>Numerico</w:t>
+      </w:r>
+      <w:r>
+        <w:rPr>
+          <w:szCs w:val="20"/>
+          <w:highlight w:val="yellow"/>
+        </w:rPr>
+        <w:t xml:space="preserve"> = </w:t>
+      </w:r>
+      <w:r>
+        <w:rPr>
+          <w:szCs w:val="20"/>
+          <w:highlight w:val="yellow"/>
+        </w:rPr>
+        <w:t>35.725</w:t>
+      </w:r>
+    </w:p>
+    <w:p>
+      <w:pPr>
+        <w:pStyle w:val="SemEspaamento"/>
+        <w:rPr>
+          <w:szCs w:val="20"/>
+        </w:rPr>
+      </w:pPr>
+      <w:r>
+        <w:rPr>
+          <w:szCs w:val="20"/>
+          <w:highlight w:val="yellow"/>
+        </w:rPr>
+        <w:t>var dado</w:t>
+      </w:r>
+      <w:r>
+        <w:rPr>
+          <w:szCs w:val="20"/>
+          <w:highlight w:val="yellow"/>
+        </w:rPr>
+        <w:t>String</w:t>
+      </w:r>
+      <w:r>
+        <w:rPr>
+          <w:szCs w:val="20"/>
+          <w:highlight w:val="yellow"/>
+        </w:rPr>
+        <w:t xml:space="preserve"> = dado</w:t>
+      </w:r>
+      <w:r>
+        <w:rPr>
+          <w:szCs w:val="20"/>
+          <w:highlight w:val="yellow"/>
+        </w:rPr>
+        <w:t>Numerico.toString()</w:t>
+      </w:r>
+    </w:p>
+    <w:p>
+      <w:pPr>
+        <w:pStyle w:val="SemEspaamento"/>
+        <w:rPr>
+          <w:szCs w:val="20"/>
+        </w:rPr>
+      </w:pPr>
+    </w:p>
+    <w:p>
+      <w:pPr>
+        <w:rPr>
+          <w:rStyle w:val="CdigoHTML"/>
+          <w:rFonts w:ascii="Arial" w:eastAsiaTheme="minorEastAsia" w:hAnsi="Arial" w:cs="Arial"/>
+          <w:sz w:val="24"/>
+          <w:szCs w:val="24"/>
+        </w:rPr>
+      </w:pPr>
+    </w:p>
+    <w:p>
+      <w:pPr>
+        <w:rPr>
+          <w:rStyle w:val="CdigoHTML"/>
+          <w:rFonts w:ascii="Arial" w:eastAsiaTheme="minorEastAsia" w:hAnsi="Arial" w:cs="Arial"/>
+          <w:sz w:val="24"/>
+          <w:szCs w:val="24"/>
+        </w:rPr>
+      </w:pPr>
+    </w:p>
+    <w:p>
+      <w:pPr>
+        <w:rPr>
+          <w:rStyle w:val="CdigoHTML"/>
+          <w:rFonts w:ascii="Arial" w:eastAsiaTheme="minorEastAsia" w:hAnsi="Arial" w:cs="Arial"/>
+          <w:sz w:val="24"/>
+          <w:szCs w:val="24"/>
+        </w:rPr>
+      </w:pPr>
+    </w:p>
+    <w:p>
+      <w:pPr>
+        <w:pStyle w:val="Ttulo1"/>
+        <w:jc w:val="right"/>
+      </w:pPr>
+      <w:hyperlink w:anchor="indice" w:history="1">
+        <w:r>
+          <w:rPr>
+            <w:rStyle w:val="Hyperlink"/>
+          </w:rPr>
+          <w:t>Índice</w:t>
+        </w:r>
+      </w:hyperlink>
+    </w:p>
+    <w:p>
+      <w:pPr>
+        <w:rPr>
+          <w:rStyle w:val="CdigoHTML"/>
+          <w:rFonts w:ascii="Arial" w:eastAsiaTheme="minorEastAsia" w:hAnsi="Arial" w:cs="Arial"/>
+          <w:sz w:val="24"/>
+          <w:szCs w:val="24"/>
+        </w:rPr>
+      </w:pPr>
+    </w:p>
+    <w:p>
+      <w:pPr>
+        <w:spacing w:after="0" w:line="240" w:lineRule="auto"/>
+        <w:rPr>
+          <w:rFonts w:ascii="Arial" w:hAnsi="Arial" w:cs="Arial"/>
+          <w:b/>
+          <w:sz w:val="24"/>
+          <w:szCs w:val="24"/>
+        </w:rPr>
+      </w:pPr>
+      <w:r>
+        <w:rPr>
+          <w:rFonts w:ascii="Arial" w:hAnsi="Arial" w:cs="Arial"/>
+          <w:b/>
+          <w:sz w:val="24"/>
+          <w:szCs w:val="24"/>
+        </w:rPr>
+        <w:t>============================================================</w:t>
+      </w:r>
+    </w:p>
+    <w:p>
+      <w:pPr>
+        <w:spacing w:after="0" w:line="240" w:lineRule="auto"/>
+        <w:rPr>
+          <w:rFonts w:ascii="Arial" w:hAnsi="Arial" w:cs="Arial"/>
+          <w:sz w:val="24"/>
+          <w:szCs w:val="24"/>
+        </w:rPr>
+      </w:pPr>
+      <w:r>
+        <w:rPr>
+          <w:rFonts w:ascii="Arial" w:hAnsi="Arial" w:cs="Arial"/>
+          <w:sz w:val="24"/>
+          <w:szCs w:val="24"/>
+        </w:rPr>
+        <w:t>###############################################################</w:t>
+      </w:r>
+    </w:p>
+    <w:p>
+      <w:pPr>
+        <w:spacing w:after="0"/>
+        <w:rPr>
+          <w:rFonts w:ascii="Arial" w:hAnsi="Arial" w:cs="Arial"/>
+          <w:sz w:val="20"/>
+          <w:szCs w:val="20"/>
+        </w:rPr>
+      </w:pPr>
+    </w:p>
+    <w:p>
+      <w:pPr>
+        <w:spacing w:after="0"/>
+        <w:rPr>
+          <w:rFonts w:ascii="Arial" w:hAnsi="Arial" w:cs="Arial"/>
+          <w:sz w:val="20"/>
+          <w:szCs w:val="20"/>
+        </w:rPr>
+      </w:pPr>
+    </w:p>
+    <w:p>
+      <w:pPr>
+        <w:spacing w:after="0"/>
+        <w:rPr>
+          <w:rFonts w:ascii="Arial" w:hAnsi="Arial" w:cs="Arial"/>
+          <w:sz w:val="20"/>
+          <w:szCs w:val="20"/>
+        </w:rPr>
+      </w:pPr>
+    </w:p>
+    <w:p>
+      <w:pPr>
+        <w:spacing w:after="0"/>
+        <w:rPr>
+          <w:rFonts w:ascii="Arial" w:hAnsi="Arial" w:cs="Arial"/>
+          <w:sz w:val="20"/>
+          <w:szCs w:val="20"/>
+        </w:rPr>
+      </w:pPr>
+    </w:p>
+    <w:p>
+      <w:pPr>
+        <w:spacing w:after="0"/>
+        <w:rPr>
+          <w:rFonts w:ascii="Arial" w:hAnsi="Arial" w:cs="Arial"/>
+          <w:sz w:val="20"/>
+          <w:szCs w:val="20"/>
+        </w:rPr>
+      </w:pPr>
+    </w:p>
+    <w:p>
+      <w:pPr>
+        <w:spacing w:after="0"/>
+        <w:rPr>
+          <w:rFonts w:ascii="Arial" w:hAnsi="Arial" w:cs="Arial"/>
+          <w:sz w:val="20"/>
+          <w:szCs w:val="20"/>
+        </w:rPr>
+      </w:pPr>
+    </w:p>
+    <w:p>
+      <w:pPr>
+        <w:spacing w:after="0"/>
+        <w:rPr>
+          <w:rFonts w:ascii="Arial" w:hAnsi="Arial" w:cs="Arial"/>
+          <w:sz w:val="20"/>
+          <w:szCs w:val="20"/>
+        </w:rPr>
+      </w:pPr>
+    </w:p>
+    <w:p>
+      <w:pPr>
+        <w:spacing w:after="0"/>
+        <w:rPr>
+          <w:rFonts w:ascii="Arial" w:hAnsi="Arial" w:cs="Arial"/>
+          <w:sz w:val="20"/>
+          <w:szCs w:val="20"/>
+        </w:rPr>
+      </w:pPr>
+    </w:p>
+    <w:p>
+      <w:pPr>
+        <w:spacing w:after="0"/>
+        <w:rPr>
+          <w:rFonts w:ascii="Arial" w:hAnsi="Arial" w:cs="Arial"/>
+          <w:sz w:val="20"/>
+          <w:szCs w:val="20"/>
+        </w:rPr>
+      </w:pPr>
+    </w:p>
+    <w:p>
+      <w:pPr>
+        <w:spacing w:after="0"/>
+        <w:rPr>
+          <w:rFonts w:ascii="Arial" w:hAnsi="Arial" w:cs="Arial"/>
+          <w:sz w:val="20"/>
+          <w:szCs w:val="20"/>
+        </w:rPr>
+      </w:pPr>
+    </w:p>
+    <w:p>
+      <w:pPr>
+        <w:spacing w:after="0"/>
+        <w:rPr>
+          <w:rFonts w:ascii="Arial" w:hAnsi="Arial" w:cs="Arial"/>
+          <w:sz w:val="20"/>
+          <w:szCs w:val="20"/>
+        </w:rPr>
+      </w:pPr>
+    </w:p>
+    <w:p>
+      <w:pPr>
+        <w:spacing w:after="0"/>
+        <w:rPr>
+          <w:rFonts w:ascii="Arial" w:hAnsi="Arial" w:cs="Arial"/>
+          <w:sz w:val="20"/>
+          <w:szCs w:val="20"/>
+        </w:rPr>
+      </w:pPr>
+    </w:p>
+    <w:p>
+      <w:pPr>
+        <w:spacing w:after="0"/>
+        <w:rPr>
+          <w:rFonts w:ascii="Arial" w:hAnsi="Arial" w:cs="Arial"/>
+          <w:sz w:val="20"/>
+          <w:szCs w:val="20"/>
+        </w:rPr>
+      </w:pPr>
+    </w:p>
+    <w:p>
+      <w:pPr>
+        <w:spacing w:after="0"/>
+        <w:rPr>
+          <w:rFonts w:ascii="Arial" w:hAnsi="Arial" w:cs="Arial"/>
+          <w:sz w:val="20"/>
+          <w:szCs w:val="20"/>
+        </w:rPr>
+      </w:pPr>
+    </w:p>
+    <w:p>
+      <w:pPr>
+        <w:spacing w:after="0"/>
+        <w:rPr>
+          <w:rFonts w:ascii="Arial" w:hAnsi="Arial" w:cs="Arial"/>
+          <w:sz w:val="20"/>
+          <w:szCs w:val="20"/>
+        </w:rPr>
+      </w:pPr>
+    </w:p>
+    <w:p>
+      <w:pPr>
+        <w:spacing w:after="0"/>
+        <w:rPr>
+          <w:rFonts w:ascii="Arial" w:hAnsi="Arial" w:cs="Arial"/>
+          <w:sz w:val="20"/>
+          <w:szCs w:val="20"/>
+        </w:rPr>
+      </w:pPr>
+    </w:p>
+    <w:p>
+      <w:pPr>
+        <w:spacing w:after="0"/>
+        <w:rPr>
+          <w:rFonts w:ascii="Arial" w:hAnsi="Arial" w:cs="Arial"/>
+          <w:sz w:val="20"/>
+          <w:szCs w:val="20"/>
+        </w:rPr>
+      </w:pPr>
+    </w:p>
+    <w:p>
+      <w:pPr>
+        <w:spacing w:before="240" w:line="240" w:lineRule="auto"/>
+        <w:rPr>
+          <w:rFonts w:ascii="Arial" w:hAnsi="Arial" w:cs="Arial"/>
+          <w:b/>
+          <w:sz w:val="24"/>
+          <w:szCs w:val="24"/>
+        </w:rPr>
+      </w:pPr>
+      <w:r>
+        <w:rPr>
+          <w:rFonts w:ascii="Arial" w:hAnsi="Arial" w:cs="Arial"/>
+          <w:b/>
+          <w:sz w:val="24"/>
+          <w:szCs w:val="24"/>
+        </w:rPr>
+        <w:t>============================================================</w:t>
+      </w:r>
+    </w:p>
+    <w:p>
+      <w:pPr>
+        <w:pStyle w:val="Ttulo2"/>
+        <w:rPr>
+          <w:rStyle w:val="Ttulo1Char"/>
+          <w:rFonts w:eastAsiaTheme="minorEastAsia"/>
+        </w:rPr>
+      </w:pPr>
+      <w:bookmarkStart w:id="9" w:name="IF_IF_ELSE_e_ELSE_IF"/>
+      <w:r>
+        <w:rPr>
+          <w:rStyle w:val="Ttulo1Char"/>
+          <w:rFonts w:eastAsiaTheme="minorEastAsia"/>
+        </w:rPr>
+        <w:t>IF, IF ELSE e ELSE IF</w:t>
+      </w:r>
+    </w:p>
+    <w:bookmarkEnd w:id="9"/>
+    <w:p>
+      <w:pPr>
+        <w:spacing w:before="240" w:line="240" w:lineRule="auto"/>
+        <w:rPr>
+          <w:rFonts w:ascii="Arial" w:hAnsi="Arial" w:cs="Arial"/>
+          <w:sz w:val="24"/>
+          <w:szCs w:val="24"/>
+        </w:rPr>
+      </w:pPr>
+      <w:r>
+        <w:rPr>
+          <w:rFonts w:ascii="Arial" w:hAnsi="Arial" w:cs="Arial"/>
+          <w:sz w:val="24"/>
+          <w:szCs w:val="24"/>
+        </w:rPr>
+        <w:t>============================================================</w:t>
+      </w:r>
+    </w:p>
+    <w:p>
+      <w:pPr>
+        <w:autoSpaceDE w:val="0"/>
+        <w:autoSpaceDN w:val="0"/>
+        <w:adjustRightInd w:val="0"/>
+        <w:spacing w:after="0" w:line="240" w:lineRule="auto"/>
+        <w:rPr>
+          <w:rFonts w:ascii="Arial" w:hAnsi="Arial" w:cs="Arial"/>
+          <w:b/>
+          <w:sz w:val="20"/>
+          <w:szCs w:val="20"/>
+        </w:rPr>
+      </w:pPr>
+    </w:p>
+    <w:p>
+      <w:pPr>
+        <w:autoSpaceDE w:val="0"/>
+        <w:autoSpaceDN w:val="0"/>
+        <w:adjustRightInd w:val="0"/>
+        <w:spacing w:after="0" w:line="240" w:lineRule="auto"/>
+        <w:rPr>
+          <w:rFonts w:ascii="Arial" w:hAnsi="Arial" w:cs="Arial"/>
+          <w:b/>
+          <w:sz w:val="20"/>
+          <w:szCs w:val="20"/>
+        </w:rPr>
+      </w:pPr>
+    </w:p>
+    <w:p>
+      <w:pPr>
+        <w:autoSpaceDE w:val="0"/>
+        <w:autoSpaceDN w:val="0"/>
+        <w:adjustRightInd w:val="0"/>
+        <w:spacing w:after="0" w:line="240" w:lineRule="auto"/>
+        <w:rPr>
+          <w:rFonts w:ascii="Arial" w:hAnsi="Arial" w:cs="Arial"/>
+          <w:b/>
+          <w:sz w:val="20"/>
+          <w:szCs w:val="20"/>
+        </w:rPr>
+      </w:pPr>
+      <w:r>
+        <w:rPr>
+          <w:rFonts w:ascii="Arial" w:hAnsi="Arial" w:cs="Arial"/>
+          <w:b/>
+          <w:sz w:val="20"/>
+          <w:szCs w:val="20"/>
+        </w:rPr>
+        <w:t>//</w:t>
+      </w:r>
+      <w:r>
+        <w:rPr>
+          <w:rFonts w:ascii="Arial" w:hAnsi="Arial" w:cs="Arial"/>
+          <w:b/>
+          <w:sz w:val="20"/>
+          <w:szCs w:val="20"/>
+        </w:rPr>
+        <w:t>Para usar o operador IF</w:t>
+      </w:r>
+    </w:p>
+    <w:p>
+      <w:pPr>
+        <w:autoSpaceDE w:val="0"/>
+        <w:autoSpaceDN w:val="0"/>
+        <w:adjustRightInd w:val="0"/>
+        <w:spacing w:after="0" w:line="240" w:lineRule="auto"/>
+        <w:rPr>
+          <w:rFonts w:ascii="Arial" w:hAnsi="Arial" w:cs="Arial"/>
+          <w:b/>
+          <w:sz w:val="20"/>
+          <w:szCs w:val="20"/>
+        </w:rPr>
+      </w:pPr>
+    </w:p>
+    <w:p>
+      <w:pPr>
+        <w:pStyle w:val="SemEspaamento"/>
+        <w:rPr>
+          <w:szCs w:val="20"/>
+        </w:rPr>
+      </w:pPr>
+      <w:r>
+        <w:rPr>
+          <w:szCs w:val="20"/>
+          <w:highlight w:val="yellow"/>
+        </w:rPr>
+        <w:t xml:space="preserve">var </w:t>
+      </w:r>
+      <w:r>
+        <w:rPr>
+          <w:szCs w:val="20"/>
+          <w:highlight w:val="yellow"/>
+        </w:rPr>
+        <w:t xml:space="preserve">x </w:t>
+      </w:r>
+      <w:r>
+        <w:rPr>
+          <w:szCs w:val="20"/>
+          <w:highlight w:val="yellow"/>
+        </w:rPr>
+        <w:t xml:space="preserve"> = 10</w:t>
+      </w:r>
+    </w:p>
+    <w:p>
+      <w:pPr>
+        <w:pStyle w:val="SemEspaamento"/>
+        <w:rPr>
+          <w:szCs w:val="20"/>
+        </w:rPr>
+      </w:pPr>
+      <w:r>
+        <w:rPr>
+          <w:szCs w:val="20"/>
+          <w:highlight w:val="yellow"/>
+        </w:rPr>
+        <w:t xml:space="preserve">var </w:t>
+      </w:r>
+      <w:r>
+        <w:rPr>
+          <w:szCs w:val="20"/>
+          <w:highlight w:val="yellow"/>
+        </w:rPr>
+        <w:t xml:space="preserve">y </w:t>
+      </w:r>
+      <w:r>
+        <w:rPr>
+          <w:szCs w:val="20"/>
+          <w:highlight w:val="yellow"/>
+        </w:rPr>
+        <w:t xml:space="preserve"> = </w:t>
+      </w:r>
+      <w:r>
+        <w:rPr>
+          <w:szCs w:val="20"/>
+          <w:highlight w:val="yellow"/>
+        </w:rPr>
+        <w:t>5</w:t>
+      </w:r>
+    </w:p>
+    <w:p>
+      <w:pPr>
+        <w:pStyle w:val="SemEspaamento"/>
+        <w:rPr>
+          <w:szCs w:val="20"/>
+          <w:highlight w:val="yellow"/>
+        </w:rPr>
+      </w:pPr>
+    </w:p>
+    <w:p>
+      <w:pPr>
+        <w:pStyle w:val="SemEspaamento"/>
+        <w:rPr>
+          <w:szCs w:val="20"/>
+          <w:highlight w:val="yellow"/>
+        </w:rPr>
+      </w:pPr>
+      <w:r>
+        <w:rPr>
+          <w:szCs w:val="20"/>
+          <w:highlight w:val="yellow"/>
+        </w:rPr>
+        <w:t>if(x &gt; y){</w:t>
+      </w:r>
+    </w:p>
+    <w:p>
+      <w:pPr>
+        <w:pStyle w:val="SemEspaamento"/>
+        <w:rPr>
+          <w:szCs w:val="20"/>
+          <w:highlight w:val="yellow"/>
+        </w:rPr>
+      </w:pPr>
+      <w:r>
+        <w:rPr>
+          <w:szCs w:val="20"/>
+          <w:highlight w:val="yellow"/>
+        </w:rPr>
+        <w:tab/>
+        <w:t xml:space="preserve">var comparacao = "sim é maior" </w:t>
+      </w:r>
+    </w:p>
+    <w:p>
+      <w:pPr>
+        <w:pStyle w:val="SemEspaamento"/>
+        <w:rPr>
+          <w:szCs w:val="20"/>
+        </w:rPr>
+      </w:pPr>
+      <w:r>
+        <w:rPr>
+          <w:szCs w:val="20"/>
+          <w:highlight w:val="yellow"/>
+        </w:rPr>
+        <w:t xml:space="preserve">} </w:t>
+      </w:r>
+    </w:p>
+    <w:p>
+      <w:pPr>
+        <w:spacing w:after="0"/>
+        <w:rPr>
+          <w:rStyle w:val="CdigoHTML"/>
+          <w:rFonts w:ascii="Arial" w:eastAsiaTheme="minorEastAsia" w:hAnsi="Arial" w:cs="Arial"/>
+          <w:sz w:val="24"/>
+          <w:szCs w:val="24"/>
+        </w:rPr>
+      </w:pPr>
+    </w:p>
+    <w:p>
+      <w:pPr>
+        <w:autoSpaceDE w:val="0"/>
+        <w:autoSpaceDN w:val="0"/>
+        <w:adjustRightInd w:val="0"/>
+        <w:spacing w:after="0" w:line="240" w:lineRule="auto"/>
+        <w:rPr>
+          <w:rFonts w:ascii="Arial" w:hAnsi="Arial" w:cs="Arial"/>
+          <w:b/>
+          <w:sz w:val="20"/>
+          <w:szCs w:val="20"/>
+        </w:rPr>
+      </w:pPr>
+      <w:r>
+        <w:rPr>
+          <w:rFonts w:ascii="Arial" w:hAnsi="Arial" w:cs="Arial"/>
+          <w:b/>
+          <w:sz w:val="20"/>
+          <w:szCs w:val="20"/>
+        </w:rPr>
+        <w:t>//</w:t>
+      </w:r>
+      <w:r>
+        <w:rPr>
+          <w:rFonts w:ascii="Arial" w:hAnsi="Arial" w:cs="Arial"/>
+          <w:b/>
+          <w:sz w:val="20"/>
+          <w:szCs w:val="20"/>
+        </w:rPr>
+        <w:t>Para usar o operador IF ELSE</w:t>
+      </w:r>
+    </w:p>
+    <w:p>
+      <w:pPr>
+        <w:autoSpaceDE w:val="0"/>
+        <w:autoSpaceDN w:val="0"/>
+        <w:adjustRightInd w:val="0"/>
+        <w:spacing w:after="0" w:line="240" w:lineRule="auto"/>
+        <w:rPr>
+          <w:rFonts w:ascii="Arial" w:hAnsi="Arial" w:cs="Arial"/>
+          <w:b/>
+          <w:sz w:val="20"/>
+          <w:szCs w:val="20"/>
+        </w:rPr>
+      </w:pPr>
+    </w:p>
+    <w:p>
+      <w:pPr>
+        <w:pStyle w:val="SemEspaamento"/>
+        <w:rPr>
+          <w:szCs w:val="20"/>
+        </w:rPr>
+      </w:pPr>
+      <w:r>
+        <w:rPr>
+          <w:szCs w:val="20"/>
+          <w:highlight w:val="yellow"/>
+        </w:rPr>
+        <w:t xml:space="preserve">var </w:t>
+      </w:r>
+      <w:r>
+        <w:rPr>
+          <w:szCs w:val="20"/>
+          <w:highlight w:val="yellow"/>
+        </w:rPr>
+        <w:t xml:space="preserve">x </w:t>
+      </w:r>
+      <w:r>
+        <w:rPr>
+          <w:szCs w:val="20"/>
+          <w:highlight w:val="yellow"/>
+        </w:rPr>
+        <w:t xml:space="preserve"> = 10</w:t>
+      </w:r>
+    </w:p>
+    <w:p>
+      <w:pPr>
+        <w:pStyle w:val="SemEspaamento"/>
+        <w:rPr>
+          <w:szCs w:val="20"/>
+        </w:rPr>
+      </w:pPr>
+      <w:r>
+        <w:rPr>
+          <w:szCs w:val="20"/>
+          <w:highlight w:val="yellow"/>
+        </w:rPr>
+        <w:t xml:space="preserve">var </w:t>
+      </w:r>
+      <w:r>
+        <w:rPr>
+          <w:szCs w:val="20"/>
+          <w:highlight w:val="yellow"/>
+        </w:rPr>
+        <w:t xml:space="preserve">y </w:t>
+      </w:r>
+      <w:r>
+        <w:rPr>
+          <w:szCs w:val="20"/>
+          <w:highlight w:val="yellow"/>
+        </w:rPr>
+        <w:t xml:space="preserve"> = </w:t>
+      </w:r>
+      <w:r>
+        <w:rPr>
+          <w:szCs w:val="20"/>
+          <w:highlight w:val="yellow"/>
+        </w:rPr>
+        <w:t>5</w:t>
+      </w:r>
+    </w:p>
+    <w:p>
+      <w:pPr>
+        <w:pStyle w:val="SemEspaamento"/>
+        <w:rPr>
+          <w:szCs w:val="20"/>
+          <w:highlight w:val="yellow"/>
+        </w:rPr>
+      </w:pPr>
+    </w:p>
+    <w:p>
+      <w:pPr>
+        <w:pStyle w:val="SemEspaamento"/>
+        <w:rPr>
+          <w:szCs w:val="20"/>
+          <w:highlight w:val="yellow"/>
+        </w:rPr>
+      </w:pPr>
+      <w:r>
+        <w:rPr>
+          <w:szCs w:val="20"/>
+          <w:highlight w:val="yellow"/>
+        </w:rPr>
+        <w:t>if(x &gt; y){</w:t>
+      </w:r>
+    </w:p>
+    <w:p>
+      <w:pPr>
+        <w:pStyle w:val="SemEspaamento"/>
+        <w:rPr>
+          <w:szCs w:val="20"/>
+          <w:highlight w:val="yellow"/>
+        </w:rPr>
+      </w:pPr>
+      <w:r>
+        <w:rPr>
+          <w:szCs w:val="20"/>
+          <w:highlight w:val="yellow"/>
+        </w:rPr>
+        <w:tab/>
+        <w:t xml:space="preserve">var comparacao = "sim é maior" </w:t>
+      </w:r>
+    </w:p>
+    <w:p>
+      <w:pPr>
+        <w:pStyle w:val="SemEspaamento"/>
+        <w:rPr>
+          <w:szCs w:val="20"/>
+        </w:rPr>
+      </w:pPr>
+      <w:r>
+        <w:rPr>
+          <w:szCs w:val="20"/>
+          <w:highlight w:val="yellow"/>
+        </w:rPr>
+        <w:t>} else {</w:t>
+      </w:r>
+    </w:p>
+    <w:p>
+      <w:pPr>
+        <w:pStyle w:val="SemEspaamento"/>
+        <w:rPr>
+          <w:szCs w:val="20"/>
+          <w:highlight w:val="yellow"/>
+        </w:rPr>
+      </w:pPr>
+      <w:r>
+        <w:rPr>
+          <w:szCs w:val="20"/>
+        </w:rPr>
+        <w:tab/>
+      </w:r>
+      <w:r>
+        <w:rPr>
+          <w:szCs w:val="20"/>
+          <w:highlight w:val="yellow"/>
+        </w:rPr>
+        <w:t>var comparacao = "não é maior"</w:t>
+      </w:r>
+    </w:p>
+    <w:p>
+      <w:pPr>
+        <w:pStyle w:val="SemEspaamento"/>
+        <w:rPr>
+          <w:szCs w:val="20"/>
+        </w:rPr>
+      </w:pPr>
+      <w:r>
+        <w:rPr>
+          <w:szCs w:val="20"/>
+          <w:highlight w:val="yellow"/>
+        </w:rPr>
+        <w:t>}</w:t>
+      </w:r>
+    </w:p>
+    <w:p>
+      <w:pPr>
+        <w:rPr>
+          <w:rStyle w:val="CdigoHTML"/>
+          <w:rFonts w:ascii="Arial" w:eastAsiaTheme="minorEastAsia" w:hAnsi="Arial" w:cs="Arial"/>
+          <w:sz w:val="24"/>
+          <w:szCs w:val="24"/>
+        </w:rPr>
+      </w:pPr>
+    </w:p>
+    <w:p>
+      <w:pPr>
+        <w:autoSpaceDE w:val="0"/>
+        <w:autoSpaceDN w:val="0"/>
+        <w:adjustRightInd w:val="0"/>
+        <w:spacing w:after="0" w:line="240" w:lineRule="auto"/>
+        <w:rPr>
+          <w:rFonts w:ascii="Arial" w:hAnsi="Arial" w:cs="Arial"/>
+          <w:b/>
+          <w:sz w:val="20"/>
+          <w:szCs w:val="20"/>
+        </w:rPr>
+      </w:pPr>
+      <w:r>
+        <w:rPr>
+          <w:rFonts w:ascii="Arial" w:hAnsi="Arial" w:cs="Arial"/>
+          <w:b/>
+          <w:sz w:val="20"/>
+          <w:szCs w:val="20"/>
+        </w:rPr>
+        <w:t>//</w:t>
+      </w:r>
+      <w:r>
+        <w:rPr>
+          <w:rFonts w:ascii="Arial" w:hAnsi="Arial" w:cs="Arial"/>
+          <w:b/>
+          <w:sz w:val="20"/>
+          <w:szCs w:val="20"/>
+        </w:rPr>
+        <w:t>Para usar o operador ELSE</w:t>
+      </w:r>
+      <w:r>
+        <w:rPr>
+          <w:rFonts w:ascii="Arial" w:hAnsi="Arial" w:cs="Arial"/>
+          <w:b/>
+          <w:sz w:val="20"/>
+          <w:szCs w:val="20"/>
+        </w:rPr>
+        <w:t xml:space="preserve"> </w:t>
+      </w:r>
+      <w:r>
+        <w:rPr>
+          <w:rFonts w:ascii="Arial" w:hAnsi="Arial" w:cs="Arial"/>
+          <w:b/>
+          <w:sz w:val="20"/>
+          <w:szCs w:val="20"/>
+        </w:rPr>
+        <w:t>IF</w:t>
+      </w:r>
+    </w:p>
+    <w:p>
+      <w:pPr>
+        <w:autoSpaceDE w:val="0"/>
+        <w:autoSpaceDN w:val="0"/>
+        <w:adjustRightInd w:val="0"/>
+        <w:spacing w:after="0" w:line="240" w:lineRule="auto"/>
+        <w:rPr>
+          <w:rFonts w:ascii="Arial" w:hAnsi="Arial" w:cs="Arial"/>
+          <w:b/>
+          <w:sz w:val="20"/>
+          <w:szCs w:val="20"/>
+        </w:rPr>
+      </w:pPr>
+    </w:p>
+    <w:p>
+      <w:pPr>
+        <w:pStyle w:val="SemEspaamento"/>
+        <w:rPr>
+          <w:szCs w:val="20"/>
+        </w:rPr>
+      </w:pPr>
+      <w:r>
+        <w:rPr>
+          <w:szCs w:val="20"/>
+          <w:highlight w:val="yellow"/>
+        </w:rPr>
+        <w:t xml:space="preserve">var </w:t>
+      </w:r>
+      <w:r>
+        <w:rPr>
+          <w:szCs w:val="20"/>
+          <w:highlight w:val="yellow"/>
+        </w:rPr>
+        <w:t xml:space="preserve">x </w:t>
+      </w:r>
+      <w:r>
+        <w:rPr>
+          <w:szCs w:val="20"/>
+          <w:highlight w:val="yellow"/>
+        </w:rPr>
+        <w:t xml:space="preserve"> = 10</w:t>
+      </w:r>
+    </w:p>
+    <w:p>
+      <w:pPr>
+        <w:pStyle w:val="SemEspaamento"/>
+        <w:rPr>
+          <w:szCs w:val="20"/>
+        </w:rPr>
+      </w:pPr>
+      <w:r>
+        <w:rPr>
+          <w:szCs w:val="20"/>
+          <w:highlight w:val="yellow"/>
+        </w:rPr>
+        <w:t xml:space="preserve">var </w:t>
+      </w:r>
+      <w:r>
+        <w:rPr>
+          <w:szCs w:val="20"/>
+          <w:highlight w:val="yellow"/>
+        </w:rPr>
+        <w:t xml:space="preserve">y </w:t>
+      </w:r>
+      <w:r>
+        <w:rPr>
+          <w:szCs w:val="20"/>
+          <w:highlight w:val="yellow"/>
+        </w:rPr>
+        <w:t xml:space="preserve"> = </w:t>
+      </w:r>
+      <w:r>
+        <w:rPr>
+          <w:szCs w:val="20"/>
+          <w:highlight w:val="yellow"/>
+        </w:rPr>
+        <w:t>5</w:t>
+      </w:r>
+    </w:p>
+    <w:p>
+      <w:pPr>
+        <w:pStyle w:val="SemEspaamento"/>
+        <w:rPr>
+          <w:szCs w:val="20"/>
+          <w:highlight w:val="yellow"/>
+        </w:rPr>
+      </w:pPr>
+    </w:p>
+    <w:p>
+      <w:pPr>
+        <w:pStyle w:val="SemEspaamento"/>
+        <w:rPr>
+          <w:szCs w:val="20"/>
+          <w:highlight w:val="yellow"/>
+        </w:rPr>
+      </w:pPr>
+      <w:r>
+        <w:rPr>
+          <w:szCs w:val="20"/>
+          <w:highlight w:val="yellow"/>
+        </w:rPr>
+        <w:t>if(x &gt; y){</w:t>
+      </w:r>
+    </w:p>
+    <w:p>
+      <w:pPr>
+        <w:pStyle w:val="SemEspaamento"/>
+        <w:rPr>
+          <w:szCs w:val="20"/>
+          <w:highlight w:val="yellow"/>
+        </w:rPr>
+      </w:pPr>
+      <w:r>
+        <w:rPr>
+          <w:szCs w:val="20"/>
+          <w:highlight w:val="yellow"/>
+        </w:rPr>
+        <w:tab/>
+        <w:t xml:space="preserve">var comparacao = "sim é maior" </w:t>
+      </w:r>
+    </w:p>
+    <w:p>
+      <w:pPr>
+        <w:pStyle w:val="SemEspaamento"/>
+        <w:rPr>
+          <w:szCs w:val="20"/>
+        </w:rPr>
+      </w:pPr>
+      <w:r>
+        <w:rPr>
+          <w:szCs w:val="20"/>
+          <w:highlight w:val="yellow"/>
+        </w:rPr>
+        <w:t xml:space="preserve">} else </w:t>
+      </w:r>
+      <w:r>
+        <w:rPr>
+          <w:szCs w:val="20"/>
+          <w:highlight w:val="yellow"/>
+        </w:rPr>
+        <w:t>if(x == y)</w:t>
+      </w:r>
+      <w:r>
+        <w:rPr>
+          <w:szCs w:val="20"/>
+          <w:highlight w:val="yellow"/>
+        </w:rPr>
+        <w:t>{</w:t>
+      </w:r>
+    </w:p>
+    <w:p>
+      <w:pPr>
+        <w:pStyle w:val="SemEspaamento"/>
+        <w:rPr>
+          <w:szCs w:val="20"/>
+          <w:highlight w:val="yellow"/>
+        </w:rPr>
+      </w:pPr>
+      <w:r>
+        <w:rPr>
+          <w:szCs w:val="20"/>
+        </w:rPr>
+        <w:tab/>
+      </w:r>
+      <w:r>
+        <w:rPr>
+          <w:szCs w:val="20"/>
+          <w:highlight w:val="yellow"/>
+        </w:rPr>
+        <w:t>var comparacao = "</w:t>
+      </w:r>
+      <w:r>
+        <w:rPr>
+          <w:szCs w:val="20"/>
+          <w:highlight w:val="yellow"/>
+        </w:rPr>
+        <w:t>são iguais</w:t>
+      </w:r>
+      <w:r>
+        <w:rPr>
+          <w:szCs w:val="20"/>
+          <w:highlight w:val="yellow"/>
+        </w:rPr>
+        <w:t>"</w:t>
+      </w:r>
+    </w:p>
+    <w:p>
+      <w:pPr>
+        <w:pStyle w:val="SemEspaamento"/>
+        <w:rPr>
+          <w:szCs w:val="20"/>
+        </w:rPr>
+      </w:pPr>
+      <w:r>
+        <w:rPr>
+          <w:szCs w:val="20"/>
+          <w:highlight w:val="yellow"/>
+        </w:rPr>
+        <w:t>}</w:t>
+      </w:r>
+    </w:p>
+    <w:p>
+      <w:pPr>
+        <w:rPr>
+          <w:rStyle w:val="CdigoHTML"/>
+          <w:rFonts w:ascii="Arial" w:eastAsiaTheme="minorEastAsia" w:hAnsi="Arial" w:cs="Arial"/>
+          <w:sz w:val="24"/>
+          <w:szCs w:val="24"/>
+        </w:rPr>
+      </w:pPr>
+    </w:p>
+    <w:p>
+      <w:pPr>
+        <w:rPr>
+          <w:rStyle w:val="CdigoHTML"/>
+          <w:rFonts w:ascii="Arial" w:eastAsiaTheme="minorEastAsia" w:hAnsi="Arial" w:cs="Arial"/>
+          <w:sz w:val="24"/>
+          <w:szCs w:val="24"/>
+        </w:rPr>
+      </w:pPr>
+    </w:p>
+    <w:p>
+      <w:pPr>
+        <w:rPr>
+          <w:rStyle w:val="CdigoHTML"/>
+          <w:rFonts w:ascii="Arial" w:eastAsiaTheme="minorEastAsia" w:hAnsi="Arial" w:cs="Arial"/>
+          <w:sz w:val="24"/>
+          <w:szCs w:val="24"/>
+        </w:rPr>
+      </w:pPr>
+    </w:p>
+    <w:p>
+      <w:pPr>
+        <w:pStyle w:val="Ttulo1"/>
+        <w:jc w:val="right"/>
+      </w:pPr>
+      <w:hyperlink w:anchor="indice" w:history="1">
+        <w:r>
+          <w:rPr>
+            <w:rStyle w:val="Hyperlink"/>
+          </w:rPr>
+          <w:t>Índice</w:t>
+        </w:r>
+      </w:hyperlink>
+    </w:p>
+    <w:p>
+      <w:pPr>
+        <w:rPr>
+          <w:rStyle w:val="CdigoHTML"/>
+          <w:rFonts w:ascii="Arial" w:eastAsiaTheme="minorEastAsia" w:hAnsi="Arial" w:cs="Arial"/>
+          <w:sz w:val="24"/>
+          <w:szCs w:val="24"/>
+        </w:rPr>
+      </w:pPr>
+    </w:p>
+    <w:p>
+      <w:pPr>
+        <w:spacing w:after="0" w:line="240" w:lineRule="auto"/>
+        <w:rPr>
+          <w:rFonts w:ascii="Arial" w:hAnsi="Arial" w:cs="Arial"/>
+          <w:b/>
+          <w:sz w:val="24"/>
+          <w:szCs w:val="24"/>
+        </w:rPr>
+      </w:pPr>
+      <w:r>
+        <w:rPr>
+          <w:rFonts w:ascii="Arial" w:hAnsi="Arial" w:cs="Arial"/>
+          <w:b/>
+          <w:sz w:val="24"/>
+          <w:szCs w:val="24"/>
+        </w:rPr>
+        <w:t>============================================================</w:t>
+      </w:r>
+    </w:p>
+    <w:p>
+      <w:pPr>
+        <w:spacing w:after="0" w:line="240" w:lineRule="auto"/>
+        <w:rPr>
+          <w:rFonts w:ascii="Arial" w:hAnsi="Arial" w:cs="Arial"/>
+          <w:sz w:val="24"/>
+          <w:szCs w:val="24"/>
+        </w:rPr>
+      </w:pPr>
+      <w:r>
+        <w:rPr>
+          <w:rFonts w:ascii="Arial" w:hAnsi="Arial" w:cs="Arial"/>
+          <w:sz w:val="24"/>
+          <w:szCs w:val="24"/>
+        </w:rPr>
+        <w:t>###############################################################</w:t>
+      </w:r>
+    </w:p>
+    <w:p>
+      <w:pPr>
+        <w:spacing w:after="0"/>
+        <w:rPr>
+          <w:rFonts w:ascii="Arial" w:hAnsi="Arial" w:cs="Arial"/>
+          <w:sz w:val="20"/>
+          <w:szCs w:val="20"/>
+        </w:rPr>
+      </w:pPr>
+    </w:p>
+    <w:p>
+      <w:pPr>
+        <w:spacing w:before="240" w:line="240" w:lineRule="auto"/>
+        <w:rPr>
+          <w:rFonts w:ascii="Arial" w:hAnsi="Arial" w:cs="Arial"/>
+          <w:b/>
+          <w:sz w:val="24"/>
+          <w:szCs w:val="24"/>
+        </w:rPr>
+      </w:pPr>
+    </w:p>
+    <w:p>
+      <w:pPr>
+        <w:spacing w:before="240" w:line="240" w:lineRule="auto"/>
+        <w:rPr>
+          <w:rFonts w:ascii="Arial" w:hAnsi="Arial" w:cs="Arial"/>
+          <w:b/>
+          <w:sz w:val="24"/>
+          <w:szCs w:val="24"/>
+        </w:rPr>
+      </w:pPr>
+      <w:r>
+        <w:rPr>
+          <w:rFonts w:ascii="Arial" w:hAnsi="Arial" w:cs="Arial"/>
+          <w:b/>
+          <w:sz w:val="24"/>
+          <w:szCs w:val="24"/>
+        </w:rPr>
+        <w:t>============================================================</w:t>
+      </w:r>
+    </w:p>
+    <w:p>
+      <w:pPr>
+        <w:pStyle w:val="Ttulo2"/>
+        <w:rPr>
+          <w:rStyle w:val="Ttulo1Char"/>
+          <w:rFonts w:eastAsiaTheme="minorEastAsia"/>
+        </w:rPr>
+      </w:pPr>
+      <w:bookmarkStart w:id="10" w:name="Operador_Ternario"/>
+      <w:r>
+        <w:rPr>
+          <w:rStyle w:val="Ttulo1Char"/>
+          <w:rFonts w:eastAsiaTheme="minorEastAsia"/>
+        </w:rPr>
+        <w:t xml:space="preserve">Operador Ternário  - IF ELSE reduzido </w:t>
+      </w:r>
+    </w:p>
+    <w:bookmarkEnd w:id="10"/>
+    <w:p>
+      <w:pPr>
+        <w:spacing w:before="240" w:line="240" w:lineRule="auto"/>
+        <w:rPr>
+          <w:rFonts w:ascii="Arial" w:hAnsi="Arial" w:cs="Arial"/>
+          <w:sz w:val="24"/>
+          <w:szCs w:val="24"/>
+        </w:rPr>
+      </w:pPr>
+      <w:r>
+        <w:rPr>
+          <w:rFonts w:ascii="Arial" w:hAnsi="Arial" w:cs="Arial"/>
+          <w:sz w:val="24"/>
+          <w:szCs w:val="24"/>
+        </w:rPr>
+        <w:t>============================================================</w:t>
+      </w:r>
+    </w:p>
+    <w:p>
+      <w:pPr>
+        <w:autoSpaceDE w:val="0"/>
+        <w:autoSpaceDN w:val="0"/>
+        <w:adjustRightInd w:val="0"/>
+        <w:spacing w:after="0" w:line="240" w:lineRule="auto"/>
+        <w:rPr>
+          <w:rFonts w:ascii="Arial" w:hAnsi="Arial" w:cs="Arial"/>
+          <w:b/>
+          <w:sz w:val="20"/>
+          <w:szCs w:val="20"/>
+        </w:rPr>
+      </w:pPr>
+    </w:p>
+    <w:p>
+      <w:pPr>
+        <w:autoSpaceDE w:val="0"/>
+        <w:autoSpaceDN w:val="0"/>
+        <w:adjustRightInd w:val="0"/>
+        <w:spacing w:after="0" w:line="240" w:lineRule="auto"/>
+        <w:rPr>
+          <w:rFonts w:ascii="Arial" w:hAnsi="Arial" w:cs="Arial"/>
+          <w:b/>
+          <w:sz w:val="20"/>
+          <w:szCs w:val="20"/>
+        </w:rPr>
+      </w:pPr>
+    </w:p>
+    <w:p>
+      <w:pPr>
+        <w:autoSpaceDE w:val="0"/>
+        <w:autoSpaceDN w:val="0"/>
+        <w:adjustRightInd w:val="0"/>
+        <w:spacing w:after="0" w:line="240" w:lineRule="auto"/>
+        <w:rPr>
+          <w:rFonts w:ascii="Arial" w:hAnsi="Arial" w:cs="Arial"/>
+          <w:b/>
+          <w:sz w:val="20"/>
+          <w:szCs w:val="20"/>
+        </w:rPr>
+      </w:pPr>
+      <w:r>
+        <w:rPr>
+          <w:rFonts w:ascii="Arial" w:hAnsi="Arial" w:cs="Arial"/>
+          <w:b/>
+          <w:sz w:val="20"/>
+          <w:szCs w:val="20"/>
+        </w:rPr>
+        <w:t>//</w:t>
+      </w:r>
+      <w:r>
+        <w:rPr>
+          <w:rFonts w:ascii="Arial" w:hAnsi="Arial" w:cs="Arial"/>
+          <w:b/>
+          <w:sz w:val="20"/>
+          <w:szCs w:val="20"/>
+        </w:rPr>
+        <w:t>Para usar o operador ternário. [var variavel  =   (teste_logico) ? verdade : falso   ], não é obrigatório os parênteses ao redor do teste_logico.</w:t>
+      </w:r>
+    </w:p>
+    <w:p>
+      <w:pPr>
+        <w:pStyle w:val="SemEspaamento"/>
+        <w:rPr>
+          <w:szCs w:val="20"/>
+        </w:rPr>
+      </w:pPr>
+      <w:r>
+        <w:rPr>
+          <w:szCs w:val="20"/>
+          <w:highlight w:val="yellow"/>
+        </w:rPr>
+        <w:t xml:space="preserve">var </w:t>
+      </w:r>
+      <w:r>
+        <w:rPr>
+          <w:szCs w:val="20"/>
+          <w:highlight w:val="yellow"/>
+        </w:rPr>
+        <w:t xml:space="preserve">x </w:t>
+      </w:r>
+      <w:r>
+        <w:rPr>
+          <w:szCs w:val="20"/>
+          <w:highlight w:val="yellow"/>
+        </w:rPr>
+        <w:t xml:space="preserve"> = 10</w:t>
+      </w:r>
+    </w:p>
+    <w:p>
+      <w:pPr>
+        <w:pStyle w:val="SemEspaamento"/>
+        <w:rPr>
+          <w:szCs w:val="20"/>
+        </w:rPr>
+      </w:pPr>
+      <w:r>
+        <w:rPr>
+          <w:szCs w:val="20"/>
+          <w:highlight w:val="yellow"/>
+        </w:rPr>
+        <w:t xml:space="preserve">var </w:t>
+      </w:r>
+      <w:r>
+        <w:rPr>
+          <w:szCs w:val="20"/>
+          <w:highlight w:val="yellow"/>
+        </w:rPr>
+        <w:t xml:space="preserve">y </w:t>
+      </w:r>
+      <w:r>
+        <w:rPr>
+          <w:szCs w:val="20"/>
+          <w:highlight w:val="yellow"/>
+        </w:rPr>
+        <w:t xml:space="preserve"> = </w:t>
+      </w:r>
+      <w:r>
+        <w:rPr>
+          <w:szCs w:val="20"/>
+          <w:highlight w:val="yellow"/>
+        </w:rPr>
+        <w:t>5</w:t>
+      </w:r>
+    </w:p>
+    <w:p>
+      <w:pPr>
+        <w:pStyle w:val="SemEspaamento"/>
+        <w:rPr>
+          <w:szCs w:val="20"/>
+        </w:rPr>
+      </w:pPr>
+      <w:r>
+        <w:rPr>
+          <w:szCs w:val="20"/>
+          <w:highlight w:val="yellow"/>
+        </w:rPr>
+        <w:t xml:space="preserve">var </w:t>
+      </w:r>
+      <w:r>
+        <w:rPr>
+          <w:szCs w:val="20"/>
+          <w:highlight w:val="yellow"/>
+        </w:rPr>
+        <w:t>comparacao</w:t>
+      </w:r>
+      <w:r>
+        <w:rPr>
+          <w:szCs w:val="20"/>
+          <w:highlight w:val="yellow"/>
+        </w:rPr>
+        <w:t xml:space="preserve"> = </w:t>
+      </w:r>
+      <w:r>
+        <w:rPr>
+          <w:szCs w:val="20"/>
+          <w:highlight w:val="yellow"/>
+        </w:rPr>
+        <w:t>(x &gt; y) ? "sim é maior" : "Não é maior"</w:t>
+      </w:r>
+    </w:p>
+    <w:p>
+      <w:pPr>
+        <w:pStyle w:val="SemEspaamento"/>
+        <w:rPr>
+          <w:szCs w:val="20"/>
+        </w:rPr>
+      </w:pPr>
+      <w:r>
+        <w:rPr>
+          <w:szCs w:val="20"/>
+        </w:rPr>
+        <w:t>ou</w:t>
+      </w:r>
+    </w:p>
+    <w:p>
+      <w:pPr>
+        <w:pStyle w:val="SemEspaamento"/>
+        <w:rPr>
+          <w:szCs w:val="20"/>
+        </w:rPr>
+      </w:pPr>
+      <w:r>
+        <w:rPr>
+          <w:szCs w:val="20"/>
+          <w:highlight w:val="yellow"/>
+        </w:rPr>
+        <w:t xml:space="preserve">var </w:t>
+      </w:r>
+      <w:r>
+        <w:rPr>
+          <w:szCs w:val="20"/>
+          <w:highlight w:val="yellow"/>
+        </w:rPr>
+        <w:t>comparacao</w:t>
+      </w:r>
+      <w:r>
+        <w:rPr>
+          <w:szCs w:val="20"/>
+          <w:highlight w:val="yellow"/>
+        </w:rPr>
+        <w:t xml:space="preserve"> = </w:t>
+      </w:r>
+      <w:r>
+        <w:rPr>
+          <w:szCs w:val="20"/>
+          <w:highlight w:val="yellow"/>
+        </w:rPr>
+        <w:t>x &gt; y ? "sim é maior" : "Não é maior"</w:t>
+      </w:r>
+    </w:p>
+    <w:p>
+      <w:pPr>
+        <w:pStyle w:val="SemEspaamento"/>
+        <w:rPr>
+          <w:szCs w:val="20"/>
+        </w:rPr>
+      </w:pPr>
+    </w:p>
+    <w:p>
+      <w:pPr>
+        <w:spacing w:after="0"/>
+        <w:rPr>
+          <w:rStyle w:val="CdigoHTML"/>
+          <w:rFonts w:ascii="Arial" w:eastAsiaTheme="minorEastAsia" w:hAnsi="Arial" w:cs="Arial"/>
+          <w:sz w:val="24"/>
+          <w:szCs w:val="24"/>
+        </w:rPr>
+      </w:pPr>
+    </w:p>
+    <w:p>
+      <w:pPr>
+        <w:rPr>
+          <w:rStyle w:val="CdigoHTML"/>
+          <w:rFonts w:ascii="Arial" w:eastAsiaTheme="minorEastAsia" w:hAnsi="Arial" w:cs="Arial"/>
+          <w:sz w:val="24"/>
+          <w:szCs w:val="24"/>
+        </w:rPr>
+      </w:pPr>
+    </w:p>
+    <w:p>
+      <w:pPr>
+        <w:rPr>
+          <w:rStyle w:val="CdigoHTML"/>
+          <w:rFonts w:ascii="Arial" w:eastAsiaTheme="minorEastAsia" w:hAnsi="Arial" w:cs="Arial"/>
+          <w:sz w:val="24"/>
+          <w:szCs w:val="24"/>
+        </w:rPr>
+      </w:pPr>
+    </w:p>
+    <w:p>
+      <w:pPr>
+        <w:rPr>
+          <w:rStyle w:val="CdigoHTML"/>
+          <w:rFonts w:ascii="Arial" w:eastAsiaTheme="minorEastAsia" w:hAnsi="Arial" w:cs="Arial"/>
+          <w:sz w:val="24"/>
+          <w:szCs w:val="24"/>
+        </w:rPr>
+      </w:pPr>
+    </w:p>
+    <w:p>
+      <w:pPr>
+        <w:pStyle w:val="Ttulo1"/>
+        <w:jc w:val="right"/>
+      </w:pPr>
+      <w:hyperlink w:anchor="indice" w:history="1">
+        <w:r>
+          <w:rPr>
+            <w:rStyle w:val="Hyperlink"/>
+          </w:rPr>
+          <w:t>Índice</w:t>
+        </w:r>
+      </w:hyperlink>
+    </w:p>
+    <w:p>
+      <w:pPr>
+        <w:rPr>
+          <w:rStyle w:val="CdigoHTML"/>
+          <w:rFonts w:ascii="Arial" w:eastAsiaTheme="minorEastAsia" w:hAnsi="Arial" w:cs="Arial"/>
+          <w:sz w:val="24"/>
+          <w:szCs w:val="24"/>
+        </w:rPr>
+      </w:pPr>
+    </w:p>
+    <w:p>
+      <w:pPr>
+        <w:spacing w:after="0" w:line="240" w:lineRule="auto"/>
+        <w:rPr>
+          <w:rFonts w:ascii="Arial" w:hAnsi="Arial" w:cs="Arial"/>
+          <w:b/>
+          <w:sz w:val="24"/>
+          <w:szCs w:val="24"/>
+        </w:rPr>
+      </w:pPr>
+      <w:r>
+        <w:rPr>
+          <w:rFonts w:ascii="Arial" w:hAnsi="Arial" w:cs="Arial"/>
+          <w:b/>
+          <w:sz w:val="24"/>
+          <w:szCs w:val="24"/>
+        </w:rPr>
+        <w:t>============================================================</w:t>
+      </w:r>
+    </w:p>
+    <w:p>
+      <w:pPr>
+        <w:spacing w:after="0" w:line="240" w:lineRule="auto"/>
+        <w:rPr>
+          <w:rFonts w:ascii="Arial" w:hAnsi="Arial" w:cs="Arial"/>
+          <w:sz w:val="24"/>
+          <w:szCs w:val="24"/>
+        </w:rPr>
+      </w:pPr>
+      <w:r>
+        <w:rPr>
+          <w:rFonts w:ascii="Arial" w:hAnsi="Arial" w:cs="Arial"/>
+          <w:sz w:val="24"/>
+          <w:szCs w:val="24"/>
+        </w:rPr>
+        <w:t>###############################################################</w:t>
+      </w:r>
+    </w:p>
+    <w:p>
+      <w:pPr>
+        <w:spacing w:after="0"/>
+        <w:rPr>
+          <w:rFonts w:ascii="Arial" w:hAnsi="Arial" w:cs="Arial"/>
+          <w:sz w:val="20"/>
+          <w:szCs w:val="20"/>
+        </w:rPr>
+      </w:pPr>
+    </w:p>
+    <w:p>
+      <w:pPr>
+        <w:spacing w:after="0"/>
+        <w:rPr>
+          <w:rFonts w:ascii="Arial" w:hAnsi="Arial" w:cs="Arial"/>
+          <w:sz w:val="20"/>
+          <w:szCs w:val="20"/>
+        </w:rPr>
+      </w:pPr>
+    </w:p>
+    <w:p>
+      <w:pPr>
+        <w:spacing w:after="0"/>
+        <w:rPr>
+          <w:rFonts w:ascii="Arial" w:hAnsi="Arial" w:cs="Arial"/>
+          <w:sz w:val="20"/>
+          <w:szCs w:val="20"/>
+        </w:rPr>
+      </w:pPr>
+    </w:p>
+    <w:p>
+      <w:pPr>
+        <w:spacing w:after="0"/>
+        <w:rPr>
+          <w:rFonts w:ascii="Arial" w:hAnsi="Arial" w:cs="Arial"/>
+          <w:sz w:val="20"/>
+          <w:szCs w:val="20"/>
+        </w:rPr>
+      </w:pPr>
+    </w:p>
+    <w:p>
+      <w:pPr>
+        <w:spacing w:after="0"/>
+        <w:rPr>
+          <w:rFonts w:ascii="Arial" w:hAnsi="Arial" w:cs="Arial"/>
+          <w:sz w:val="20"/>
+          <w:szCs w:val="20"/>
+        </w:rPr>
+      </w:pPr>
+    </w:p>
+    <w:p>
+      <w:pPr>
+        <w:spacing w:after="0"/>
+        <w:rPr>
+          <w:rFonts w:ascii="Arial" w:hAnsi="Arial" w:cs="Arial"/>
+          <w:sz w:val="20"/>
+          <w:szCs w:val="20"/>
+        </w:rPr>
+      </w:pPr>
+    </w:p>
+    <w:p>
+      <w:pPr>
+        <w:spacing w:after="0"/>
+        <w:rPr>
+          <w:rFonts w:ascii="Arial" w:hAnsi="Arial" w:cs="Arial"/>
+          <w:sz w:val="20"/>
+          <w:szCs w:val="20"/>
+        </w:rPr>
+      </w:pPr>
+    </w:p>
+    <w:p>
+      <w:pPr>
+        <w:spacing w:after="0"/>
+        <w:rPr>
+          <w:rFonts w:ascii="Arial" w:hAnsi="Arial" w:cs="Arial"/>
+          <w:sz w:val="20"/>
+          <w:szCs w:val="20"/>
+        </w:rPr>
+      </w:pPr>
+    </w:p>
+    <w:p>
+      <w:pPr>
+        <w:spacing w:after="0"/>
+        <w:rPr>
+          <w:rFonts w:ascii="Arial" w:hAnsi="Arial" w:cs="Arial"/>
+          <w:sz w:val="20"/>
+          <w:szCs w:val="20"/>
+        </w:rPr>
+      </w:pPr>
+    </w:p>
+    <w:p>
+      <w:pPr>
+        <w:spacing w:after="0"/>
+        <w:rPr>
+          <w:rFonts w:ascii="Arial" w:hAnsi="Arial" w:cs="Arial"/>
+          <w:sz w:val="20"/>
+          <w:szCs w:val="20"/>
+        </w:rPr>
+      </w:pPr>
+    </w:p>
+    <w:p>
+      <w:pPr>
+        <w:spacing w:after="0"/>
+        <w:rPr>
+          <w:rFonts w:ascii="Arial" w:hAnsi="Arial" w:cs="Arial"/>
+          <w:sz w:val="20"/>
+          <w:szCs w:val="20"/>
+        </w:rPr>
+      </w:pPr>
+    </w:p>
+    <w:p>
+      <w:pPr>
+        <w:spacing w:after="0"/>
+        <w:rPr>
+          <w:rFonts w:ascii="Arial" w:hAnsi="Arial" w:cs="Arial"/>
+          <w:sz w:val="20"/>
+          <w:szCs w:val="20"/>
+        </w:rPr>
+      </w:pPr>
+    </w:p>
+    <w:p>
+      <w:pPr>
+        <w:spacing w:after="0"/>
+        <w:rPr>
+          <w:rFonts w:ascii="Arial" w:hAnsi="Arial" w:cs="Arial"/>
+          <w:sz w:val="20"/>
+          <w:szCs w:val="20"/>
+        </w:rPr>
+      </w:pPr>
+    </w:p>
+    <w:p>
+      <w:pPr>
+        <w:spacing w:after="0"/>
+        <w:rPr>
+          <w:rFonts w:ascii="Arial" w:hAnsi="Arial" w:cs="Arial"/>
+          <w:sz w:val="20"/>
+          <w:szCs w:val="20"/>
+        </w:rPr>
+      </w:pPr>
+    </w:p>
+    <w:p>
+      <w:pPr>
+        <w:spacing w:after="0"/>
+        <w:rPr>
+          <w:rFonts w:ascii="Arial" w:hAnsi="Arial" w:cs="Arial"/>
+          <w:sz w:val="20"/>
+          <w:szCs w:val="20"/>
+        </w:rPr>
+      </w:pPr>
+    </w:p>
+    <w:p>
+      <w:pPr>
+        <w:spacing w:after="0"/>
+        <w:rPr>
+          <w:rFonts w:ascii="Arial" w:hAnsi="Arial" w:cs="Arial"/>
+          <w:sz w:val="20"/>
+          <w:szCs w:val="20"/>
+        </w:rPr>
+      </w:pPr>
+    </w:p>
+    <w:p>
+      <w:pPr>
+        <w:spacing w:after="0"/>
+        <w:rPr>
+          <w:rFonts w:ascii="Arial" w:hAnsi="Arial" w:cs="Arial"/>
+          <w:sz w:val="20"/>
+          <w:szCs w:val="20"/>
+        </w:rPr>
+      </w:pPr>
+    </w:p>
+    <w:p>
+      <w:pPr>
+        <w:spacing w:after="0"/>
+        <w:rPr>
+          <w:rFonts w:ascii="Arial" w:hAnsi="Arial" w:cs="Arial"/>
+          <w:sz w:val="20"/>
+          <w:szCs w:val="20"/>
+        </w:rPr>
+      </w:pPr>
+    </w:p>
+    <w:p>
+      <w:pPr>
+        <w:spacing w:after="0"/>
+        <w:rPr>
+          <w:rFonts w:ascii="Arial" w:hAnsi="Arial" w:cs="Arial"/>
+          <w:sz w:val="20"/>
+          <w:szCs w:val="20"/>
+        </w:rPr>
+      </w:pPr>
+    </w:p>
+    <w:p>
+      <w:pPr>
+        <w:spacing w:after="0"/>
+        <w:rPr>
+          <w:rFonts w:ascii="Arial" w:hAnsi="Arial" w:cs="Arial"/>
+          <w:sz w:val="20"/>
+          <w:szCs w:val="20"/>
+        </w:rPr>
+      </w:pPr>
+    </w:p>
+    <w:p>
+      <w:pPr>
+        <w:spacing w:after="0"/>
+        <w:rPr>
+          <w:rFonts w:ascii="Arial" w:hAnsi="Arial" w:cs="Arial"/>
+          <w:sz w:val="20"/>
+          <w:szCs w:val="20"/>
+        </w:rPr>
+      </w:pPr>
+    </w:p>
+    <w:p>
+      <w:pPr>
+        <w:spacing w:after="0"/>
+        <w:rPr>
+          <w:rFonts w:ascii="Arial" w:hAnsi="Arial" w:cs="Arial"/>
+          <w:sz w:val="20"/>
+          <w:szCs w:val="20"/>
+        </w:rPr>
+      </w:pPr>
+    </w:p>
+    <w:p>
+      <w:pPr>
+        <w:spacing w:after="0"/>
+        <w:rPr>
+          <w:rFonts w:ascii="Arial" w:hAnsi="Arial" w:cs="Arial"/>
+          <w:sz w:val="20"/>
+          <w:szCs w:val="20"/>
+        </w:rPr>
+      </w:pPr>
+    </w:p>
+    <w:p>
+      <w:pPr>
+        <w:spacing w:after="0"/>
+        <w:rPr>
+          <w:rFonts w:ascii="Arial" w:hAnsi="Arial" w:cs="Arial"/>
+          <w:sz w:val="20"/>
+          <w:szCs w:val="20"/>
+        </w:rPr>
+      </w:pPr>
+    </w:p>
+    <w:p>
+      <w:pPr>
+        <w:spacing w:after="0"/>
+        <w:rPr>
+          <w:rFonts w:ascii="Arial" w:hAnsi="Arial" w:cs="Arial"/>
+          <w:sz w:val="20"/>
+          <w:szCs w:val="20"/>
+        </w:rPr>
+      </w:pPr>
+    </w:p>
+    <w:p>
+      <w:pPr>
+        <w:spacing w:after="0"/>
+        <w:rPr>
+          <w:rFonts w:ascii="Arial" w:hAnsi="Arial" w:cs="Arial"/>
+          <w:sz w:val="20"/>
+          <w:szCs w:val="20"/>
+        </w:rPr>
+      </w:pPr>
+    </w:p>
+    <w:p>
+      <w:pPr>
+        <w:spacing w:before="240" w:line="240" w:lineRule="auto"/>
+        <w:rPr>
+          <w:rFonts w:ascii="Arial" w:hAnsi="Arial" w:cs="Arial"/>
+          <w:b/>
+          <w:sz w:val="24"/>
+          <w:szCs w:val="24"/>
+        </w:rPr>
+      </w:pPr>
+      <w:r>
+        <w:rPr>
+          <w:rFonts w:ascii="Arial" w:hAnsi="Arial" w:cs="Arial"/>
+          <w:b/>
+          <w:sz w:val="24"/>
+          <w:szCs w:val="24"/>
+        </w:rPr>
+        <w:t>============================================================</w:t>
+      </w:r>
+    </w:p>
+    <w:p>
+      <w:pPr>
+        <w:pStyle w:val="Ttulo2"/>
+        <w:rPr>
+          <w:rStyle w:val="Ttulo1Char"/>
+          <w:rFonts w:eastAsiaTheme="minorEastAsia"/>
+        </w:rPr>
+      </w:pPr>
+      <w:bookmarkStart w:id="11" w:name="Switch_case"/>
+      <w:r>
+        <w:rPr>
+          <w:rStyle w:val="Ttulo1Char"/>
+          <w:rFonts w:eastAsiaTheme="minorEastAsia"/>
+        </w:rPr>
+        <w:t>S</w:t>
+      </w:r>
+      <w:r>
+        <w:rPr>
+          <w:rStyle w:val="Ttulo1Char"/>
+          <w:rFonts w:eastAsiaTheme="minorEastAsia"/>
+        </w:rPr>
+        <w:t xml:space="preserve">witch  case - estrutura de escolha </w:t>
+      </w:r>
+    </w:p>
+    <w:bookmarkEnd w:id="11"/>
+    <w:p>
+      <w:pPr>
+        <w:spacing w:before="240" w:line="240" w:lineRule="auto"/>
+        <w:rPr>
+          <w:rFonts w:ascii="Arial" w:hAnsi="Arial" w:cs="Arial"/>
+          <w:sz w:val="24"/>
+          <w:szCs w:val="24"/>
+        </w:rPr>
+      </w:pPr>
+      <w:r>
+        <w:rPr>
+          <w:rFonts w:ascii="Arial" w:hAnsi="Arial" w:cs="Arial"/>
+          <w:sz w:val="24"/>
+          <w:szCs w:val="24"/>
+        </w:rPr>
+        <w:t>============================================================</w:t>
+      </w:r>
+    </w:p>
+    <w:p>
+      <w:pPr>
+        <w:autoSpaceDE w:val="0"/>
+        <w:autoSpaceDN w:val="0"/>
+        <w:adjustRightInd w:val="0"/>
+        <w:spacing w:after="0" w:line="240" w:lineRule="auto"/>
+        <w:rPr>
+          <w:rFonts w:ascii="Arial" w:hAnsi="Arial" w:cs="Arial"/>
+          <w:b/>
+          <w:sz w:val="20"/>
+          <w:szCs w:val="20"/>
+        </w:rPr>
+      </w:pPr>
+    </w:p>
+    <w:p>
+      <w:pPr>
+        <w:autoSpaceDE w:val="0"/>
+        <w:autoSpaceDN w:val="0"/>
+        <w:adjustRightInd w:val="0"/>
+        <w:spacing w:after="0" w:line="240" w:lineRule="auto"/>
+        <w:rPr>
+          <w:rFonts w:ascii="Arial" w:hAnsi="Arial" w:cs="Arial"/>
+          <w:b/>
+          <w:sz w:val="20"/>
+          <w:szCs w:val="20"/>
+        </w:rPr>
+      </w:pPr>
+    </w:p>
+    <w:p>
+      <w:pPr>
+        <w:autoSpaceDE w:val="0"/>
+        <w:autoSpaceDN w:val="0"/>
+        <w:adjustRightInd w:val="0"/>
+        <w:spacing w:after="0" w:line="240" w:lineRule="auto"/>
+        <w:rPr>
+          <w:rFonts w:ascii="Arial" w:hAnsi="Arial" w:cs="Arial"/>
+          <w:b/>
+          <w:sz w:val="20"/>
+          <w:szCs w:val="20"/>
+        </w:rPr>
+      </w:pPr>
+      <w:r>
+        <w:rPr>
+          <w:rFonts w:ascii="Arial" w:hAnsi="Arial" w:cs="Arial"/>
+          <w:b/>
+          <w:sz w:val="20"/>
+          <w:szCs w:val="20"/>
+        </w:rPr>
+        <w:t>//</w:t>
+      </w:r>
+      <w:r>
+        <w:rPr>
+          <w:rFonts w:ascii="Arial" w:hAnsi="Arial" w:cs="Arial"/>
+          <w:b/>
+          <w:sz w:val="20"/>
+          <w:szCs w:val="20"/>
+        </w:rPr>
+        <w:t>Para usar o switch, ele comparará a variável com os valores dos cases.</w:t>
+      </w:r>
+    </w:p>
+    <w:p>
+      <w:pPr>
+        <w:autoSpaceDE w:val="0"/>
+        <w:autoSpaceDN w:val="0"/>
+        <w:adjustRightInd w:val="0"/>
+        <w:spacing w:after="0" w:line="240" w:lineRule="auto"/>
+        <w:rPr>
+          <w:rFonts w:ascii="Arial" w:hAnsi="Arial" w:cs="Arial"/>
+          <w:b/>
+          <w:sz w:val="20"/>
+          <w:szCs w:val="20"/>
+        </w:rPr>
+      </w:pPr>
+    </w:p>
+    <w:p>
+      <w:pPr>
+        <w:pStyle w:val="SemEspaamento"/>
+        <w:rPr>
+          <w:szCs w:val="20"/>
+        </w:rPr>
+      </w:pPr>
+      <w:r>
+        <w:rPr>
+          <w:szCs w:val="20"/>
+          <w:highlight w:val="yellow"/>
+        </w:rPr>
+        <w:t xml:space="preserve">var </w:t>
+      </w:r>
+      <w:r>
+        <w:rPr>
+          <w:szCs w:val="20"/>
+          <w:highlight w:val="yellow"/>
+        </w:rPr>
+        <w:t xml:space="preserve">x </w:t>
+      </w:r>
+      <w:r>
+        <w:rPr>
+          <w:szCs w:val="20"/>
+          <w:highlight w:val="yellow"/>
+        </w:rPr>
+        <w:t xml:space="preserve"> = </w:t>
+      </w:r>
+      <w:r>
+        <w:rPr>
+          <w:szCs w:val="20"/>
+          <w:highlight w:val="green"/>
+        </w:rPr>
+        <w:t>10</w:t>
+      </w:r>
+    </w:p>
+    <w:p>
+      <w:pPr>
+        <w:pStyle w:val="SemEspaamento"/>
+        <w:rPr>
+          <w:szCs w:val="20"/>
+          <w:highlight w:val="yellow"/>
+        </w:rPr>
+      </w:pPr>
+    </w:p>
+    <w:p>
+      <w:pPr>
+        <w:pStyle w:val="SemEspaamento"/>
+        <w:rPr>
+          <w:szCs w:val="20"/>
+          <w:highlight w:val="yellow"/>
+        </w:rPr>
+      </w:pPr>
+      <w:r>
+        <w:rPr>
+          <w:szCs w:val="20"/>
+          <w:highlight w:val="yellow"/>
+        </w:rPr>
+        <w:t>switch( x ) {</w:t>
+      </w:r>
+    </w:p>
+    <w:p>
+      <w:pPr>
+        <w:pStyle w:val="SemEspaamento"/>
+        <w:rPr>
+          <w:szCs w:val="20"/>
+          <w:highlight w:val="yellow"/>
+        </w:rPr>
+      </w:pPr>
+      <w:r>
+        <w:rPr>
+          <w:szCs w:val="20"/>
+          <w:highlight w:val="yellow"/>
+        </w:rPr>
+        <w:tab/>
+        <w:t>case 1:</w:t>
+      </w:r>
+    </w:p>
+    <w:p>
+      <w:pPr>
+        <w:pStyle w:val="SemEspaamento"/>
+        <w:rPr>
+          <w:szCs w:val="20"/>
+          <w:highlight w:val="yellow"/>
+        </w:rPr>
+      </w:pPr>
+      <w:r>
+        <w:rPr>
+          <w:szCs w:val="20"/>
+          <w:highlight w:val="yellow"/>
+        </w:rPr>
+        <w:tab/>
+      </w:r>
+      <w:r>
+        <w:rPr>
+          <w:szCs w:val="20"/>
+          <w:highlight w:val="yellow"/>
+        </w:rPr>
+        <w:tab/>
+        <w:t>//código</w:t>
+      </w:r>
+    </w:p>
+    <w:p>
+      <w:pPr>
+        <w:pStyle w:val="SemEspaamento"/>
+        <w:rPr>
+          <w:szCs w:val="20"/>
+          <w:highlight w:val="yellow"/>
+        </w:rPr>
+      </w:pPr>
+      <w:r>
+        <w:rPr>
+          <w:szCs w:val="20"/>
+          <w:highlight w:val="yellow"/>
+        </w:rPr>
+        <w:tab/>
+      </w:r>
+      <w:r>
+        <w:rPr>
+          <w:szCs w:val="20"/>
+          <w:highlight w:val="yellow"/>
+        </w:rPr>
+        <w:tab/>
+        <w:t>break</w:t>
+      </w:r>
+    </w:p>
+    <w:p>
+      <w:pPr>
+        <w:pStyle w:val="SemEspaamento"/>
+        <w:rPr>
+          <w:szCs w:val="20"/>
+          <w:highlight w:val="yellow"/>
+        </w:rPr>
+      </w:pPr>
+      <w:r>
+        <w:rPr>
+          <w:szCs w:val="20"/>
+          <w:highlight w:val="yellow"/>
+        </w:rPr>
+        <w:tab/>
+      </w:r>
+      <w:r>
+        <w:rPr>
+          <w:szCs w:val="20"/>
+          <w:highlight w:val="green"/>
+        </w:rPr>
+        <w:t>case 10:</w:t>
+      </w:r>
+    </w:p>
+    <w:p>
+      <w:pPr>
+        <w:pStyle w:val="SemEspaamento"/>
+        <w:rPr>
+          <w:szCs w:val="20"/>
+          <w:highlight w:val="yellow"/>
+        </w:rPr>
+      </w:pPr>
+      <w:r>
+        <w:rPr>
+          <w:szCs w:val="20"/>
+          <w:highlight w:val="yellow"/>
+        </w:rPr>
+        <w:tab/>
+      </w:r>
+      <w:r>
+        <w:rPr>
+          <w:szCs w:val="20"/>
+          <w:highlight w:val="yellow"/>
+        </w:rPr>
+        <w:tab/>
+        <w:t>//código</w:t>
+      </w:r>
+    </w:p>
+    <w:p>
+      <w:pPr>
+        <w:pStyle w:val="SemEspaamento"/>
+        <w:rPr>
+          <w:szCs w:val="20"/>
+          <w:highlight w:val="yellow"/>
+        </w:rPr>
+      </w:pPr>
+      <w:r>
+        <w:rPr>
+          <w:szCs w:val="20"/>
+          <w:highlight w:val="yellow"/>
+        </w:rPr>
+        <w:tab/>
+      </w:r>
+      <w:r>
+        <w:rPr>
+          <w:szCs w:val="20"/>
+          <w:highlight w:val="yellow"/>
+        </w:rPr>
+        <w:tab/>
+        <w:t>break</w:t>
+      </w:r>
+    </w:p>
+    <w:p>
+      <w:pPr>
+        <w:pStyle w:val="SemEspaamento"/>
+        <w:rPr>
+          <w:szCs w:val="20"/>
+          <w:highlight w:val="yellow"/>
+        </w:rPr>
+      </w:pPr>
+      <w:r>
+        <w:rPr>
+          <w:szCs w:val="20"/>
+          <w:highlight w:val="yellow"/>
+        </w:rPr>
+        <w:tab/>
+        <w:t>case 15:</w:t>
+      </w:r>
+    </w:p>
+    <w:p>
+      <w:pPr>
+        <w:pStyle w:val="SemEspaamento"/>
+        <w:rPr>
+          <w:szCs w:val="20"/>
+          <w:highlight w:val="yellow"/>
+        </w:rPr>
+      </w:pPr>
+      <w:r>
+        <w:rPr>
+          <w:szCs w:val="20"/>
+          <w:highlight w:val="yellow"/>
+        </w:rPr>
+        <w:tab/>
+      </w:r>
+      <w:r>
+        <w:rPr>
+          <w:szCs w:val="20"/>
+          <w:highlight w:val="yellow"/>
+        </w:rPr>
+        <w:tab/>
+        <w:t>//código</w:t>
+      </w:r>
+    </w:p>
+    <w:p>
+      <w:pPr>
+        <w:pStyle w:val="SemEspaamento"/>
+        <w:rPr>
+          <w:szCs w:val="20"/>
+          <w:highlight w:val="yellow"/>
+        </w:rPr>
+      </w:pPr>
+      <w:r>
+        <w:rPr>
+          <w:szCs w:val="20"/>
+          <w:highlight w:val="yellow"/>
+        </w:rPr>
+        <w:tab/>
+      </w:r>
+      <w:r>
+        <w:rPr>
+          <w:szCs w:val="20"/>
+          <w:highlight w:val="yellow"/>
+        </w:rPr>
+        <w:tab/>
+        <w:t>break</w:t>
+      </w:r>
+    </w:p>
+    <w:p>
+      <w:pPr>
+        <w:pStyle w:val="SemEspaamento"/>
+        <w:rPr>
+          <w:szCs w:val="20"/>
+          <w:highlight w:val="yellow"/>
+        </w:rPr>
+      </w:pPr>
+      <w:r>
+        <w:rPr>
+          <w:szCs w:val="20"/>
+          <w:highlight w:val="yellow"/>
+        </w:rPr>
+        <w:tab/>
+        <w:t>default:</w:t>
+      </w:r>
+    </w:p>
+    <w:p>
+      <w:pPr>
+        <w:pStyle w:val="SemEspaamento"/>
+        <w:rPr>
+          <w:szCs w:val="20"/>
+          <w:highlight w:val="yellow"/>
+        </w:rPr>
+      </w:pPr>
+      <w:r>
+        <w:rPr>
+          <w:szCs w:val="20"/>
+          <w:highlight w:val="yellow"/>
+        </w:rPr>
+        <w:tab/>
+      </w:r>
+      <w:r>
+        <w:rPr>
+          <w:szCs w:val="20"/>
+          <w:highlight w:val="yellow"/>
+        </w:rPr>
+        <w:tab/>
+        <w:t>//código</w:t>
+      </w:r>
+    </w:p>
+    <w:p>
+      <w:pPr>
+        <w:pStyle w:val="SemEspaamento"/>
+        <w:rPr>
+          <w:szCs w:val="20"/>
+          <w:highlight w:val="yellow"/>
+        </w:rPr>
+      </w:pPr>
+      <w:r>
+        <w:rPr>
+          <w:szCs w:val="20"/>
+          <w:highlight w:val="yellow"/>
+        </w:rPr>
+        <w:tab/>
+      </w:r>
+      <w:r>
+        <w:rPr>
+          <w:szCs w:val="20"/>
+          <w:highlight w:val="yellow"/>
+        </w:rPr>
+        <w:tab/>
+        <w:t>break</w:t>
+      </w:r>
+    </w:p>
+    <w:p>
+      <w:pPr>
+        <w:pStyle w:val="SemEspaamento"/>
+        <w:rPr>
+          <w:szCs w:val="20"/>
+          <w:highlight w:val="yellow"/>
+        </w:rPr>
+      </w:pPr>
+    </w:p>
+    <w:p>
+      <w:pPr>
+        <w:pStyle w:val="SemEspaamento"/>
+        <w:rPr>
+          <w:szCs w:val="20"/>
+          <w:highlight w:val="yellow"/>
+        </w:rPr>
+      </w:pPr>
+    </w:p>
+    <w:p>
+      <w:pPr>
+        <w:pStyle w:val="SemEspaamento"/>
+        <w:rPr>
+          <w:szCs w:val="20"/>
+          <w:highlight w:val="yellow"/>
+        </w:rPr>
+      </w:pPr>
+    </w:p>
+    <w:p>
+      <w:pPr>
+        <w:rPr>
+          <w:rStyle w:val="CdigoHTML"/>
+          <w:rFonts w:ascii="Arial" w:eastAsiaTheme="minorEastAsia" w:hAnsi="Arial" w:cs="Arial"/>
+          <w:sz w:val="24"/>
+          <w:szCs w:val="24"/>
+        </w:rPr>
+      </w:pPr>
+    </w:p>
+    <w:p>
+      <w:pPr>
+        <w:rPr>
+          <w:rStyle w:val="CdigoHTML"/>
+          <w:rFonts w:ascii="Arial" w:eastAsiaTheme="minorEastAsia" w:hAnsi="Arial" w:cs="Arial"/>
+          <w:sz w:val="24"/>
+          <w:szCs w:val="24"/>
+        </w:rPr>
+      </w:pPr>
+    </w:p>
+    <w:p>
+      <w:pPr>
+        <w:pStyle w:val="Ttulo1"/>
+        <w:jc w:val="right"/>
+      </w:pPr>
+      <w:hyperlink w:anchor="indice" w:history="1">
+        <w:r>
+          <w:rPr>
+            <w:rStyle w:val="Hyperlink"/>
+          </w:rPr>
+          <w:t>Índice</w:t>
+        </w:r>
+      </w:hyperlink>
+    </w:p>
+    <w:p>
+      <w:pPr>
+        <w:rPr>
+          <w:rStyle w:val="CdigoHTML"/>
+          <w:rFonts w:ascii="Arial" w:eastAsiaTheme="minorEastAsia" w:hAnsi="Arial" w:cs="Arial"/>
+          <w:sz w:val="24"/>
+          <w:szCs w:val="24"/>
+        </w:rPr>
+      </w:pPr>
+    </w:p>
+    <w:p>
+      <w:pPr>
+        <w:spacing w:after="0" w:line="240" w:lineRule="auto"/>
+        <w:rPr>
+          <w:rFonts w:ascii="Arial" w:hAnsi="Arial" w:cs="Arial"/>
+          <w:b/>
+          <w:sz w:val="24"/>
+          <w:szCs w:val="24"/>
+        </w:rPr>
+      </w:pPr>
+      <w:r>
+        <w:rPr>
+          <w:rFonts w:ascii="Arial" w:hAnsi="Arial" w:cs="Arial"/>
+          <w:b/>
+          <w:sz w:val="24"/>
+          <w:szCs w:val="24"/>
+        </w:rPr>
+        <w:t>============================================================</w:t>
+      </w:r>
+    </w:p>
+    <w:p>
+      <w:pPr>
+        <w:spacing w:after="0" w:line="240" w:lineRule="auto"/>
+        <w:rPr>
+          <w:rFonts w:ascii="Arial" w:hAnsi="Arial" w:cs="Arial"/>
+          <w:sz w:val="24"/>
+          <w:szCs w:val="24"/>
+        </w:rPr>
+      </w:pPr>
+      <w:r>
+        <w:rPr>
+          <w:rFonts w:ascii="Arial" w:hAnsi="Arial" w:cs="Arial"/>
+          <w:sz w:val="24"/>
+          <w:szCs w:val="24"/>
+        </w:rPr>
+        <w:t>###############################################################</w:t>
+      </w:r>
+    </w:p>
+    <w:p>
+      <w:pPr>
+        <w:spacing w:after="0"/>
+        <w:rPr>
+          <w:rFonts w:ascii="Arial" w:hAnsi="Arial" w:cs="Arial"/>
+          <w:sz w:val="20"/>
+          <w:szCs w:val="20"/>
+        </w:rPr>
+      </w:pPr>
+    </w:p>
+    <w:p>
+      <w:pPr>
+        <w:spacing w:after="0"/>
+        <w:rPr>
+          <w:rFonts w:ascii="Arial" w:hAnsi="Arial" w:cs="Arial"/>
+          <w:sz w:val="20"/>
+          <w:szCs w:val="20"/>
+        </w:rPr>
+      </w:pPr>
+    </w:p>
+    <w:p>
+      <w:pPr>
+        <w:spacing w:after="0"/>
+        <w:rPr>
+          <w:rFonts w:ascii="Arial" w:hAnsi="Arial" w:cs="Arial"/>
+          <w:sz w:val="20"/>
+          <w:szCs w:val="20"/>
+        </w:rPr>
+      </w:pPr>
+    </w:p>
+    <w:p>
+      <w:pPr>
+        <w:spacing w:after="0"/>
+        <w:rPr>
+          <w:rFonts w:ascii="Arial" w:hAnsi="Arial" w:cs="Arial"/>
+          <w:sz w:val="20"/>
+          <w:szCs w:val="20"/>
+        </w:rPr>
+      </w:pPr>
+    </w:p>
+    <w:p>
+      <w:pPr>
+        <w:spacing w:after="0"/>
+        <w:rPr>
+          <w:rFonts w:ascii="Arial" w:hAnsi="Arial" w:cs="Arial"/>
+          <w:sz w:val="20"/>
+          <w:szCs w:val="20"/>
+        </w:rPr>
+      </w:pPr>
+    </w:p>
+    <w:p>
+      <w:pPr>
+        <w:spacing w:after="0"/>
+        <w:rPr>
+          <w:rFonts w:ascii="Arial" w:hAnsi="Arial" w:cs="Arial"/>
+          <w:sz w:val="20"/>
+          <w:szCs w:val="20"/>
+        </w:rPr>
+      </w:pPr>
+    </w:p>
+    <w:p>
+      <w:pPr>
+        <w:spacing w:after="0"/>
+        <w:rPr>
+          <w:rFonts w:ascii="Arial" w:hAnsi="Arial" w:cs="Arial"/>
+          <w:sz w:val="20"/>
+          <w:szCs w:val="20"/>
+        </w:rPr>
+      </w:pPr>
+    </w:p>
+    <w:p>
+      <w:pPr>
+        <w:spacing w:before="240" w:line="240" w:lineRule="auto"/>
+        <w:rPr>
+          <w:rFonts w:ascii="Arial" w:hAnsi="Arial" w:cs="Arial"/>
+          <w:b/>
+          <w:sz w:val="24"/>
+          <w:szCs w:val="24"/>
+        </w:rPr>
+      </w:pPr>
+      <w:r>
+        <w:rPr>
+          <w:rFonts w:ascii="Arial" w:hAnsi="Arial" w:cs="Arial"/>
+          <w:b/>
+          <w:sz w:val="24"/>
+          <w:szCs w:val="24"/>
+        </w:rPr>
+        <w:lastRenderedPageBreak/>
+        <w:t>============================================================</w:t>
+      </w:r>
+    </w:p>
+    <w:p>
+      <w:pPr>
+        <w:pStyle w:val="Ttulo2"/>
+        <w:rPr>
+          <w:rStyle w:val="Ttulo1Char"/>
+          <w:rFonts w:eastAsiaTheme="minorEastAsia"/>
+        </w:rPr>
+      </w:pPr>
+      <w:bookmarkStart w:id="12" w:name="Array_Criacao_e_Gerenciamento"/>
+      <w:r>
+        <w:rPr>
+          <w:rStyle w:val="Ttulo1Char"/>
+          <w:rFonts w:eastAsiaTheme="minorEastAsia"/>
+        </w:rPr>
+        <w:t xml:space="preserve">Array - Criação e Gerenciamento </w:t>
+      </w:r>
+    </w:p>
+    <w:bookmarkEnd w:id="12"/>
+    <w:p>
+      <w:pPr>
+        <w:spacing w:before="240" w:line="240" w:lineRule="auto"/>
+        <w:rPr>
+          <w:rFonts w:ascii="Arial" w:hAnsi="Arial" w:cs="Arial"/>
+          <w:sz w:val="24"/>
+          <w:szCs w:val="24"/>
+        </w:rPr>
+      </w:pPr>
+      <w:r>
+        <w:rPr>
+          <w:rFonts w:ascii="Arial" w:hAnsi="Arial" w:cs="Arial"/>
+          <w:sz w:val="24"/>
+          <w:szCs w:val="24"/>
+        </w:rPr>
+        <w:t>============================================================</w:t>
+      </w:r>
+    </w:p>
+    <w:p>
+      <w:pPr>
+        <w:autoSpaceDE w:val="0"/>
+        <w:autoSpaceDN w:val="0"/>
+        <w:adjustRightInd w:val="0"/>
+        <w:spacing w:after="0" w:line="240" w:lineRule="auto"/>
+        <w:rPr>
+          <w:rFonts w:ascii="Arial" w:hAnsi="Arial" w:cs="Arial"/>
+          <w:b/>
+          <w:sz w:val="20"/>
+          <w:szCs w:val="20"/>
+        </w:rPr>
+      </w:pPr>
+    </w:p>
+    <w:p>
+      <w:pPr>
+        <w:autoSpaceDE w:val="0"/>
+        <w:autoSpaceDN w:val="0"/>
+        <w:adjustRightInd w:val="0"/>
+        <w:spacing w:after="0" w:line="240" w:lineRule="auto"/>
+        <w:rPr>
+          <w:rFonts w:ascii="Arial" w:hAnsi="Arial" w:cs="Arial"/>
+          <w:b/>
+          <w:sz w:val="20"/>
+          <w:szCs w:val="20"/>
+        </w:rPr>
+      </w:pPr>
+    </w:p>
+    <w:p>
+      <w:pPr>
+        <w:autoSpaceDE w:val="0"/>
+        <w:autoSpaceDN w:val="0"/>
+        <w:adjustRightInd w:val="0"/>
+        <w:spacing w:after="0" w:line="240" w:lineRule="auto"/>
+        <w:rPr>
+          <w:rFonts w:ascii="Arial" w:hAnsi="Arial" w:cs="Arial"/>
+          <w:b/>
+          <w:sz w:val="20"/>
+          <w:szCs w:val="20"/>
+        </w:rPr>
+      </w:pPr>
+      <w:r>
+        <w:rPr>
+          <w:rFonts w:ascii="Arial" w:hAnsi="Arial" w:cs="Arial"/>
+          <w:b/>
+          <w:sz w:val="20"/>
+          <w:szCs w:val="20"/>
+        </w:rPr>
+        <w:t>//</w:t>
+      </w:r>
+      <w:r>
+        <w:rPr>
+          <w:rFonts w:ascii="Arial" w:hAnsi="Arial" w:cs="Arial"/>
+          <w:b/>
+          <w:sz w:val="20"/>
+          <w:szCs w:val="20"/>
+        </w:rPr>
+        <w:t>Criação de um array unidimencioanl.</w:t>
+      </w:r>
+    </w:p>
+    <w:p>
+      <w:pPr>
+        <w:autoSpaceDE w:val="0"/>
+        <w:autoSpaceDN w:val="0"/>
+        <w:adjustRightInd w:val="0"/>
+        <w:spacing w:after="0" w:line="240" w:lineRule="auto"/>
+        <w:rPr>
+          <w:rFonts w:ascii="Arial" w:hAnsi="Arial" w:cs="Arial"/>
+          <w:b/>
+          <w:sz w:val="20"/>
+          <w:szCs w:val="20"/>
+        </w:rPr>
+      </w:pPr>
+    </w:p>
+    <w:p>
+      <w:pPr>
+        <w:pStyle w:val="SemEspaamento"/>
+        <w:rPr>
+          <w:szCs w:val="20"/>
+        </w:rPr>
+      </w:pPr>
+      <w:r>
+        <w:rPr>
+          <w:szCs w:val="20"/>
+          <w:highlight w:val="yellow"/>
+        </w:rPr>
+        <w:t xml:space="preserve">var </w:t>
+      </w:r>
+      <w:r>
+        <w:rPr>
+          <w:szCs w:val="20"/>
+          <w:highlight w:val="yellow"/>
+        </w:rPr>
+        <w:t xml:space="preserve">itens </w:t>
+      </w:r>
+      <w:r>
+        <w:rPr>
+          <w:szCs w:val="20"/>
+          <w:highlight w:val="yellow"/>
+        </w:rPr>
+        <w:t xml:space="preserve"> = </w:t>
+      </w:r>
+      <w:r>
+        <w:rPr>
+          <w:szCs w:val="20"/>
+          <w:highlight w:val="yellow"/>
+        </w:rPr>
+        <w:t>Array()</w:t>
+      </w:r>
+    </w:p>
+    <w:p>
+      <w:pPr>
+        <w:pStyle w:val="SemEspaamento"/>
+        <w:rPr>
+          <w:szCs w:val="20"/>
+        </w:rPr>
+      </w:pPr>
+      <w:r>
+        <w:rPr>
+          <w:szCs w:val="20"/>
+        </w:rPr>
+        <w:t>ou</w:t>
+      </w:r>
+    </w:p>
+    <w:p>
+      <w:pPr>
+        <w:pStyle w:val="SemEspaamento"/>
+        <w:rPr>
+          <w:szCs w:val="20"/>
+        </w:rPr>
+      </w:pPr>
+      <w:r>
+        <w:rPr>
+          <w:szCs w:val="20"/>
+          <w:highlight w:val="yellow"/>
+        </w:rPr>
+        <w:t xml:space="preserve">var </w:t>
+      </w:r>
+      <w:r>
+        <w:rPr>
+          <w:szCs w:val="20"/>
+          <w:highlight w:val="yellow"/>
+        </w:rPr>
+        <w:t xml:space="preserve">itens </w:t>
+      </w:r>
+      <w:r>
+        <w:rPr>
+          <w:szCs w:val="20"/>
+          <w:highlight w:val="yellow"/>
+        </w:rPr>
+        <w:t xml:space="preserve"> = </w:t>
+      </w:r>
+      <w:r>
+        <w:rPr>
+          <w:szCs w:val="20"/>
+          <w:highlight w:val="yellow"/>
+        </w:rPr>
+        <w:t>[]</w:t>
+      </w:r>
+    </w:p>
+    <w:p>
+      <w:pPr>
+        <w:pStyle w:val="SemEspaamento"/>
+        <w:rPr>
+          <w:szCs w:val="20"/>
+          <w:highlight w:val="yellow"/>
+        </w:rPr>
+      </w:pPr>
+    </w:p>
+    <w:p>
+      <w:pPr>
+        <w:pStyle w:val="SemEspaamento"/>
+        <w:rPr>
+          <w:szCs w:val="20"/>
+          <w:highlight w:val="yellow"/>
+        </w:rPr>
+      </w:pPr>
+    </w:p>
+    <w:p>
+      <w:pPr>
+        <w:autoSpaceDE w:val="0"/>
+        <w:autoSpaceDN w:val="0"/>
+        <w:adjustRightInd w:val="0"/>
+        <w:spacing w:after="0" w:line="240" w:lineRule="auto"/>
+        <w:rPr>
+          <w:rFonts w:ascii="Arial" w:hAnsi="Arial" w:cs="Arial"/>
+          <w:b/>
+          <w:sz w:val="20"/>
+          <w:szCs w:val="20"/>
+        </w:rPr>
+      </w:pPr>
+      <w:r>
+        <w:rPr>
+          <w:rFonts w:ascii="Arial" w:hAnsi="Arial" w:cs="Arial"/>
+          <w:b/>
+          <w:sz w:val="20"/>
+          <w:szCs w:val="20"/>
+        </w:rPr>
+        <w:t>//</w:t>
+      </w:r>
+      <w:r>
+        <w:rPr>
+          <w:rFonts w:ascii="Arial" w:hAnsi="Arial" w:cs="Arial"/>
+          <w:b/>
+          <w:sz w:val="20"/>
+          <w:szCs w:val="20"/>
+        </w:rPr>
+        <w:t>Preenchimento de um array unidimencioanl.</w:t>
+      </w:r>
+    </w:p>
+    <w:p>
+      <w:pPr>
+        <w:autoSpaceDE w:val="0"/>
+        <w:autoSpaceDN w:val="0"/>
+        <w:adjustRightInd w:val="0"/>
+        <w:spacing w:after="0" w:line="240" w:lineRule="auto"/>
+        <w:rPr>
+          <w:rFonts w:ascii="Arial" w:hAnsi="Arial" w:cs="Arial"/>
+          <w:b/>
+          <w:sz w:val="20"/>
+          <w:szCs w:val="20"/>
+        </w:rPr>
+      </w:pPr>
+    </w:p>
+    <w:p>
+      <w:pPr>
+        <w:pStyle w:val="SemEspaamento"/>
+        <w:rPr>
+          <w:szCs w:val="20"/>
+        </w:rPr>
+      </w:pPr>
+      <w:r>
+        <w:rPr>
+          <w:szCs w:val="20"/>
+          <w:highlight w:val="yellow"/>
+        </w:rPr>
+        <w:t xml:space="preserve">var </w:t>
+      </w:r>
+      <w:r>
+        <w:rPr>
+          <w:szCs w:val="20"/>
+          <w:highlight w:val="yellow"/>
+        </w:rPr>
+        <w:t xml:space="preserve">itens </w:t>
+      </w:r>
+      <w:r>
+        <w:rPr>
+          <w:szCs w:val="20"/>
+          <w:highlight w:val="yellow"/>
+        </w:rPr>
+        <w:t xml:space="preserve"> = </w:t>
+      </w:r>
+      <w:r>
+        <w:rPr>
+          <w:szCs w:val="20"/>
+          <w:highlight w:val="yellow"/>
+        </w:rPr>
+        <w:t>Array()</w:t>
+      </w:r>
+    </w:p>
+    <w:p>
+      <w:pPr>
+        <w:pStyle w:val="SemEspaamento"/>
+        <w:rPr>
+          <w:szCs w:val="20"/>
+          <w:highlight w:val="yellow"/>
+        </w:rPr>
+      </w:pPr>
+      <w:r>
+        <w:rPr>
+          <w:szCs w:val="20"/>
+          <w:highlight w:val="yellow"/>
+        </w:rPr>
+        <w:t>// Índices numéricos</w:t>
+      </w:r>
+    </w:p>
+    <w:p>
+      <w:pPr>
+        <w:pStyle w:val="SemEspaamento"/>
+        <w:rPr>
+          <w:szCs w:val="20"/>
+        </w:rPr>
+      </w:pPr>
+      <w:r>
+        <w:rPr>
+          <w:szCs w:val="20"/>
+          <w:highlight w:val="yellow"/>
+        </w:rPr>
+        <w:t>itens</w:t>
+      </w:r>
+      <w:r>
+        <w:rPr>
+          <w:szCs w:val="20"/>
+        </w:rPr>
+        <w:t>[0] = "casa"</w:t>
+      </w:r>
+    </w:p>
+    <w:p>
+      <w:pPr>
+        <w:pStyle w:val="SemEspaamento"/>
+        <w:rPr>
+          <w:szCs w:val="20"/>
+        </w:rPr>
+      </w:pPr>
+      <w:r>
+        <w:rPr>
+          <w:szCs w:val="20"/>
+          <w:highlight w:val="yellow"/>
+        </w:rPr>
+        <w:t>itens</w:t>
+      </w:r>
+      <w:r>
+        <w:rPr>
+          <w:szCs w:val="20"/>
+        </w:rPr>
+        <w:t>[1] = "carro"</w:t>
+      </w:r>
+    </w:p>
+    <w:p>
+      <w:pPr>
+        <w:pStyle w:val="SemEspaamento"/>
+        <w:rPr>
+          <w:szCs w:val="20"/>
+        </w:rPr>
+      </w:pPr>
+      <w:r>
+        <w:rPr>
+          <w:szCs w:val="20"/>
+          <w:highlight w:val="yellow"/>
+        </w:rPr>
+        <w:t>itens</w:t>
+      </w:r>
+      <w:r>
+        <w:rPr>
+          <w:szCs w:val="20"/>
+        </w:rPr>
+        <w:t>[2] = "barco"</w:t>
+      </w:r>
+    </w:p>
+    <w:p>
+      <w:pPr>
+        <w:pStyle w:val="SemEspaamento"/>
+        <w:rPr>
+          <w:szCs w:val="20"/>
+        </w:rPr>
+      </w:pPr>
+      <w:r>
+        <w:rPr>
+          <w:szCs w:val="20"/>
+          <w:highlight w:val="yellow"/>
+        </w:rPr>
+        <w:t>itens</w:t>
+      </w:r>
+      <w:r>
+        <w:rPr>
+          <w:szCs w:val="20"/>
+        </w:rPr>
+        <w:t>[3] = "avião"</w:t>
+      </w:r>
+    </w:p>
+    <w:p>
+      <w:pPr>
+        <w:pStyle w:val="SemEspaamento"/>
+        <w:rPr>
+          <w:szCs w:val="20"/>
+        </w:rPr>
+      </w:pPr>
+    </w:p>
+    <w:p>
+      <w:pPr>
+        <w:pStyle w:val="SemEspaamento"/>
+        <w:rPr>
+          <w:szCs w:val="20"/>
+        </w:rPr>
+      </w:pPr>
+      <w:r>
+        <w:rPr>
+          <w:szCs w:val="20"/>
+        </w:rPr>
+        <w:t>ou</w:t>
+      </w:r>
+    </w:p>
+    <w:p>
+      <w:pPr>
+        <w:pStyle w:val="SemEspaamento"/>
+        <w:rPr>
+          <w:szCs w:val="20"/>
+        </w:rPr>
+      </w:pPr>
+    </w:p>
+    <w:p>
+      <w:pPr>
+        <w:pStyle w:val="SemEspaamento"/>
+        <w:rPr>
+          <w:szCs w:val="20"/>
+        </w:rPr>
+      </w:pPr>
+      <w:r>
+        <w:rPr>
+          <w:szCs w:val="20"/>
+          <w:highlight w:val="yellow"/>
+        </w:rPr>
+        <w:t xml:space="preserve">var </w:t>
+      </w:r>
+      <w:r>
+        <w:rPr>
+          <w:szCs w:val="20"/>
+          <w:highlight w:val="yellow"/>
+        </w:rPr>
+        <w:t xml:space="preserve">itens </w:t>
+      </w:r>
+      <w:r>
+        <w:rPr>
+          <w:szCs w:val="20"/>
+          <w:highlight w:val="yellow"/>
+        </w:rPr>
+        <w:t xml:space="preserve"> = </w:t>
+      </w:r>
+      <w:r>
+        <w:rPr>
+          <w:szCs w:val="20"/>
+          <w:highlight w:val="yellow"/>
+        </w:rPr>
+        <w:t>Array()</w:t>
+      </w:r>
+    </w:p>
+    <w:p>
+      <w:pPr>
+        <w:pStyle w:val="SemEspaamento"/>
+        <w:rPr>
+          <w:szCs w:val="20"/>
+          <w:highlight w:val="yellow"/>
+        </w:rPr>
+      </w:pPr>
+      <w:r>
+        <w:rPr>
+          <w:szCs w:val="20"/>
+          <w:highlight w:val="yellow"/>
+        </w:rPr>
+        <w:t>// Índices referenciais</w:t>
+      </w:r>
+    </w:p>
+    <w:p>
+      <w:pPr>
+        <w:pStyle w:val="SemEspaamento"/>
+        <w:rPr>
+          <w:szCs w:val="20"/>
+        </w:rPr>
+      </w:pPr>
+      <w:r>
+        <w:rPr>
+          <w:szCs w:val="20"/>
+          <w:highlight w:val="yellow"/>
+        </w:rPr>
+        <w:t>itens</w:t>
+      </w:r>
+      <w:r>
+        <w:rPr>
+          <w:szCs w:val="20"/>
+        </w:rPr>
+        <w:t>["casa"] = "de Praia"</w:t>
+      </w:r>
+    </w:p>
+    <w:p>
+      <w:pPr>
+        <w:pStyle w:val="SemEspaamento"/>
+        <w:rPr>
+          <w:szCs w:val="20"/>
+        </w:rPr>
+      </w:pPr>
+      <w:r>
+        <w:rPr>
+          <w:szCs w:val="20"/>
+          <w:highlight w:val="yellow"/>
+        </w:rPr>
+        <w:t>itens</w:t>
+      </w:r>
+      <w:r>
+        <w:rPr>
+          <w:szCs w:val="20"/>
+        </w:rPr>
+        <w:t>["carro"] = "Esportivo"</w:t>
+      </w:r>
+    </w:p>
+    <w:p>
+      <w:pPr>
+        <w:pStyle w:val="SemEspaamento"/>
+        <w:rPr>
+          <w:szCs w:val="20"/>
+        </w:rPr>
+      </w:pPr>
+      <w:r>
+        <w:rPr>
+          <w:szCs w:val="20"/>
+          <w:highlight w:val="yellow"/>
+        </w:rPr>
+        <w:t>itens</w:t>
+      </w:r>
+      <w:r>
+        <w:rPr>
+          <w:szCs w:val="20"/>
+        </w:rPr>
+        <w:t>["barco"] = "Lancha"</w:t>
+      </w:r>
+    </w:p>
+    <w:p>
+      <w:pPr>
+        <w:pStyle w:val="SemEspaamento"/>
+        <w:rPr>
+          <w:szCs w:val="20"/>
+        </w:rPr>
+      </w:pPr>
+      <w:r>
+        <w:rPr>
+          <w:szCs w:val="20"/>
+          <w:highlight w:val="yellow"/>
+        </w:rPr>
+        <w:t>itens</w:t>
+      </w:r>
+      <w:r>
+        <w:rPr>
+          <w:szCs w:val="20"/>
+        </w:rPr>
+        <w:t>["avião"] = "Jatinho"</w:t>
+      </w:r>
+    </w:p>
+    <w:p>
+      <w:pPr>
+        <w:pStyle w:val="SemEspaamento"/>
+        <w:rPr>
+          <w:szCs w:val="20"/>
+          <w:highlight w:val="yellow"/>
+        </w:rPr>
+      </w:pPr>
+    </w:p>
+    <w:p>
+      <w:pPr>
+        <w:pStyle w:val="SemEspaamento"/>
+        <w:rPr>
+          <w:szCs w:val="20"/>
+          <w:highlight w:val="yellow"/>
+        </w:rPr>
+      </w:pPr>
+    </w:p>
+    <w:p>
+      <w:pPr>
+        <w:autoSpaceDE w:val="0"/>
+        <w:autoSpaceDN w:val="0"/>
+        <w:adjustRightInd w:val="0"/>
+        <w:spacing w:after="0" w:line="240" w:lineRule="auto"/>
+        <w:rPr>
+          <w:rFonts w:ascii="Arial" w:hAnsi="Arial" w:cs="Arial"/>
+          <w:b/>
+          <w:sz w:val="20"/>
+          <w:szCs w:val="20"/>
+        </w:rPr>
+      </w:pPr>
+    </w:p>
+    <w:p>
+      <w:pPr>
+        <w:autoSpaceDE w:val="0"/>
+        <w:autoSpaceDN w:val="0"/>
+        <w:adjustRightInd w:val="0"/>
+        <w:spacing w:after="0" w:line="240" w:lineRule="auto"/>
+        <w:rPr>
+          <w:rFonts w:ascii="Arial" w:hAnsi="Arial" w:cs="Arial"/>
+          <w:b/>
+          <w:sz w:val="20"/>
+          <w:szCs w:val="20"/>
+        </w:rPr>
+      </w:pPr>
+      <w:r>
+        <w:rPr>
+          <w:rFonts w:ascii="Arial" w:hAnsi="Arial" w:cs="Arial"/>
+          <w:b/>
+          <w:sz w:val="20"/>
+          <w:szCs w:val="20"/>
+        </w:rPr>
+        <w:t>//</w:t>
+      </w:r>
+      <w:r>
+        <w:rPr>
+          <w:rFonts w:ascii="Arial" w:hAnsi="Arial" w:cs="Arial"/>
+          <w:b/>
+          <w:sz w:val="20"/>
+          <w:szCs w:val="20"/>
+        </w:rPr>
+        <w:t>Criação de um array multidimensional.</w:t>
+      </w:r>
+    </w:p>
+    <w:p>
+      <w:pPr>
+        <w:autoSpaceDE w:val="0"/>
+        <w:autoSpaceDN w:val="0"/>
+        <w:adjustRightInd w:val="0"/>
+        <w:spacing w:after="0" w:line="240" w:lineRule="auto"/>
+        <w:rPr>
+          <w:rFonts w:ascii="Arial" w:hAnsi="Arial" w:cs="Arial"/>
+          <w:b/>
+          <w:sz w:val="20"/>
+          <w:szCs w:val="20"/>
+        </w:rPr>
+      </w:pPr>
+    </w:p>
+    <w:p>
+      <w:pPr>
+        <w:pStyle w:val="SemEspaamento"/>
+        <w:rPr>
+          <w:szCs w:val="20"/>
+        </w:rPr>
+      </w:pPr>
+      <w:r>
+        <w:rPr>
+          <w:szCs w:val="20"/>
+          <w:highlight w:val="yellow"/>
+        </w:rPr>
+        <w:t xml:space="preserve">var equipe </w:t>
+      </w:r>
+      <w:r>
+        <w:rPr>
+          <w:szCs w:val="20"/>
+          <w:highlight w:val="yellow"/>
+        </w:rPr>
+        <w:t xml:space="preserve"> = </w:t>
+      </w:r>
+      <w:r>
+        <w:rPr>
+          <w:szCs w:val="20"/>
+          <w:highlight w:val="yellow"/>
+        </w:rPr>
+        <w:t>Array()</w:t>
+      </w:r>
+    </w:p>
+    <w:p>
+      <w:pPr>
+        <w:pStyle w:val="SemEspaamento"/>
+        <w:rPr>
+          <w:szCs w:val="20"/>
+          <w:highlight w:val="yellow"/>
+        </w:rPr>
+      </w:pPr>
+      <w:r>
+        <w:rPr>
+          <w:szCs w:val="20"/>
+          <w:highlight w:val="yellow"/>
+        </w:rPr>
+        <w:t>equipe["motorista"] = Array()</w:t>
+      </w:r>
+    </w:p>
+    <w:p>
+      <w:pPr>
+        <w:pStyle w:val="SemEspaamento"/>
+        <w:rPr>
+          <w:szCs w:val="20"/>
+          <w:highlight w:val="yellow"/>
+        </w:rPr>
+      </w:pPr>
+      <w:r>
+        <w:rPr>
+          <w:szCs w:val="20"/>
+          <w:highlight w:val="yellow"/>
+        </w:rPr>
+        <w:t>equipe["veiculo"] = Array()</w:t>
+      </w:r>
+    </w:p>
+    <w:p>
+      <w:pPr>
+        <w:pStyle w:val="SemEspaamento"/>
+        <w:rPr>
+          <w:szCs w:val="20"/>
+        </w:rPr>
+      </w:pPr>
+      <w:r>
+        <w:rPr>
+          <w:szCs w:val="20"/>
+          <w:highlight w:val="yellow"/>
+        </w:rPr>
+        <w:t>equipe["</w:t>
+      </w:r>
+      <w:r>
+        <w:rPr>
+          <w:szCs w:val="20"/>
+          <w:highlight w:val="yellow"/>
+        </w:rPr>
+        <w:t>ajudante</w:t>
+      </w:r>
+      <w:r>
+        <w:rPr>
+          <w:szCs w:val="20"/>
+          <w:highlight w:val="yellow"/>
+        </w:rPr>
+        <w:t>"] = Array()</w:t>
+      </w:r>
+    </w:p>
+    <w:p>
+      <w:pPr>
+        <w:pStyle w:val="SemEspaamento"/>
+        <w:rPr>
+          <w:szCs w:val="20"/>
+        </w:rPr>
+      </w:pPr>
+    </w:p>
+    <w:p>
+      <w:pPr>
+        <w:pStyle w:val="SemEspaamento"/>
+        <w:rPr>
+          <w:szCs w:val="20"/>
+        </w:rPr>
+      </w:pPr>
+      <w:r>
+        <w:rPr>
+          <w:szCs w:val="20"/>
+        </w:rPr>
+        <w:t>ou</w:t>
+      </w:r>
+    </w:p>
+    <w:p>
+      <w:pPr>
+        <w:pStyle w:val="SemEspaamento"/>
+        <w:rPr>
+          <w:szCs w:val="20"/>
+        </w:rPr>
+      </w:pPr>
+      <w:r>
+        <w:rPr>
+          <w:szCs w:val="20"/>
+          <w:highlight w:val="yellow"/>
+        </w:rPr>
+        <w:t xml:space="preserve">var equipe </w:t>
+      </w:r>
+      <w:r>
+        <w:rPr>
+          <w:szCs w:val="20"/>
+          <w:highlight w:val="yellow"/>
+        </w:rPr>
+        <w:t xml:space="preserve"> = </w:t>
+      </w:r>
+      <w:r>
+        <w:rPr>
+          <w:szCs w:val="20"/>
+          <w:highlight w:val="yellow"/>
+        </w:rPr>
+        <w:t>Array()</w:t>
+      </w:r>
+    </w:p>
+    <w:p>
+      <w:pPr>
+        <w:pStyle w:val="SemEspaamento"/>
+        <w:rPr>
+          <w:szCs w:val="20"/>
+          <w:highlight w:val="yellow"/>
+        </w:rPr>
+      </w:pPr>
+      <w:r>
+        <w:rPr>
+          <w:szCs w:val="20"/>
+          <w:highlight w:val="yellow"/>
+        </w:rPr>
+        <w:t>equipe[0] = Array()</w:t>
+      </w:r>
+    </w:p>
+    <w:p>
+      <w:pPr>
+        <w:pStyle w:val="SemEspaamento"/>
+        <w:rPr>
+          <w:szCs w:val="20"/>
+          <w:highlight w:val="yellow"/>
+        </w:rPr>
+      </w:pPr>
+      <w:r>
+        <w:rPr>
+          <w:szCs w:val="20"/>
+          <w:highlight w:val="yellow"/>
+        </w:rPr>
+        <w:t>equipe[1] = Array()</w:t>
+      </w:r>
+    </w:p>
+    <w:p>
+      <w:pPr>
+        <w:pStyle w:val="SemEspaamento"/>
+        <w:rPr>
+          <w:szCs w:val="20"/>
+        </w:rPr>
+      </w:pPr>
+      <w:r>
+        <w:rPr>
+          <w:szCs w:val="20"/>
+          <w:highlight w:val="yellow"/>
+        </w:rPr>
+        <w:t>equipe[2] = Array()</w:t>
+      </w:r>
+    </w:p>
+    <w:p>
+      <w:pPr>
+        <w:pStyle w:val="SemEspaamento"/>
+        <w:rPr>
+          <w:szCs w:val="20"/>
+          <w:highlight w:val="yellow"/>
+        </w:rPr>
+      </w:pPr>
+    </w:p>
+    <w:p>
+      <w:pPr>
+        <w:pStyle w:val="SemEspaamento"/>
+        <w:rPr>
+          <w:szCs w:val="20"/>
+          <w:highlight w:val="yellow"/>
+        </w:rPr>
+      </w:pPr>
+    </w:p>
+    <w:p>
+      <w:pPr>
+        <w:autoSpaceDE w:val="0"/>
+        <w:autoSpaceDN w:val="0"/>
+        <w:adjustRightInd w:val="0"/>
+        <w:spacing w:after="0" w:line="240" w:lineRule="auto"/>
+        <w:rPr>
+          <w:rFonts w:ascii="Arial" w:hAnsi="Arial" w:cs="Arial"/>
+          <w:b/>
+          <w:sz w:val="20"/>
+          <w:szCs w:val="20"/>
+        </w:rPr>
+      </w:pPr>
+      <w:r>
+        <w:rPr>
+          <w:rFonts w:ascii="Arial" w:hAnsi="Arial" w:cs="Arial"/>
+          <w:b/>
+          <w:sz w:val="20"/>
+          <w:szCs w:val="20"/>
+        </w:rPr>
+        <w:t>//</w:t>
+      </w:r>
+      <w:r>
+        <w:rPr>
+          <w:rFonts w:ascii="Arial" w:hAnsi="Arial" w:cs="Arial"/>
+          <w:b/>
+          <w:sz w:val="20"/>
+          <w:szCs w:val="20"/>
+        </w:rPr>
+        <w:t>Preenchimento de um array multidimensional.</w:t>
+      </w:r>
+    </w:p>
+    <w:p>
+      <w:pPr>
+        <w:pStyle w:val="SemEspaamento"/>
+        <w:rPr>
+          <w:szCs w:val="20"/>
+          <w:highlight w:val="yellow"/>
+        </w:rPr>
+      </w:pPr>
+    </w:p>
+    <w:p>
+      <w:pPr>
+        <w:pStyle w:val="SemEspaamento"/>
+        <w:rPr>
+          <w:szCs w:val="20"/>
+          <w:highlight w:val="yellow"/>
+        </w:rPr>
+      </w:pPr>
+      <w:r>
+        <w:rPr>
+          <w:szCs w:val="20"/>
+          <w:highlight w:val="yellow"/>
+        </w:rPr>
+        <w:t>var equipe  = Array()</w:t>
+      </w:r>
+    </w:p>
+    <w:p>
+      <w:pPr>
+        <w:pStyle w:val="SemEspaamento"/>
+        <w:rPr>
+          <w:szCs w:val="20"/>
+          <w:highlight w:val="yellow"/>
+        </w:rPr>
+      </w:pPr>
+      <w:r>
+        <w:rPr>
+          <w:szCs w:val="20"/>
+          <w:highlight w:val="yellow"/>
+        </w:rPr>
+        <w:t>equipe["motorista"] = Array()</w:t>
+      </w:r>
+    </w:p>
+    <w:p>
+      <w:pPr>
+        <w:pStyle w:val="SemEspaamento"/>
+        <w:rPr>
+          <w:szCs w:val="20"/>
+          <w:highlight w:val="yellow"/>
+        </w:rPr>
+      </w:pPr>
+      <w:r>
+        <w:rPr>
+          <w:szCs w:val="20"/>
+          <w:highlight w:val="yellow"/>
+        </w:rPr>
+        <w:t>equipe["veiculo"] = Array()</w:t>
+      </w:r>
+    </w:p>
+    <w:p>
+      <w:pPr>
+        <w:pStyle w:val="SemEspaamento"/>
+        <w:rPr>
+          <w:szCs w:val="20"/>
+        </w:rPr>
+      </w:pPr>
+      <w:r>
+        <w:rPr>
+          <w:szCs w:val="20"/>
+          <w:highlight w:val="yellow"/>
+        </w:rPr>
+        <w:t>equipe["ajudante"] = Array()</w:t>
+      </w:r>
+    </w:p>
+    <w:p>
+      <w:pPr>
+        <w:rPr>
+          <w:rStyle w:val="CdigoHTML"/>
+          <w:rFonts w:ascii="Arial" w:eastAsiaTheme="minorEastAsia" w:hAnsi="Arial" w:cs="Arial"/>
+          <w:sz w:val="24"/>
+          <w:szCs w:val="24"/>
+        </w:rPr>
+      </w:pPr>
+    </w:p>
+    <w:p>
+      <w:pPr>
+        <w:spacing w:after="0" w:line="240" w:lineRule="auto"/>
+        <w:rPr>
+          <w:rStyle w:val="CdigoHTML"/>
+          <w:rFonts w:ascii="Arial" w:eastAsiaTheme="minorEastAsia" w:hAnsi="Arial" w:cs="Arial"/>
+          <w:i/>
+          <w:sz w:val="24"/>
+          <w:szCs w:val="24"/>
+        </w:rPr>
+      </w:pPr>
+      <w:r>
+        <w:rPr>
+          <w:rStyle w:val="CdigoHTML"/>
+          <w:rFonts w:ascii="Arial" w:eastAsiaTheme="minorEastAsia" w:hAnsi="Arial" w:cs="Arial"/>
+          <w:i/>
+          <w:sz w:val="24"/>
+          <w:szCs w:val="24"/>
+        </w:rPr>
+        <w:lastRenderedPageBreak/>
+        <w:t xml:space="preserve">// </w:t>
+      </w:r>
+      <w:r>
+        <w:rPr>
+          <w:i/>
+          <w:szCs w:val="20"/>
+        </w:rPr>
+        <w:t>nome_array["chave"][linha]</w:t>
+      </w:r>
+    </w:p>
+    <w:p>
+      <w:pPr>
+        <w:spacing w:after="0" w:line="240" w:lineRule="auto"/>
+        <w:rPr>
+          <w:szCs w:val="20"/>
+          <w:highlight w:val="yellow"/>
+        </w:rPr>
+      </w:pPr>
+      <w:r>
+        <w:rPr>
+          <w:szCs w:val="20"/>
+          <w:highlight w:val="yellow"/>
+        </w:rPr>
+        <w:t>equipe["motorista"][0] = "rafael"</w:t>
+      </w:r>
+    </w:p>
+    <w:p>
+      <w:pPr>
+        <w:pStyle w:val="SemEspaamento"/>
+        <w:rPr>
+          <w:szCs w:val="20"/>
+          <w:highlight w:val="yellow"/>
+        </w:rPr>
+      </w:pPr>
+      <w:r>
+        <w:rPr>
+          <w:szCs w:val="20"/>
+          <w:highlight w:val="yellow"/>
+        </w:rPr>
+        <w:t>equipe["veiculo"][0] = "fusca"</w:t>
+      </w:r>
+    </w:p>
+    <w:p>
+      <w:pPr>
+        <w:pStyle w:val="SemEspaamento"/>
+        <w:rPr>
+          <w:szCs w:val="20"/>
+          <w:highlight w:val="yellow"/>
+        </w:rPr>
+      </w:pPr>
+      <w:r>
+        <w:rPr>
+          <w:szCs w:val="20"/>
+          <w:highlight w:val="yellow"/>
+        </w:rPr>
+        <w:t>equipe["ajudante"][0] = "joão"</w:t>
+      </w:r>
+    </w:p>
+    <w:p>
+      <w:pPr>
+        <w:spacing w:after="0" w:line="240" w:lineRule="auto"/>
+        <w:rPr>
+          <w:szCs w:val="20"/>
+          <w:highlight w:val="yellow"/>
+        </w:rPr>
+      </w:pPr>
+    </w:p>
+    <w:p>
+      <w:pPr>
+        <w:spacing w:after="0" w:line="240" w:lineRule="auto"/>
+        <w:rPr>
+          <w:szCs w:val="20"/>
+          <w:highlight w:val="yellow"/>
+        </w:rPr>
+      </w:pPr>
+      <w:r>
+        <w:rPr>
+          <w:szCs w:val="20"/>
+          <w:highlight w:val="yellow"/>
+        </w:rPr>
+        <w:t>equipe["motorista"][1] = "manuel"</w:t>
+      </w:r>
+    </w:p>
+    <w:p>
+      <w:pPr>
+        <w:pStyle w:val="SemEspaamento"/>
+        <w:rPr>
+          <w:szCs w:val="20"/>
+          <w:highlight w:val="yellow"/>
+        </w:rPr>
+      </w:pPr>
+      <w:r>
+        <w:rPr>
+          <w:szCs w:val="20"/>
+          <w:highlight w:val="yellow"/>
+        </w:rPr>
+        <w:t>equipe["veiculo"][1] = "combi"</w:t>
+      </w:r>
+    </w:p>
+    <w:p>
+      <w:pPr>
+        <w:pStyle w:val="SemEspaamento"/>
+        <w:rPr>
+          <w:szCs w:val="20"/>
+          <w:highlight w:val="yellow"/>
+        </w:rPr>
+      </w:pPr>
+      <w:r>
+        <w:rPr>
+          <w:szCs w:val="20"/>
+          <w:highlight w:val="yellow"/>
+        </w:rPr>
+        <w:t>equipe["ajudante"][1] = "pedro"</w:t>
+      </w:r>
+    </w:p>
+    <w:p>
+      <w:pPr>
+        <w:spacing w:after="0" w:line="240" w:lineRule="auto"/>
+        <w:rPr>
+          <w:rStyle w:val="CdigoHTML"/>
+          <w:rFonts w:ascii="Arial" w:eastAsiaTheme="minorEastAsia" w:hAnsi="Arial" w:cs="Arial"/>
+          <w:sz w:val="24"/>
+          <w:szCs w:val="24"/>
+          <w:highlight w:val="yellow"/>
+        </w:rPr>
+      </w:pPr>
+    </w:p>
+    <w:p>
+      <w:pPr>
+        <w:spacing w:after="0" w:line="240" w:lineRule="auto"/>
+        <w:rPr>
+          <w:rStyle w:val="CdigoHTML"/>
+          <w:rFonts w:ascii="Arial" w:eastAsiaTheme="minorEastAsia" w:hAnsi="Arial" w:cs="Arial"/>
+          <w:sz w:val="24"/>
+          <w:szCs w:val="24"/>
+          <w:highlight w:val="yellow"/>
+        </w:rPr>
+      </w:pPr>
+      <w:r>
+        <w:rPr>
+          <w:szCs w:val="20"/>
+          <w:highlight w:val="yellow"/>
+        </w:rPr>
+        <w:t>equipe["motorista"][2] = "richart"</w:t>
+      </w:r>
+    </w:p>
+    <w:p>
+      <w:pPr>
+        <w:pStyle w:val="SemEspaamento"/>
+        <w:rPr>
+          <w:szCs w:val="20"/>
+          <w:highlight w:val="yellow"/>
+        </w:rPr>
+      </w:pPr>
+      <w:r>
+        <w:rPr>
+          <w:szCs w:val="20"/>
+          <w:highlight w:val="yellow"/>
+        </w:rPr>
+        <w:t>equipe["veiculo"][2] = "ferrari"</w:t>
+      </w:r>
+    </w:p>
+    <w:p>
+      <w:pPr>
+        <w:pStyle w:val="SemEspaamento"/>
+        <w:rPr>
+          <w:szCs w:val="20"/>
+        </w:rPr>
+      </w:pPr>
+      <w:r>
+        <w:rPr>
+          <w:szCs w:val="20"/>
+          <w:highlight w:val="yellow"/>
+        </w:rPr>
+        <w:t>equipe["ajudante"][2] = "mane"</w:t>
+      </w:r>
+    </w:p>
+    <w:p>
+      <w:pPr>
+        <w:pStyle w:val="SemEspaamento"/>
+        <w:rPr>
+          <w:szCs w:val="20"/>
         </w:rPr>
       </w:pPr>
     </w:p>
@@ -3583,3094 +7967,6 @@
           <w:szCs w:val="20"/>
         </w:rPr>
       </w:pPr>
-    </w:p>
-    <w:p>
-      <w:pPr>
-        <w:spacing w:after="0"/>
-        <w:rPr>
-          <w:rFonts w:ascii="Arial" w:hAnsi="Arial" w:cs="Arial"/>
-          <w:sz w:val="20"/>
-          <w:szCs w:val="20"/>
-        </w:rPr>
-      </w:pPr>
-    </w:p>
-    <w:p>
-      <w:pPr>
-        <w:spacing w:after="0"/>
-        <w:rPr>
-          <w:rFonts w:ascii="Arial" w:hAnsi="Arial" w:cs="Arial"/>
-          <w:sz w:val="20"/>
-          <w:szCs w:val="20"/>
-        </w:rPr>
-      </w:pPr>
-    </w:p>
-    <w:p>
-      <w:pPr>
-        <w:spacing w:after="0"/>
-        <w:rPr>
-          <w:rFonts w:ascii="Arial" w:hAnsi="Arial" w:cs="Arial"/>
-          <w:sz w:val="20"/>
-          <w:szCs w:val="20"/>
-        </w:rPr>
-      </w:pPr>
-    </w:p>
-    <w:p>
-      <w:pPr>
-        <w:spacing w:after="0"/>
-        <w:rPr>
-          <w:rFonts w:ascii="Arial" w:hAnsi="Arial" w:cs="Arial"/>
-          <w:sz w:val="20"/>
-          <w:szCs w:val="20"/>
-        </w:rPr>
-      </w:pPr>
-    </w:p>
-    <w:p>
-      <w:pPr>
-        <w:spacing w:after="0"/>
-        <w:rPr>
-          <w:rFonts w:ascii="Arial" w:hAnsi="Arial" w:cs="Arial"/>
-          <w:sz w:val="20"/>
-          <w:szCs w:val="20"/>
-        </w:rPr>
-      </w:pPr>
-    </w:p>
-    <w:p>
-      <w:pPr>
-        <w:spacing w:after="0"/>
-        <w:rPr>
-          <w:rFonts w:ascii="Arial" w:hAnsi="Arial" w:cs="Arial"/>
-          <w:sz w:val="20"/>
-          <w:szCs w:val="20"/>
-        </w:rPr>
-      </w:pPr>
-    </w:p>
-    <w:p>
-      <w:pPr>
-        <w:spacing w:after="0"/>
-        <w:rPr>
-          <w:rFonts w:ascii="Arial" w:hAnsi="Arial" w:cs="Arial"/>
-          <w:sz w:val="20"/>
-          <w:szCs w:val="20"/>
-        </w:rPr>
-      </w:pPr>
-    </w:p>
-    <w:p>
-      <w:pPr>
-        <w:spacing w:after="0"/>
-        <w:rPr>
-          <w:rFonts w:ascii="Arial" w:hAnsi="Arial" w:cs="Arial"/>
-          <w:sz w:val="20"/>
-          <w:szCs w:val="20"/>
-        </w:rPr>
-      </w:pPr>
-    </w:p>
-    <w:p>
-      <w:pPr>
-        <w:spacing w:after="0"/>
-        <w:rPr>
-          <w:rFonts w:ascii="Arial" w:hAnsi="Arial" w:cs="Arial"/>
-          <w:sz w:val="20"/>
-          <w:szCs w:val="20"/>
-        </w:rPr>
-      </w:pPr>
-    </w:p>
-    <w:p>
-      <w:pPr>
-        <w:spacing w:after="0"/>
-        <w:rPr>
-          <w:rFonts w:ascii="Arial" w:hAnsi="Arial" w:cs="Arial"/>
-          <w:sz w:val="20"/>
-          <w:szCs w:val="20"/>
-        </w:rPr>
-      </w:pPr>
-    </w:p>
-    <w:p>
-      <w:pPr>
-        <w:spacing w:after="0"/>
-        <w:rPr>
-          <w:rFonts w:ascii="Arial" w:hAnsi="Arial" w:cs="Arial"/>
-          <w:sz w:val="20"/>
-          <w:szCs w:val="20"/>
-        </w:rPr>
-      </w:pPr>
-    </w:p>
-    <w:p>
-      <w:pPr>
-        <w:spacing w:after="0"/>
-        <w:rPr>
-          <w:rFonts w:ascii="Arial" w:hAnsi="Arial" w:cs="Arial"/>
-          <w:sz w:val="20"/>
-          <w:szCs w:val="20"/>
-        </w:rPr>
-      </w:pPr>
-    </w:p>
-    <w:p>
-      <w:pPr>
-        <w:spacing w:after="0"/>
-        <w:rPr>
-          <w:rFonts w:ascii="Arial" w:hAnsi="Arial" w:cs="Arial"/>
-          <w:sz w:val="20"/>
-          <w:szCs w:val="20"/>
-        </w:rPr>
-      </w:pPr>
-    </w:p>
-    <w:p>
-      <w:pPr>
-        <w:spacing w:after="0"/>
-        <w:rPr>
-          <w:rFonts w:ascii="Arial" w:hAnsi="Arial" w:cs="Arial"/>
-          <w:sz w:val="20"/>
-          <w:szCs w:val="20"/>
-        </w:rPr>
-      </w:pPr>
-    </w:p>
-    <w:p>
-      <w:pPr>
-        <w:spacing w:after="0"/>
-        <w:rPr>
-          <w:rFonts w:ascii="Arial" w:hAnsi="Arial" w:cs="Arial"/>
-          <w:sz w:val="20"/>
-          <w:szCs w:val="20"/>
-        </w:rPr>
-      </w:pPr>
-    </w:p>
-    <w:p>
-      <w:pPr>
-        <w:spacing w:after="0"/>
-        <w:rPr>
-          <w:rFonts w:ascii="Arial" w:hAnsi="Arial" w:cs="Arial"/>
-          <w:sz w:val="20"/>
-          <w:szCs w:val="20"/>
-        </w:rPr>
-      </w:pPr>
-    </w:p>
-    <w:p>
-      <w:pPr>
-        <w:spacing w:after="0"/>
-        <w:rPr>
-          <w:rFonts w:ascii="Arial" w:hAnsi="Arial" w:cs="Arial"/>
-          <w:sz w:val="20"/>
-          <w:szCs w:val="20"/>
-        </w:rPr>
-      </w:pPr>
-    </w:p>
-    <w:p>
-      <w:pPr>
-        <w:spacing w:after="0"/>
-        <w:rPr>
-          <w:rFonts w:ascii="Arial" w:hAnsi="Arial" w:cs="Arial"/>
-          <w:sz w:val="20"/>
-          <w:szCs w:val="20"/>
-        </w:rPr>
-      </w:pPr>
-    </w:p>
-    <w:p>
-      <w:pPr>
-        <w:spacing w:after="0"/>
-        <w:rPr>
-          <w:rFonts w:ascii="Arial" w:hAnsi="Arial" w:cs="Arial"/>
-          <w:sz w:val="20"/>
-          <w:szCs w:val="20"/>
-        </w:rPr>
-      </w:pPr>
-    </w:p>
-    <w:p>
-      <w:pPr>
-        <w:spacing w:after="0"/>
-        <w:rPr>
-          <w:rFonts w:ascii="Arial" w:hAnsi="Arial" w:cs="Arial"/>
-          <w:sz w:val="20"/>
-          <w:szCs w:val="20"/>
-        </w:rPr>
-      </w:pPr>
-    </w:p>
-    <w:p>
-      <w:pPr>
-        <w:spacing w:after="0"/>
-        <w:rPr>
-          <w:rFonts w:ascii="Arial" w:hAnsi="Arial" w:cs="Arial"/>
-          <w:sz w:val="20"/>
-          <w:szCs w:val="20"/>
-        </w:rPr>
-      </w:pPr>
-    </w:p>
-    <w:p>
-      <w:pPr>
-        <w:spacing w:after="0"/>
-        <w:rPr>
-          <w:rFonts w:ascii="Arial" w:hAnsi="Arial" w:cs="Arial"/>
-          <w:sz w:val="20"/>
-          <w:szCs w:val="20"/>
-        </w:rPr>
-      </w:pPr>
-    </w:p>
-    <w:p>
-      <w:pPr>
-        <w:spacing w:after="0"/>
-        <w:rPr>
-          <w:rFonts w:ascii="Arial" w:hAnsi="Arial" w:cs="Arial"/>
-          <w:sz w:val="20"/>
-          <w:szCs w:val="20"/>
-        </w:rPr>
-      </w:pPr>
-    </w:p>
-    <w:p>
-      <w:pPr>
-        <w:spacing w:before="240" w:line="240" w:lineRule="auto"/>
-        <w:rPr>
-          <w:rFonts w:ascii="Arial" w:hAnsi="Arial" w:cs="Arial"/>
-          <w:b/>
-          <w:sz w:val="24"/>
-          <w:szCs w:val="24"/>
-        </w:rPr>
-      </w:pPr>
-      <w:r>
-        <w:rPr>
-          <w:rFonts w:ascii="Arial" w:hAnsi="Arial" w:cs="Arial"/>
-          <w:b/>
-          <w:sz w:val="24"/>
-          <w:szCs w:val="24"/>
-        </w:rPr>
-        <w:lastRenderedPageBreak/>
-        <w:t>============================================================</w:t>
-      </w:r>
-    </w:p>
-    <w:p>
-      <w:pPr>
-        <w:pStyle w:val="Ttulo2"/>
-        <w:rPr>
-          <w:rStyle w:val="Ttulo1Char"/>
-          <w:rFonts w:eastAsiaTheme="minorEastAsia"/>
-        </w:rPr>
-      </w:pPr>
-      <w:bookmarkStart w:id="8" w:name="Casting_de_dados"/>
-      <w:r>
-        <w:rPr>
-          <w:rStyle w:val="Ttulo1Char"/>
-          <w:rFonts w:eastAsiaTheme="minorEastAsia"/>
-        </w:rPr>
-        <w:t xml:space="preserve">Casting de dados (Tipos)  - Para mudar o tipo de dados de uma variável </w:t>
-      </w:r>
-    </w:p>
-    <w:bookmarkEnd w:id="8"/>
-    <w:p>
-      <w:pPr>
-        <w:spacing w:before="240" w:line="240" w:lineRule="auto"/>
-        <w:rPr>
-          <w:rFonts w:ascii="Arial" w:hAnsi="Arial" w:cs="Arial"/>
-          <w:sz w:val="24"/>
-          <w:szCs w:val="24"/>
-        </w:rPr>
-      </w:pPr>
-      <w:r>
-        <w:rPr>
-          <w:rFonts w:ascii="Arial" w:hAnsi="Arial" w:cs="Arial"/>
-          <w:sz w:val="24"/>
-          <w:szCs w:val="24"/>
-        </w:rPr>
-        <w:t>============================================================</w:t>
-      </w:r>
-    </w:p>
-    <w:p>
-      <w:pPr>
-        <w:autoSpaceDE w:val="0"/>
-        <w:autoSpaceDN w:val="0"/>
-        <w:adjustRightInd w:val="0"/>
-        <w:spacing w:after="0" w:line="240" w:lineRule="auto"/>
-        <w:rPr>
-          <w:rFonts w:ascii="Arial" w:hAnsi="Arial" w:cs="Arial"/>
-          <w:b/>
-          <w:sz w:val="20"/>
-          <w:szCs w:val="20"/>
-        </w:rPr>
-      </w:pPr>
-    </w:p>
-    <w:p>
-      <w:pPr>
-        <w:autoSpaceDE w:val="0"/>
-        <w:autoSpaceDN w:val="0"/>
-        <w:adjustRightInd w:val="0"/>
-        <w:spacing w:after="0" w:line="240" w:lineRule="auto"/>
-        <w:rPr>
-          <w:rFonts w:ascii="Arial" w:hAnsi="Arial" w:cs="Arial"/>
-          <w:b/>
-          <w:sz w:val="20"/>
-          <w:szCs w:val="20"/>
-        </w:rPr>
-      </w:pPr>
-    </w:p>
-    <w:p>
-      <w:pPr>
-        <w:autoSpaceDE w:val="0"/>
-        <w:autoSpaceDN w:val="0"/>
-        <w:adjustRightInd w:val="0"/>
-        <w:spacing w:after="0" w:line="240" w:lineRule="auto"/>
-        <w:rPr>
-          <w:rFonts w:ascii="Arial" w:hAnsi="Arial" w:cs="Arial"/>
-          <w:b/>
-          <w:sz w:val="20"/>
-          <w:szCs w:val="20"/>
-        </w:rPr>
-      </w:pPr>
-      <w:r>
-        <w:rPr>
-          <w:rFonts w:ascii="Arial" w:hAnsi="Arial" w:cs="Arial"/>
-          <w:b/>
-          <w:sz w:val="20"/>
-          <w:szCs w:val="20"/>
-        </w:rPr>
-        <w:t>//</w:t>
-      </w:r>
-      <w:r>
-        <w:rPr>
-          <w:rFonts w:ascii="Arial" w:hAnsi="Arial" w:cs="Arial"/>
-          <w:b/>
-          <w:sz w:val="20"/>
-          <w:szCs w:val="20"/>
-        </w:rPr>
-        <w:t xml:space="preserve">Para mudar o tipo do dado de String para int. </w:t>
-      </w:r>
-    </w:p>
-    <w:p>
-      <w:pPr>
-        <w:pStyle w:val="SemEspaamento"/>
-        <w:rPr>
-          <w:szCs w:val="20"/>
-        </w:rPr>
-      </w:pPr>
-      <w:r>
-        <w:rPr>
-          <w:szCs w:val="20"/>
-          <w:highlight w:val="yellow"/>
-        </w:rPr>
-        <w:t>var dadoString = "10"</w:t>
-      </w:r>
-    </w:p>
-    <w:p>
-      <w:pPr>
-        <w:pStyle w:val="SemEspaamento"/>
-        <w:rPr>
-          <w:szCs w:val="20"/>
-        </w:rPr>
-      </w:pPr>
-      <w:r>
-        <w:rPr>
-          <w:szCs w:val="20"/>
-          <w:highlight w:val="yellow"/>
-        </w:rPr>
-        <w:t>var dadoInt = parseInt(dadoString)</w:t>
-      </w:r>
-    </w:p>
-    <w:p>
-      <w:pPr>
-        <w:spacing w:after="0"/>
-        <w:rPr>
-          <w:rStyle w:val="CdigoHTML"/>
-          <w:rFonts w:ascii="Arial" w:eastAsiaTheme="minorEastAsia" w:hAnsi="Arial" w:cs="Arial"/>
-          <w:sz w:val="24"/>
-          <w:szCs w:val="24"/>
-        </w:rPr>
-      </w:pPr>
-    </w:p>
-    <w:p>
-      <w:pPr>
-        <w:autoSpaceDE w:val="0"/>
-        <w:autoSpaceDN w:val="0"/>
-        <w:adjustRightInd w:val="0"/>
-        <w:spacing w:after="0" w:line="240" w:lineRule="auto"/>
-        <w:rPr>
-          <w:rFonts w:ascii="Arial" w:hAnsi="Arial" w:cs="Arial"/>
-          <w:b/>
-          <w:sz w:val="20"/>
-          <w:szCs w:val="20"/>
-        </w:rPr>
-      </w:pPr>
-      <w:r>
-        <w:rPr>
-          <w:rFonts w:ascii="Arial" w:hAnsi="Arial" w:cs="Arial"/>
-          <w:b/>
-          <w:sz w:val="20"/>
-          <w:szCs w:val="20"/>
-        </w:rPr>
-        <w:t>//</w:t>
-      </w:r>
-      <w:r>
-        <w:rPr>
-          <w:rFonts w:ascii="Arial" w:hAnsi="Arial" w:cs="Arial"/>
-          <w:b/>
-          <w:sz w:val="20"/>
-          <w:szCs w:val="20"/>
-        </w:rPr>
-        <w:t xml:space="preserve">Para mudar o tipo do dado de String para Float (com valores fracionários, exe.: 2.55). </w:t>
-      </w:r>
-    </w:p>
-    <w:p>
-      <w:pPr>
-        <w:pStyle w:val="SemEspaamento"/>
-        <w:rPr>
-          <w:szCs w:val="20"/>
-        </w:rPr>
-      </w:pPr>
-      <w:r>
-        <w:rPr>
-          <w:szCs w:val="20"/>
-          <w:highlight w:val="yellow"/>
-        </w:rPr>
-        <w:t>var dadoString = "</w:t>
-      </w:r>
-      <w:r>
-        <w:rPr>
-          <w:szCs w:val="20"/>
-          <w:highlight w:val="yellow"/>
-        </w:rPr>
-        <w:t>25.35</w:t>
-      </w:r>
-      <w:r>
-        <w:rPr>
-          <w:szCs w:val="20"/>
-          <w:highlight w:val="yellow"/>
-        </w:rPr>
-        <w:t>"</w:t>
-      </w:r>
-    </w:p>
-    <w:p>
-      <w:pPr>
-        <w:pStyle w:val="SemEspaamento"/>
-        <w:rPr>
-          <w:szCs w:val="20"/>
-        </w:rPr>
-      </w:pPr>
-      <w:r>
-        <w:rPr>
-          <w:szCs w:val="20"/>
-          <w:highlight w:val="yellow"/>
-        </w:rPr>
-        <w:t>var dado</w:t>
-      </w:r>
-      <w:r>
-        <w:rPr>
-          <w:szCs w:val="20"/>
-          <w:highlight w:val="yellow"/>
-        </w:rPr>
-        <w:t>Float</w:t>
-      </w:r>
-      <w:r>
-        <w:rPr>
-          <w:szCs w:val="20"/>
-          <w:highlight w:val="yellow"/>
-        </w:rPr>
-        <w:t xml:space="preserve"> = parse</w:t>
-      </w:r>
-      <w:r>
-        <w:rPr>
-          <w:szCs w:val="20"/>
-          <w:highlight w:val="yellow"/>
-        </w:rPr>
-        <w:t>Float</w:t>
-      </w:r>
-      <w:r>
-        <w:rPr>
-          <w:szCs w:val="20"/>
-          <w:highlight w:val="yellow"/>
-        </w:rPr>
-        <w:t>(dadoString)</w:t>
-      </w:r>
-    </w:p>
-    <w:p>
-      <w:pPr>
-        <w:pStyle w:val="SemEspaamento"/>
-        <w:rPr>
-          <w:szCs w:val="20"/>
-        </w:rPr>
-      </w:pPr>
-    </w:p>
-    <w:p>
-      <w:pPr>
-        <w:pStyle w:val="SemEspaamento"/>
-        <w:rPr>
-          <w:szCs w:val="20"/>
-        </w:rPr>
-      </w:pPr>
-    </w:p>
-    <w:p>
-      <w:pPr>
-        <w:autoSpaceDE w:val="0"/>
-        <w:autoSpaceDN w:val="0"/>
-        <w:adjustRightInd w:val="0"/>
-        <w:spacing w:after="0" w:line="240" w:lineRule="auto"/>
-        <w:rPr>
-          <w:rFonts w:ascii="Arial" w:hAnsi="Arial" w:cs="Arial"/>
-          <w:b/>
-          <w:sz w:val="20"/>
-          <w:szCs w:val="20"/>
-        </w:rPr>
-      </w:pPr>
-      <w:r>
-        <w:rPr>
-          <w:rFonts w:ascii="Arial" w:hAnsi="Arial" w:cs="Arial"/>
-          <w:b/>
-          <w:sz w:val="20"/>
-          <w:szCs w:val="20"/>
-        </w:rPr>
-        <w:t>//</w:t>
-      </w:r>
-      <w:r>
-        <w:rPr>
-          <w:rFonts w:ascii="Arial" w:hAnsi="Arial" w:cs="Arial"/>
-          <w:b/>
-          <w:sz w:val="20"/>
-          <w:szCs w:val="20"/>
-        </w:rPr>
-        <w:t xml:space="preserve">Para mudar o tipo do dados tipos numerico para String. </w:t>
-      </w:r>
-    </w:p>
-    <w:p>
-      <w:pPr>
-        <w:pStyle w:val="SemEspaamento"/>
-        <w:rPr>
-          <w:szCs w:val="20"/>
-        </w:rPr>
-      </w:pPr>
-      <w:r>
-        <w:rPr>
-          <w:szCs w:val="20"/>
-          <w:highlight w:val="yellow"/>
-        </w:rPr>
-        <w:t>var dado</w:t>
-      </w:r>
-      <w:r>
-        <w:rPr>
-          <w:szCs w:val="20"/>
-          <w:highlight w:val="yellow"/>
-        </w:rPr>
-        <w:t>Numerico</w:t>
-      </w:r>
-      <w:r>
-        <w:rPr>
-          <w:szCs w:val="20"/>
-          <w:highlight w:val="yellow"/>
-        </w:rPr>
-        <w:t xml:space="preserve"> = </w:t>
-      </w:r>
-      <w:r>
-        <w:rPr>
-          <w:szCs w:val="20"/>
-          <w:highlight w:val="yellow"/>
-        </w:rPr>
-        <w:t>25</w:t>
-      </w:r>
-    </w:p>
-    <w:p>
-      <w:pPr>
-        <w:pStyle w:val="SemEspaamento"/>
-        <w:rPr>
-          <w:szCs w:val="20"/>
-        </w:rPr>
-      </w:pPr>
-      <w:r>
-        <w:rPr>
-          <w:szCs w:val="20"/>
-          <w:highlight w:val="yellow"/>
-        </w:rPr>
-        <w:t>var dado</w:t>
-      </w:r>
-      <w:r>
-        <w:rPr>
-          <w:szCs w:val="20"/>
-          <w:highlight w:val="yellow"/>
-        </w:rPr>
-        <w:t>String</w:t>
-      </w:r>
-      <w:r>
-        <w:rPr>
-          <w:szCs w:val="20"/>
-          <w:highlight w:val="yellow"/>
-        </w:rPr>
-        <w:t xml:space="preserve"> = dado</w:t>
-      </w:r>
-      <w:r>
-        <w:rPr>
-          <w:szCs w:val="20"/>
-          <w:highlight w:val="yellow"/>
-        </w:rPr>
-        <w:t>Numerico.toString()</w:t>
-      </w:r>
-    </w:p>
-    <w:p>
-      <w:pPr>
-        <w:pStyle w:val="SemEspaamento"/>
-        <w:rPr>
-          <w:szCs w:val="20"/>
-        </w:rPr>
-      </w:pPr>
-    </w:p>
-    <w:p>
-      <w:pPr>
-        <w:pStyle w:val="SemEspaamento"/>
-        <w:rPr>
-          <w:szCs w:val="20"/>
-        </w:rPr>
-      </w:pPr>
-      <w:r>
-        <w:rPr>
-          <w:szCs w:val="20"/>
-        </w:rPr>
-        <w:t>ou</w:t>
-      </w:r>
-    </w:p>
-    <w:p>
-      <w:pPr>
-        <w:pStyle w:val="SemEspaamento"/>
-        <w:rPr>
-          <w:szCs w:val="20"/>
-        </w:rPr>
-      </w:pPr>
-    </w:p>
-    <w:p>
-      <w:pPr>
-        <w:pStyle w:val="SemEspaamento"/>
-        <w:rPr>
-          <w:szCs w:val="20"/>
-        </w:rPr>
-      </w:pPr>
-      <w:r>
-        <w:rPr>
-          <w:szCs w:val="20"/>
-          <w:highlight w:val="yellow"/>
-        </w:rPr>
-        <w:t>var dado</w:t>
-      </w:r>
-      <w:r>
-        <w:rPr>
-          <w:szCs w:val="20"/>
-          <w:highlight w:val="yellow"/>
-        </w:rPr>
-        <w:t>Numerico</w:t>
-      </w:r>
-      <w:r>
-        <w:rPr>
-          <w:szCs w:val="20"/>
-          <w:highlight w:val="yellow"/>
-        </w:rPr>
-        <w:t xml:space="preserve"> = </w:t>
-      </w:r>
-      <w:r>
-        <w:rPr>
-          <w:szCs w:val="20"/>
-          <w:highlight w:val="yellow"/>
-        </w:rPr>
-        <w:t>35.725</w:t>
-      </w:r>
-    </w:p>
-    <w:p>
-      <w:pPr>
-        <w:pStyle w:val="SemEspaamento"/>
-        <w:rPr>
-          <w:szCs w:val="20"/>
-        </w:rPr>
-      </w:pPr>
-      <w:r>
-        <w:rPr>
-          <w:szCs w:val="20"/>
-          <w:highlight w:val="yellow"/>
-        </w:rPr>
-        <w:t>var dado</w:t>
-      </w:r>
-      <w:r>
-        <w:rPr>
-          <w:szCs w:val="20"/>
-          <w:highlight w:val="yellow"/>
-        </w:rPr>
-        <w:t>String</w:t>
-      </w:r>
-      <w:r>
-        <w:rPr>
-          <w:szCs w:val="20"/>
-          <w:highlight w:val="yellow"/>
-        </w:rPr>
-        <w:t xml:space="preserve"> = dado</w:t>
-      </w:r>
-      <w:r>
-        <w:rPr>
-          <w:szCs w:val="20"/>
-          <w:highlight w:val="yellow"/>
-        </w:rPr>
-        <w:t>Numerico.toString()</w:t>
-      </w:r>
-    </w:p>
-    <w:p>
-      <w:pPr>
-        <w:pStyle w:val="SemEspaamento"/>
-        <w:rPr>
-          <w:szCs w:val="20"/>
-        </w:rPr>
-      </w:pPr>
-    </w:p>
-    <w:p>
-      <w:pPr>
-        <w:rPr>
-          <w:rStyle w:val="CdigoHTML"/>
-          <w:rFonts w:ascii="Arial" w:eastAsiaTheme="minorEastAsia" w:hAnsi="Arial" w:cs="Arial"/>
-          <w:sz w:val="24"/>
-          <w:szCs w:val="24"/>
-        </w:rPr>
-      </w:pPr>
-    </w:p>
-    <w:p>
-      <w:pPr>
-        <w:rPr>
-          <w:rStyle w:val="CdigoHTML"/>
-          <w:rFonts w:ascii="Arial" w:eastAsiaTheme="minorEastAsia" w:hAnsi="Arial" w:cs="Arial"/>
-          <w:sz w:val="24"/>
-          <w:szCs w:val="24"/>
-        </w:rPr>
-      </w:pPr>
-    </w:p>
-    <w:p>
-      <w:pPr>
-        <w:rPr>
-          <w:rStyle w:val="CdigoHTML"/>
-          <w:rFonts w:ascii="Arial" w:eastAsiaTheme="minorEastAsia" w:hAnsi="Arial" w:cs="Arial"/>
-          <w:sz w:val="24"/>
-          <w:szCs w:val="24"/>
-        </w:rPr>
-      </w:pPr>
-    </w:p>
-    <w:p>
-      <w:pPr>
-        <w:pStyle w:val="Ttulo1"/>
-        <w:jc w:val="right"/>
-      </w:pPr>
-      <w:hyperlink w:anchor="indice" w:history="1">
-        <w:r>
-          <w:rPr>
-            <w:rStyle w:val="Hyperlink"/>
-          </w:rPr>
-          <w:t>Índ</w:t>
-        </w:r>
-        <w:r>
-          <w:rPr>
-            <w:rStyle w:val="Hyperlink"/>
-          </w:rPr>
-          <w:t>i</w:t>
-        </w:r>
-        <w:r>
-          <w:rPr>
-            <w:rStyle w:val="Hyperlink"/>
-          </w:rPr>
-          <w:t>c</w:t>
-        </w:r>
-        <w:r>
-          <w:rPr>
-            <w:rStyle w:val="Hyperlink"/>
-          </w:rPr>
-          <w:t>e</w:t>
-        </w:r>
-      </w:hyperlink>
-    </w:p>
-    <w:p>
-      <w:pPr>
-        <w:rPr>
-          <w:rStyle w:val="CdigoHTML"/>
-          <w:rFonts w:ascii="Arial" w:eastAsiaTheme="minorEastAsia" w:hAnsi="Arial" w:cs="Arial"/>
-          <w:sz w:val="24"/>
-          <w:szCs w:val="24"/>
-        </w:rPr>
-      </w:pPr>
-    </w:p>
-    <w:p>
-      <w:pPr>
-        <w:spacing w:after="0" w:line="240" w:lineRule="auto"/>
-        <w:rPr>
-          <w:rFonts w:ascii="Arial" w:hAnsi="Arial" w:cs="Arial"/>
-          <w:b/>
-          <w:sz w:val="24"/>
-          <w:szCs w:val="24"/>
-        </w:rPr>
-      </w:pPr>
-      <w:r>
-        <w:rPr>
-          <w:rFonts w:ascii="Arial" w:hAnsi="Arial" w:cs="Arial"/>
-          <w:b/>
-          <w:sz w:val="24"/>
-          <w:szCs w:val="24"/>
-        </w:rPr>
-        <w:t>============================================================</w:t>
-      </w:r>
-    </w:p>
-    <w:p>
-      <w:pPr>
-        <w:spacing w:after="0" w:line="240" w:lineRule="auto"/>
-        <w:rPr>
-          <w:rFonts w:ascii="Arial" w:hAnsi="Arial" w:cs="Arial"/>
-          <w:sz w:val="24"/>
-          <w:szCs w:val="24"/>
-        </w:rPr>
-      </w:pPr>
-      <w:r>
-        <w:rPr>
-          <w:rFonts w:ascii="Arial" w:hAnsi="Arial" w:cs="Arial"/>
-          <w:sz w:val="24"/>
-          <w:szCs w:val="24"/>
-        </w:rPr>
-        <w:t>###############################################################</w:t>
-      </w:r>
-    </w:p>
-    <w:p>
-      <w:pPr>
-        <w:spacing w:after="0"/>
-        <w:rPr>
-          <w:rFonts w:ascii="Arial" w:hAnsi="Arial" w:cs="Arial"/>
-          <w:sz w:val="20"/>
-          <w:szCs w:val="20"/>
-        </w:rPr>
-      </w:pPr>
-    </w:p>
-    <w:p>
-      <w:pPr>
-        <w:spacing w:after="0"/>
-        <w:rPr>
-          <w:rFonts w:ascii="Arial" w:hAnsi="Arial" w:cs="Arial"/>
-          <w:sz w:val="20"/>
-          <w:szCs w:val="20"/>
-        </w:rPr>
-      </w:pPr>
-    </w:p>
-    <w:p>
-      <w:pPr>
-        <w:spacing w:after="0"/>
-        <w:rPr>
-          <w:rFonts w:ascii="Arial" w:hAnsi="Arial" w:cs="Arial"/>
-          <w:sz w:val="20"/>
-          <w:szCs w:val="20"/>
-        </w:rPr>
-      </w:pPr>
-    </w:p>
-    <w:p>
-      <w:pPr>
-        <w:spacing w:after="0"/>
-        <w:rPr>
-          <w:rFonts w:ascii="Arial" w:hAnsi="Arial" w:cs="Arial"/>
-          <w:sz w:val="20"/>
-          <w:szCs w:val="20"/>
-        </w:rPr>
-      </w:pPr>
-    </w:p>
-    <w:p>
-      <w:pPr>
-        <w:spacing w:after="0"/>
-        <w:rPr>
-          <w:rFonts w:ascii="Arial" w:hAnsi="Arial" w:cs="Arial"/>
-          <w:sz w:val="20"/>
-          <w:szCs w:val="20"/>
-        </w:rPr>
-      </w:pPr>
-    </w:p>
-    <w:p>
-      <w:pPr>
-        <w:spacing w:after="0"/>
-        <w:rPr>
-          <w:rFonts w:ascii="Arial" w:hAnsi="Arial" w:cs="Arial"/>
-          <w:sz w:val="20"/>
-          <w:szCs w:val="20"/>
-        </w:rPr>
-      </w:pPr>
-    </w:p>
-    <w:p>
-      <w:pPr>
-        <w:spacing w:after="0"/>
-        <w:rPr>
-          <w:rFonts w:ascii="Arial" w:hAnsi="Arial" w:cs="Arial"/>
-          <w:sz w:val="20"/>
-          <w:szCs w:val="20"/>
-        </w:rPr>
-      </w:pPr>
-    </w:p>
-    <w:p>
-      <w:pPr>
-        <w:spacing w:after="0"/>
-        <w:rPr>
-          <w:rFonts w:ascii="Arial" w:hAnsi="Arial" w:cs="Arial"/>
-          <w:sz w:val="20"/>
-          <w:szCs w:val="20"/>
-        </w:rPr>
-      </w:pPr>
-    </w:p>
-    <w:p>
-      <w:pPr>
-        <w:spacing w:after="0"/>
-        <w:rPr>
-          <w:rFonts w:ascii="Arial" w:hAnsi="Arial" w:cs="Arial"/>
-          <w:sz w:val="20"/>
-          <w:szCs w:val="20"/>
-        </w:rPr>
-      </w:pPr>
-    </w:p>
-    <w:p>
-      <w:pPr>
-        <w:spacing w:after="0"/>
-        <w:rPr>
-          <w:rFonts w:ascii="Arial" w:hAnsi="Arial" w:cs="Arial"/>
-          <w:sz w:val="20"/>
-          <w:szCs w:val="20"/>
-        </w:rPr>
-      </w:pPr>
-    </w:p>
-    <w:p>
-      <w:pPr>
-        <w:spacing w:after="0"/>
-        <w:rPr>
-          <w:rFonts w:ascii="Arial" w:hAnsi="Arial" w:cs="Arial"/>
-          <w:sz w:val="20"/>
-          <w:szCs w:val="20"/>
-        </w:rPr>
-      </w:pPr>
-    </w:p>
-    <w:p>
-      <w:pPr>
-        <w:spacing w:after="0"/>
-        <w:rPr>
-          <w:rFonts w:ascii="Arial" w:hAnsi="Arial" w:cs="Arial"/>
-          <w:sz w:val="20"/>
-          <w:szCs w:val="20"/>
-        </w:rPr>
-      </w:pPr>
-    </w:p>
-    <w:p>
-      <w:pPr>
-        <w:spacing w:after="0"/>
-        <w:rPr>
-          <w:rFonts w:ascii="Arial" w:hAnsi="Arial" w:cs="Arial"/>
-          <w:sz w:val="20"/>
-          <w:szCs w:val="20"/>
-        </w:rPr>
-      </w:pPr>
-    </w:p>
-    <w:p>
-      <w:pPr>
-        <w:spacing w:after="0"/>
-        <w:rPr>
-          <w:rFonts w:ascii="Arial" w:hAnsi="Arial" w:cs="Arial"/>
-          <w:sz w:val="20"/>
-          <w:szCs w:val="20"/>
-        </w:rPr>
-      </w:pPr>
-    </w:p>
-    <w:p>
-      <w:pPr>
-        <w:spacing w:after="0"/>
-        <w:rPr>
-          <w:rFonts w:ascii="Arial" w:hAnsi="Arial" w:cs="Arial"/>
-          <w:sz w:val="20"/>
-          <w:szCs w:val="20"/>
-        </w:rPr>
-      </w:pPr>
-    </w:p>
-    <w:p>
-      <w:pPr>
-        <w:spacing w:after="0"/>
-        <w:rPr>
-          <w:rFonts w:ascii="Arial" w:hAnsi="Arial" w:cs="Arial"/>
-          <w:sz w:val="20"/>
-          <w:szCs w:val="20"/>
-        </w:rPr>
-      </w:pPr>
-    </w:p>
-    <w:p>
-      <w:pPr>
-        <w:spacing w:after="0"/>
-        <w:rPr>
-          <w:rFonts w:ascii="Arial" w:hAnsi="Arial" w:cs="Arial"/>
-          <w:sz w:val="20"/>
-          <w:szCs w:val="20"/>
-        </w:rPr>
-      </w:pPr>
-    </w:p>
-    <w:p>
-      <w:pPr>
-        <w:spacing w:before="240" w:line="240" w:lineRule="auto"/>
-        <w:rPr>
-          <w:rFonts w:ascii="Arial" w:hAnsi="Arial" w:cs="Arial"/>
-          <w:b/>
-          <w:sz w:val="24"/>
-          <w:szCs w:val="24"/>
-        </w:rPr>
-      </w:pPr>
-      <w:r>
-        <w:rPr>
-          <w:rFonts w:ascii="Arial" w:hAnsi="Arial" w:cs="Arial"/>
-          <w:b/>
-          <w:sz w:val="24"/>
-          <w:szCs w:val="24"/>
-        </w:rPr>
-        <w:lastRenderedPageBreak/>
-        <w:t>============================================================</w:t>
-      </w:r>
-    </w:p>
-    <w:p>
-      <w:pPr>
-        <w:pStyle w:val="Ttulo2"/>
-        <w:rPr>
-          <w:rStyle w:val="Ttulo1Char"/>
-          <w:rFonts w:eastAsiaTheme="minorEastAsia"/>
-        </w:rPr>
-      </w:pPr>
-      <w:bookmarkStart w:id="9" w:name="IF_IF_ELSE_e_ELSE_IF"/>
-      <w:r>
-        <w:rPr>
-          <w:rStyle w:val="Ttulo1Char"/>
-          <w:rFonts w:eastAsiaTheme="minorEastAsia"/>
-        </w:rPr>
-        <w:t>IF, IF ELSE e ELSE IF</w:t>
-      </w:r>
-    </w:p>
-    <w:bookmarkEnd w:id="9"/>
-    <w:p>
-      <w:pPr>
-        <w:spacing w:before="240" w:line="240" w:lineRule="auto"/>
-        <w:rPr>
-          <w:rFonts w:ascii="Arial" w:hAnsi="Arial" w:cs="Arial"/>
-          <w:sz w:val="24"/>
-          <w:szCs w:val="24"/>
-        </w:rPr>
-      </w:pPr>
-      <w:r>
-        <w:rPr>
-          <w:rFonts w:ascii="Arial" w:hAnsi="Arial" w:cs="Arial"/>
-          <w:sz w:val="24"/>
-          <w:szCs w:val="24"/>
-        </w:rPr>
-        <w:t>============================================================</w:t>
-      </w:r>
-    </w:p>
-    <w:p>
-      <w:pPr>
-        <w:autoSpaceDE w:val="0"/>
-        <w:autoSpaceDN w:val="0"/>
-        <w:adjustRightInd w:val="0"/>
-        <w:spacing w:after="0" w:line="240" w:lineRule="auto"/>
-        <w:rPr>
-          <w:rFonts w:ascii="Arial" w:hAnsi="Arial" w:cs="Arial"/>
-          <w:b/>
-          <w:sz w:val="20"/>
-          <w:szCs w:val="20"/>
-        </w:rPr>
-      </w:pPr>
-    </w:p>
-    <w:p>
-      <w:pPr>
-        <w:autoSpaceDE w:val="0"/>
-        <w:autoSpaceDN w:val="0"/>
-        <w:adjustRightInd w:val="0"/>
-        <w:spacing w:after="0" w:line="240" w:lineRule="auto"/>
-        <w:rPr>
-          <w:rFonts w:ascii="Arial" w:hAnsi="Arial" w:cs="Arial"/>
-          <w:b/>
-          <w:sz w:val="20"/>
-          <w:szCs w:val="20"/>
-        </w:rPr>
-      </w:pPr>
-    </w:p>
-    <w:p>
-      <w:pPr>
-        <w:autoSpaceDE w:val="0"/>
-        <w:autoSpaceDN w:val="0"/>
-        <w:adjustRightInd w:val="0"/>
-        <w:spacing w:after="0" w:line="240" w:lineRule="auto"/>
-        <w:rPr>
-          <w:rFonts w:ascii="Arial" w:hAnsi="Arial" w:cs="Arial"/>
-          <w:b/>
-          <w:sz w:val="20"/>
-          <w:szCs w:val="20"/>
-        </w:rPr>
-      </w:pPr>
-      <w:r>
-        <w:rPr>
-          <w:rFonts w:ascii="Arial" w:hAnsi="Arial" w:cs="Arial"/>
-          <w:b/>
-          <w:sz w:val="20"/>
-          <w:szCs w:val="20"/>
-        </w:rPr>
-        <w:t>//</w:t>
-      </w:r>
-      <w:r>
-        <w:rPr>
-          <w:rFonts w:ascii="Arial" w:hAnsi="Arial" w:cs="Arial"/>
-          <w:b/>
-          <w:sz w:val="20"/>
-          <w:szCs w:val="20"/>
-        </w:rPr>
-        <w:t>Para usar o operador IF</w:t>
-      </w:r>
-    </w:p>
-    <w:p>
-      <w:pPr>
-        <w:autoSpaceDE w:val="0"/>
-        <w:autoSpaceDN w:val="0"/>
-        <w:adjustRightInd w:val="0"/>
-        <w:spacing w:after="0" w:line="240" w:lineRule="auto"/>
-        <w:rPr>
-          <w:rFonts w:ascii="Arial" w:hAnsi="Arial" w:cs="Arial"/>
-          <w:b/>
-          <w:sz w:val="20"/>
-          <w:szCs w:val="20"/>
-        </w:rPr>
-      </w:pPr>
-    </w:p>
-    <w:p>
-      <w:pPr>
-        <w:pStyle w:val="SemEspaamento"/>
-        <w:rPr>
-          <w:szCs w:val="20"/>
-        </w:rPr>
-      </w:pPr>
-      <w:r>
-        <w:rPr>
-          <w:szCs w:val="20"/>
-          <w:highlight w:val="yellow"/>
-        </w:rPr>
-        <w:t xml:space="preserve">var </w:t>
-      </w:r>
-      <w:r>
-        <w:rPr>
-          <w:szCs w:val="20"/>
-          <w:highlight w:val="yellow"/>
-        </w:rPr>
-        <w:t xml:space="preserve">x </w:t>
-      </w:r>
-      <w:r>
-        <w:rPr>
-          <w:szCs w:val="20"/>
-          <w:highlight w:val="yellow"/>
-        </w:rPr>
-        <w:t xml:space="preserve"> = 10</w:t>
-      </w:r>
-    </w:p>
-    <w:p>
-      <w:pPr>
-        <w:pStyle w:val="SemEspaamento"/>
-        <w:rPr>
-          <w:szCs w:val="20"/>
-        </w:rPr>
-      </w:pPr>
-      <w:r>
-        <w:rPr>
-          <w:szCs w:val="20"/>
-          <w:highlight w:val="yellow"/>
-        </w:rPr>
-        <w:t xml:space="preserve">var </w:t>
-      </w:r>
-      <w:r>
-        <w:rPr>
-          <w:szCs w:val="20"/>
-          <w:highlight w:val="yellow"/>
-        </w:rPr>
-        <w:t xml:space="preserve">y </w:t>
-      </w:r>
-      <w:r>
-        <w:rPr>
-          <w:szCs w:val="20"/>
-          <w:highlight w:val="yellow"/>
-        </w:rPr>
-        <w:t xml:space="preserve"> = </w:t>
-      </w:r>
-      <w:r>
-        <w:rPr>
-          <w:szCs w:val="20"/>
-          <w:highlight w:val="yellow"/>
-        </w:rPr>
-        <w:t>5</w:t>
-      </w:r>
-    </w:p>
-    <w:p>
-      <w:pPr>
-        <w:pStyle w:val="SemEspaamento"/>
-        <w:rPr>
-          <w:szCs w:val="20"/>
-          <w:highlight w:val="yellow"/>
-        </w:rPr>
-      </w:pPr>
-    </w:p>
-    <w:p>
-      <w:pPr>
-        <w:pStyle w:val="SemEspaamento"/>
-        <w:rPr>
-          <w:szCs w:val="20"/>
-          <w:highlight w:val="yellow"/>
-        </w:rPr>
-      </w:pPr>
-      <w:r>
-        <w:rPr>
-          <w:szCs w:val="20"/>
-          <w:highlight w:val="yellow"/>
-        </w:rPr>
-        <w:t>if(x &gt; y){</w:t>
-      </w:r>
-    </w:p>
-    <w:p>
-      <w:pPr>
-        <w:pStyle w:val="SemEspaamento"/>
-        <w:rPr>
-          <w:szCs w:val="20"/>
-          <w:highlight w:val="yellow"/>
-        </w:rPr>
-      </w:pPr>
-      <w:r>
-        <w:rPr>
-          <w:szCs w:val="20"/>
-          <w:highlight w:val="yellow"/>
-        </w:rPr>
-        <w:tab/>
-        <w:t xml:space="preserve">var comparacao = "sim é maior" </w:t>
-      </w:r>
-    </w:p>
-    <w:p>
-      <w:pPr>
-        <w:pStyle w:val="SemEspaamento"/>
-        <w:rPr>
-          <w:szCs w:val="20"/>
-        </w:rPr>
-      </w:pPr>
-      <w:r>
-        <w:rPr>
-          <w:szCs w:val="20"/>
-          <w:highlight w:val="yellow"/>
-        </w:rPr>
-        <w:t xml:space="preserve">} </w:t>
-      </w:r>
-    </w:p>
-    <w:p>
-      <w:pPr>
-        <w:spacing w:after="0"/>
-        <w:rPr>
-          <w:rStyle w:val="CdigoHTML"/>
-          <w:rFonts w:ascii="Arial" w:eastAsiaTheme="minorEastAsia" w:hAnsi="Arial" w:cs="Arial"/>
-          <w:sz w:val="24"/>
-          <w:szCs w:val="24"/>
-        </w:rPr>
-      </w:pPr>
-    </w:p>
-    <w:p>
-      <w:pPr>
-        <w:autoSpaceDE w:val="0"/>
-        <w:autoSpaceDN w:val="0"/>
-        <w:adjustRightInd w:val="0"/>
-        <w:spacing w:after="0" w:line="240" w:lineRule="auto"/>
-        <w:rPr>
-          <w:rFonts w:ascii="Arial" w:hAnsi="Arial" w:cs="Arial"/>
-          <w:b/>
-          <w:sz w:val="20"/>
-          <w:szCs w:val="20"/>
-        </w:rPr>
-      </w:pPr>
-      <w:r>
-        <w:rPr>
-          <w:rFonts w:ascii="Arial" w:hAnsi="Arial" w:cs="Arial"/>
-          <w:b/>
-          <w:sz w:val="20"/>
-          <w:szCs w:val="20"/>
-        </w:rPr>
-        <w:t>//</w:t>
-      </w:r>
-      <w:r>
-        <w:rPr>
-          <w:rFonts w:ascii="Arial" w:hAnsi="Arial" w:cs="Arial"/>
-          <w:b/>
-          <w:sz w:val="20"/>
-          <w:szCs w:val="20"/>
-        </w:rPr>
-        <w:t>Para usar o operador IF ELSE</w:t>
-      </w:r>
-    </w:p>
-    <w:p>
-      <w:pPr>
-        <w:autoSpaceDE w:val="0"/>
-        <w:autoSpaceDN w:val="0"/>
-        <w:adjustRightInd w:val="0"/>
-        <w:spacing w:after="0" w:line="240" w:lineRule="auto"/>
-        <w:rPr>
-          <w:rFonts w:ascii="Arial" w:hAnsi="Arial" w:cs="Arial"/>
-          <w:b/>
-          <w:sz w:val="20"/>
-          <w:szCs w:val="20"/>
-        </w:rPr>
-      </w:pPr>
-    </w:p>
-    <w:p>
-      <w:pPr>
-        <w:pStyle w:val="SemEspaamento"/>
-        <w:rPr>
-          <w:szCs w:val="20"/>
-        </w:rPr>
-      </w:pPr>
-      <w:r>
-        <w:rPr>
-          <w:szCs w:val="20"/>
-          <w:highlight w:val="yellow"/>
-        </w:rPr>
-        <w:t xml:space="preserve">var </w:t>
-      </w:r>
-      <w:r>
-        <w:rPr>
-          <w:szCs w:val="20"/>
-          <w:highlight w:val="yellow"/>
-        </w:rPr>
-        <w:t xml:space="preserve">x </w:t>
-      </w:r>
-      <w:r>
-        <w:rPr>
-          <w:szCs w:val="20"/>
-          <w:highlight w:val="yellow"/>
-        </w:rPr>
-        <w:t xml:space="preserve"> = 10</w:t>
-      </w:r>
-    </w:p>
-    <w:p>
-      <w:pPr>
-        <w:pStyle w:val="SemEspaamento"/>
-        <w:rPr>
-          <w:szCs w:val="20"/>
-        </w:rPr>
-      </w:pPr>
-      <w:r>
-        <w:rPr>
-          <w:szCs w:val="20"/>
-          <w:highlight w:val="yellow"/>
-        </w:rPr>
-        <w:t xml:space="preserve">var </w:t>
-      </w:r>
-      <w:r>
-        <w:rPr>
-          <w:szCs w:val="20"/>
-          <w:highlight w:val="yellow"/>
-        </w:rPr>
-        <w:t xml:space="preserve">y </w:t>
-      </w:r>
-      <w:r>
-        <w:rPr>
-          <w:szCs w:val="20"/>
-          <w:highlight w:val="yellow"/>
-        </w:rPr>
-        <w:t xml:space="preserve"> = </w:t>
-      </w:r>
-      <w:r>
-        <w:rPr>
-          <w:szCs w:val="20"/>
-          <w:highlight w:val="yellow"/>
-        </w:rPr>
-        <w:t>5</w:t>
-      </w:r>
-    </w:p>
-    <w:p>
-      <w:pPr>
-        <w:pStyle w:val="SemEspaamento"/>
-        <w:rPr>
-          <w:szCs w:val="20"/>
-          <w:highlight w:val="yellow"/>
-        </w:rPr>
-      </w:pPr>
-    </w:p>
-    <w:p>
-      <w:pPr>
-        <w:pStyle w:val="SemEspaamento"/>
-        <w:rPr>
-          <w:szCs w:val="20"/>
-          <w:highlight w:val="yellow"/>
-        </w:rPr>
-      </w:pPr>
-      <w:r>
-        <w:rPr>
-          <w:szCs w:val="20"/>
-          <w:highlight w:val="yellow"/>
-        </w:rPr>
-        <w:t>if(x &gt; y){</w:t>
-      </w:r>
-    </w:p>
-    <w:p>
-      <w:pPr>
-        <w:pStyle w:val="SemEspaamento"/>
-        <w:rPr>
-          <w:szCs w:val="20"/>
-          <w:highlight w:val="yellow"/>
-        </w:rPr>
-      </w:pPr>
-      <w:r>
-        <w:rPr>
-          <w:szCs w:val="20"/>
-          <w:highlight w:val="yellow"/>
-        </w:rPr>
-        <w:tab/>
-        <w:t xml:space="preserve">var comparacao = "sim é maior" </w:t>
-      </w:r>
-    </w:p>
-    <w:p>
-      <w:pPr>
-        <w:pStyle w:val="SemEspaamento"/>
-        <w:rPr>
-          <w:szCs w:val="20"/>
-        </w:rPr>
-      </w:pPr>
-      <w:r>
-        <w:rPr>
-          <w:szCs w:val="20"/>
-          <w:highlight w:val="yellow"/>
-        </w:rPr>
-        <w:t>} else {</w:t>
-      </w:r>
-    </w:p>
-    <w:p>
-      <w:pPr>
-        <w:pStyle w:val="SemEspaamento"/>
-        <w:rPr>
-          <w:szCs w:val="20"/>
-          <w:highlight w:val="yellow"/>
-        </w:rPr>
-      </w:pPr>
-      <w:r>
-        <w:rPr>
-          <w:szCs w:val="20"/>
-        </w:rPr>
-        <w:tab/>
-      </w:r>
-      <w:r>
-        <w:rPr>
-          <w:szCs w:val="20"/>
-          <w:highlight w:val="yellow"/>
-        </w:rPr>
-        <w:t>var comparacao = "não é maior"</w:t>
-      </w:r>
-    </w:p>
-    <w:p>
-      <w:pPr>
-        <w:pStyle w:val="SemEspaamento"/>
-        <w:rPr>
-          <w:szCs w:val="20"/>
-        </w:rPr>
-      </w:pPr>
-      <w:r>
-        <w:rPr>
-          <w:szCs w:val="20"/>
-          <w:highlight w:val="yellow"/>
-        </w:rPr>
-        <w:t>}</w:t>
-      </w:r>
-    </w:p>
-    <w:p>
-      <w:pPr>
-        <w:rPr>
-          <w:rStyle w:val="CdigoHTML"/>
-          <w:rFonts w:ascii="Arial" w:eastAsiaTheme="minorEastAsia" w:hAnsi="Arial" w:cs="Arial"/>
-          <w:sz w:val="24"/>
-          <w:szCs w:val="24"/>
-        </w:rPr>
-      </w:pPr>
-    </w:p>
-    <w:p>
-      <w:pPr>
-        <w:autoSpaceDE w:val="0"/>
-        <w:autoSpaceDN w:val="0"/>
-        <w:adjustRightInd w:val="0"/>
-        <w:spacing w:after="0" w:line="240" w:lineRule="auto"/>
-        <w:rPr>
-          <w:rFonts w:ascii="Arial" w:hAnsi="Arial" w:cs="Arial"/>
-          <w:b/>
-          <w:sz w:val="20"/>
-          <w:szCs w:val="20"/>
-        </w:rPr>
-      </w:pPr>
-      <w:r>
-        <w:rPr>
-          <w:rFonts w:ascii="Arial" w:hAnsi="Arial" w:cs="Arial"/>
-          <w:b/>
-          <w:sz w:val="20"/>
-          <w:szCs w:val="20"/>
-        </w:rPr>
-        <w:t>//</w:t>
-      </w:r>
-      <w:r>
-        <w:rPr>
-          <w:rFonts w:ascii="Arial" w:hAnsi="Arial" w:cs="Arial"/>
-          <w:b/>
-          <w:sz w:val="20"/>
-          <w:szCs w:val="20"/>
-        </w:rPr>
-        <w:t>Para usar o operador ELSE</w:t>
-      </w:r>
-      <w:r>
-        <w:rPr>
-          <w:rFonts w:ascii="Arial" w:hAnsi="Arial" w:cs="Arial"/>
-          <w:b/>
-          <w:sz w:val="20"/>
-          <w:szCs w:val="20"/>
-        </w:rPr>
-        <w:t xml:space="preserve"> </w:t>
-      </w:r>
-      <w:r>
-        <w:rPr>
-          <w:rFonts w:ascii="Arial" w:hAnsi="Arial" w:cs="Arial"/>
-          <w:b/>
-          <w:sz w:val="20"/>
-          <w:szCs w:val="20"/>
-        </w:rPr>
-        <w:t>IF</w:t>
-      </w:r>
-    </w:p>
-    <w:p>
-      <w:pPr>
-        <w:autoSpaceDE w:val="0"/>
-        <w:autoSpaceDN w:val="0"/>
-        <w:adjustRightInd w:val="0"/>
-        <w:spacing w:after="0" w:line="240" w:lineRule="auto"/>
-        <w:rPr>
-          <w:rFonts w:ascii="Arial" w:hAnsi="Arial" w:cs="Arial"/>
-          <w:b/>
-          <w:sz w:val="20"/>
-          <w:szCs w:val="20"/>
-        </w:rPr>
-      </w:pPr>
-    </w:p>
-    <w:p>
-      <w:pPr>
-        <w:pStyle w:val="SemEspaamento"/>
-        <w:rPr>
-          <w:szCs w:val="20"/>
-        </w:rPr>
-      </w:pPr>
-      <w:r>
-        <w:rPr>
-          <w:szCs w:val="20"/>
-          <w:highlight w:val="yellow"/>
-        </w:rPr>
-        <w:t xml:space="preserve">var </w:t>
-      </w:r>
-      <w:r>
-        <w:rPr>
-          <w:szCs w:val="20"/>
-          <w:highlight w:val="yellow"/>
-        </w:rPr>
-        <w:t xml:space="preserve">x </w:t>
-      </w:r>
-      <w:r>
-        <w:rPr>
-          <w:szCs w:val="20"/>
-          <w:highlight w:val="yellow"/>
-        </w:rPr>
-        <w:t xml:space="preserve"> = 10</w:t>
-      </w:r>
-    </w:p>
-    <w:p>
-      <w:pPr>
-        <w:pStyle w:val="SemEspaamento"/>
-        <w:rPr>
-          <w:szCs w:val="20"/>
-        </w:rPr>
-      </w:pPr>
-      <w:r>
-        <w:rPr>
-          <w:szCs w:val="20"/>
-          <w:highlight w:val="yellow"/>
-        </w:rPr>
-        <w:t xml:space="preserve">var </w:t>
-      </w:r>
-      <w:r>
-        <w:rPr>
-          <w:szCs w:val="20"/>
-          <w:highlight w:val="yellow"/>
-        </w:rPr>
-        <w:t xml:space="preserve">y </w:t>
-      </w:r>
-      <w:r>
-        <w:rPr>
-          <w:szCs w:val="20"/>
-          <w:highlight w:val="yellow"/>
-        </w:rPr>
-        <w:t xml:space="preserve"> = </w:t>
-      </w:r>
-      <w:r>
-        <w:rPr>
-          <w:szCs w:val="20"/>
-          <w:highlight w:val="yellow"/>
-        </w:rPr>
-        <w:t>5</w:t>
-      </w:r>
-    </w:p>
-    <w:p>
-      <w:pPr>
-        <w:pStyle w:val="SemEspaamento"/>
-        <w:rPr>
-          <w:szCs w:val="20"/>
-          <w:highlight w:val="yellow"/>
-        </w:rPr>
-      </w:pPr>
-    </w:p>
-    <w:p>
-      <w:pPr>
-        <w:pStyle w:val="SemEspaamento"/>
-        <w:rPr>
-          <w:szCs w:val="20"/>
-          <w:highlight w:val="yellow"/>
-        </w:rPr>
-      </w:pPr>
-      <w:r>
-        <w:rPr>
-          <w:szCs w:val="20"/>
-          <w:highlight w:val="yellow"/>
-        </w:rPr>
-        <w:t>if(x &gt; y){</w:t>
-      </w:r>
-    </w:p>
-    <w:p>
-      <w:pPr>
-        <w:pStyle w:val="SemEspaamento"/>
-        <w:rPr>
-          <w:szCs w:val="20"/>
-          <w:highlight w:val="yellow"/>
-        </w:rPr>
-      </w:pPr>
-      <w:r>
-        <w:rPr>
-          <w:szCs w:val="20"/>
-          <w:highlight w:val="yellow"/>
-        </w:rPr>
-        <w:tab/>
-        <w:t xml:space="preserve">var comparacao = "sim é maior" </w:t>
-      </w:r>
-    </w:p>
-    <w:p>
-      <w:pPr>
-        <w:pStyle w:val="SemEspaamento"/>
-        <w:rPr>
-          <w:szCs w:val="20"/>
-        </w:rPr>
-      </w:pPr>
-      <w:r>
-        <w:rPr>
-          <w:szCs w:val="20"/>
-          <w:highlight w:val="yellow"/>
-        </w:rPr>
-        <w:t xml:space="preserve">} else </w:t>
-      </w:r>
-      <w:r>
-        <w:rPr>
-          <w:szCs w:val="20"/>
-          <w:highlight w:val="yellow"/>
-        </w:rPr>
-        <w:t>if(x == y)</w:t>
-      </w:r>
-      <w:r>
-        <w:rPr>
-          <w:szCs w:val="20"/>
-          <w:highlight w:val="yellow"/>
-        </w:rPr>
-        <w:t>{</w:t>
-      </w:r>
-    </w:p>
-    <w:p>
-      <w:pPr>
-        <w:pStyle w:val="SemEspaamento"/>
-        <w:rPr>
-          <w:szCs w:val="20"/>
-          <w:highlight w:val="yellow"/>
-        </w:rPr>
-      </w:pPr>
-      <w:r>
-        <w:rPr>
-          <w:szCs w:val="20"/>
-        </w:rPr>
-        <w:tab/>
-      </w:r>
-      <w:r>
-        <w:rPr>
-          <w:szCs w:val="20"/>
-          <w:highlight w:val="yellow"/>
-        </w:rPr>
-        <w:t>var comparacao = "</w:t>
-      </w:r>
-      <w:r>
-        <w:rPr>
-          <w:szCs w:val="20"/>
-          <w:highlight w:val="yellow"/>
-        </w:rPr>
-        <w:t>são iguais</w:t>
-      </w:r>
-      <w:r>
-        <w:rPr>
-          <w:szCs w:val="20"/>
-          <w:highlight w:val="yellow"/>
-        </w:rPr>
-        <w:t>"</w:t>
-      </w:r>
-    </w:p>
-    <w:p>
-      <w:pPr>
-        <w:pStyle w:val="SemEspaamento"/>
-        <w:rPr>
-          <w:szCs w:val="20"/>
-        </w:rPr>
-      </w:pPr>
-      <w:r>
-        <w:rPr>
-          <w:szCs w:val="20"/>
-          <w:highlight w:val="yellow"/>
-        </w:rPr>
-        <w:t>}</w:t>
-      </w:r>
-    </w:p>
-    <w:p>
-      <w:pPr>
-        <w:rPr>
-          <w:rStyle w:val="CdigoHTML"/>
-          <w:rFonts w:ascii="Arial" w:eastAsiaTheme="minorEastAsia" w:hAnsi="Arial" w:cs="Arial"/>
-          <w:sz w:val="24"/>
-          <w:szCs w:val="24"/>
-        </w:rPr>
-      </w:pPr>
-    </w:p>
-    <w:p>
-      <w:pPr>
-        <w:rPr>
-          <w:rStyle w:val="CdigoHTML"/>
-          <w:rFonts w:ascii="Arial" w:eastAsiaTheme="minorEastAsia" w:hAnsi="Arial" w:cs="Arial"/>
-          <w:sz w:val="24"/>
-          <w:szCs w:val="24"/>
-        </w:rPr>
-      </w:pPr>
-    </w:p>
-    <w:p>
-      <w:pPr>
-        <w:rPr>
-          <w:rStyle w:val="CdigoHTML"/>
-          <w:rFonts w:ascii="Arial" w:eastAsiaTheme="minorEastAsia" w:hAnsi="Arial" w:cs="Arial"/>
-          <w:sz w:val="24"/>
-          <w:szCs w:val="24"/>
-        </w:rPr>
-      </w:pPr>
-    </w:p>
-    <w:p>
-      <w:pPr>
-        <w:pStyle w:val="Ttulo1"/>
-        <w:jc w:val="right"/>
-      </w:pPr>
-      <w:hyperlink w:anchor="indice" w:history="1">
-        <w:r>
-          <w:rPr>
-            <w:rStyle w:val="Hyperlink"/>
-          </w:rPr>
-          <w:t>Índi</w:t>
-        </w:r>
-        <w:r>
-          <w:rPr>
-            <w:rStyle w:val="Hyperlink"/>
-          </w:rPr>
-          <w:t>c</w:t>
-        </w:r>
-        <w:r>
-          <w:rPr>
-            <w:rStyle w:val="Hyperlink"/>
-          </w:rPr>
-          <w:t>e</w:t>
-        </w:r>
-      </w:hyperlink>
-    </w:p>
-    <w:p>
-      <w:pPr>
-        <w:rPr>
-          <w:rStyle w:val="CdigoHTML"/>
-          <w:rFonts w:ascii="Arial" w:eastAsiaTheme="minorEastAsia" w:hAnsi="Arial" w:cs="Arial"/>
-          <w:sz w:val="24"/>
-          <w:szCs w:val="24"/>
-        </w:rPr>
-      </w:pPr>
-    </w:p>
-    <w:p>
-      <w:pPr>
-        <w:spacing w:after="0" w:line="240" w:lineRule="auto"/>
-        <w:rPr>
-          <w:rFonts w:ascii="Arial" w:hAnsi="Arial" w:cs="Arial"/>
-          <w:b/>
-          <w:sz w:val="24"/>
-          <w:szCs w:val="24"/>
-        </w:rPr>
-      </w:pPr>
-      <w:r>
-        <w:rPr>
-          <w:rFonts w:ascii="Arial" w:hAnsi="Arial" w:cs="Arial"/>
-          <w:b/>
-          <w:sz w:val="24"/>
-          <w:szCs w:val="24"/>
-        </w:rPr>
-        <w:t>============================================================</w:t>
-      </w:r>
-    </w:p>
-    <w:p>
-      <w:pPr>
-        <w:spacing w:after="0" w:line="240" w:lineRule="auto"/>
-        <w:rPr>
-          <w:rFonts w:ascii="Arial" w:hAnsi="Arial" w:cs="Arial"/>
-          <w:sz w:val="24"/>
-          <w:szCs w:val="24"/>
-        </w:rPr>
-      </w:pPr>
-      <w:r>
-        <w:rPr>
-          <w:rFonts w:ascii="Arial" w:hAnsi="Arial" w:cs="Arial"/>
-          <w:sz w:val="24"/>
-          <w:szCs w:val="24"/>
-        </w:rPr>
-        <w:t>###############################################################</w:t>
-      </w:r>
-    </w:p>
-    <w:p>
-      <w:pPr>
-        <w:spacing w:after="0"/>
-        <w:rPr>
-          <w:rFonts w:ascii="Arial" w:hAnsi="Arial" w:cs="Arial"/>
-          <w:sz w:val="20"/>
-          <w:szCs w:val="20"/>
-        </w:rPr>
-      </w:pPr>
-    </w:p>
-    <w:p>
-      <w:pPr>
-        <w:spacing w:before="240" w:line="240" w:lineRule="auto"/>
-        <w:rPr>
-          <w:rFonts w:ascii="Arial" w:hAnsi="Arial" w:cs="Arial"/>
-          <w:b/>
-          <w:sz w:val="24"/>
-          <w:szCs w:val="24"/>
-        </w:rPr>
-      </w:pPr>
-    </w:p>
-    <w:p>
-      <w:pPr>
-        <w:spacing w:before="240" w:line="240" w:lineRule="auto"/>
-        <w:rPr>
-          <w:rFonts w:ascii="Arial" w:hAnsi="Arial" w:cs="Arial"/>
-          <w:b/>
-          <w:sz w:val="24"/>
-          <w:szCs w:val="24"/>
-        </w:rPr>
-      </w:pPr>
-      <w:r>
-        <w:rPr>
-          <w:rFonts w:ascii="Arial" w:hAnsi="Arial" w:cs="Arial"/>
-          <w:b/>
-          <w:sz w:val="24"/>
-          <w:szCs w:val="24"/>
-        </w:rPr>
-        <w:lastRenderedPageBreak/>
-        <w:t>============================================================</w:t>
-      </w:r>
-    </w:p>
-    <w:p>
-      <w:pPr>
-        <w:pStyle w:val="Ttulo2"/>
-        <w:rPr>
-          <w:rStyle w:val="Ttulo1Char"/>
-          <w:rFonts w:eastAsiaTheme="minorEastAsia"/>
-        </w:rPr>
-      </w:pPr>
-      <w:bookmarkStart w:id="10" w:name="Operador_Ternario"/>
-      <w:r>
-        <w:rPr>
-          <w:rStyle w:val="Ttulo1Char"/>
-          <w:rFonts w:eastAsiaTheme="minorEastAsia"/>
-        </w:rPr>
-        <w:t xml:space="preserve">Operador Ternário  - IF ELSE reduzido </w:t>
-      </w:r>
-    </w:p>
-    <w:bookmarkEnd w:id="10"/>
-    <w:p>
-      <w:pPr>
-        <w:spacing w:before="240" w:line="240" w:lineRule="auto"/>
-        <w:rPr>
-          <w:rFonts w:ascii="Arial" w:hAnsi="Arial" w:cs="Arial"/>
-          <w:sz w:val="24"/>
-          <w:szCs w:val="24"/>
-        </w:rPr>
-      </w:pPr>
-      <w:r>
-        <w:rPr>
-          <w:rFonts w:ascii="Arial" w:hAnsi="Arial" w:cs="Arial"/>
-          <w:sz w:val="24"/>
-          <w:szCs w:val="24"/>
-        </w:rPr>
-        <w:t>============================================================</w:t>
-      </w:r>
-    </w:p>
-    <w:p>
-      <w:pPr>
-        <w:autoSpaceDE w:val="0"/>
-        <w:autoSpaceDN w:val="0"/>
-        <w:adjustRightInd w:val="0"/>
-        <w:spacing w:after="0" w:line="240" w:lineRule="auto"/>
-        <w:rPr>
-          <w:rFonts w:ascii="Arial" w:hAnsi="Arial" w:cs="Arial"/>
-          <w:b/>
-          <w:sz w:val="20"/>
-          <w:szCs w:val="20"/>
-        </w:rPr>
-      </w:pPr>
-    </w:p>
-    <w:p>
-      <w:pPr>
-        <w:autoSpaceDE w:val="0"/>
-        <w:autoSpaceDN w:val="0"/>
-        <w:adjustRightInd w:val="0"/>
-        <w:spacing w:after="0" w:line="240" w:lineRule="auto"/>
-        <w:rPr>
-          <w:rFonts w:ascii="Arial" w:hAnsi="Arial" w:cs="Arial"/>
-          <w:b/>
-          <w:sz w:val="20"/>
-          <w:szCs w:val="20"/>
-        </w:rPr>
-      </w:pPr>
-    </w:p>
-    <w:p>
-      <w:pPr>
-        <w:autoSpaceDE w:val="0"/>
-        <w:autoSpaceDN w:val="0"/>
-        <w:adjustRightInd w:val="0"/>
-        <w:spacing w:after="0" w:line="240" w:lineRule="auto"/>
-        <w:rPr>
-          <w:rFonts w:ascii="Arial" w:hAnsi="Arial" w:cs="Arial"/>
-          <w:b/>
-          <w:sz w:val="20"/>
-          <w:szCs w:val="20"/>
-        </w:rPr>
-      </w:pPr>
-      <w:r>
-        <w:rPr>
-          <w:rFonts w:ascii="Arial" w:hAnsi="Arial" w:cs="Arial"/>
-          <w:b/>
-          <w:sz w:val="20"/>
-          <w:szCs w:val="20"/>
-        </w:rPr>
-        <w:t>//</w:t>
-      </w:r>
-      <w:r>
-        <w:rPr>
-          <w:rFonts w:ascii="Arial" w:hAnsi="Arial" w:cs="Arial"/>
-          <w:b/>
-          <w:sz w:val="20"/>
-          <w:szCs w:val="20"/>
-        </w:rPr>
-        <w:t>Para usar o operador ternário. [var variavel  =   (teste_logico) ? verdade : falso   ], não é obrigatório os parênteses ao redor do teste_logico.</w:t>
-      </w:r>
-    </w:p>
-    <w:p>
-      <w:pPr>
-        <w:pStyle w:val="SemEspaamento"/>
-        <w:rPr>
-          <w:szCs w:val="20"/>
-        </w:rPr>
-      </w:pPr>
-      <w:r>
-        <w:rPr>
-          <w:szCs w:val="20"/>
-          <w:highlight w:val="yellow"/>
-        </w:rPr>
-        <w:t xml:space="preserve">var </w:t>
-      </w:r>
-      <w:r>
-        <w:rPr>
-          <w:szCs w:val="20"/>
-          <w:highlight w:val="yellow"/>
-        </w:rPr>
-        <w:t xml:space="preserve">x </w:t>
-      </w:r>
-      <w:r>
-        <w:rPr>
-          <w:szCs w:val="20"/>
-          <w:highlight w:val="yellow"/>
-        </w:rPr>
-        <w:t xml:space="preserve"> = 10</w:t>
-      </w:r>
-    </w:p>
-    <w:p>
-      <w:pPr>
-        <w:pStyle w:val="SemEspaamento"/>
-        <w:rPr>
-          <w:szCs w:val="20"/>
-        </w:rPr>
-      </w:pPr>
-      <w:r>
-        <w:rPr>
-          <w:szCs w:val="20"/>
-          <w:highlight w:val="yellow"/>
-        </w:rPr>
-        <w:t xml:space="preserve">var </w:t>
-      </w:r>
-      <w:r>
-        <w:rPr>
-          <w:szCs w:val="20"/>
-          <w:highlight w:val="yellow"/>
-        </w:rPr>
-        <w:t xml:space="preserve">y </w:t>
-      </w:r>
-      <w:r>
-        <w:rPr>
-          <w:szCs w:val="20"/>
-          <w:highlight w:val="yellow"/>
-        </w:rPr>
-        <w:t xml:space="preserve"> = </w:t>
-      </w:r>
-      <w:r>
-        <w:rPr>
-          <w:szCs w:val="20"/>
-          <w:highlight w:val="yellow"/>
-        </w:rPr>
-        <w:t>5</w:t>
-      </w:r>
-    </w:p>
-    <w:p>
-      <w:pPr>
-        <w:pStyle w:val="SemEspaamento"/>
-        <w:rPr>
-          <w:szCs w:val="20"/>
-        </w:rPr>
-      </w:pPr>
-      <w:r>
-        <w:rPr>
-          <w:szCs w:val="20"/>
-          <w:highlight w:val="yellow"/>
-        </w:rPr>
-        <w:t xml:space="preserve">var </w:t>
-      </w:r>
-      <w:r>
-        <w:rPr>
-          <w:szCs w:val="20"/>
-          <w:highlight w:val="yellow"/>
-        </w:rPr>
-        <w:t>comparacao</w:t>
-      </w:r>
-      <w:r>
-        <w:rPr>
-          <w:szCs w:val="20"/>
-          <w:highlight w:val="yellow"/>
-        </w:rPr>
-        <w:t xml:space="preserve"> = </w:t>
-      </w:r>
-      <w:r>
-        <w:rPr>
-          <w:szCs w:val="20"/>
-          <w:highlight w:val="yellow"/>
-        </w:rPr>
-        <w:t>(x &gt; y) ? "sim é maior" : "Não é maior"</w:t>
-      </w:r>
-    </w:p>
-    <w:p>
-      <w:pPr>
-        <w:pStyle w:val="SemEspaamento"/>
-        <w:rPr>
-          <w:szCs w:val="20"/>
-        </w:rPr>
-      </w:pPr>
-      <w:r>
-        <w:rPr>
-          <w:szCs w:val="20"/>
-        </w:rPr>
-        <w:t>ou</w:t>
-      </w:r>
-    </w:p>
-    <w:p>
-      <w:pPr>
-        <w:pStyle w:val="SemEspaamento"/>
-        <w:rPr>
-          <w:szCs w:val="20"/>
-        </w:rPr>
-      </w:pPr>
-      <w:r>
-        <w:rPr>
-          <w:szCs w:val="20"/>
-          <w:highlight w:val="yellow"/>
-        </w:rPr>
-        <w:t xml:space="preserve">var </w:t>
-      </w:r>
-      <w:r>
-        <w:rPr>
-          <w:szCs w:val="20"/>
-          <w:highlight w:val="yellow"/>
-        </w:rPr>
-        <w:t>comparacao</w:t>
-      </w:r>
-      <w:r>
-        <w:rPr>
-          <w:szCs w:val="20"/>
-          <w:highlight w:val="yellow"/>
-        </w:rPr>
-        <w:t xml:space="preserve"> = </w:t>
-      </w:r>
-      <w:r>
-        <w:rPr>
-          <w:szCs w:val="20"/>
-          <w:highlight w:val="yellow"/>
-        </w:rPr>
-        <w:t>x &gt; y ? "sim é maior" : "Não é maior"</w:t>
-      </w:r>
-    </w:p>
-    <w:p>
-      <w:pPr>
-        <w:pStyle w:val="SemEspaamento"/>
-        <w:rPr>
-          <w:szCs w:val="20"/>
-        </w:rPr>
-      </w:pPr>
-    </w:p>
-    <w:p>
-      <w:pPr>
-        <w:spacing w:after="0"/>
-        <w:rPr>
-          <w:rStyle w:val="CdigoHTML"/>
-          <w:rFonts w:ascii="Arial" w:eastAsiaTheme="minorEastAsia" w:hAnsi="Arial" w:cs="Arial"/>
-          <w:sz w:val="24"/>
-          <w:szCs w:val="24"/>
-        </w:rPr>
-      </w:pPr>
-    </w:p>
-    <w:p>
-      <w:pPr>
-        <w:rPr>
-          <w:rStyle w:val="CdigoHTML"/>
-          <w:rFonts w:ascii="Arial" w:eastAsiaTheme="minorEastAsia" w:hAnsi="Arial" w:cs="Arial"/>
-          <w:sz w:val="24"/>
-          <w:szCs w:val="24"/>
-        </w:rPr>
-      </w:pPr>
-    </w:p>
-    <w:p>
-      <w:pPr>
-        <w:rPr>
-          <w:rStyle w:val="CdigoHTML"/>
-          <w:rFonts w:ascii="Arial" w:eastAsiaTheme="minorEastAsia" w:hAnsi="Arial" w:cs="Arial"/>
-          <w:sz w:val="24"/>
-          <w:szCs w:val="24"/>
-        </w:rPr>
-      </w:pPr>
-    </w:p>
-    <w:p>
-      <w:pPr>
-        <w:rPr>
-          <w:rStyle w:val="CdigoHTML"/>
-          <w:rFonts w:ascii="Arial" w:eastAsiaTheme="minorEastAsia" w:hAnsi="Arial" w:cs="Arial"/>
-          <w:sz w:val="24"/>
-          <w:szCs w:val="24"/>
-        </w:rPr>
-      </w:pPr>
-    </w:p>
-    <w:p>
-      <w:pPr>
-        <w:pStyle w:val="Ttulo1"/>
-        <w:jc w:val="right"/>
-      </w:pPr>
-      <w:hyperlink w:anchor="indice" w:history="1">
-        <w:r>
-          <w:rPr>
-            <w:rStyle w:val="Hyperlink"/>
-          </w:rPr>
-          <w:t>Índic</w:t>
-        </w:r>
-        <w:r>
-          <w:rPr>
-            <w:rStyle w:val="Hyperlink"/>
-          </w:rPr>
-          <w:t>e</w:t>
-        </w:r>
-      </w:hyperlink>
-    </w:p>
-    <w:p>
-      <w:pPr>
-        <w:rPr>
-          <w:rStyle w:val="CdigoHTML"/>
-          <w:rFonts w:ascii="Arial" w:eastAsiaTheme="minorEastAsia" w:hAnsi="Arial" w:cs="Arial"/>
-          <w:sz w:val="24"/>
-          <w:szCs w:val="24"/>
-        </w:rPr>
-      </w:pPr>
-    </w:p>
-    <w:p>
-      <w:pPr>
-        <w:spacing w:after="0" w:line="240" w:lineRule="auto"/>
-        <w:rPr>
-          <w:rFonts w:ascii="Arial" w:hAnsi="Arial" w:cs="Arial"/>
-          <w:b/>
-          <w:sz w:val="24"/>
-          <w:szCs w:val="24"/>
-        </w:rPr>
-      </w:pPr>
-      <w:r>
-        <w:rPr>
-          <w:rFonts w:ascii="Arial" w:hAnsi="Arial" w:cs="Arial"/>
-          <w:b/>
-          <w:sz w:val="24"/>
-          <w:szCs w:val="24"/>
-        </w:rPr>
-        <w:t>============================================================</w:t>
-      </w:r>
-    </w:p>
-    <w:p>
-      <w:pPr>
-        <w:spacing w:after="0" w:line="240" w:lineRule="auto"/>
-        <w:rPr>
-          <w:rFonts w:ascii="Arial" w:hAnsi="Arial" w:cs="Arial"/>
-          <w:sz w:val="24"/>
-          <w:szCs w:val="24"/>
-        </w:rPr>
-      </w:pPr>
-      <w:r>
-        <w:rPr>
-          <w:rFonts w:ascii="Arial" w:hAnsi="Arial" w:cs="Arial"/>
-          <w:sz w:val="24"/>
-          <w:szCs w:val="24"/>
-        </w:rPr>
-        <w:t>###############################################################</w:t>
-      </w:r>
-    </w:p>
-    <w:p>
-      <w:pPr>
-        <w:spacing w:after="0"/>
-        <w:rPr>
-          <w:rFonts w:ascii="Arial" w:hAnsi="Arial" w:cs="Arial"/>
-          <w:sz w:val="20"/>
-          <w:szCs w:val="20"/>
-        </w:rPr>
-      </w:pPr>
-    </w:p>
-    <w:p>
-      <w:pPr>
-        <w:spacing w:after="0"/>
-        <w:rPr>
-          <w:rFonts w:ascii="Arial" w:hAnsi="Arial" w:cs="Arial"/>
-          <w:sz w:val="20"/>
-          <w:szCs w:val="20"/>
-        </w:rPr>
-      </w:pPr>
-    </w:p>
-    <w:p>
-      <w:pPr>
-        <w:spacing w:after="0"/>
-        <w:rPr>
-          <w:rFonts w:ascii="Arial" w:hAnsi="Arial" w:cs="Arial"/>
-          <w:sz w:val="20"/>
-          <w:szCs w:val="20"/>
-        </w:rPr>
-      </w:pPr>
-    </w:p>
-    <w:p>
-      <w:pPr>
-        <w:spacing w:after="0"/>
-        <w:rPr>
-          <w:rFonts w:ascii="Arial" w:hAnsi="Arial" w:cs="Arial"/>
-          <w:sz w:val="20"/>
-          <w:szCs w:val="20"/>
-        </w:rPr>
-      </w:pPr>
-    </w:p>
-    <w:p>
-      <w:pPr>
-        <w:spacing w:after="0"/>
-        <w:rPr>
-          <w:rFonts w:ascii="Arial" w:hAnsi="Arial" w:cs="Arial"/>
-          <w:sz w:val="20"/>
-          <w:szCs w:val="20"/>
-        </w:rPr>
-      </w:pPr>
-    </w:p>
-    <w:p>
-      <w:pPr>
-        <w:spacing w:after="0"/>
-        <w:rPr>
-          <w:rFonts w:ascii="Arial" w:hAnsi="Arial" w:cs="Arial"/>
-          <w:sz w:val="20"/>
-          <w:szCs w:val="20"/>
-        </w:rPr>
-      </w:pPr>
-    </w:p>
-    <w:p>
-      <w:pPr>
-        <w:spacing w:after="0"/>
-        <w:rPr>
-          <w:rFonts w:ascii="Arial" w:hAnsi="Arial" w:cs="Arial"/>
-          <w:sz w:val="20"/>
-          <w:szCs w:val="20"/>
-        </w:rPr>
-      </w:pPr>
-    </w:p>
-    <w:p>
-      <w:pPr>
-        <w:spacing w:after="0"/>
-        <w:rPr>
-          <w:rFonts w:ascii="Arial" w:hAnsi="Arial" w:cs="Arial"/>
-          <w:sz w:val="20"/>
-          <w:szCs w:val="20"/>
-        </w:rPr>
-      </w:pPr>
-    </w:p>
-    <w:p>
-      <w:pPr>
-        <w:spacing w:after="0"/>
-        <w:rPr>
-          <w:rFonts w:ascii="Arial" w:hAnsi="Arial" w:cs="Arial"/>
-          <w:sz w:val="20"/>
-          <w:szCs w:val="20"/>
-        </w:rPr>
-      </w:pPr>
-    </w:p>
-    <w:p>
-      <w:pPr>
-        <w:spacing w:after="0"/>
-        <w:rPr>
-          <w:rFonts w:ascii="Arial" w:hAnsi="Arial" w:cs="Arial"/>
-          <w:sz w:val="20"/>
-          <w:szCs w:val="20"/>
-        </w:rPr>
-      </w:pPr>
-    </w:p>
-    <w:p>
-      <w:pPr>
-        <w:spacing w:after="0"/>
-        <w:rPr>
-          <w:rFonts w:ascii="Arial" w:hAnsi="Arial" w:cs="Arial"/>
-          <w:sz w:val="20"/>
-          <w:szCs w:val="20"/>
-        </w:rPr>
-      </w:pPr>
-    </w:p>
-    <w:p>
-      <w:pPr>
-        <w:spacing w:after="0"/>
-        <w:rPr>
-          <w:rFonts w:ascii="Arial" w:hAnsi="Arial" w:cs="Arial"/>
-          <w:sz w:val="20"/>
-          <w:szCs w:val="20"/>
-        </w:rPr>
-      </w:pPr>
-    </w:p>
-    <w:p>
-      <w:pPr>
-        <w:spacing w:after="0"/>
-        <w:rPr>
-          <w:rFonts w:ascii="Arial" w:hAnsi="Arial" w:cs="Arial"/>
-          <w:sz w:val="20"/>
-          <w:szCs w:val="20"/>
-        </w:rPr>
-      </w:pPr>
-    </w:p>
-    <w:p>
-      <w:pPr>
-        <w:spacing w:after="0"/>
-        <w:rPr>
-          <w:rFonts w:ascii="Arial" w:hAnsi="Arial" w:cs="Arial"/>
-          <w:sz w:val="20"/>
-          <w:szCs w:val="20"/>
-        </w:rPr>
-      </w:pPr>
-    </w:p>
-    <w:p>
-      <w:pPr>
-        <w:spacing w:after="0"/>
-        <w:rPr>
-          <w:rFonts w:ascii="Arial" w:hAnsi="Arial" w:cs="Arial"/>
-          <w:sz w:val="20"/>
-          <w:szCs w:val="20"/>
-        </w:rPr>
-      </w:pPr>
-    </w:p>
-    <w:p>
-      <w:pPr>
-        <w:spacing w:after="0"/>
-        <w:rPr>
-          <w:rFonts w:ascii="Arial" w:hAnsi="Arial" w:cs="Arial"/>
-          <w:sz w:val="20"/>
-          <w:szCs w:val="20"/>
-        </w:rPr>
-      </w:pPr>
-    </w:p>
-    <w:p>
-      <w:pPr>
-        <w:spacing w:after="0"/>
-        <w:rPr>
-          <w:rFonts w:ascii="Arial" w:hAnsi="Arial" w:cs="Arial"/>
-          <w:sz w:val="20"/>
-          <w:szCs w:val="20"/>
-        </w:rPr>
-      </w:pPr>
-    </w:p>
-    <w:p>
-      <w:pPr>
-        <w:spacing w:after="0"/>
-        <w:rPr>
-          <w:rFonts w:ascii="Arial" w:hAnsi="Arial" w:cs="Arial"/>
-          <w:sz w:val="20"/>
-          <w:szCs w:val="20"/>
-        </w:rPr>
-      </w:pPr>
-    </w:p>
-    <w:p>
-      <w:pPr>
-        <w:spacing w:after="0"/>
-        <w:rPr>
-          <w:rFonts w:ascii="Arial" w:hAnsi="Arial" w:cs="Arial"/>
-          <w:sz w:val="20"/>
-          <w:szCs w:val="20"/>
-        </w:rPr>
-      </w:pPr>
-    </w:p>
-    <w:p>
-      <w:pPr>
-        <w:spacing w:after="0"/>
-        <w:rPr>
-          <w:rFonts w:ascii="Arial" w:hAnsi="Arial" w:cs="Arial"/>
-          <w:sz w:val="20"/>
-          <w:szCs w:val="20"/>
-        </w:rPr>
-      </w:pPr>
-    </w:p>
-    <w:p>
-      <w:pPr>
-        <w:spacing w:after="0"/>
-        <w:rPr>
-          <w:rFonts w:ascii="Arial" w:hAnsi="Arial" w:cs="Arial"/>
-          <w:sz w:val="20"/>
-          <w:szCs w:val="20"/>
-        </w:rPr>
-      </w:pPr>
-    </w:p>
-    <w:p>
-      <w:pPr>
-        <w:spacing w:after="0"/>
-        <w:rPr>
-          <w:rFonts w:ascii="Arial" w:hAnsi="Arial" w:cs="Arial"/>
-          <w:sz w:val="20"/>
-          <w:szCs w:val="20"/>
-        </w:rPr>
-      </w:pPr>
-    </w:p>
-    <w:p>
-      <w:pPr>
-        <w:spacing w:after="0"/>
-        <w:rPr>
-          <w:rFonts w:ascii="Arial" w:hAnsi="Arial" w:cs="Arial"/>
-          <w:sz w:val="20"/>
-          <w:szCs w:val="20"/>
-        </w:rPr>
-      </w:pPr>
-    </w:p>
-    <w:p>
-      <w:pPr>
-        <w:spacing w:after="0"/>
-        <w:rPr>
-          <w:rFonts w:ascii="Arial" w:hAnsi="Arial" w:cs="Arial"/>
-          <w:sz w:val="20"/>
-          <w:szCs w:val="20"/>
-        </w:rPr>
-      </w:pPr>
-    </w:p>
-    <w:p>
-      <w:pPr>
-        <w:spacing w:after="0"/>
-        <w:rPr>
-          <w:rFonts w:ascii="Arial" w:hAnsi="Arial" w:cs="Arial"/>
-          <w:sz w:val="20"/>
-          <w:szCs w:val="20"/>
-        </w:rPr>
-      </w:pPr>
-    </w:p>
-    <w:p>
-      <w:pPr>
-        <w:spacing w:after="0"/>
-        <w:rPr>
-          <w:rFonts w:ascii="Arial" w:hAnsi="Arial" w:cs="Arial"/>
-          <w:sz w:val="20"/>
-          <w:szCs w:val="20"/>
-        </w:rPr>
-      </w:pPr>
-    </w:p>
-    <w:p>
-      <w:pPr>
-        <w:spacing w:before="240" w:line="240" w:lineRule="auto"/>
-        <w:rPr>
-          <w:rFonts w:ascii="Arial" w:hAnsi="Arial" w:cs="Arial"/>
-          <w:b/>
-          <w:sz w:val="24"/>
-          <w:szCs w:val="24"/>
-        </w:rPr>
-      </w:pPr>
-      <w:r>
-        <w:rPr>
-          <w:rFonts w:ascii="Arial" w:hAnsi="Arial" w:cs="Arial"/>
-          <w:b/>
-          <w:sz w:val="24"/>
-          <w:szCs w:val="24"/>
-        </w:rPr>
-        <w:lastRenderedPageBreak/>
-        <w:t>============================================================</w:t>
-      </w:r>
-    </w:p>
-    <w:p>
-      <w:pPr>
-        <w:pStyle w:val="Ttulo2"/>
-        <w:rPr>
-          <w:rStyle w:val="Ttulo1Char"/>
-          <w:rFonts w:eastAsiaTheme="minorEastAsia"/>
-        </w:rPr>
-      </w:pPr>
-      <w:bookmarkStart w:id="11" w:name="Switch_case"/>
-      <w:r>
-        <w:rPr>
-          <w:rStyle w:val="Ttulo1Char"/>
-          <w:rFonts w:eastAsiaTheme="minorEastAsia"/>
-        </w:rPr>
-        <w:t>S</w:t>
-      </w:r>
-      <w:r>
-        <w:rPr>
-          <w:rStyle w:val="Ttulo1Char"/>
-          <w:rFonts w:eastAsiaTheme="minorEastAsia"/>
-        </w:rPr>
-        <w:t xml:space="preserve">witch  case - estrutura de escolha </w:t>
-      </w:r>
-    </w:p>
-    <w:bookmarkEnd w:id="11"/>
-    <w:p>
-      <w:pPr>
-        <w:spacing w:before="240" w:line="240" w:lineRule="auto"/>
-        <w:rPr>
-          <w:rFonts w:ascii="Arial" w:hAnsi="Arial" w:cs="Arial"/>
-          <w:sz w:val="24"/>
-          <w:szCs w:val="24"/>
-        </w:rPr>
-      </w:pPr>
-      <w:r>
-        <w:rPr>
-          <w:rFonts w:ascii="Arial" w:hAnsi="Arial" w:cs="Arial"/>
-          <w:sz w:val="24"/>
-          <w:szCs w:val="24"/>
-        </w:rPr>
-        <w:t>============================================================</w:t>
-      </w:r>
-    </w:p>
-    <w:p>
-      <w:pPr>
-        <w:autoSpaceDE w:val="0"/>
-        <w:autoSpaceDN w:val="0"/>
-        <w:adjustRightInd w:val="0"/>
-        <w:spacing w:after="0" w:line="240" w:lineRule="auto"/>
-        <w:rPr>
-          <w:rFonts w:ascii="Arial" w:hAnsi="Arial" w:cs="Arial"/>
-          <w:b/>
-          <w:sz w:val="20"/>
-          <w:szCs w:val="20"/>
-        </w:rPr>
-      </w:pPr>
-    </w:p>
-    <w:p>
-      <w:pPr>
-        <w:autoSpaceDE w:val="0"/>
-        <w:autoSpaceDN w:val="0"/>
-        <w:adjustRightInd w:val="0"/>
-        <w:spacing w:after="0" w:line="240" w:lineRule="auto"/>
-        <w:rPr>
-          <w:rFonts w:ascii="Arial" w:hAnsi="Arial" w:cs="Arial"/>
-          <w:b/>
-          <w:sz w:val="20"/>
-          <w:szCs w:val="20"/>
-        </w:rPr>
-      </w:pPr>
-    </w:p>
-    <w:p>
-      <w:pPr>
-        <w:autoSpaceDE w:val="0"/>
-        <w:autoSpaceDN w:val="0"/>
-        <w:adjustRightInd w:val="0"/>
-        <w:spacing w:after="0" w:line="240" w:lineRule="auto"/>
-        <w:rPr>
-          <w:rFonts w:ascii="Arial" w:hAnsi="Arial" w:cs="Arial"/>
-          <w:b/>
-          <w:sz w:val="20"/>
-          <w:szCs w:val="20"/>
-        </w:rPr>
-      </w:pPr>
-      <w:r>
-        <w:rPr>
-          <w:rFonts w:ascii="Arial" w:hAnsi="Arial" w:cs="Arial"/>
-          <w:b/>
-          <w:sz w:val="20"/>
-          <w:szCs w:val="20"/>
-        </w:rPr>
-        <w:t>//</w:t>
-      </w:r>
-      <w:r>
-        <w:rPr>
-          <w:rFonts w:ascii="Arial" w:hAnsi="Arial" w:cs="Arial"/>
-          <w:b/>
-          <w:sz w:val="20"/>
-          <w:szCs w:val="20"/>
-        </w:rPr>
-        <w:t>Para usar o switch, ele comparará a variável com os valores dos cases.</w:t>
-      </w:r>
-    </w:p>
-    <w:p>
-      <w:pPr>
-        <w:autoSpaceDE w:val="0"/>
-        <w:autoSpaceDN w:val="0"/>
-        <w:adjustRightInd w:val="0"/>
-        <w:spacing w:after="0" w:line="240" w:lineRule="auto"/>
-        <w:rPr>
-          <w:rFonts w:ascii="Arial" w:hAnsi="Arial" w:cs="Arial"/>
-          <w:b/>
-          <w:sz w:val="20"/>
-          <w:szCs w:val="20"/>
-        </w:rPr>
-      </w:pPr>
-    </w:p>
-    <w:p>
-      <w:pPr>
-        <w:pStyle w:val="SemEspaamento"/>
-        <w:rPr>
-          <w:szCs w:val="20"/>
-        </w:rPr>
-      </w:pPr>
-      <w:r>
-        <w:rPr>
-          <w:szCs w:val="20"/>
-          <w:highlight w:val="yellow"/>
-        </w:rPr>
-        <w:t xml:space="preserve">var </w:t>
-      </w:r>
-      <w:r>
-        <w:rPr>
-          <w:szCs w:val="20"/>
-          <w:highlight w:val="yellow"/>
-        </w:rPr>
-        <w:t xml:space="preserve">x </w:t>
-      </w:r>
-      <w:r>
-        <w:rPr>
-          <w:szCs w:val="20"/>
-          <w:highlight w:val="yellow"/>
-        </w:rPr>
-        <w:t xml:space="preserve"> = </w:t>
-      </w:r>
-      <w:r>
-        <w:rPr>
-          <w:szCs w:val="20"/>
-          <w:highlight w:val="green"/>
-        </w:rPr>
-        <w:t>10</w:t>
-      </w:r>
-    </w:p>
-    <w:p>
-      <w:pPr>
-        <w:pStyle w:val="SemEspaamento"/>
-        <w:rPr>
-          <w:szCs w:val="20"/>
-          <w:highlight w:val="yellow"/>
-        </w:rPr>
-      </w:pPr>
-    </w:p>
-    <w:p>
-      <w:pPr>
-        <w:pStyle w:val="SemEspaamento"/>
-        <w:rPr>
-          <w:szCs w:val="20"/>
-          <w:highlight w:val="yellow"/>
-        </w:rPr>
-      </w:pPr>
-      <w:r>
-        <w:rPr>
-          <w:szCs w:val="20"/>
-          <w:highlight w:val="yellow"/>
-        </w:rPr>
-        <w:t>switch( x ) {</w:t>
-      </w:r>
-    </w:p>
-    <w:p>
-      <w:pPr>
-        <w:pStyle w:val="SemEspaamento"/>
-        <w:rPr>
-          <w:szCs w:val="20"/>
-          <w:highlight w:val="yellow"/>
-        </w:rPr>
-      </w:pPr>
-      <w:r>
-        <w:rPr>
-          <w:szCs w:val="20"/>
-          <w:highlight w:val="yellow"/>
-        </w:rPr>
-        <w:tab/>
-        <w:t>case 1:</w:t>
-      </w:r>
-    </w:p>
-    <w:p>
-      <w:pPr>
-        <w:pStyle w:val="SemEspaamento"/>
-        <w:rPr>
-          <w:szCs w:val="20"/>
-          <w:highlight w:val="yellow"/>
-        </w:rPr>
-      </w:pPr>
-      <w:r>
-        <w:rPr>
-          <w:szCs w:val="20"/>
-          <w:highlight w:val="yellow"/>
-        </w:rPr>
-        <w:tab/>
-      </w:r>
-      <w:r>
-        <w:rPr>
-          <w:szCs w:val="20"/>
-          <w:highlight w:val="yellow"/>
-        </w:rPr>
-        <w:tab/>
-        <w:t>//código</w:t>
-      </w:r>
-    </w:p>
-    <w:p>
-      <w:pPr>
-        <w:pStyle w:val="SemEspaamento"/>
-        <w:rPr>
-          <w:szCs w:val="20"/>
-          <w:highlight w:val="yellow"/>
-        </w:rPr>
-      </w:pPr>
-      <w:r>
-        <w:rPr>
-          <w:szCs w:val="20"/>
-          <w:highlight w:val="yellow"/>
-        </w:rPr>
-        <w:tab/>
-      </w:r>
-      <w:r>
-        <w:rPr>
-          <w:szCs w:val="20"/>
-          <w:highlight w:val="yellow"/>
-        </w:rPr>
-        <w:tab/>
-        <w:t>break</w:t>
-      </w:r>
-    </w:p>
-    <w:p>
-      <w:pPr>
-        <w:pStyle w:val="SemEspaamento"/>
-        <w:rPr>
-          <w:szCs w:val="20"/>
-          <w:highlight w:val="yellow"/>
-        </w:rPr>
-      </w:pPr>
-      <w:r>
-        <w:rPr>
-          <w:szCs w:val="20"/>
-          <w:highlight w:val="yellow"/>
-        </w:rPr>
-        <w:tab/>
-      </w:r>
-      <w:r>
-        <w:rPr>
-          <w:szCs w:val="20"/>
-          <w:highlight w:val="green"/>
-        </w:rPr>
-        <w:t>case 10:</w:t>
-      </w:r>
-    </w:p>
-    <w:p>
-      <w:pPr>
-        <w:pStyle w:val="SemEspaamento"/>
-        <w:rPr>
-          <w:szCs w:val="20"/>
-          <w:highlight w:val="yellow"/>
-        </w:rPr>
-      </w:pPr>
-      <w:r>
-        <w:rPr>
-          <w:szCs w:val="20"/>
-          <w:highlight w:val="yellow"/>
-        </w:rPr>
-        <w:tab/>
-      </w:r>
-      <w:r>
-        <w:rPr>
-          <w:szCs w:val="20"/>
-          <w:highlight w:val="yellow"/>
-        </w:rPr>
-        <w:tab/>
-        <w:t>//código</w:t>
-      </w:r>
-    </w:p>
-    <w:p>
-      <w:pPr>
-        <w:pStyle w:val="SemEspaamento"/>
-        <w:rPr>
-          <w:szCs w:val="20"/>
-          <w:highlight w:val="yellow"/>
-        </w:rPr>
-      </w:pPr>
-      <w:r>
-        <w:rPr>
-          <w:szCs w:val="20"/>
-          <w:highlight w:val="yellow"/>
-        </w:rPr>
-        <w:tab/>
-      </w:r>
-      <w:r>
-        <w:rPr>
-          <w:szCs w:val="20"/>
-          <w:highlight w:val="yellow"/>
-        </w:rPr>
-        <w:tab/>
-        <w:t>break</w:t>
-      </w:r>
-    </w:p>
-    <w:p>
-      <w:pPr>
-        <w:pStyle w:val="SemEspaamento"/>
-        <w:rPr>
-          <w:szCs w:val="20"/>
-          <w:highlight w:val="yellow"/>
-        </w:rPr>
-      </w:pPr>
-      <w:r>
-        <w:rPr>
-          <w:szCs w:val="20"/>
-          <w:highlight w:val="yellow"/>
-        </w:rPr>
-        <w:tab/>
-        <w:t>case 15:</w:t>
-      </w:r>
-    </w:p>
-    <w:p>
-      <w:pPr>
-        <w:pStyle w:val="SemEspaamento"/>
-        <w:rPr>
-          <w:szCs w:val="20"/>
-          <w:highlight w:val="yellow"/>
-        </w:rPr>
-      </w:pPr>
-      <w:r>
-        <w:rPr>
-          <w:szCs w:val="20"/>
-          <w:highlight w:val="yellow"/>
-        </w:rPr>
-        <w:tab/>
-      </w:r>
-      <w:r>
-        <w:rPr>
-          <w:szCs w:val="20"/>
-          <w:highlight w:val="yellow"/>
-        </w:rPr>
-        <w:tab/>
-        <w:t>//código</w:t>
-      </w:r>
-    </w:p>
-    <w:p>
-      <w:pPr>
-        <w:pStyle w:val="SemEspaamento"/>
-        <w:rPr>
-          <w:szCs w:val="20"/>
-          <w:highlight w:val="yellow"/>
-        </w:rPr>
-      </w:pPr>
-      <w:r>
-        <w:rPr>
-          <w:szCs w:val="20"/>
-          <w:highlight w:val="yellow"/>
-        </w:rPr>
-        <w:tab/>
-      </w:r>
-      <w:r>
-        <w:rPr>
-          <w:szCs w:val="20"/>
-          <w:highlight w:val="yellow"/>
-        </w:rPr>
-        <w:tab/>
-        <w:t>break</w:t>
-      </w:r>
-    </w:p>
-    <w:p>
-      <w:pPr>
-        <w:pStyle w:val="SemEspaamento"/>
-        <w:rPr>
-          <w:szCs w:val="20"/>
-          <w:highlight w:val="yellow"/>
-        </w:rPr>
-      </w:pPr>
-      <w:r>
-        <w:rPr>
-          <w:szCs w:val="20"/>
-          <w:highlight w:val="yellow"/>
-        </w:rPr>
-        <w:tab/>
-        <w:t>default:</w:t>
-      </w:r>
-    </w:p>
-    <w:p>
-      <w:pPr>
-        <w:pStyle w:val="SemEspaamento"/>
-        <w:rPr>
-          <w:szCs w:val="20"/>
-          <w:highlight w:val="yellow"/>
-        </w:rPr>
-      </w:pPr>
-      <w:r>
-        <w:rPr>
-          <w:szCs w:val="20"/>
-          <w:highlight w:val="yellow"/>
-        </w:rPr>
-        <w:tab/>
-      </w:r>
-      <w:r>
-        <w:rPr>
-          <w:szCs w:val="20"/>
-          <w:highlight w:val="yellow"/>
-        </w:rPr>
-        <w:tab/>
-        <w:t>//código</w:t>
-      </w:r>
-    </w:p>
-    <w:p>
-      <w:pPr>
-        <w:pStyle w:val="SemEspaamento"/>
-        <w:rPr>
-          <w:szCs w:val="20"/>
-          <w:highlight w:val="yellow"/>
-        </w:rPr>
-      </w:pPr>
-      <w:r>
-        <w:rPr>
-          <w:szCs w:val="20"/>
-          <w:highlight w:val="yellow"/>
-        </w:rPr>
-        <w:tab/>
-      </w:r>
-      <w:r>
-        <w:rPr>
-          <w:szCs w:val="20"/>
-          <w:highlight w:val="yellow"/>
-        </w:rPr>
-        <w:tab/>
-        <w:t>break</w:t>
-      </w:r>
-    </w:p>
-    <w:p>
-      <w:pPr>
-        <w:pStyle w:val="SemEspaamento"/>
-        <w:rPr>
-          <w:szCs w:val="20"/>
-          <w:highlight w:val="yellow"/>
-        </w:rPr>
-      </w:pPr>
-    </w:p>
-    <w:p>
-      <w:pPr>
-        <w:pStyle w:val="SemEspaamento"/>
-        <w:rPr>
-          <w:szCs w:val="20"/>
-          <w:highlight w:val="yellow"/>
-        </w:rPr>
-      </w:pPr>
-    </w:p>
-    <w:p>
-      <w:pPr>
-        <w:pStyle w:val="SemEspaamento"/>
-        <w:rPr>
-          <w:szCs w:val="20"/>
-          <w:highlight w:val="yellow"/>
-        </w:rPr>
-      </w:pPr>
-    </w:p>
-    <w:p>
-      <w:pPr>
-        <w:rPr>
-          <w:rStyle w:val="CdigoHTML"/>
-          <w:rFonts w:ascii="Arial" w:eastAsiaTheme="minorEastAsia" w:hAnsi="Arial" w:cs="Arial"/>
-          <w:sz w:val="24"/>
-          <w:szCs w:val="24"/>
-        </w:rPr>
-      </w:pPr>
-    </w:p>
-    <w:p>
-      <w:pPr>
-        <w:rPr>
-          <w:rStyle w:val="CdigoHTML"/>
-          <w:rFonts w:ascii="Arial" w:eastAsiaTheme="minorEastAsia" w:hAnsi="Arial" w:cs="Arial"/>
-          <w:sz w:val="24"/>
-          <w:szCs w:val="24"/>
-        </w:rPr>
-      </w:pPr>
-    </w:p>
-    <w:p>
-      <w:pPr>
-        <w:pStyle w:val="Ttulo1"/>
-        <w:jc w:val="right"/>
-      </w:pPr>
-      <w:hyperlink w:anchor="indice" w:history="1">
-        <w:r>
-          <w:rPr>
-            <w:rStyle w:val="Hyperlink"/>
-          </w:rPr>
-          <w:t>Ín</w:t>
-        </w:r>
-        <w:r>
-          <w:rPr>
-            <w:rStyle w:val="Hyperlink"/>
-          </w:rPr>
-          <w:t>d</w:t>
-        </w:r>
-        <w:r>
-          <w:rPr>
-            <w:rStyle w:val="Hyperlink"/>
-          </w:rPr>
-          <w:t>ice</w:t>
-        </w:r>
-      </w:hyperlink>
-    </w:p>
-    <w:p>
-      <w:pPr>
-        <w:rPr>
-          <w:rStyle w:val="CdigoHTML"/>
-          <w:rFonts w:ascii="Arial" w:eastAsiaTheme="minorEastAsia" w:hAnsi="Arial" w:cs="Arial"/>
-          <w:sz w:val="24"/>
-          <w:szCs w:val="24"/>
-        </w:rPr>
-      </w:pPr>
-    </w:p>
-    <w:p>
-      <w:pPr>
-        <w:spacing w:after="0" w:line="240" w:lineRule="auto"/>
-        <w:rPr>
-          <w:rFonts w:ascii="Arial" w:hAnsi="Arial" w:cs="Arial"/>
-          <w:b/>
-          <w:sz w:val="24"/>
-          <w:szCs w:val="24"/>
-        </w:rPr>
-      </w:pPr>
-      <w:r>
-        <w:rPr>
-          <w:rFonts w:ascii="Arial" w:hAnsi="Arial" w:cs="Arial"/>
-          <w:b/>
-          <w:sz w:val="24"/>
-          <w:szCs w:val="24"/>
-        </w:rPr>
-        <w:t>============================================================</w:t>
-      </w:r>
-    </w:p>
-    <w:p>
-      <w:pPr>
-        <w:spacing w:after="0" w:line="240" w:lineRule="auto"/>
-        <w:rPr>
-          <w:rFonts w:ascii="Arial" w:hAnsi="Arial" w:cs="Arial"/>
-          <w:sz w:val="24"/>
-          <w:szCs w:val="24"/>
-        </w:rPr>
-      </w:pPr>
-      <w:r>
-        <w:rPr>
-          <w:rFonts w:ascii="Arial" w:hAnsi="Arial" w:cs="Arial"/>
-          <w:sz w:val="24"/>
-          <w:szCs w:val="24"/>
-        </w:rPr>
-        <w:t>###############################################################</w:t>
-      </w:r>
     </w:p>
     <w:p>
       <w:pPr>

--- a/JavaScript - Referência.docx
+++ b/JavaScript - Referência.docx
@@ -319,21 +319,21 @@
             <w:rStyle w:val="Hyperlink"/>
             <w:rFonts w:eastAsiaTheme="minorEastAsia"/>
           </w:rPr>
-          <w:t>Array - Criação e Gere</w:t>
+          <w:t>Array - Cr</w:t>
         </w:r>
         <w:r>
           <w:rPr>
             <w:rStyle w:val="Hyperlink"/>
             <w:rFonts w:eastAsiaTheme="minorEastAsia"/>
           </w:rPr>
-          <w:t>n</w:t>
+          <w:t>i</w:t>
         </w:r>
         <w:r>
           <w:rPr>
             <w:rStyle w:val="Hyperlink"/>
             <w:rFonts w:eastAsiaTheme="minorEastAsia"/>
           </w:rPr>
-          <w:t>ciamento</w:t>
+          <w:t>ação e Gerenciamento</w:t>
         </w:r>
       </w:hyperlink>
       <w:r>
@@ -350,6 +350,43 @@
           <w:rFonts w:eastAsiaTheme="minorEastAsia"/>
         </w:rPr>
       </w:pPr>
+      <w:hyperlink w:anchor="JSON_Criacao_e_Gerenciamento" w:history="1">
+        <w:r>
+          <w:rPr>
+            <w:rStyle w:val="Hyperlink"/>
+            <w:rFonts w:eastAsiaTheme="minorEastAsia"/>
+          </w:rPr>
+          <w:t xml:space="preserve">JSON - Criação e </w:t>
+        </w:r>
+        <w:r>
+          <w:rPr>
+            <w:rStyle w:val="Hyperlink"/>
+            <w:rFonts w:eastAsiaTheme="minorEastAsia"/>
+          </w:rPr>
+          <w:t>G</w:t>
+        </w:r>
+        <w:r>
+          <w:rPr>
+            <w:rStyle w:val="Hyperlink"/>
+            <w:rFonts w:eastAsiaTheme="minorEastAsia"/>
+          </w:rPr>
+          <w:t>erenciamento</w:t>
+        </w:r>
+      </w:hyperlink>
+      <w:r>
+        <w:rPr>
+          <w:rFonts w:eastAsiaTheme="minorEastAsia"/>
+        </w:rPr>
+        <w:t xml:space="preserve"> </w:t>
+      </w:r>
+    </w:p>
+    <w:p>
+      <w:pPr>
+        <w:pStyle w:val="Ttulo1"/>
+        <w:rPr>
+          <w:rFonts w:eastAsiaTheme="minorEastAsia"/>
+        </w:rPr>
+      </w:pPr>
     </w:p>
     <w:p>
       <w:pPr>
@@ -361,30 +398,6 @@
     </w:p>
     <w:p>
       <w:pPr>
-        <w:rPr>
-          <w:rStyle w:val="Ttulo1Char"/>
-          <w:rFonts w:eastAsiaTheme="minorEastAsia"/>
-        </w:rPr>
-      </w:pPr>
-    </w:p>
-    <w:p>
-      <w:pPr>
-        <w:rPr>
-          <w:rStyle w:val="Ttulo1Char"/>
-          <w:rFonts w:eastAsiaTheme="minorEastAsia"/>
-        </w:rPr>
-      </w:pPr>
-    </w:p>
-    <w:p>
-      <w:pPr>
-        <w:rPr>
-          <w:rStyle w:val="Ttulo1Char"/>
-          <w:rFonts w:eastAsiaTheme="minorEastAsia"/>
-        </w:rPr>
-      </w:pPr>
-    </w:p>
-    <w:p>
-      <w:pPr>
         <w:spacing w:before="240" w:line="240" w:lineRule="auto"/>
         <w:rPr>
           <w:rFonts w:ascii="Arial" w:hAnsi="Arial" w:cs="Arial"/>
@@ -420,6 +433,7 @@
           <w:sz w:val="24"/>
           <w:szCs w:val="24"/>
         </w:rPr>
+        <w:lastRenderedPageBreak/>
         <w:t>============================================================</w:t>
       </w:r>
     </w:p>
@@ -1112,6 +1126,7 @@
           <w:sz w:val="24"/>
           <w:szCs w:val="24"/>
         </w:rPr>
+        <w:lastRenderedPageBreak/>
         <w:t>============================================================</w:t>
       </w:r>
     </w:p>
@@ -1544,6 +1559,7 @@
           <w:sz w:val="24"/>
           <w:szCs w:val="24"/>
         </w:rPr>
+        <w:lastRenderedPageBreak/>
         <w:t>============================================================</w:t>
       </w:r>
     </w:p>
@@ -2106,6 +2122,7 @@
           <w:sz w:val="24"/>
           <w:szCs w:val="24"/>
         </w:rPr>
+        <w:lastRenderedPageBreak/>
         <w:t>============================================================</w:t>
       </w:r>
     </w:p>
@@ -2661,6 +2678,7 @@
           <w:sz w:val="24"/>
           <w:szCs w:val="24"/>
         </w:rPr>
+        <w:lastRenderedPageBreak/>
         <w:t>============================================================</w:t>
       </w:r>
     </w:p>
@@ -3209,6 +3227,7 @@
           <w:sz w:val="24"/>
           <w:szCs w:val="24"/>
         </w:rPr>
+        <w:lastRenderedPageBreak/>
         <w:t>============================================================</w:t>
       </w:r>
     </w:p>
@@ -3759,6 +3778,7 @@
           <w:sz w:val="24"/>
           <w:szCs w:val="24"/>
         </w:rPr>
+        <w:lastRenderedPageBreak/>
         <w:t>============================================================</w:t>
       </w:r>
     </w:p>
@@ -4512,6 +4532,7 @@
           <w:sz w:val="24"/>
           <w:szCs w:val="24"/>
         </w:rPr>
+        <w:lastRenderedPageBreak/>
         <w:t>============================================================</w:t>
       </w:r>
     </w:p>
@@ -5354,6 +5375,7 @@
           <w:sz w:val="24"/>
           <w:szCs w:val="24"/>
         </w:rPr>
+        <w:lastRenderedPageBreak/>
         <w:t>============================================================</w:t>
       </w:r>
     </w:p>
@@ -5992,6 +6014,7 @@
           <w:sz w:val="24"/>
           <w:szCs w:val="24"/>
         </w:rPr>
+        <w:lastRenderedPageBreak/>
         <w:t>============================================================</w:t>
       </w:r>
     </w:p>
@@ -6620,6 +6643,96 @@
     </w:p>
     <w:p>
       <w:pPr>
+        <w:spacing w:after="0"/>
+        <w:rPr>
+          <w:rFonts w:ascii="Arial" w:hAnsi="Arial" w:cs="Arial"/>
+          <w:sz w:val="20"/>
+          <w:szCs w:val="20"/>
+        </w:rPr>
+      </w:pPr>
+    </w:p>
+    <w:p>
+      <w:pPr>
+        <w:spacing w:after="0"/>
+        <w:rPr>
+          <w:rFonts w:ascii="Arial" w:hAnsi="Arial" w:cs="Arial"/>
+          <w:sz w:val="20"/>
+          <w:szCs w:val="20"/>
+        </w:rPr>
+      </w:pPr>
+    </w:p>
+    <w:p>
+      <w:pPr>
+        <w:spacing w:after="0"/>
+        <w:rPr>
+          <w:rFonts w:ascii="Arial" w:hAnsi="Arial" w:cs="Arial"/>
+          <w:sz w:val="20"/>
+          <w:szCs w:val="20"/>
+        </w:rPr>
+      </w:pPr>
+    </w:p>
+    <w:p>
+      <w:pPr>
+        <w:spacing w:after="0"/>
+        <w:rPr>
+          <w:rFonts w:ascii="Arial" w:hAnsi="Arial" w:cs="Arial"/>
+          <w:sz w:val="20"/>
+          <w:szCs w:val="20"/>
+        </w:rPr>
+      </w:pPr>
+    </w:p>
+    <w:p>
+      <w:pPr>
+        <w:spacing w:after="0"/>
+        <w:rPr>
+          <w:rFonts w:ascii="Arial" w:hAnsi="Arial" w:cs="Arial"/>
+          <w:sz w:val="20"/>
+          <w:szCs w:val="20"/>
+        </w:rPr>
+      </w:pPr>
+    </w:p>
+    <w:p>
+      <w:pPr>
+        <w:spacing w:after="0"/>
+        <w:rPr>
+          <w:rFonts w:ascii="Arial" w:hAnsi="Arial" w:cs="Arial"/>
+          <w:sz w:val="20"/>
+          <w:szCs w:val="20"/>
+        </w:rPr>
+      </w:pPr>
+    </w:p>
+    <w:p>
+      <w:pPr>
+        <w:spacing w:after="0"/>
+        <w:rPr>
+          <w:rFonts w:ascii="Arial" w:hAnsi="Arial" w:cs="Arial"/>
+          <w:sz w:val="20"/>
+          <w:szCs w:val="20"/>
+        </w:rPr>
+      </w:pPr>
+    </w:p>
+    <w:p>
+      <w:pPr>
+        <w:spacing w:after="0"/>
+        <w:rPr>
+          <w:rFonts w:ascii="Arial" w:hAnsi="Arial" w:cs="Arial"/>
+          <w:sz w:val="20"/>
+          <w:szCs w:val="20"/>
+        </w:rPr>
+      </w:pPr>
+    </w:p>
+    <w:p>
+      <w:pPr>
+        <w:spacing w:after="0"/>
+        <w:rPr>
+          <w:rFonts w:ascii="Arial" w:hAnsi="Arial" w:cs="Arial"/>
+          <w:sz w:val="20"/>
+          <w:szCs w:val="20"/>
+        </w:rPr>
+      </w:pPr>
+    </w:p>
+    <w:p>
+      <w:pPr>
         <w:spacing w:before="240" w:line="240" w:lineRule="auto"/>
         <w:rPr>
           <w:rFonts w:ascii="Arial" w:hAnsi="Arial" w:cs="Arial"/>
@@ -6732,7 +6845,25 @@
           <w:sz w:val="20"/>
           <w:szCs w:val="20"/>
         </w:rPr>
-        <w:t>Criação de um array unidimencioanl.</w:t>
+        <w:t>Criação de um array unidimen</w:t>
+      </w:r>
+      <w:r>
+        <w:rPr>
+          <w:rFonts w:ascii="Arial" w:hAnsi="Arial" w:cs="Arial"/>
+          <w:b/>
+          <w:sz w:val="20"/>
+          <w:szCs w:val="20"/>
+        </w:rPr>
+        <w:t>sional</w:t>
+      </w:r>
+      <w:r>
+        <w:rPr>
+          <w:rFonts w:ascii="Arial" w:hAnsi="Arial" w:cs="Arial"/>
+          <w:b/>
+          <w:sz w:val="20"/>
+          <w:szCs w:val="20"/>
+        </w:rPr>
+        <w:t>.</w:t>
       </w:r>
     </w:p>
     <w:p>
@@ -6882,7 +7013,43 @@
           <w:sz w:val="20"/>
           <w:szCs w:val="20"/>
         </w:rPr>
-        <w:t>Preenchimento de um array unidimencioanl.</w:t>
+        <w:t>Preenchimento de um array unidimen</w:t>
+      </w:r>
+      <w:r>
+        <w:rPr>
+          <w:rFonts w:ascii="Arial" w:hAnsi="Arial" w:cs="Arial"/>
+          <w:b/>
+          <w:sz w:val="20"/>
+          <w:szCs w:val="20"/>
+        </w:rPr>
+        <w:t>s</w:t>
+      </w:r>
+      <w:r>
+        <w:rPr>
+          <w:rFonts w:ascii="Arial" w:hAnsi="Arial" w:cs="Arial"/>
+          <w:b/>
+          <w:sz w:val="20"/>
+          <w:szCs w:val="20"/>
+        </w:rPr>
+        <w:t>io</w:t>
+      </w:r>
+      <w:r>
+        <w:rPr>
+          <w:rFonts w:ascii="Arial" w:hAnsi="Arial" w:cs="Arial"/>
+          <w:b/>
+          <w:sz w:val="20"/>
+          <w:szCs w:val="20"/>
+        </w:rPr>
+        <w:t>nal</w:t>
+      </w:r>
+      <w:r>
+        <w:rPr>
+          <w:rFonts w:ascii="Arial" w:hAnsi="Arial" w:cs="Arial"/>
+          <w:b/>
+          <w:sz w:val="20"/>
+          <w:szCs w:val="20"/>
+        </w:rPr>
+        <w:t>.</w:t>
       </w:r>
     </w:p>
     <w:p>
@@ -6956,83 +7123,62 @@
         <w:pStyle w:val="SemEspaamento"/>
         <w:rPr>
           <w:szCs w:val="20"/>
-        </w:rPr>
-      </w:pPr>
-      <w:r>
-        <w:rPr>
-          <w:szCs w:val="20"/>
-          <w:highlight w:val="yellow"/>
-        </w:rPr>
-        <w:t>itens</w:t>
-      </w:r>
-      <w:r>
-        <w:rPr>
-          <w:szCs w:val="20"/>
-        </w:rPr>
-        <w:t>[0] = "casa"</w:t>
-      </w:r>
-    </w:p>
-    <w:p>
-      <w:pPr>
-        <w:pStyle w:val="SemEspaamento"/>
-        <w:rPr>
-          <w:szCs w:val="20"/>
-        </w:rPr>
-      </w:pPr>
-      <w:r>
-        <w:rPr>
-          <w:szCs w:val="20"/>
-          <w:highlight w:val="yellow"/>
-        </w:rPr>
-        <w:t>itens</w:t>
-      </w:r>
-      <w:r>
-        <w:rPr>
-          <w:szCs w:val="20"/>
-        </w:rPr>
-        <w:t>[1] = "carro"</w:t>
-      </w:r>
-    </w:p>
-    <w:p>
-      <w:pPr>
-        <w:pStyle w:val="SemEspaamento"/>
-        <w:rPr>
-          <w:szCs w:val="20"/>
-        </w:rPr>
-      </w:pPr>
-      <w:r>
-        <w:rPr>
-          <w:szCs w:val="20"/>
-          <w:highlight w:val="yellow"/>
-        </w:rPr>
-        <w:t>itens</w:t>
-      </w:r>
-      <w:r>
-        <w:rPr>
-          <w:szCs w:val="20"/>
-        </w:rPr>
-        <w:t>[2] = "barco"</w:t>
-      </w:r>
-    </w:p>
-    <w:p>
-      <w:pPr>
-        <w:pStyle w:val="SemEspaamento"/>
-        <w:rPr>
-          <w:szCs w:val="20"/>
-        </w:rPr>
-      </w:pPr>
-      <w:r>
-        <w:rPr>
-          <w:szCs w:val="20"/>
-          <w:highlight w:val="yellow"/>
-        </w:rPr>
-        <w:t>itens</w:t>
-      </w:r>
-      <w:r>
-        <w:rPr>
-          <w:szCs w:val="20"/>
-        </w:rPr>
-        <w:t>[3] = "avião"</w:t>
+          <w:highlight w:val="yellow"/>
+        </w:rPr>
+      </w:pPr>
+      <w:r>
+        <w:rPr>
+          <w:szCs w:val="20"/>
+          <w:highlight w:val="yellow"/>
+        </w:rPr>
+        <w:t>itens[0] = "casa"</w:t>
+      </w:r>
+    </w:p>
+    <w:p>
+      <w:pPr>
+        <w:pStyle w:val="SemEspaamento"/>
+        <w:rPr>
+          <w:szCs w:val="20"/>
+          <w:highlight w:val="yellow"/>
+        </w:rPr>
+      </w:pPr>
+      <w:r>
+        <w:rPr>
+          <w:szCs w:val="20"/>
+          <w:highlight w:val="yellow"/>
+        </w:rPr>
+        <w:t>itens[1] = "carro"</w:t>
+      </w:r>
+    </w:p>
+    <w:p>
+      <w:pPr>
+        <w:pStyle w:val="SemEspaamento"/>
+        <w:rPr>
+          <w:szCs w:val="20"/>
+          <w:highlight w:val="yellow"/>
+        </w:rPr>
+      </w:pPr>
+      <w:r>
+        <w:rPr>
+          <w:szCs w:val="20"/>
+          <w:highlight w:val="yellow"/>
+        </w:rPr>
+        <w:t>itens[2] = "barco"</w:t>
+      </w:r>
+    </w:p>
+    <w:p>
+      <w:pPr>
+        <w:pStyle w:val="SemEspaamento"/>
+        <w:rPr>
+          <w:szCs w:val="20"/>
+        </w:rPr>
+      </w:pPr>
+      <w:r>
+        <w:rPr>
+          <w:szCs w:val="20"/>
+          <w:highlight w:val="yellow"/>
+        </w:rPr>
+        <w:t>itens[3] = "avião"</w:t>
       </w:r>
     </w:p>
     <w:p>
@@ -7122,83 +7268,184 @@
         <w:pStyle w:val="SemEspaamento"/>
         <w:rPr>
           <w:szCs w:val="20"/>
-        </w:rPr>
-      </w:pPr>
-      <w:r>
-        <w:rPr>
-          <w:szCs w:val="20"/>
-          <w:highlight w:val="yellow"/>
-        </w:rPr>
-        <w:t>itens</w:t>
-      </w:r>
-      <w:r>
-        <w:rPr>
-          <w:szCs w:val="20"/>
-        </w:rPr>
-        <w:t>["casa"] = "de Praia"</w:t>
-      </w:r>
-    </w:p>
-    <w:p>
-      <w:pPr>
-        <w:pStyle w:val="SemEspaamento"/>
-        <w:rPr>
-          <w:szCs w:val="20"/>
-        </w:rPr>
-      </w:pPr>
-      <w:r>
-        <w:rPr>
-          <w:szCs w:val="20"/>
-          <w:highlight w:val="yellow"/>
-        </w:rPr>
-        <w:t>itens</w:t>
-      </w:r>
-      <w:r>
-        <w:rPr>
-          <w:szCs w:val="20"/>
-        </w:rPr>
-        <w:t>["carro"] = "Esportivo"</w:t>
-      </w:r>
-    </w:p>
-    <w:p>
-      <w:pPr>
-        <w:pStyle w:val="SemEspaamento"/>
-        <w:rPr>
-          <w:szCs w:val="20"/>
-        </w:rPr>
-      </w:pPr>
-      <w:r>
-        <w:rPr>
-          <w:szCs w:val="20"/>
-          <w:highlight w:val="yellow"/>
-        </w:rPr>
-        <w:t>itens</w:t>
-      </w:r>
-      <w:r>
-        <w:rPr>
-          <w:szCs w:val="20"/>
-        </w:rPr>
-        <w:t>["barco"] = "Lancha"</w:t>
-      </w:r>
-    </w:p>
-    <w:p>
-      <w:pPr>
-        <w:pStyle w:val="SemEspaamento"/>
-        <w:rPr>
-          <w:szCs w:val="20"/>
-        </w:rPr>
-      </w:pPr>
-      <w:r>
-        <w:rPr>
-          <w:szCs w:val="20"/>
-          <w:highlight w:val="yellow"/>
-        </w:rPr>
-        <w:t>itens</w:t>
-      </w:r>
-      <w:r>
-        <w:rPr>
-          <w:szCs w:val="20"/>
-        </w:rPr>
-        <w:t>["avião"] = "Jatinho"</w:t>
+          <w:highlight w:val="yellow"/>
+        </w:rPr>
+      </w:pPr>
+      <w:r>
+        <w:rPr>
+          <w:szCs w:val="20"/>
+          <w:highlight w:val="yellow"/>
+        </w:rPr>
+        <w:t>itens["casa"] = "de Praia"</w:t>
+      </w:r>
+    </w:p>
+    <w:p>
+      <w:pPr>
+        <w:pStyle w:val="SemEspaamento"/>
+        <w:rPr>
+          <w:szCs w:val="20"/>
+          <w:highlight w:val="yellow"/>
+        </w:rPr>
+      </w:pPr>
+      <w:r>
+        <w:rPr>
+          <w:szCs w:val="20"/>
+          <w:highlight w:val="yellow"/>
+        </w:rPr>
+        <w:t>itens["carro"] = "Esportivo"</w:t>
+      </w:r>
+    </w:p>
+    <w:p>
+      <w:pPr>
+        <w:pStyle w:val="SemEspaamento"/>
+        <w:rPr>
+          <w:szCs w:val="20"/>
+          <w:highlight w:val="yellow"/>
+        </w:rPr>
+      </w:pPr>
+      <w:r>
+        <w:rPr>
+          <w:szCs w:val="20"/>
+          <w:highlight w:val="yellow"/>
+        </w:rPr>
+        <w:t>itens["barco"] = "Lancha"</w:t>
+      </w:r>
+    </w:p>
+    <w:p>
+      <w:pPr>
+        <w:pStyle w:val="SemEspaamento"/>
+        <w:rPr>
+          <w:szCs w:val="20"/>
+        </w:rPr>
+      </w:pPr>
+      <w:r>
+        <w:rPr>
+          <w:szCs w:val="20"/>
+          <w:highlight w:val="yellow"/>
+        </w:rPr>
+        <w:t>itens["avião"] = "Jatinho"</w:t>
+      </w:r>
+    </w:p>
+    <w:p>
+      <w:pPr>
+        <w:pStyle w:val="SemEspaamento"/>
+        <w:rPr>
+          <w:szCs w:val="20"/>
+        </w:rPr>
+      </w:pPr>
+    </w:p>
+    <w:p>
+      <w:pPr>
+        <w:pStyle w:val="SemEspaamento"/>
+        <w:rPr>
+          <w:szCs w:val="20"/>
+        </w:rPr>
+      </w:pPr>
+      <w:r>
+        <w:rPr>
+          <w:szCs w:val="20"/>
+        </w:rPr>
+        <w:t>ou</w:t>
+      </w:r>
+    </w:p>
+    <w:p>
+      <w:pPr>
+        <w:pStyle w:val="SemEspaamento"/>
+        <w:rPr>
+          <w:szCs w:val="20"/>
+          <w:highlight w:val="yellow"/>
+        </w:rPr>
+      </w:pPr>
+    </w:p>
+    <w:p>
+      <w:pPr>
+        <w:pStyle w:val="SemEspaamento"/>
+        <w:rPr>
+          <w:szCs w:val="20"/>
+        </w:rPr>
+      </w:pPr>
+      <w:r>
+        <w:rPr>
+          <w:szCs w:val="20"/>
+          <w:highlight w:val="yellow"/>
+        </w:rPr>
+        <w:t xml:space="preserve">var </w:t>
+      </w:r>
+      <w:r>
+        <w:rPr>
+          <w:szCs w:val="20"/>
+          <w:highlight w:val="yellow"/>
+        </w:rPr>
+        <w:t xml:space="preserve">itens </w:t>
+      </w:r>
+      <w:r>
+        <w:rPr>
+          <w:szCs w:val="20"/>
+          <w:highlight w:val="yellow"/>
+        </w:rPr>
+        <w:t xml:space="preserve"> = </w:t>
+      </w:r>
+      <w:r>
+        <w:rPr>
+          <w:szCs w:val="20"/>
+          <w:highlight w:val="yellow"/>
+        </w:rPr>
+        <w:t>Array(</w:t>
+      </w:r>
+      <w:r>
+        <w:rPr>
+          <w:szCs w:val="20"/>
+          <w:highlight w:val="yellow"/>
+        </w:rPr>
+        <w:t>"de Praia"</w:t>
+      </w:r>
+      <w:r>
+        <w:rPr>
+          <w:szCs w:val="20"/>
+          <w:highlight w:val="yellow"/>
+        </w:rPr>
+        <w:t xml:space="preserve">,  </w:t>
+      </w:r>
+      <w:r>
+        <w:rPr>
+          <w:szCs w:val="20"/>
+          <w:highlight w:val="yellow"/>
+        </w:rPr>
+        <w:t>"Esportivo"</w:t>
+      </w:r>
+      <w:r>
+        <w:rPr>
+          <w:szCs w:val="20"/>
+          <w:highlight w:val="yellow"/>
+        </w:rPr>
+        <w:t xml:space="preserve">, </w:t>
+      </w:r>
+      <w:r>
+        <w:rPr>
+          <w:szCs w:val="20"/>
+          <w:highlight w:val="yellow"/>
+        </w:rPr>
+        <w:t>"Lancha"</w:t>
+      </w:r>
+      <w:r>
+        <w:rPr>
+          <w:szCs w:val="20"/>
+          <w:highlight w:val="yellow"/>
+        </w:rPr>
+        <w:t xml:space="preserve"> </w:t>
+      </w:r>
+      <w:r>
+        <w:rPr>
+          <w:szCs w:val="20"/>
+          <w:highlight w:val="yellow"/>
+        </w:rPr>
+        <w:t>"Jatinho"</w:t>
+      </w:r>
+      <w:r>
+        <w:rPr>
+          <w:szCs w:val="20"/>
+        </w:rPr>
+        <w:t>)</w:t>
       </w:r>
     </w:p>
     <w:p>
@@ -7555,6 +7802,7 @@
           <w:szCs w:val="20"/>
           <w:highlight w:val="yellow"/>
         </w:rPr>
+        <w:lastRenderedPageBreak/>
         <w:t>equipe["motorista"] = Array()</w:t>
       </w:r>
     </w:p>
@@ -7618,7 +7866,6 @@
           <w:sz w:val="24"/>
           <w:szCs w:val="24"/>
         </w:rPr>
-        <w:lastRenderedPageBreak/>
         <w:t xml:space="preserve">// </w:t>
       </w:r>
       <w:r>
@@ -7742,7 +7989,6 @@
           <w:rFonts w:ascii="Arial" w:eastAsiaTheme="minorEastAsia" w:hAnsi="Arial" w:cs="Arial"/>
           <w:sz w:val="24"/>
           <w:szCs w:val="24"/>
-          <w:highlight w:val="yellow"/>
         </w:rPr>
       </w:pPr>
     </w:p>
@@ -7754,7 +8000,6 @@
           <w:rFonts w:ascii="Arial" w:eastAsiaTheme="minorEastAsia" w:hAnsi="Arial" w:cs="Arial"/>
           <w:sz w:val="24"/>
           <w:szCs w:val="24"/>
-          <w:highlight w:val="yellow"/>
         </w:rPr>
       </w:pPr>
       <w:r>
@@ -7794,6 +8039,158 @@
           <w:highlight w:val="yellow"/>
         </w:rPr>
         <w:t>equipe["ajudante"][2] = "mane"</w:t>
+      </w:r>
+    </w:p>
+    <w:p>
+      <w:pPr>
+        <w:pStyle w:val="SemEspaamento"/>
+        <w:rPr>
+          <w:szCs w:val="20"/>
+        </w:rPr>
+      </w:pPr>
+    </w:p>
+    <w:p>
+      <w:pPr>
+        <w:pStyle w:val="SemEspaamento"/>
+        <w:rPr>
+          <w:szCs w:val="20"/>
+        </w:rPr>
+      </w:pPr>
+    </w:p>
+    <w:p>
+      <w:pPr>
+        <w:autoSpaceDE w:val="0"/>
+        <w:autoSpaceDN w:val="0"/>
+        <w:adjustRightInd w:val="0"/>
+        <w:spacing w:after="0" w:line="240" w:lineRule="auto"/>
+        <w:rPr>
+          <w:rFonts w:ascii="Arial" w:hAnsi="Arial" w:cs="Arial"/>
+          <w:b/>
+          <w:sz w:val="20"/>
+          <w:szCs w:val="20"/>
+        </w:rPr>
+      </w:pPr>
+      <w:r>
+        <w:rPr>
+          <w:rFonts w:ascii="Arial" w:hAnsi="Arial" w:cs="Arial"/>
+          <w:b/>
+          <w:sz w:val="20"/>
+          <w:szCs w:val="20"/>
+        </w:rPr>
+        <w:t>//</w:t>
+      </w:r>
+      <w:r>
+        <w:rPr>
+          <w:rFonts w:ascii="Arial" w:hAnsi="Arial" w:cs="Arial"/>
+          <w:b/>
+          <w:sz w:val="20"/>
+          <w:szCs w:val="20"/>
+        </w:rPr>
+        <w:t xml:space="preserve"> Adição um item no final de </w:t>
+      </w:r>
+      <w:r>
+        <w:rPr>
+          <w:rFonts w:ascii="Arial" w:hAnsi="Arial" w:cs="Arial"/>
+          <w:b/>
+          <w:sz w:val="20"/>
+          <w:szCs w:val="20"/>
+        </w:rPr>
+        <w:t>array.</w:t>
+      </w:r>
+    </w:p>
+    <w:p>
+      <w:pPr>
+        <w:autoSpaceDE w:val="0"/>
+        <w:autoSpaceDN w:val="0"/>
+        <w:adjustRightInd w:val="0"/>
+        <w:spacing w:after="0" w:line="240" w:lineRule="auto"/>
+        <w:rPr>
+          <w:rFonts w:ascii="Arial" w:hAnsi="Arial" w:cs="Arial"/>
+          <w:b/>
+          <w:sz w:val="20"/>
+          <w:szCs w:val="20"/>
+        </w:rPr>
+      </w:pPr>
+    </w:p>
+    <w:p>
+      <w:pPr>
+        <w:pStyle w:val="SemEspaamento"/>
+        <w:rPr>
+          <w:szCs w:val="20"/>
+        </w:rPr>
+      </w:pPr>
+      <w:r>
+        <w:rPr>
+          <w:szCs w:val="20"/>
+          <w:highlight w:val="yellow"/>
+        </w:rPr>
+        <w:t xml:space="preserve">var </w:t>
+      </w:r>
+      <w:r>
+        <w:rPr>
+          <w:szCs w:val="20"/>
+          <w:highlight w:val="yellow"/>
+        </w:rPr>
+        <w:t xml:space="preserve">itens </w:t>
+      </w:r>
+      <w:r>
+        <w:rPr>
+          <w:szCs w:val="20"/>
+          <w:highlight w:val="yellow"/>
+        </w:rPr>
+        <w:t xml:space="preserve"> = </w:t>
+      </w:r>
+      <w:r>
+        <w:rPr>
+          <w:szCs w:val="20"/>
+          <w:highlight w:val="yellow"/>
+        </w:rPr>
+        <w:t>Array()</w:t>
+      </w:r>
+    </w:p>
+    <w:p>
+      <w:pPr>
+        <w:pStyle w:val="SemEspaamento"/>
+        <w:rPr>
+          <w:szCs w:val="20"/>
+        </w:rPr>
+      </w:pPr>
+    </w:p>
+    <w:p>
+      <w:pPr>
+        <w:pStyle w:val="SemEspaamento"/>
+        <w:rPr>
+          <w:szCs w:val="20"/>
+          <w:highlight w:val="yellow"/>
+        </w:rPr>
+      </w:pPr>
+      <w:r>
+        <w:rPr>
+          <w:szCs w:val="20"/>
+          <w:highlight w:val="yellow"/>
+        </w:rPr>
+        <w:t>itens</w:t>
+      </w:r>
+      <w:r>
+        <w:rPr>
+          <w:szCs w:val="20"/>
+          <w:highlight w:val="yellow"/>
+        </w:rPr>
+        <w:t>.push(</w:t>
+      </w:r>
+      <w:r>
+        <w:rPr>
+          <w:szCs w:val="20"/>
+          <w:highlight w:val="yellow"/>
+        </w:rPr>
+        <w:t>"casa"</w:t>
+      </w:r>
+      <w:r>
+        <w:rPr>
+          <w:szCs w:val="20"/>
+          <w:highlight w:val="yellow"/>
+        </w:rPr>
+        <w:t>)</w:t>
       </w:r>
     </w:p>
     <w:p>
@@ -7811,6 +8208,1469 @@
           <w:rFonts w:ascii="Arial" w:eastAsiaTheme="minorEastAsia" w:hAnsi="Arial" w:cs="Arial"/>
           <w:sz w:val="24"/>
           <w:szCs w:val="24"/>
+        </w:rPr>
+      </w:pPr>
+    </w:p>
+    <w:p>
+      <w:pPr>
+        <w:autoSpaceDE w:val="0"/>
+        <w:autoSpaceDN w:val="0"/>
+        <w:adjustRightInd w:val="0"/>
+        <w:spacing w:after="0" w:line="240" w:lineRule="auto"/>
+        <w:rPr>
+          <w:rFonts w:ascii="Arial" w:hAnsi="Arial" w:cs="Arial"/>
+          <w:b/>
+          <w:sz w:val="20"/>
+          <w:szCs w:val="20"/>
+        </w:rPr>
+      </w:pPr>
+      <w:r>
+        <w:rPr>
+          <w:rFonts w:ascii="Arial" w:hAnsi="Arial" w:cs="Arial"/>
+          <w:b/>
+          <w:sz w:val="20"/>
+          <w:szCs w:val="20"/>
+        </w:rPr>
+        <w:t>//</w:t>
+      </w:r>
+      <w:r>
+        <w:rPr>
+          <w:rFonts w:ascii="Arial" w:hAnsi="Arial" w:cs="Arial"/>
+          <w:b/>
+          <w:sz w:val="20"/>
+          <w:szCs w:val="20"/>
+        </w:rPr>
+        <w:t xml:space="preserve"> Adição de um item no início de array.</w:t>
+      </w:r>
+    </w:p>
+    <w:p>
+      <w:pPr>
+        <w:autoSpaceDE w:val="0"/>
+        <w:autoSpaceDN w:val="0"/>
+        <w:adjustRightInd w:val="0"/>
+        <w:spacing w:after="0" w:line="240" w:lineRule="auto"/>
+        <w:rPr>
+          <w:rFonts w:ascii="Arial" w:hAnsi="Arial" w:cs="Arial"/>
+          <w:b/>
+          <w:sz w:val="20"/>
+          <w:szCs w:val="20"/>
+        </w:rPr>
+      </w:pPr>
+    </w:p>
+    <w:p>
+      <w:pPr>
+        <w:pStyle w:val="SemEspaamento"/>
+        <w:rPr>
+          <w:szCs w:val="20"/>
+        </w:rPr>
+      </w:pPr>
+      <w:r>
+        <w:rPr>
+          <w:szCs w:val="20"/>
+          <w:highlight w:val="yellow"/>
+        </w:rPr>
+        <w:t xml:space="preserve">var </w:t>
+      </w:r>
+      <w:r>
+        <w:rPr>
+          <w:szCs w:val="20"/>
+          <w:highlight w:val="yellow"/>
+        </w:rPr>
+        <w:t xml:space="preserve">itens </w:t>
+      </w:r>
+      <w:r>
+        <w:rPr>
+          <w:szCs w:val="20"/>
+          <w:highlight w:val="yellow"/>
+        </w:rPr>
+        <w:t xml:space="preserve"> = </w:t>
+      </w:r>
+      <w:r>
+        <w:rPr>
+          <w:szCs w:val="20"/>
+          <w:highlight w:val="yellow"/>
+        </w:rPr>
+        <w:t>Array()</w:t>
+      </w:r>
+    </w:p>
+    <w:p>
+      <w:pPr>
+        <w:pStyle w:val="SemEspaamento"/>
+        <w:rPr>
+          <w:szCs w:val="20"/>
+        </w:rPr>
+      </w:pPr>
+    </w:p>
+    <w:p>
+      <w:pPr>
+        <w:pStyle w:val="SemEspaamento"/>
+        <w:rPr>
+          <w:szCs w:val="20"/>
+          <w:highlight w:val="yellow"/>
+        </w:rPr>
+      </w:pPr>
+      <w:r>
+        <w:rPr>
+          <w:szCs w:val="20"/>
+          <w:highlight w:val="yellow"/>
+        </w:rPr>
+        <w:t>itens</w:t>
+      </w:r>
+      <w:r>
+        <w:rPr>
+          <w:szCs w:val="20"/>
+          <w:highlight w:val="yellow"/>
+        </w:rPr>
+        <w:t>.unshift(</w:t>
+      </w:r>
+      <w:r>
+        <w:rPr>
+          <w:szCs w:val="20"/>
+          <w:highlight w:val="yellow"/>
+        </w:rPr>
+        <w:t>"casa"</w:t>
+      </w:r>
+      <w:r>
+        <w:rPr>
+          <w:szCs w:val="20"/>
+          <w:highlight w:val="yellow"/>
+        </w:rPr>
+        <w:t>)</w:t>
+      </w:r>
+    </w:p>
+    <w:p>
+      <w:pPr>
+        <w:rPr>
+          <w:rStyle w:val="CdigoHTML"/>
+          <w:rFonts w:ascii="Arial" w:eastAsiaTheme="minorEastAsia" w:hAnsi="Arial" w:cs="Arial"/>
+          <w:sz w:val="24"/>
+          <w:szCs w:val="24"/>
+        </w:rPr>
+      </w:pPr>
+    </w:p>
+    <w:p>
+      <w:pPr>
+        <w:rPr>
+          <w:rStyle w:val="CdigoHTML"/>
+          <w:rFonts w:ascii="Arial" w:eastAsiaTheme="minorEastAsia" w:hAnsi="Arial" w:cs="Arial"/>
+          <w:sz w:val="24"/>
+          <w:szCs w:val="24"/>
+        </w:rPr>
+      </w:pPr>
+    </w:p>
+    <w:p>
+      <w:pPr>
+        <w:autoSpaceDE w:val="0"/>
+        <w:autoSpaceDN w:val="0"/>
+        <w:adjustRightInd w:val="0"/>
+        <w:spacing w:after="0" w:line="240" w:lineRule="auto"/>
+        <w:rPr>
+          <w:rFonts w:ascii="Arial" w:hAnsi="Arial" w:cs="Arial"/>
+          <w:b/>
+          <w:sz w:val="20"/>
+          <w:szCs w:val="20"/>
+        </w:rPr>
+      </w:pPr>
+      <w:r>
+        <w:rPr>
+          <w:rFonts w:ascii="Arial" w:hAnsi="Arial" w:cs="Arial"/>
+          <w:b/>
+          <w:sz w:val="20"/>
+          <w:szCs w:val="20"/>
+        </w:rPr>
+        <w:t>//</w:t>
+      </w:r>
+      <w:r>
+        <w:rPr>
+          <w:rFonts w:ascii="Arial" w:hAnsi="Arial" w:cs="Arial"/>
+          <w:b/>
+          <w:sz w:val="20"/>
+          <w:szCs w:val="20"/>
+        </w:rPr>
+        <w:t xml:space="preserve"> Exclusão de um item no final de array.</w:t>
+      </w:r>
+    </w:p>
+    <w:p>
+      <w:pPr>
+        <w:autoSpaceDE w:val="0"/>
+        <w:autoSpaceDN w:val="0"/>
+        <w:adjustRightInd w:val="0"/>
+        <w:spacing w:after="0" w:line="240" w:lineRule="auto"/>
+        <w:rPr>
+          <w:rFonts w:ascii="Arial" w:hAnsi="Arial" w:cs="Arial"/>
+          <w:b/>
+          <w:sz w:val="20"/>
+          <w:szCs w:val="20"/>
+        </w:rPr>
+      </w:pPr>
+    </w:p>
+    <w:p>
+      <w:pPr>
+        <w:pStyle w:val="SemEspaamento"/>
+        <w:rPr>
+          <w:szCs w:val="20"/>
+        </w:rPr>
+      </w:pPr>
+      <w:r>
+        <w:rPr>
+          <w:szCs w:val="20"/>
+          <w:highlight w:val="yellow"/>
+        </w:rPr>
+        <w:t xml:space="preserve">var </w:t>
+      </w:r>
+      <w:r>
+        <w:rPr>
+          <w:szCs w:val="20"/>
+          <w:highlight w:val="yellow"/>
+        </w:rPr>
+        <w:t xml:space="preserve">itens </w:t>
+      </w:r>
+      <w:r>
+        <w:rPr>
+          <w:szCs w:val="20"/>
+          <w:highlight w:val="yellow"/>
+        </w:rPr>
+        <w:t xml:space="preserve"> = </w:t>
+      </w:r>
+      <w:r>
+        <w:rPr>
+          <w:szCs w:val="20"/>
+          <w:highlight w:val="yellow"/>
+        </w:rPr>
+        <w:t>Array()</w:t>
+      </w:r>
+    </w:p>
+    <w:p>
+      <w:pPr>
+        <w:pStyle w:val="SemEspaamento"/>
+        <w:rPr>
+          <w:szCs w:val="20"/>
+        </w:rPr>
+      </w:pPr>
+    </w:p>
+    <w:p>
+      <w:pPr>
+        <w:pStyle w:val="SemEspaamento"/>
+        <w:rPr>
+          <w:szCs w:val="20"/>
+          <w:highlight w:val="yellow"/>
+        </w:rPr>
+      </w:pPr>
+      <w:r>
+        <w:rPr>
+          <w:szCs w:val="20"/>
+          <w:highlight w:val="yellow"/>
+        </w:rPr>
+        <w:t>itens</w:t>
+      </w:r>
+      <w:r>
+        <w:rPr>
+          <w:szCs w:val="20"/>
+          <w:highlight w:val="yellow"/>
+        </w:rPr>
+        <w:t>.pop()</w:t>
+      </w:r>
+    </w:p>
+    <w:p>
+      <w:pPr>
+        <w:rPr>
+          <w:rStyle w:val="CdigoHTML"/>
+          <w:rFonts w:ascii="Arial" w:eastAsiaTheme="minorEastAsia" w:hAnsi="Arial" w:cs="Arial"/>
+          <w:sz w:val="24"/>
+          <w:szCs w:val="24"/>
+        </w:rPr>
+      </w:pPr>
+    </w:p>
+    <w:p>
+      <w:pPr>
+        <w:rPr>
+          <w:rStyle w:val="CdigoHTML"/>
+          <w:rFonts w:ascii="Arial" w:eastAsiaTheme="minorEastAsia" w:hAnsi="Arial" w:cs="Arial"/>
+          <w:sz w:val="24"/>
+          <w:szCs w:val="24"/>
+        </w:rPr>
+      </w:pPr>
+    </w:p>
+    <w:p>
+      <w:pPr>
+        <w:autoSpaceDE w:val="0"/>
+        <w:autoSpaceDN w:val="0"/>
+        <w:adjustRightInd w:val="0"/>
+        <w:spacing w:after="0" w:line="240" w:lineRule="auto"/>
+        <w:rPr>
+          <w:rFonts w:ascii="Arial" w:hAnsi="Arial" w:cs="Arial"/>
+          <w:b/>
+          <w:sz w:val="20"/>
+          <w:szCs w:val="20"/>
+        </w:rPr>
+      </w:pPr>
+      <w:r>
+        <w:rPr>
+          <w:rFonts w:ascii="Arial" w:hAnsi="Arial" w:cs="Arial"/>
+          <w:b/>
+          <w:sz w:val="20"/>
+          <w:szCs w:val="20"/>
+        </w:rPr>
+        <w:t>//</w:t>
+      </w:r>
+      <w:r>
+        <w:rPr>
+          <w:rFonts w:ascii="Arial" w:hAnsi="Arial" w:cs="Arial"/>
+          <w:b/>
+          <w:sz w:val="20"/>
+          <w:szCs w:val="20"/>
+        </w:rPr>
+        <w:t xml:space="preserve"> Exclusão de um item no início de array.</w:t>
+      </w:r>
+    </w:p>
+    <w:p>
+      <w:pPr>
+        <w:autoSpaceDE w:val="0"/>
+        <w:autoSpaceDN w:val="0"/>
+        <w:adjustRightInd w:val="0"/>
+        <w:spacing w:after="0" w:line="240" w:lineRule="auto"/>
+        <w:rPr>
+          <w:rFonts w:ascii="Arial" w:hAnsi="Arial" w:cs="Arial"/>
+          <w:b/>
+          <w:sz w:val="20"/>
+          <w:szCs w:val="20"/>
+        </w:rPr>
+      </w:pPr>
+    </w:p>
+    <w:p>
+      <w:pPr>
+        <w:pStyle w:val="SemEspaamento"/>
+        <w:rPr>
+          <w:szCs w:val="20"/>
+        </w:rPr>
+      </w:pPr>
+      <w:r>
+        <w:rPr>
+          <w:szCs w:val="20"/>
+          <w:highlight w:val="yellow"/>
+        </w:rPr>
+        <w:t xml:space="preserve">var </w:t>
+      </w:r>
+      <w:r>
+        <w:rPr>
+          <w:szCs w:val="20"/>
+          <w:highlight w:val="yellow"/>
+        </w:rPr>
+        <w:t xml:space="preserve">itens </w:t>
+      </w:r>
+      <w:r>
+        <w:rPr>
+          <w:szCs w:val="20"/>
+          <w:highlight w:val="yellow"/>
+        </w:rPr>
+        <w:t xml:space="preserve"> = </w:t>
+      </w:r>
+      <w:r>
+        <w:rPr>
+          <w:szCs w:val="20"/>
+          <w:highlight w:val="yellow"/>
+        </w:rPr>
+        <w:t>Array()</w:t>
+      </w:r>
+    </w:p>
+    <w:p>
+      <w:pPr>
+        <w:pStyle w:val="SemEspaamento"/>
+        <w:rPr>
+          <w:szCs w:val="20"/>
+        </w:rPr>
+      </w:pPr>
+    </w:p>
+    <w:p>
+      <w:pPr>
+        <w:pStyle w:val="SemEspaamento"/>
+        <w:rPr>
+          <w:szCs w:val="20"/>
+          <w:highlight w:val="yellow"/>
+        </w:rPr>
+      </w:pPr>
+      <w:r>
+        <w:rPr>
+          <w:szCs w:val="20"/>
+          <w:highlight w:val="yellow"/>
+        </w:rPr>
+        <w:t>itens</w:t>
+      </w:r>
+      <w:r>
+        <w:rPr>
+          <w:szCs w:val="20"/>
+          <w:highlight w:val="yellow"/>
+        </w:rPr>
+        <w:t>.shift()</w:t>
+      </w:r>
+    </w:p>
+    <w:p>
+      <w:pPr>
+        <w:rPr>
+          <w:rStyle w:val="CdigoHTML"/>
+          <w:rFonts w:ascii="Arial" w:eastAsiaTheme="minorEastAsia" w:hAnsi="Arial" w:cs="Arial"/>
+          <w:sz w:val="24"/>
+          <w:szCs w:val="24"/>
+        </w:rPr>
+      </w:pPr>
+    </w:p>
+    <w:p>
+      <w:pPr>
+        <w:rPr>
+          <w:rStyle w:val="CdigoHTML"/>
+          <w:rFonts w:ascii="Arial" w:eastAsiaTheme="minorEastAsia" w:hAnsi="Arial" w:cs="Arial"/>
+          <w:sz w:val="24"/>
+          <w:szCs w:val="24"/>
+        </w:rPr>
+      </w:pPr>
+    </w:p>
+    <w:p>
+      <w:pPr>
+        <w:rPr>
+          <w:rStyle w:val="CdigoHTML"/>
+          <w:rFonts w:ascii="Arial" w:eastAsiaTheme="minorEastAsia" w:hAnsi="Arial" w:cs="Arial"/>
+          <w:sz w:val="24"/>
+          <w:szCs w:val="24"/>
+        </w:rPr>
+      </w:pPr>
+    </w:p>
+    <w:p>
+      <w:pPr>
+        <w:autoSpaceDE w:val="0"/>
+        <w:autoSpaceDN w:val="0"/>
+        <w:adjustRightInd w:val="0"/>
+        <w:spacing w:after="0" w:line="240" w:lineRule="auto"/>
+        <w:rPr>
+          <w:rFonts w:ascii="Arial" w:hAnsi="Arial" w:cs="Arial"/>
+          <w:b/>
+          <w:sz w:val="20"/>
+          <w:szCs w:val="20"/>
+        </w:rPr>
+      </w:pPr>
+      <w:r>
+        <w:rPr>
+          <w:rFonts w:ascii="Arial" w:hAnsi="Arial" w:cs="Arial"/>
+          <w:b/>
+          <w:sz w:val="20"/>
+          <w:szCs w:val="20"/>
+        </w:rPr>
+        <w:lastRenderedPageBreak/>
+        <w:t>//</w:t>
+      </w:r>
+      <w:r>
+        <w:rPr>
+          <w:rFonts w:ascii="Arial" w:hAnsi="Arial" w:cs="Arial"/>
+          <w:b/>
+          <w:sz w:val="20"/>
+          <w:szCs w:val="20"/>
+        </w:rPr>
+        <w:t xml:space="preserve"> Pesquisar um Array.</w:t>
+      </w:r>
+    </w:p>
+    <w:p>
+      <w:pPr>
+        <w:autoSpaceDE w:val="0"/>
+        <w:autoSpaceDN w:val="0"/>
+        <w:adjustRightInd w:val="0"/>
+        <w:spacing w:after="0" w:line="240" w:lineRule="auto"/>
+        <w:rPr>
+          <w:rFonts w:ascii="Arial" w:hAnsi="Arial" w:cs="Arial"/>
+          <w:b/>
+          <w:sz w:val="20"/>
+          <w:szCs w:val="20"/>
+        </w:rPr>
+      </w:pPr>
+    </w:p>
+    <w:p>
+      <w:pPr>
+        <w:pStyle w:val="SemEspaamento"/>
+        <w:rPr>
+          <w:szCs w:val="20"/>
+        </w:rPr>
+      </w:pPr>
+      <w:r>
+        <w:rPr>
+          <w:szCs w:val="20"/>
+          <w:highlight w:val="yellow"/>
+        </w:rPr>
+        <w:t xml:space="preserve">var </w:t>
+      </w:r>
+      <w:r>
+        <w:rPr>
+          <w:szCs w:val="20"/>
+          <w:highlight w:val="yellow"/>
+        </w:rPr>
+        <w:t xml:space="preserve">itens </w:t>
+      </w:r>
+      <w:r>
+        <w:rPr>
+          <w:szCs w:val="20"/>
+          <w:highlight w:val="yellow"/>
+        </w:rPr>
+        <w:t xml:space="preserve"> = </w:t>
+      </w:r>
+      <w:r>
+        <w:rPr>
+          <w:szCs w:val="20"/>
+          <w:highlight w:val="yellow"/>
+        </w:rPr>
+        <w:t>Array()</w:t>
+      </w:r>
+    </w:p>
+    <w:p>
+      <w:pPr>
+        <w:pStyle w:val="SemEspaamento"/>
+        <w:rPr>
+          <w:szCs w:val="20"/>
+        </w:rPr>
+      </w:pPr>
+    </w:p>
+    <w:p>
+      <w:pPr>
+        <w:pStyle w:val="SemEspaamento"/>
+        <w:rPr>
+          <w:szCs w:val="20"/>
+          <w:highlight w:val="yellow"/>
+        </w:rPr>
+      </w:pPr>
+      <w:r>
+        <w:rPr>
+          <w:szCs w:val="20"/>
+          <w:highlight w:val="yellow"/>
+        </w:rPr>
+        <w:t>itens[0] = "casa"</w:t>
+      </w:r>
+    </w:p>
+    <w:p>
+      <w:pPr>
+        <w:pStyle w:val="SemEspaamento"/>
+        <w:rPr>
+          <w:szCs w:val="20"/>
+          <w:highlight w:val="yellow"/>
+        </w:rPr>
+      </w:pPr>
+      <w:r>
+        <w:rPr>
+          <w:szCs w:val="20"/>
+          <w:highlight w:val="yellow"/>
+        </w:rPr>
+        <w:t>itens[1] = "carro"</w:t>
+      </w:r>
+    </w:p>
+    <w:p>
+      <w:pPr>
+        <w:pStyle w:val="SemEspaamento"/>
+        <w:rPr>
+          <w:szCs w:val="20"/>
+          <w:highlight w:val="yellow"/>
+        </w:rPr>
+      </w:pPr>
+      <w:r>
+        <w:rPr>
+          <w:szCs w:val="20"/>
+          <w:highlight w:val="yellow"/>
+        </w:rPr>
+        <w:t>itens[2] = "barco"</w:t>
+      </w:r>
+    </w:p>
+    <w:p>
+      <w:pPr>
+        <w:pStyle w:val="SemEspaamento"/>
+        <w:rPr>
+          <w:szCs w:val="20"/>
+        </w:rPr>
+      </w:pPr>
+      <w:r>
+        <w:rPr>
+          <w:szCs w:val="20"/>
+          <w:highlight w:val="yellow"/>
+        </w:rPr>
+        <w:t>itens[3] = "avião"</w:t>
+      </w:r>
+    </w:p>
+    <w:p>
+      <w:pPr>
+        <w:pStyle w:val="SemEspaamento"/>
+        <w:rPr>
+          <w:szCs w:val="20"/>
+        </w:rPr>
+      </w:pPr>
+    </w:p>
+    <w:p>
+      <w:pPr>
+        <w:pStyle w:val="SemEspaamento"/>
+        <w:rPr>
+          <w:szCs w:val="20"/>
+          <w:highlight w:val="yellow"/>
+        </w:rPr>
+      </w:pPr>
+      <w:r>
+        <w:rPr>
+          <w:szCs w:val="20"/>
+          <w:highlight w:val="yellow"/>
+        </w:rPr>
+        <w:t>itens</w:t>
+      </w:r>
+      <w:r>
+        <w:rPr>
+          <w:szCs w:val="20"/>
+          <w:highlight w:val="yellow"/>
+        </w:rPr>
+        <w:t>.indexOf("barco")</w:t>
+      </w:r>
+    </w:p>
+    <w:p>
+      <w:pPr>
+        <w:pStyle w:val="SemEspaamento"/>
+        <w:rPr>
+          <w:szCs w:val="20"/>
+          <w:highlight w:val="yellow"/>
+        </w:rPr>
+      </w:pPr>
+    </w:p>
+    <w:p>
+      <w:pPr>
+        <w:pStyle w:val="SemEspaamento"/>
+        <w:rPr>
+          <w:szCs w:val="20"/>
+        </w:rPr>
+      </w:pPr>
+      <w:r>
+        <w:rPr>
+          <w:szCs w:val="20"/>
+        </w:rPr>
+        <w:t xml:space="preserve">// Saída: 2, que é o indice do array que contem o valor. </w:t>
+      </w:r>
+    </w:p>
+    <w:p>
+      <w:pPr>
+        <w:rPr>
+          <w:rStyle w:val="CdigoHTML"/>
+          <w:rFonts w:ascii="Arial" w:eastAsiaTheme="minorEastAsia" w:hAnsi="Arial" w:cs="Arial"/>
+          <w:sz w:val="24"/>
+          <w:szCs w:val="24"/>
+        </w:rPr>
+      </w:pPr>
+    </w:p>
+    <w:p>
+      <w:pPr>
+        <w:rPr>
+          <w:rStyle w:val="CdigoHTML"/>
+          <w:rFonts w:ascii="Arial" w:eastAsiaTheme="minorEastAsia" w:hAnsi="Arial" w:cs="Arial"/>
+          <w:sz w:val="24"/>
+          <w:szCs w:val="24"/>
+        </w:rPr>
+      </w:pPr>
+    </w:p>
+    <w:p>
+      <w:pPr>
+        <w:rPr>
+          <w:rStyle w:val="CdigoHTML"/>
+          <w:rFonts w:ascii="Arial" w:eastAsiaTheme="minorEastAsia" w:hAnsi="Arial" w:cs="Arial"/>
+          <w:sz w:val="24"/>
+          <w:szCs w:val="24"/>
+        </w:rPr>
+      </w:pPr>
+    </w:p>
+    <w:p>
+      <w:pPr>
+        <w:rPr>
+          <w:rStyle w:val="CdigoHTML"/>
+          <w:rFonts w:ascii="Arial" w:eastAsiaTheme="minorEastAsia" w:hAnsi="Arial" w:cs="Arial"/>
+          <w:sz w:val="24"/>
+          <w:szCs w:val="24"/>
+        </w:rPr>
+      </w:pPr>
+    </w:p>
+    <w:p>
+      <w:pPr>
+        <w:pStyle w:val="Ttulo1"/>
+        <w:jc w:val="right"/>
+      </w:pPr>
+      <w:hyperlink w:anchor="indice" w:history="1">
+        <w:r>
+          <w:rPr>
+            <w:rStyle w:val="Hyperlink"/>
+          </w:rPr>
+          <w:t>Índice</w:t>
+        </w:r>
+      </w:hyperlink>
+    </w:p>
+    <w:p>
+      <w:pPr>
+        <w:rPr>
+          <w:rStyle w:val="CdigoHTML"/>
+          <w:rFonts w:ascii="Arial" w:eastAsiaTheme="minorEastAsia" w:hAnsi="Arial" w:cs="Arial"/>
+          <w:sz w:val="24"/>
+          <w:szCs w:val="24"/>
+        </w:rPr>
+      </w:pPr>
+    </w:p>
+    <w:p>
+      <w:pPr>
+        <w:spacing w:after="0" w:line="240" w:lineRule="auto"/>
+        <w:rPr>
+          <w:rFonts w:ascii="Arial" w:hAnsi="Arial" w:cs="Arial"/>
+          <w:b/>
+          <w:sz w:val="24"/>
+          <w:szCs w:val="24"/>
+        </w:rPr>
+      </w:pPr>
+      <w:r>
+        <w:rPr>
+          <w:rFonts w:ascii="Arial" w:hAnsi="Arial" w:cs="Arial"/>
+          <w:b/>
+          <w:sz w:val="24"/>
+          <w:szCs w:val="24"/>
+        </w:rPr>
+        <w:t>============================================================</w:t>
+      </w:r>
+    </w:p>
+    <w:p>
+      <w:pPr>
+        <w:spacing w:after="0" w:line="240" w:lineRule="auto"/>
+        <w:rPr>
+          <w:rFonts w:ascii="Arial" w:hAnsi="Arial" w:cs="Arial"/>
+          <w:sz w:val="24"/>
+          <w:szCs w:val="24"/>
+        </w:rPr>
+      </w:pPr>
+      <w:r>
+        <w:rPr>
+          <w:rFonts w:ascii="Arial" w:hAnsi="Arial" w:cs="Arial"/>
+          <w:sz w:val="24"/>
+          <w:szCs w:val="24"/>
+        </w:rPr>
+        <w:t>###############################################################</w:t>
+      </w:r>
+    </w:p>
+    <w:p>
+      <w:pPr>
+        <w:spacing w:after="0"/>
+        <w:rPr>
+          <w:rFonts w:ascii="Arial" w:hAnsi="Arial" w:cs="Arial"/>
+          <w:sz w:val="20"/>
+          <w:szCs w:val="20"/>
+        </w:rPr>
+      </w:pPr>
+    </w:p>
+    <w:p>
+      <w:pPr>
+        <w:spacing w:after="0"/>
+        <w:rPr>
+          <w:rFonts w:ascii="Arial" w:hAnsi="Arial" w:cs="Arial"/>
+          <w:sz w:val="20"/>
+          <w:szCs w:val="20"/>
+        </w:rPr>
+      </w:pPr>
+    </w:p>
+    <w:p>
+      <w:pPr>
+        <w:spacing w:after="0"/>
+        <w:rPr>
+          <w:rFonts w:ascii="Arial" w:hAnsi="Arial" w:cs="Arial"/>
+          <w:sz w:val="20"/>
+          <w:szCs w:val="20"/>
+        </w:rPr>
+      </w:pPr>
+    </w:p>
+    <w:p>
+      <w:pPr>
+        <w:spacing w:after="0"/>
+        <w:rPr>
+          <w:rFonts w:ascii="Arial" w:hAnsi="Arial" w:cs="Arial"/>
+          <w:sz w:val="20"/>
+          <w:szCs w:val="20"/>
+        </w:rPr>
+      </w:pPr>
+    </w:p>
+    <w:p>
+      <w:pPr>
+        <w:spacing w:after="0"/>
+        <w:rPr>
+          <w:rFonts w:ascii="Arial" w:hAnsi="Arial" w:cs="Arial"/>
+          <w:sz w:val="20"/>
+          <w:szCs w:val="20"/>
+        </w:rPr>
+      </w:pPr>
+    </w:p>
+    <w:p>
+      <w:pPr>
+        <w:spacing w:after="0"/>
+        <w:rPr>
+          <w:rFonts w:ascii="Arial" w:hAnsi="Arial" w:cs="Arial"/>
+          <w:sz w:val="20"/>
+          <w:szCs w:val="20"/>
+        </w:rPr>
+      </w:pPr>
+    </w:p>
+    <w:p>
+      <w:pPr>
+        <w:spacing w:after="0"/>
+        <w:rPr>
+          <w:rFonts w:ascii="Arial" w:hAnsi="Arial" w:cs="Arial"/>
+          <w:sz w:val="20"/>
+          <w:szCs w:val="20"/>
+        </w:rPr>
+      </w:pPr>
+    </w:p>
+    <w:p>
+      <w:pPr>
+        <w:spacing w:after="0"/>
+        <w:rPr>
+          <w:rFonts w:ascii="Arial" w:hAnsi="Arial" w:cs="Arial"/>
+          <w:sz w:val="20"/>
+          <w:szCs w:val="20"/>
+        </w:rPr>
+      </w:pPr>
+    </w:p>
+    <w:p>
+      <w:pPr>
+        <w:spacing w:after="0"/>
+        <w:rPr>
+          <w:rFonts w:ascii="Arial" w:hAnsi="Arial" w:cs="Arial"/>
+          <w:sz w:val="20"/>
+          <w:szCs w:val="20"/>
+        </w:rPr>
+      </w:pPr>
+    </w:p>
+    <w:p>
+      <w:pPr>
+        <w:spacing w:after="0"/>
+        <w:rPr>
+          <w:rFonts w:ascii="Arial" w:hAnsi="Arial" w:cs="Arial"/>
+          <w:sz w:val="20"/>
+          <w:szCs w:val="20"/>
+        </w:rPr>
+      </w:pPr>
+    </w:p>
+    <w:p>
+      <w:pPr>
+        <w:spacing w:after="0"/>
+        <w:rPr>
+          <w:rFonts w:ascii="Arial" w:hAnsi="Arial" w:cs="Arial"/>
+          <w:sz w:val="20"/>
+          <w:szCs w:val="20"/>
+        </w:rPr>
+      </w:pPr>
+    </w:p>
+    <w:p>
+      <w:pPr>
+        <w:spacing w:after="0"/>
+        <w:rPr>
+          <w:rFonts w:ascii="Arial" w:hAnsi="Arial" w:cs="Arial"/>
+          <w:sz w:val="20"/>
+          <w:szCs w:val="20"/>
+        </w:rPr>
+      </w:pPr>
+    </w:p>
+    <w:p>
+      <w:pPr>
+        <w:spacing w:after="0"/>
+        <w:rPr>
+          <w:rFonts w:ascii="Arial" w:hAnsi="Arial" w:cs="Arial"/>
+          <w:sz w:val="20"/>
+          <w:szCs w:val="20"/>
+        </w:rPr>
+      </w:pPr>
+    </w:p>
+    <w:p>
+      <w:pPr>
+        <w:spacing w:after="0"/>
+        <w:rPr>
+          <w:rFonts w:ascii="Arial" w:hAnsi="Arial" w:cs="Arial"/>
+          <w:sz w:val="20"/>
+          <w:szCs w:val="20"/>
+        </w:rPr>
+      </w:pPr>
+    </w:p>
+    <w:p>
+      <w:pPr>
+        <w:spacing w:after="0"/>
+        <w:rPr>
+          <w:rFonts w:ascii="Arial" w:hAnsi="Arial" w:cs="Arial"/>
+          <w:sz w:val="20"/>
+          <w:szCs w:val="20"/>
+        </w:rPr>
+      </w:pPr>
+    </w:p>
+    <w:p>
+      <w:pPr>
+        <w:spacing w:after="0"/>
+        <w:rPr>
+          <w:rFonts w:ascii="Arial" w:hAnsi="Arial" w:cs="Arial"/>
+          <w:sz w:val="20"/>
+          <w:szCs w:val="20"/>
+        </w:rPr>
+      </w:pPr>
+    </w:p>
+    <w:p>
+      <w:pPr>
+        <w:spacing w:after="0"/>
+        <w:rPr>
+          <w:rFonts w:ascii="Arial" w:hAnsi="Arial" w:cs="Arial"/>
+          <w:sz w:val="20"/>
+          <w:szCs w:val="20"/>
+        </w:rPr>
+      </w:pPr>
+    </w:p>
+    <w:p>
+      <w:pPr>
+        <w:spacing w:after="0"/>
+        <w:rPr>
+          <w:rFonts w:ascii="Arial" w:hAnsi="Arial" w:cs="Arial"/>
+          <w:sz w:val="20"/>
+          <w:szCs w:val="20"/>
+        </w:rPr>
+      </w:pPr>
+    </w:p>
+    <w:p>
+      <w:pPr>
+        <w:spacing w:after="0"/>
+        <w:rPr>
+          <w:rFonts w:ascii="Arial" w:hAnsi="Arial" w:cs="Arial"/>
+          <w:sz w:val="20"/>
+          <w:szCs w:val="20"/>
+        </w:rPr>
+      </w:pPr>
+    </w:p>
+    <w:p>
+      <w:pPr>
+        <w:spacing w:after="0"/>
+        <w:rPr>
+          <w:rFonts w:ascii="Arial" w:hAnsi="Arial" w:cs="Arial"/>
+          <w:sz w:val="20"/>
+          <w:szCs w:val="20"/>
+        </w:rPr>
+      </w:pPr>
+    </w:p>
+    <w:p>
+      <w:pPr>
+        <w:spacing w:after="0"/>
+        <w:rPr>
+          <w:rFonts w:ascii="Arial" w:hAnsi="Arial" w:cs="Arial"/>
+          <w:sz w:val="20"/>
+          <w:szCs w:val="20"/>
+        </w:rPr>
+      </w:pPr>
+    </w:p>
+    <w:p>
+      <w:pPr>
+        <w:spacing w:after="0"/>
+        <w:rPr>
+          <w:rFonts w:ascii="Arial" w:hAnsi="Arial" w:cs="Arial"/>
+          <w:sz w:val="20"/>
+          <w:szCs w:val="20"/>
+        </w:rPr>
+      </w:pPr>
+    </w:p>
+    <w:p>
+      <w:pPr>
+        <w:spacing w:after="0"/>
+        <w:rPr>
+          <w:rFonts w:ascii="Arial" w:hAnsi="Arial" w:cs="Arial"/>
+          <w:sz w:val="20"/>
+          <w:szCs w:val="20"/>
+        </w:rPr>
+      </w:pPr>
+    </w:p>
+    <w:p>
+      <w:pPr>
+        <w:spacing w:after="0"/>
+        <w:rPr>
+          <w:rFonts w:ascii="Arial" w:hAnsi="Arial" w:cs="Arial"/>
+          <w:sz w:val="20"/>
+          <w:szCs w:val="20"/>
+        </w:rPr>
+      </w:pPr>
+    </w:p>
+    <w:p>
+      <w:pPr>
+        <w:spacing w:after="0"/>
+        <w:rPr>
+          <w:rFonts w:ascii="Arial" w:hAnsi="Arial" w:cs="Arial"/>
+          <w:sz w:val="20"/>
+          <w:szCs w:val="20"/>
+        </w:rPr>
+      </w:pPr>
+    </w:p>
+    <w:p>
+      <w:pPr>
+        <w:spacing w:after="0"/>
+        <w:rPr>
+          <w:rFonts w:ascii="Arial" w:hAnsi="Arial" w:cs="Arial"/>
+          <w:sz w:val="20"/>
+          <w:szCs w:val="20"/>
+        </w:rPr>
+      </w:pPr>
+    </w:p>
+    <w:p>
+      <w:pPr>
+        <w:spacing w:after="0"/>
+        <w:rPr>
+          <w:rFonts w:ascii="Arial" w:hAnsi="Arial" w:cs="Arial"/>
+          <w:sz w:val="20"/>
+          <w:szCs w:val="20"/>
+        </w:rPr>
+      </w:pPr>
+    </w:p>
+    <w:p>
+      <w:pPr>
+        <w:spacing w:after="0"/>
+        <w:rPr>
+          <w:rFonts w:ascii="Arial" w:hAnsi="Arial" w:cs="Arial"/>
+          <w:sz w:val="20"/>
+          <w:szCs w:val="20"/>
+        </w:rPr>
+      </w:pPr>
+    </w:p>
+    <w:p>
+      <w:pPr>
+        <w:spacing w:after="0"/>
+        <w:rPr>
+          <w:rFonts w:ascii="Arial" w:hAnsi="Arial" w:cs="Arial"/>
+          <w:sz w:val="20"/>
+          <w:szCs w:val="20"/>
+        </w:rPr>
+      </w:pPr>
+    </w:p>
+    <w:p>
+      <w:pPr>
+        <w:spacing w:before="240" w:line="240" w:lineRule="auto"/>
+        <w:rPr>
+          <w:rFonts w:ascii="Arial" w:hAnsi="Arial" w:cs="Arial"/>
+          <w:b/>
+          <w:sz w:val="24"/>
+          <w:szCs w:val="24"/>
+        </w:rPr>
+      </w:pPr>
+      <w:r>
+        <w:rPr>
+          <w:rFonts w:ascii="Arial" w:hAnsi="Arial" w:cs="Arial"/>
+          <w:b/>
+          <w:sz w:val="24"/>
+          <w:szCs w:val="24"/>
+        </w:rPr>
+        <w:lastRenderedPageBreak/>
+        <w:t>============================================================</w:t>
+      </w:r>
+    </w:p>
+    <w:p>
+      <w:pPr>
+        <w:pStyle w:val="Ttulo2"/>
+        <w:rPr>
+          <w:rStyle w:val="Ttulo1Char"/>
+          <w:rFonts w:eastAsiaTheme="minorEastAsia"/>
+        </w:rPr>
+      </w:pPr>
+      <w:bookmarkStart w:id="13" w:name="JSON_Criacao_e_Gerenciamento"/>
+      <w:r>
+        <w:rPr>
+          <w:rStyle w:val="Ttulo1Char"/>
+          <w:rFonts w:eastAsiaTheme="minorEastAsia"/>
+        </w:rPr>
+        <w:t xml:space="preserve">JSON - Criação e Gerenciamento </w:t>
+      </w:r>
+    </w:p>
+    <w:bookmarkEnd w:id="13"/>
+    <w:p>
+      <w:pPr>
+        <w:spacing w:before="240" w:line="240" w:lineRule="auto"/>
+        <w:rPr>
+          <w:rFonts w:ascii="Arial" w:hAnsi="Arial" w:cs="Arial"/>
+          <w:sz w:val="24"/>
+          <w:szCs w:val="24"/>
+        </w:rPr>
+      </w:pPr>
+      <w:r>
+        <w:rPr>
+          <w:rFonts w:ascii="Arial" w:hAnsi="Arial" w:cs="Arial"/>
+          <w:sz w:val="24"/>
+          <w:szCs w:val="24"/>
+        </w:rPr>
+        <w:t>============================================================</w:t>
+      </w:r>
+    </w:p>
+    <w:p>
+      <w:pPr>
+        <w:autoSpaceDE w:val="0"/>
+        <w:autoSpaceDN w:val="0"/>
+        <w:adjustRightInd w:val="0"/>
+        <w:spacing w:after="0" w:line="240" w:lineRule="auto"/>
+        <w:rPr>
+          <w:rFonts w:ascii="Arial" w:hAnsi="Arial" w:cs="Arial"/>
+          <w:b/>
+          <w:sz w:val="20"/>
+          <w:szCs w:val="20"/>
+        </w:rPr>
+      </w:pPr>
+    </w:p>
+    <w:p>
+      <w:pPr>
+        <w:autoSpaceDE w:val="0"/>
+        <w:autoSpaceDN w:val="0"/>
+        <w:adjustRightInd w:val="0"/>
+        <w:spacing w:after="0" w:line="240" w:lineRule="auto"/>
+        <w:rPr>
+          <w:rFonts w:ascii="Arial" w:hAnsi="Arial" w:cs="Arial"/>
+          <w:b/>
+          <w:sz w:val="20"/>
+          <w:szCs w:val="20"/>
+        </w:rPr>
+      </w:pPr>
+    </w:p>
+    <w:p>
+      <w:pPr>
+        <w:autoSpaceDE w:val="0"/>
+        <w:autoSpaceDN w:val="0"/>
+        <w:adjustRightInd w:val="0"/>
+        <w:spacing w:after="0" w:line="240" w:lineRule="auto"/>
+        <w:rPr>
+          <w:rFonts w:ascii="Arial" w:hAnsi="Arial" w:cs="Arial"/>
+          <w:b/>
+          <w:sz w:val="20"/>
+          <w:szCs w:val="20"/>
+        </w:rPr>
+      </w:pPr>
+      <w:r>
+        <w:rPr>
+          <w:rFonts w:ascii="Arial" w:hAnsi="Arial" w:cs="Arial"/>
+          <w:b/>
+          <w:sz w:val="20"/>
+          <w:szCs w:val="20"/>
+        </w:rPr>
+        <w:t>//</w:t>
+      </w:r>
+      <w:r>
+        <w:rPr>
+          <w:rFonts w:ascii="Arial" w:hAnsi="Arial" w:cs="Arial"/>
+          <w:b/>
+          <w:sz w:val="20"/>
+          <w:szCs w:val="20"/>
+        </w:rPr>
+        <w:t xml:space="preserve"> Converter um Array unidimensional em um Objeto JSON.</w:t>
+      </w:r>
+    </w:p>
+    <w:p>
+      <w:pPr>
+        <w:autoSpaceDE w:val="0"/>
+        <w:autoSpaceDN w:val="0"/>
+        <w:adjustRightInd w:val="0"/>
+        <w:spacing w:after="0" w:line="240" w:lineRule="auto"/>
+        <w:rPr>
+          <w:rFonts w:ascii="Arial" w:hAnsi="Arial" w:cs="Arial"/>
+          <w:b/>
+          <w:sz w:val="20"/>
+          <w:szCs w:val="20"/>
+        </w:rPr>
+      </w:pPr>
+    </w:p>
+    <w:p>
+      <w:pPr>
+        <w:pStyle w:val="SemEspaamento"/>
+        <w:rPr>
+          <w:szCs w:val="20"/>
+        </w:rPr>
+      </w:pPr>
+      <w:r>
+        <w:rPr>
+          <w:szCs w:val="20"/>
+          <w:highlight w:val="yellow"/>
+        </w:rPr>
+        <w:t xml:space="preserve">var </w:t>
+      </w:r>
+      <w:r>
+        <w:rPr>
+          <w:szCs w:val="20"/>
+          <w:highlight w:val="yellow"/>
+        </w:rPr>
+        <w:t xml:space="preserve">itens </w:t>
+      </w:r>
+      <w:r>
+        <w:rPr>
+          <w:szCs w:val="20"/>
+          <w:highlight w:val="yellow"/>
+        </w:rPr>
+        <w:t xml:space="preserve"> = </w:t>
+      </w:r>
+      <w:r>
+        <w:rPr>
+          <w:szCs w:val="20"/>
+          <w:highlight w:val="yellow"/>
+        </w:rPr>
+        <w:t>Array(</w:t>
+      </w:r>
+      <w:r>
+        <w:rPr>
+          <w:szCs w:val="20"/>
+          <w:highlight w:val="yellow"/>
+        </w:rPr>
+        <w:t>"de Praia"</w:t>
+      </w:r>
+      <w:r>
+        <w:rPr>
+          <w:szCs w:val="20"/>
+          <w:highlight w:val="yellow"/>
+        </w:rPr>
+        <w:t xml:space="preserve">,  </w:t>
+      </w:r>
+      <w:r>
+        <w:rPr>
+          <w:szCs w:val="20"/>
+          <w:highlight w:val="yellow"/>
+        </w:rPr>
+        <w:t>"Esportivo"</w:t>
+      </w:r>
+      <w:r>
+        <w:rPr>
+          <w:szCs w:val="20"/>
+          <w:highlight w:val="yellow"/>
+        </w:rPr>
+        <w:t xml:space="preserve">, </w:t>
+      </w:r>
+      <w:r>
+        <w:rPr>
+          <w:szCs w:val="20"/>
+          <w:highlight w:val="yellow"/>
+        </w:rPr>
+        <w:t>"Lancha"</w:t>
+      </w:r>
+      <w:r>
+        <w:rPr>
+          <w:szCs w:val="20"/>
+          <w:highlight w:val="yellow"/>
+        </w:rPr>
+        <w:t xml:space="preserve"> </w:t>
+      </w:r>
+      <w:r>
+        <w:rPr>
+          <w:szCs w:val="20"/>
+          <w:highlight w:val="yellow"/>
+        </w:rPr>
+        <w:t>"Jatinho"</w:t>
+      </w:r>
+      <w:r>
+        <w:rPr>
+          <w:szCs w:val="20"/>
+        </w:rPr>
+        <w:t>)</w:t>
+      </w:r>
+    </w:p>
+    <w:p>
+      <w:pPr>
+        <w:pStyle w:val="SemEspaamento"/>
+        <w:rPr>
+          <w:szCs w:val="20"/>
+        </w:rPr>
+      </w:pPr>
+      <w:r>
+        <w:rPr>
+          <w:szCs w:val="20"/>
+          <w:highlight w:val="yellow"/>
+        </w:rPr>
+        <w:t>var x = JSON.stringify(itens);</w:t>
+      </w:r>
+    </w:p>
+    <w:p>
+      <w:pPr>
+        <w:pStyle w:val="SemEspaamento"/>
+        <w:rPr>
+          <w:szCs w:val="20"/>
+        </w:rPr>
+      </w:pPr>
+    </w:p>
+    <w:p>
+      <w:pPr>
+        <w:pStyle w:val="SemEspaamento"/>
+        <w:rPr>
+          <w:szCs w:val="20"/>
+        </w:rPr>
+      </w:pPr>
+      <w:r>
+        <w:rPr>
+          <w:szCs w:val="20"/>
+        </w:rPr>
+        <w:t xml:space="preserve">// Valor de x: </w:t>
+      </w:r>
+      <w:r>
+        <w:rPr>
+          <w:szCs w:val="20"/>
+        </w:rPr>
+        <w:t>["de Praia",  "Esportivo", "Lancha" "Jatinho"]</w:t>
+      </w:r>
+    </w:p>
+    <w:p>
+      <w:pPr>
+        <w:pStyle w:val="SemEspaamento"/>
+        <w:rPr>
+          <w:szCs w:val="20"/>
+          <w:highlight w:val="yellow"/>
+        </w:rPr>
+      </w:pPr>
+    </w:p>
+    <w:p>
+      <w:pPr>
+        <w:pStyle w:val="SemEspaamento"/>
+        <w:rPr>
+          <w:szCs w:val="20"/>
+          <w:highlight w:val="yellow"/>
+        </w:rPr>
+      </w:pPr>
+    </w:p>
+    <w:p>
+      <w:pPr>
+        <w:autoSpaceDE w:val="0"/>
+        <w:autoSpaceDN w:val="0"/>
+        <w:adjustRightInd w:val="0"/>
+        <w:spacing w:after="0" w:line="240" w:lineRule="auto"/>
+        <w:rPr>
+          <w:rFonts w:ascii="Arial" w:hAnsi="Arial" w:cs="Arial"/>
+          <w:b/>
+          <w:sz w:val="20"/>
+          <w:szCs w:val="20"/>
+        </w:rPr>
+      </w:pPr>
+      <w:r>
+        <w:rPr>
+          <w:rFonts w:ascii="Arial" w:hAnsi="Arial" w:cs="Arial"/>
+          <w:b/>
+          <w:sz w:val="20"/>
+          <w:szCs w:val="20"/>
+        </w:rPr>
+        <w:t>//</w:t>
+      </w:r>
+      <w:r>
+        <w:rPr>
+          <w:rFonts w:ascii="Arial" w:hAnsi="Arial" w:cs="Arial"/>
+          <w:b/>
+          <w:sz w:val="20"/>
+          <w:szCs w:val="20"/>
+        </w:rPr>
+        <w:t xml:space="preserve"> Converter um JSON em Array unidimensional.</w:t>
+      </w:r>
+    </w:p>
+    <w:p>
+      <w:pPr>
+        <w:autoSpaceDE w:val="0"/>
+        <w:autoSpaceDN w:val="0"/>
+        <w:adjustRightInd w:val="0"/>
+        <w:spacing w:after="0" w:line="240" w:lineRule="auto"/>
+        <w:rPr>
+          <w:rFonts w:ascii="Arial" w:hAnsi="Arial" w:cs="Arial"/>
+          <w:b/>
+          <w:sz w:val="20"/>
+          <w:szCs w:val="20"/>
+        </w:rPr>
+      </w:pPr>
+    </w:p>
+    <w:p>
+      <w:pPr>
+        <w:pStyle w:val="SemEspaamento"/>
+        <w:rPr>
+          <w:szCs w:val="20"/>
+        </w:rPr>
+      </w:pPr>
+      <w:r>
+        <w:rPr>
+          <w:szCs w:val="20"/>
+          <w:highlight w:val="yellow"/>
+        </w:rPr>
+        <w:t>var itens  = ["de Praia",  "Esportivo", "Lancha" "Jatinho"]</w:t>
+      </w:r>
+    </w:p>
+    <w:p>
+      <w:pPr>
+        <w:pStyle w:val="SemEspaamento"/>
+        <w:rPr>
+          <w:szCs w:val="20"/>
+        </w:rPr>
+      </w:pPr>
+      <w:r>
+        <w:rPr>
+          <w:szCs w:val="20"/>
+          <w:highlight w:val="yellow"/>
+        </w:rPr>
+        <w:t>var x = JSON.</w:t>
+      </w:r>
+      <w:r>
+        <w:rPr>
+          <w:szCs w:val="20"/>
+          <w:highlight w:val="yellow"/>
+        </w:rPr>
+        <w:t>parse</w:t>
+      </w:r>
+      <w:r>
+        <w:rPr>
+          <w:szCs w:val="20"/>
+          <w:highlight w:val="yellow"/>
+        </w:rPr>
+        <w:t>(itens</w:t>
+      </w:r>
+      <w:r>
+        <w:rPr>
+          <w:szCs w:val="20"/>
+          <w:highlight w:val="yellow"/>
+        </w:rPr>
+        <w:t>)</w:t>
+      </w:r>
+    </w:p>
+    <w:p>
+      <w:pPr>
+        <w:pStyle w:val="SemEspaamento"/>
+        <w:rPr>
+          <w:szCs w:val="20"/>
+        </w:rPr>
+      </w:pPr>
+    </w:p>
+    <w:p>
+      <w:pPr>
+        <w:pStyle w:val="SemEspaamento"/>
+        <w:rPr>
+          <w:szCs w:val="20"/>
+        </w:rPr>
+      </w:pPr>
+      <w:r>
+        <w:rPr>
+          <w:szCs w:val="20"/>
+        </w:rPr>
+        <w:t xml:space="preserve">// Valor de x:  </w:t>
+      </w:r>
+      <w:r>
+        <w:rPr>
+          <w:szCs w:val="20"/>
+        </w:rPr>
+        <w:t>Array(</w:t>
+      </w:r>
+      <w:r>
+        <w:rPr>
+          <w:szCs w:val="20"/>
+        </w:rPr>
+        <w:t>4</w:t>
+      </w:r>
+      <w:r>
+        <w:rPr>
+          <w:szCs w:val="20"/>
+        </w:rPr>
+        <w:t>) [</w:t>
+      </w:r>
+      <w:r>
+        <w:rPr>
+          <w:szCs w:val="20"/>
+        </w:rPr>
+        <w:t>"de Praia",  "Esportivo", "Lancha" "Jatinho"</w:t>
+      </w:r>
+      <w:r>
+        <w:rPr>
+          <w:szCs w:val="20"/>
+        </w:rPr>
+        <w:t>]</w:t>
+      </w:r>
+    </w:p>
+    <w:p>
+      <w:pPr>
+        <w:pStyle w:val="SemEspaamento"/>
+        <w:rPr>
+          <w:szCs w:val="20"/>
         </w:rPr>
       </w:pPr>
     </w:p>
@@ -7887,176 +9747,6 @@
         </w:rPr>
         <w:t>###############################################################</w:t>
       </w:r>
-    </w:p>
-    <w:p>
-      <w:pPr>
-        <w:spacing w:after="0"/>
-        <w:rPr>
-          <w:rFonts w:ascii="Arial" w:hAnsi="Arial" w:cs="Arial"/>
-          <w:sz w:val="20"/>
-          <w:szCs w:val="20"/>
-        </w:rPr>
-      </w:pPr>
-    </w:p>
-    <w:p>
-      <w:pPr>
-        <w:spacing w:after="0"/>
-        <w:rPr>
-          <w:rFonts w:ascii="Arial" w:hAnsi="Arial" w:cs="Arial"/>
-          <w:sz w:val="20"/>
-          <w:szCs w:val="20"/>
-        </w:rPr>
-      </w:pPr>
-    </w:p>
-    <w:p>
-      <w:pPr>
-        <w:spacing w:after="0"/>
-        <w:rPr>
-          <w:rFonts w:ascii="Arial" w:hAnsi="Arial" w:cs="Arial"/>
-          <w:sz w:val="20"/>
-          <w:szCs w:val="20"/>
-        </w:rPr>
-      </w:pPr>
-    </w:p>
-    <w:p>
-      <w:pPr>
-        <w:spacing w:after="0"/>
-        <w:rPr>
-          <w:rFonts w:ascii="Arial" w:hAnsi="Arial" w:cs="Arial"/>
-          <w:sz w:val="20"/>
-          <w:szCs w:val="20"/>
-        </w:rPr>
-      </w:pPr>
-    </w:p>
-    <w:p>
-      <w:pPr>
-        <w:spacing w:after="0"/>
-        <w:rPr>
-          <w:rFonts w:ascii="Arial" w:hAnsi="Arial" w:cs="Arial"/>
-          <w:sz w:val="20"/>
-          <w:szCs w:val="20"/>
-        </w:rPr>
-      </w:pPr>
-    </w:p>
-    <w:p>
-      <w:pPr>
-        <w:spacing w:after="0"/>
-        <w:rPr>
-          <w:rFonts w:ascii="Arial" w:hAnsi="Arial" w:cs="Arial"/>
-          <w:sz w:val="20"/>
-          <w:szCs w:val="20"/>
-        </w:rPr>
-      </w:pPr>
-    </w:p>
-    <w:p>
-      <w:pPr>
-        <w:spacing w:after="0"/>
-        <w:rPr>
-          <w:rFonts w:ascii="Arial" w:hAnsi="Arial" w:cs="Arial"/>
-          <w:sz w:val="20"/>
-          <w:szCs w:val="20"/>
-        </w:rPr>
-      </w:pPr>
-    </w:p>
-    <w:p>
-      <w:pPr>
-        <w:spacing w:after="0"/>
-        <w:rPr>
-          <w:rFonts w:ascii="Arial" w:hAnsi="Arial" w:cs="Arial"/>
-          <w:sz w:val="20"/>
-          <w:szCs w:val="20"/>
-        </w:rPr>
-      </w:pPr>
-    </w:p>
-    <w:p>
-      <w:pPr>
-        <w:spacing w:after="0"/>
-        <w:rPr>
-          <w:rFonts w:ascii="Arial" w:hAnsi="Arial" w:cs="Arial"/>
-          <w:sz w:val="20"/>
-          <w:szCs w:val="20"/>
-        </w:rPr>
-      </w:pPr>
-    </w:p>
-    <w:p>
-      <w:pPr>
-        <w:spacing w:after="0"/>
-        <w:rPr>
-          <w:rFonts w:ascii="Arial" w:hAnsi="Arial" w:cs="Arial"/>
-          <w:sz w:val="20"/>
-          <w:szCs w:val="20"/>
-        </w:rPr>
-      </w:pPr>
-    </w:p>
-    <w:p>
-      <w:pPr>
-        <w:spacing w:after="0"/>
-        <w:rPr>
-          <w:rFonts w:ascii="Arial" w:hAnsi="Arial" w:cs="Arial"/>
-          <w:sz w:val="20"/>
-          <w:szCs w:val="20"/>
-        </w:rPr>
-      </w:pPr>
-    </w:p>
-    <w:p>
-      <w:pPr>
-        <w:spacing w:after="0"/>
-        <w:rPr>
-          <w:rFonts w:ascii="Arial" w:hAnsi="Arial" w:cs="Arial"/>
-          <w:sz w:val="20"/>
-          <w:szCs w:val="20"/>
-        </w:rPr>
-      </w:pPr>
-    </w:p>
-    <w:p>
-      <w:pPr>
-        <w:spacing w:after="0"/>
-        <w:rPr>
-          <w:rFonts w:ascii="Arial" w:hAnsi="Arial" w:cs="Arial"/>
-          <w:sz w:val="20"/>
-          <w:szCs w:val="20"/>
-        </w:rPr>
-      </w:pPr>
-    </w:p>
-    <w:p>
-      <w:pPr>
-        <w:spacing w:after="0"/>
-        <w:rPr>
-          <w:rFonts w:ascii="Arial" w:hAnsi="Arial" w:cs="Arial"/>
-          <w:sz w:val="20"/>
-          <w:szCs w:val="20"/>
-        </w:rPr>
-      </w:pPr>
-    </w:p>
-    <w:p>
-      <w:pPr>
-        <w:spacing w:after="0"/>
-        <w:rPr>
-          <w:rFonts w:ascii="Arial" w:hAnsi="Arial" w:cs="Arial"/>
-          <w:sz w:val="20"/>
-          <w:szCs w:val="20"/>
-        </w:rPr>
-      </w:pPr>
-    </w:p>
-    <w:p>
-      <w:pPr>
-        <w:spacing w:after="0"/>
-        <w:rPr>
-          <w:rFonts w:ascii="Arial" w:hAnsi="Arial" w:cs="Arial"/>
-          <w:sz w:val="20"/>
-          <w:szCs w:val="20"/>
-        </w:rPr>
-      </w:pPr>
-    </w:p>
-    <w:p>
-      <w:pPr>
-        <w:spacing w:after="0"/>
-        <w:rPr>
-          <w:rFonts w:ascii="Arial" w:hAnsi="Arial" w:cs="Arial"/>
-          <w:sz w:val="20"/>
-          <w:szCs w:val="20"/>
-        </w:rPr>
-      </w:pPr>
     </w:p>
     <w:p>
       <w:pPr>

--- a/JavaScript - Referência.docx
+++ b/JavaScript - Referência.docx
@@ -366,14 +366,86 @@
     <w:p>
       <w:pPr>
         <w:pStyle w:val="Ttulo1"/>
-      </w:pPr>
-      <w:hyperlink w:anchor="JSON_Criacao_e_Gerenciamento" w:history="1">
+        <w:rPr>
+          <w:rFonts w:eastAsiaTheme="minorEastAsia"/>
+        </w:rPr>
+      </w:pPr>
+      <w:hyperlink w:anchor="forEach" w:history="1">
         <w:r>
           <w:rPr>
             <w:rStyle w:val="Hyperlink"/>
             <w:rFonts w:eastAsiaTheme="minorEastAsia"/>
           </w:rPr>
-          <w:t>JSON - Criação e Gerenciamento</w:t>
+          <w:t>forE</w:t>
+        </w:r>
+        <w:r>
+          <w:rPr>
+            <w:rStyle w:val="Hyperlink"/>
+            <w:rFonts w:eastAsiaTheme="minorEastAsia"/>
+          </w:rPr>
+          <w:t>a</w:t>
+        </w:r>
+        <w:r>
+          <w:rPr>
+            <w:rStyle w:val="Hyperlink"/>
+            <w:rFonts w:eastAsiaTheme="minorEastAsia"/>
+          </w:rPr>
+          <w:t>c</w:t>
+        </w:r>
+        <w:r>
+          <w:rPr>
+            <w:rStyle w:val="Hyperlink"/>
+            <w:rFonts w:eastAsiaTheme="minorEastAsia"/>
+          </w:rPr>
+          <w:t>h() - Método para percorrer arrays com índice numéricos</w:t>
+        </w:r>
+      </w:hyperlink>
+      <w:r>
+        <w:rPr>
+          <w:rFonts w:eastAsiaTheme="minorEastAsia"/>
+        </w:rPr>
+        <w:t xml:space="preserve"> </w:t>
+      </w:r>
+    </w:p>
+    <w:p>
+      <w:pPr>
+        <w:pStyle w:val="Ttulo1"/>
+      </w:pPr>
+      <w:hyperlink w:anchor="JSON" w:history="1">
+        <w:r>
+          <w:rPr>
+            <w:rStyle w:val="Hyperlink"/>
+            <w:rFonts w:eastAsiaTheme="minorEastAsia"/>
+          </w:rPr>
+          <w:t>JSON - Criaçã</w:t>
+        </w:r>
+        <w:r>
+          <w:rPr>
+            <w:rStyle w:val="Hyperlink"/>
+            <w:rFonts w:eastAsiaTheme="minorEastAsia"/>
+          </w:rPr>
+          <w:t>o</w:t>
+        </w:r>
+        <w:r>
+          <w:rPr>
+            <w:rStyle w:val="Hyperlink"/>
+            <w:rFonts w:eastAsiaTheme="minorEastAsia"/>
+          </w:rPr>
+          <w:t xml:space="preserve"> e</w:t>
+        </w:r>
+        <w:r>
+          <w:rPr>
+            <w:rStyle w:val="Hyperlink"/>
+            <w:rFonts w:eastAsiaTheme="minorEastAsia"/>
+          </w:rPr>
+          <w:t xml:space="preserve"> </w:t>
+        </w:r>
+        <w:r>
+          <w:rPr>
+            <w:rStyle w:val="Hyperlink"/>
+            <w:rFonts w:eastAsiaTheme="minorEastAsia"/>
+          </w:rPr>
+          <w:t>Gerenciamento</w:t>
         </w:r>
       </w:hyperlink>
       <w:r>
@@ -9817,7 +9889,6 @@
           <w:szCs w:val="24"/>
         </w:rPr>
       </w:pPr>
-      <w:bookmarkStart w:id="13" w:name="JSON_Criacao_e_Gerenciamento"/>
       <w:r>
         <w:rPr>
           <w:rFonts w:ascii="Arial" w:hAnsi="Arial" w:cs="Arial"/>
@@ -9855,12 +9926,13 @@
           <w:rFonts w:eastAsiaTheme="minorEastAsia"/>
         </w:rPr>
       </w:pPr>
+      <w:bookmarkStart w:id="13" w:name="forEach"/>
       <w:r>
         <w:rPr>
           <w:rStyle w:val="Ttulo1Char"/>
           <w:rFonts w:eastAsiaTheme="minorEastAsia"/>
         </w:rPr>
-        <w:t xml:space="preserve">JSON - Criação e Gerenciamento </w:t>
+        <w:t xml:space="preserve">forEach() - Método para percorrer arrays com índice numéricos </w:t>
       </w:r>
     </w:p>
     <w:bookmarkEnd w:id="13"/>
@@ -9879,15 +9951,23 @@
           <w:sz w:val="24"/>
           <w:szCs w:val="24"/>
         </w:rPr>
-        <w:t>==================</w:t>
-      </w:r>
-      <w:r>
-        <w:rPr>
-          <w:rFonts w:ascii="Arial" w:hAnsi="Arial" w:cs="Arial"/>
-          <w:sz w:val="24"/>
-          <w:szCs w:val="24"/>
-        </w:rPr>
-        <w:t>============================================================</w:t>
+        <w:t>===================</w:t>
+      </w:r>
+      <w:r>
+        <w:rPr>
+          <w:rFonts w:ascii="Arial" w:hAnsi="Arial" w:cs="Arial"/>
+          <w:sz w:val="24"/>
+          <w:szCs w:val="24"/>
+        </w:rPr>
+        <w:t>===================</w:t>
+      </w:r>
+      <w:r>
+        <w:rPr>
+          <w:rFonts w:ascii="Arial" w:hAnsi="Arial" w:cs="Arial"/>
+          <w:sz w:val="24"/>
+          <w:szCs w:val="24"/>
+        </w:rPr>
+        <w:t>=========================================</w:t>
       </w:r>
     </w:p>
     <w:p>
@@ -9906,6 +9986,15 @@
     </w:p>
     <w:p>
       <w:pPr>
+        <w:pStyle w:val="SemEspaamento"/>
+        <w:rPr>
+          <w:szCs w:val="20"/>
+          <w:highlight w:val="yellow"/>
+        </w:rPr>
+      </w:pPr>
+    </w:p>
+    <w:p>
+      <w:pPr>
         <w:autoSpaceDE w:val="0"/>
         <w:autoSpaceDN w:val="0"/>
         <w:adjustRightInd w:val="0"/>
@@ -9917,6 +10006,24 @@
           <w:szCs w:val="20"/>
         </w:rPr>
       </w:pPr>
+      <w:r>
+        <w:rPr>
+          <w:rFonts w:ascii="Arial" w:hAnsi="Arial" w:cs="Arial"/>
+          <w:b/>
+          <w:sz w:val="20"/>
+          <w:szCs w:val="20"/>
+        </w:rPr>
+        <w:t>//</w:t>
+      </w:r>
+      <w:r>
+        <w:rPr>
+          <w:rFonts w:ascii="Arial" w:hAnsi="Arial" w:cs="Arial"/>
+          <w:b/>
+          <w:sz w:val="20"/>
+          <w:szCs w:val="20"/>
+        </w:rPr>
+        <w:t xml:space="preserve"> Percorrendo um array.</w:t>
+      </w:r>
     </w:p>
     <w:p>
       <w:pPr>
@@ -9931,38 +10038,6 @@
           <w:szCs w:val="20"/>
         </w:rPr>
       </w:pPr>
-      <w:r>
-        <w:rPr>
-          <w:rFonts w:ascii="Arial" w:hAnsi="Arial" w:cs="Arial"/>
-          <w:b/>
-          <w:sz w:val="20"/>
-          <w:szCs w:val="20"/>
-        </w:rPr>
-        <w:t>//</w:t>
-      </w:r>
-      <w:r>
-        <w:rPr>
-          <w:rFonts w:ascii="Arial" w:hAnsi="Arial" w:cs="Arial"/>
-          <w:b/>
-          <w:sz w:val="20"/>
-          <w:szCs w:val="20"/>
-        </w:rPr>
-        <w:t xml:space="preserve"> Converter um Array unidimensional em um Objeto JSON.</w:t>
-      </w:r>
-    </w:p>
-    <w:p>
-      <w:pPr>
-        <w:autoSpaceDE w:val="0"/>
-        <w:autoSpaceDN w:val="0"/>
-        <w:adjustRightInd w:val="0"/>
-        <w:spacing w:after="0" w:line="240" w:lineRule="auto"/>
-        <w:rPr>
-          <w:rFonts w:ascii="Arial" w:hAnsi="Arial" w:cs="Arial"/>
-          <w:b/>
-          <w:sz w:val="20"/>
-          <w:szCs w:val="20"/>
-        </w:rPr>
-      </w:pPr>
     </w:p>
     <w:p>
       <w:pPr>
@@ -9997,279 +10072,282 @@
           <w:szCs w:val="20"/>
           <w:highlight w:val="yellow"/>
         </w:rPr>
-        <w:t>Array(</w:t>
-      </w:r>
-      <w:r>
-        <w:rPr>
-          <w:szCs w:val="20"/>
-          <w:highlight w:val="yellow"/>
-        </w:rPr>
-        <w:t>"de Praia"</w:t>
-      </w:r>
-      <w:r>
-        <w:rPr>
-          <w:szCs w:val="20"/>
-          <w:highlight w:val="yellow"/>
-        </w:rPr>
-        <w:t xml:space="preserve">,  </w:t>
-      </w:r>
-      <w:r>
-        <w:rPr>
-          <w:szCs w:val="20"/>
-          <w:highlight w:val="yellow"/>
-        </w:rPr>
-        <w:t>"Esportivo"</w:t>
-      </w:r>
-      <w:r>
-        <w:rPr>
-          <w:szCs w:val="20"/>
-          <w:highlight w:val="yellow"/>
-        </w:rPr>
-        <w:t xml:space="preserve">, </w:t>
-      </w:r>
-      <w:r>
-        <w:rPr>
-          <w:szCs w:val="20"/>
-          <w:highlight w:val="yellow"/>
-        </w:rPr>
-        <w:t>"Lancha"</w:t>
-      </w:r>
-      <w:r>
-        <w:rPr>
-          <w:szCs w:val="20"/>
-          <w:highlight w:val="yellow"/>
-        </w:rPr>
-        <w:t xml:space="preserve"> </w:t>
-      </w:r>
-      <w:r>
-        <w:rPr>
-          <w:szCs w:val="20"/>
-          <w:highlight w:val="yellow"/>
-        </w:rPr>
-        <w:t>"Jatinho"</w:t>
-      </w:r>
-      <w:r>
-        <w:rPr>
-          <w:szCs w:val="20"/>
-        </w:rPr>
-        <w:t>)</w:t>
-      </w:r>
-    </w:p>
-    <w:p>
-      <w:pPr>
-        <w:pStyle w:val="SemEspaamento"/>
-        <w:rPr>
-          <w:szCs w:val="20"/>
-        </w:rPr>
-      </w:pPr>
-      <w:r>
-        <w:rPr>
-          <w:szCs w:val="20"/>
-          <w:highlight w:val="yellow"/>
-        </w:rPr>
-        <w:t>var x = JSON.stringify(itens);</w:t>
-      </w:r>
-    </w:p>
-    <w:p>
-      <w:pPr>
-        <w:pStyle w:val="SemEspaamento"/>
-        <w:rPr>
-          <w:szCs w:val="20"/>
-        </w:rPr>
-      </w:pPr>
-    </w:p>
-    <w:p>
-      <w:pPr>
-        <w:pStyle w:val="SemEspaamento"/>
-        <w:rPr>
-          <w:szCs w:val="20"/>
-        </w:rPr>
-      </w:pPr>
-      <w:r>
-        <w:rPr>
-          <w:szCs w:val="20"/>
-        </w:rPr>
-        <w:t xml:space="preserve">// Valor de x: </w:t>
-      </w:r>
-      <w:r>
-        <w:rPr>
-          <w:szCs w:val="20"/>
-        </w:rPr>
-        <w:t>["de Praia",  "Esportivo", "Lancha" "Jatinho"]</w:t>
-      </w:r>
-    </w:p>
-    <w:p>
-      <w:pPr>
-        <w:pStyle w:val="SemEspaamento"/>
-        <w:rPr>
-          <w:szCs w:val="20"/>
-          <w:highlight w:val="yellow"/>
-        </w:rPr>
-      </w:pPr>
-    </w:p>
-    <w:p>
-      <w:pPr>
-        <w:pStyle w:val="SemEspaamento"/>
-        <w:rPr>
-          <w:szCs w:val="20"/>
-          <w:highlight w:val="yellow"/>
-        </w:rPr>
-      </w:pPr>
-    </w:p>
-    <w:p>
-      <w:pPr>
-        <w:autoSpaceDE w:val="0"/>
-        <w:autoSpaceDN w:val="0"/>
-        <w:adjustRightInd w:val="0"/>
-        <w:spacing w:after="0" w:line="240" w:lineRule="auto"/>
-        <w:rPr>
-          <w:rFonts w:ascii="Arial" w:hAnsi="Arial" w:cs="Arial"/>
-          <w:b/>
-          <w:sz w:val="20"/>
-          <w:szCs w:val="20"/>
-        </w:rPr>
-      </w:pPr>
-      <w:r>
-        <w:rPr>
-          <w:rFonts w:ascii="Arial" w:hAnsi="Arial" w:cs="Arial"/>
-          <w:b/>
-          <w:sz w:val="20"/>
-          <w:szCs w:val="20"/>
-        </w:rPr>
-        <w:t>//</w:t>
-      </w:r>
-      <w:r>
-        <w:rPr>
-          <w:rFonts w:ascii="Arial" w:hAnsi="Arial" w:cs="Arial"/>
-          <w:b/>
-          <w:sz w:val="20"/>
-          <w:szCs w:val="20"/>
-        </w:rPr>
-        <w:t xml:space="preserve"> Converter um JSON em Array unidimensional.</w:t>
-      </w:r>
-    </w:p>
-    <w:p>
-      <w:pPr>
-        <w:autoSpaceDE w:val="0"/>
-        <w:autoSpaceDN w:val="0"/>
-        <w:adjustRightInd w:val="0"/>
-        <w:spacing w:after="0" w:line="240" w:lineRule="auto"/>
-        <w:rPr>
-          <w:rFonts w:ascii="Arial" w:hAnsi="Arial" w:cs="Arial"/>
-          <w:b/>
-          <w:sz w:val="20"/>
-          <w:szCs w:val="20"/>
-        </w:rPr>
-      </w:pPr>
-    </w:p>
-    <w:p>
-      <w:pPr>
-        <w:pStyle w:val="SemEspaamento"/>
-        <w:rPr>
-          <w:szCs w:val="20"/>
-        </w:rPr>
-      </w:pPr>
-      <w:r>
-        <w:rPr>
-          <w:szCs w:val="20"/>
-          <w:highlight w:val="yellow"/>
-        </w:rPr>
-        <w:t>var itens  = ["de Praia",  "Esportivo", "Lancha" "Jatinho"]</w:t>
-      </w:r>
-    </w:p>
-    <w:p>
-      <w:pPr>
-        <w:pStyle w:val="SemEspaamento"/>
-        <w:rPr>
-          <w:szCs w:val="20"/>
-        </w:rPr>
-      </w:pPr>
-      <w:r>
-        <w:rPr>
-          <w:szCs w:val="20"/>
-          <w:highlight w:val="yellow"/>
-        </w:rPr>
-        <w:t>var x = JSON.</w:t>
-      </w:r>
-      <w:r>
-        <w:rPr>
-          <w:szCs w:val="20"/>
-          <w:highlight w:val="yellow"/>
-        </w:rPr>
-        <w:t>parse</w:t>
-      </w:r>
-      <w:r>
-        <w:rPr>
-          <w:szCs w:val="20"/>
-          <w:highlight w:val="yellow"/>
-        </w:rPr>
-        <w:t>(itens</w:t>
-      </w:r>
-      <w:r>
-        <w:rPr>
-          <w:szCs w:val="20"/>
-          <w:highlight w:val="yellow"/>
-        </w:rPr>
-        <w:t>)</w:t>
-      </w:r>
-    </w:p>
-    <w:p>
-      <w:pPr>
-        <w:pStyle w:val="SemEspaamento"/>
-        <w:rPr>
-          <w:szCs w:val="20"/>
-        </w:rPr>
-      </w:pPr>
-    </w:p>
-    <w:p>
-      <w:pPr>
-        <w:pStyle w:val="SemEspaamento"/>
-        <w:rPr>
-          <w:szCs w:val="20"/>
-        </w:rPr>
-      </w:pPr>
-      <w:r>
-        <w:rPr>
-          <w:szCs w:val="20"/>
-        </w:rPr>
-        <w:t xml:space="preserve">// Valor de x:  </w:t>
-      </w:r>
-      <w:r>
-        <w:rPr>
-          <w:szCs w:val="20"/>
-        </w:rPr>
-        <w:t>Array(</w:t>
-      </w:r>
-      <w:r>
-        <w:rPr>
-          <w:szCs w:val="20"/>
-        </w:rPr>
-        <w:t>4</w:t>
-      </w:r>
-      <w:r>
-        <w:rPr>
-          <w:szCs w:val="20"/>
-        </w:rPr>
-        <w:t>) [</w:t>
-      </w:r>
-      <w:r>
-        <w:rPr>
-          <w:szCs w:val="20"/>
-        </w:rPr>
-        <w:t>"de Praia",  "Esportivo", "Lancha" "Jatinho"</w:t>
-      </w:r>
-      <w:r>
-        <w:rPr>
-          <w:szCs w:val="20"/>
-        </w:rPr>
-        <w:t>]</w:t>
-      </w:r>
-    </w:p>
-    <w:p>
-      <w:pPr>
-        <w:pStyle w:val="SemEspaamento"/>
-        <w:rPr>
-          <w:szCs w:val="20"/>
+        <w:t>Array()</w:t>
+      </w:r>
+    </w:p>
+    <w:p>
+      <w:pPr>
+        <w:pStyle w:val="SemEspaamento"/>
+        <w:rPr>
+          <w:szCs w:val="20"/>
+          <w:highlight w:val="yellow"/>
+        </w:rPr>
+      </w:pPr>
+      <w:r>
+        <w:rPr>
+          <w:szCs w:val="20"/>
+          <w:highlight w:val="yellow"/>
+        </w:rPr>
+        <w:t>// Índices numéricos</w:t>
+      </w:r>
+    </w:p>
+    <w:p>
+      <w:pPr>
+        <w:pStyle w:val="SemEspaamento"/>
+        <w:rPr>
+          <w:szCs w:val="20"/>
+          <w:highlight w:val="yellow"/>
+        </w:rPr>
+      </w:pPr>
+      <w:r>
+        <w:rPr>
+          <w:szCs w:val="20"/>
+          <w:highlight w:val="yellow"/>
+        </w:rPr>
+        <w:t>itens[0] = "casa"</w:t>
+      </w:r>
+    </w:p>
+    <w:p>
+      <w:pPr>
+        <w:pStyle w:val="SemEspaamento"/>
+        <w:rPr>
+          <w:szCs w:val="20"/>
+          <w:highlight w:val="yellow"/>
+        </w:rPr>
+      </w:pPr>
+      <w:r>
+        <w:rPr>
+          <w:szCs w:val="20"/>
+          <w:highlight w:val="yellow"/>
+        </w:rPr>
+        <w:t>itens[1] = "carro"</w:t>
+      </w:r>
+    </w:p>
+    <w:p>
+      <w:pPr>
+        <w:pStyle w:val="SemEspaamento"/>
+        <w:rPr>
+          <w:szCs w:val="20"/>
+          <w:highlight w:val="yellow"/>
+        </w:rPr>
+      </w:pPr>
+      <w:r>
+        <w:rPr>
+          <w:szCs w:val="20"/>
+          <w:highlight w:val="yellow"/>
+        </w:rPr>
+        <w:t>itens[2] = "barco"</w:t>
+      </w:r>
+    </w:p>
+    <w:p>
+      <w:pPr>
+        <w:pStyle w:val="SemEspaamento"/>
+        <w:rPr>
+          <w:szCs w:val="20"/>
+        </w:rPr>
+      </w:pPr>
+      <w:r>
+        <w:rPr>
+          <w:szCs w:val="20"/>
+          <w:highlight w:val="yellow"/>
+        </w:rPr>
+        <w:t>itens[3] = "avião"</w:t>
+      </w:r>
+    </w:p>
+    <w:p>
+      <w:pPr>
+        <w:pStyle w:val="SemEspaamento"/>
+        <w:rPr>
+          <w:szCs w:val="20"/>
+        </w:rPr>
+      </w:pPr>
+    </w:p>
+    <w:p>
+      <w:pPr>
+        <w:pStyle w:val="SemEspaamento"/>
+        <w:rPr>
+          <w:szCs w:val="20"/>
+          <w:highlight w:val="yellow"/>
+        </w:rPr>
+      </w:pPr>
+      <w:r>
+        <w:rPr>
+          <w:szCs w:val="20"/>
+          <w:highlight w:val="yellow"/>
+        </w:rPr>
+        <w:t>itens.forEach( function(valor, indice, array){</w:t>
+      </w:r>
+    </w:p>
+    <w:p>
+      <w:pPr>
+        <w:pStyle w:val="SemEspaamento"/>
+        <w:rPr>
+          <w:szCs w:val="20"/>
+          <w:highlight w:val="yellow"/>
+        </w:rPr>
+      </w:pPr>
+      <w:r>
+        <w:rPr>
+          <w:szCs w:val="20"/>
+          <w:highlight w:val="yellow"/>
+        </w:rPr>
+        <w:tab/>
+      </w:r>
+      <w:r>
+        <w:rPr>
+          <w:szCs w:val="20"/>
+          <w:highlight w:val="yellow"/>
+        </w:rPr>
+        <w:t>// lógica executada a cada iteração</w:t>
+      </w:r>
+    </w:p>
+    <w:p>
+      <w:pPr>
+        <w:pStyle w:val="SemEspaamento"/>
+        <w:rPr>
+          <w:szCs w:val="20"/>
+          <w:highlight w:val="yellow"/>
+        </w:rPr>
+      </w:pPr>
+      <w:r>
+        <w:rPr>
+          <w:szCs w:val="20"/>
+          <w:highlight w:val="yellow"/>
+        </w:rPr>
+        <w:tab/>
+      </w:r>
+      <w:r>
+        <w:rPr>
+          <w:szCs w:val="20"/>
+          <w:highlight w:val="yellow"/>
+        </w:rPr>
+        <w:t>console.log(valor)</w:t>
+      </w:r>
+    </w:p>
+    <w:p>
+      <w:pPr>
+        <w:pStyle w:val="SemEspaamento"/>
+        <w:rPr>
+          <w:szCs w:val="20"/>
+        </w:rPr>
+      </w:pPr>
+      <w:r>
+        <w:rPr>
+          <w:szCs w:val="20"/>
+          <w:highlight w:val="yellow"/>
+        </w:rPr>
+        <w:t>} )</w:t>
+      </w:r>
+    </w:p>
+    <w:p>
+      <w:pPr>
+        <w:pStyle w:val="SemEspaamento"/>
+        <w:rPr>
+          <w:szCs w:val="20"/>
+        </w:rPr>
+      </w:pPr>
+    </w:p>
+    <w:p>
+      <w:pPr>
+        <w:pStyle w:val="SemEspaamento"/>
+        <w:rPr>
+          <w:szCs w:val="20"/>
+        </w:rPr>
+      </w:pPr>
+    </w:p>
+    <w:p>
+      <w:pPr>
+        <w:pStyle w:val="SemEspaamento"/>
+        <w:rPr>
+          <w:szCs w:val="20"/>
+        </w:rPr>
+      </w:pPr>
+    </w:p>
+    <w:p>
+      <w:pPr>
+        <w:pStyle w:val="SemEspaamento"/>
+        <w:rPr>
+          <w:szCs w:val="20"/>
+        </w:rPr>
+      </w:pPr>
+      <w:r>
+        <w:rPr>
+          <w:szCs w:val="20"/>
+        </w:rPr>
+        <w:t>// Saída: "casa" "carro" "barco" "avião"</w:t>
+      </w:r>
+    </w:p>
+    <w:p>
+      <w:pPr>
+        <w:pStyle w:val="SemEspaamento"/>
+        <w:rPr>
+          <w:szCs w:val="20"/>
+        </w:rPr>
+      </w:pPr>
+    </w:p>
+    <w:p>
+      <w:pPr>
+        <w:pStyle w:val="SemEspaamento"/>
+        <w:rPr>
+          <w:szCs w:val="20"/>
+        </w:rPr>
+      </w:pPr>
+      <w:r>
+        <w:rPr>
+          <w:szCs w:val="20"/>
+        </w:rPr>
+        <w:t>//OBS.:  o primeiro parâmetro e o valor contido no array, o segundo e o índice e o terceiro e o array inteiro.</w:t>
+      </w:r>
+    </w:p>
+    <w:p>
+      <w:pPr>
+        <w:pStyle w:val="SemEspaamento"/>
+        <w:rPr>
+          <w:szCs w:val="20"/>
+        </w:rPr>
+      </w:pPr>
+      <w:r>
+        <w:rPr>
+          <w:szCs w:val="20"/>
+        </w:rPr>
+        <w:t>// Diferente do php, o forEach no javascript é um método do objeto array.</w:t>
+      </w:r>
+    </w:p>
+    <w:p>
+      <w:pPr>
+        <w:pStyle w:val="SemEspaamento"/>
+        <w:rPr>
+          <w:szCs w:val="20"/>
+        </w:rPr>
+      </w:pPr>
+    </w:p>
+    <w:p>
+      <w:pPr>
+        <w:rPr>
+          <w:rStyle w:val="CdigoHTML"/>
+          <w:rFonts w:ascii="Arial" w:eastAsiaTheme="minorEastAsia" w:hAnsi="Arial" w:cs="Arial"/>
+          <w:sz w:val="24"/>
+          <w:szCs w:val="24"/>
+        </w:rPr>
+      </w:pPr>
+    </w:p>
+    <w:p>
+      <w:pPr>
+        <w:rPr>
+          <w:rStyle w:val="CdigoHTML"/>
+          <w:rFonts w:ascii="Arial" w:eastAsiaTheme="minorEastAsia" w:hAnsi="Arial" w:cs="Arial"/>
+          <w:sz w:val="24"/>
+          <w:szCs w:val="24"/>
+        </w:rPr>
+      </w:pPr>
+    </w:p>
+    <w:p>
+      <w:pPr>
+        <w:rPr>
+          <w:rStyle w:val="CdigoHTML"/>
+          <w:rFonts w:ascii="Arial" w:eastAsiaTheme="minorEastAsia" w:hAnsi="Arial" w:cs="Arial"/>
+          <w:sz w:val="24"/>
+          <w:szCs w:val="24"/>
         </w:rPr>
       </w:pPr>
     </w:p>
@@ -10283,7 +10361,25 @@
           <w:rPr>
             <w:rStyle w:val="Hyperlink"/>
           </w:rPr>
-          <w:t>Índice</w:t>
+          <w:t>Ín</w:t>
+        </w:r>
+        <w:r>
+          <w:rPr>
+            <w:rStyle w:val="Hyperlink"/>
+          </w:rPr>
+          <w:t>d</w:t>
+        </w:r>
+        <w:r>
+          <w:rPr>
+            <w:rStyle w:val="Hyperlink"/>
+          </w:rPr>
+          <w:t>i</w:t>
+        </w:r>
+        <w:r>
+          <w:rPr>
+            <w:rStyle w:val="Hyperlink"/>
+          </w:rPr>
+          <w:t>ce</w:t>
         </w:r>
       </w:hyperlink>
     </w:p>
@@ -10355,256 +10451,6 @@
     </w:p>
     <w:p>
       <w:pPr>
-        <w:spacing w:after="0"/>
-        <w:rPr>
-          <w:rFonts w:ascii="Arial" w:hAnsi="Arial" w:cs="Arial"/>
-          <w:sz w:val="20"/>
-          <w:szCs w:val="20"/>
-        </w:rPr>
-      </w:pPr>
-    </w:p>
-    <w:p>
-      <w:pPr>
-        <w:spacing w:after="0"/>
-        <w:rPr>
-          <w:rFonts w:ascii="Arial" w:hAnsi="Arial" w:cs="Arial"/>
-          <w:sz w:val="20"/>
-          <w:szCs w:val="20"/>
-        </w:rPr>
-      </w:pPr>
-    </w:p>
-    <w:p>
-      <w:pPr>
-        <w:spacing w:after="0"/>
-        <w:rPr>
-          <w:rFonts w:ascii="Arial" w:hAnsi="Arial" w:cs="Arial"/>
-          <w:sz w:val="20"/>
-          <w:szCs w:val="20"/>
-        </w:rPr>
-      </w:pPr>
-    </w:p>
-    <w:p>
-      <w:pPr>
-        <w:spacing w:after="0"/>
-        <w:rPr>
-          <w:rFonts w:ascii="Arial" w:hAnsi="Arial" w:cs="Arial"/>
-          <w:sz w:val="20"/>
-          <w:szCs w:val="20"/>
-        </w:rPr>
-      </w:pPr>
-    </w:p>
-    <w:p>
-      <w:pPr>
-        <w:spacing w:after="0"/>
-        <w:rPr>
-          <w:rFonts w:ascii="Arial" w:hAnsi="Arial" w:cs="Arial"/>
-          <w:sz w:val="20"/>
-          <w:szCs w:val="20"/>
-        </w:rPr>
-      </w:pPr>
-    </w:p>
-    <w:p>
-      <w:pPr>
-        <w:spacing w:after="0"/>
-        <w:rPr>
-          <w:rFonts w:ascii="Arial" w:hAnsi="Arial" w:cs="Arial"/>
-          <w:sz w:val="20"/>
-          <w:szCs w:val="20"/>
-        </w:rPr>
-      </w:pPr>
-    </w:p>
-    <w:p>
-      <w:pPr>
-        <w:spacing w:after="0"/>
-        <w:rPr>
-          <w:rFonts w:ascii="Arial" w:hAnsi="Arial" w:cs="Arial"/>
-          <w:sz w:val="20"/>
-          <w:szCs w:val="20"/>
-        </w:rPr>
-      </w:pPr>
-    </w:p>
-    <w:p>
-      <w:pPr>
-        <w:spacing w:after="0"/>
-        <w:rPr>
-          <w:rFonts w:ascii="Arial" w:hAnsi="Arial" w:cs="Arial"/>
-          <w:sz w:val="20"/>
-          <w:szCs w:val="20"/>
-        </w:rPr>
-      </w:pPr>
-    </w:p>
-    <w:p>
-      <w:pPr>
-        <w:spacing w:after="0"/>
-        <w:rPr>
-          <w:rFonts w:ascii="Arial" w:hAnsi="Arial" w:cs="Arial"/>
-          <w:sz w:val="20"/>
-          <w:szCs w:val="20"/>
-        </w:rPr>
-      </w:pPr>
-    </w:p>
-    <w:p>
-      <w:pPr>
-        <w:spacing w:after="0"/>
-        <w:rPr>
-          <w:rFonts w:ascii="Arial" w:hAnsi="Arial" w:cs="Arial"/>
-          <w:sz w:val="20"/>
-          <w:szCs w:val="20"/>
-        </w:rPr>
-      </w:pPr>
-    </w:p>
-    <w:p>
-      <w:pPr>
-        <w:spacing w:after="0"/>
-        <w:rPr>
-          <w:rFonts w:ascii="Arial" w:hAnsi="Arial" w:cs="Arial"/>
-          <w:sz w:val="20"/>
-          <w:szCs w:val="20"/>
-        </w:rPr>
-      </w:pPr>
-    </w:p>
-    <w:p>
-      <w:pPr>
-        <w:spacing w:after="0"/>
-        <w:rPr>
-          <w:rFonts w:ascii="Arial" w:hAnsi="Arial" w:cs="Arial"/>
-          <w:sz w:val="20"/>
-          <w:szCs w:val="20"/>
-        </w:rPr>
-      </w:pPr>
-    </w:p>
-    <w:p>
-      <w:pPr>
-        <w:spacing w:after="0"/>
-        <w:rPr>
-          <w:rFonts w:ascii="Arial" w:hAnsi="Arial" w:cs="Arial"/>
-          <w:sz w:val="20"/>
-          <w:szCs w:val="20"/>
-        </w:rPr>
-      </w:pPr>
-    </w:p>
-    <w:p>
-      <w:pPr>
-        <w:spacing w:after="0"/>
-        <w:rPr>
-          <w:rFonts w:ascii="Arial" w:hAnsi="Arial" w:cs="Arial"/>
-          <w:sz w:val="20"/>
-          <w:szCs w:val="20"/>
-        </w:rPr>
-      </w:pPr>
-    </w:p>
-    <w:p>
-      <w:pPr>
-        <w:spacing w:after="0"/>
-        <w:rPr>
-          <w:rFonts w:ascii="Arial" w:hAnsi="Arial" w:cs="Arial"/>
-          <w:sz w:val="20"/>
-          <w:szCs w:val="20"/>
-        </w:rPr>
-      </w:pPr>
-    </w:p>
-    <w:p>
-      <w:pPr>
-        <w:spacing w:after="0"/>
-        <w:rPr>
-          <w:rFonts w:ascii="Arial" w:hAnsi="Arial" w:cs="Arial"/>
-          <w:sz w:val="20"/>
-          <w:szCs w:val="20"/>
-        </w:rPr>
-      </w:pPr>
-    </w:p>
-    <w:p>
-      <w:pPr>
-        <w:spacing w:after="0"/>
-        <w:rPr>
-          <w:rFonts w:ascii="Arial" w:hAnsi="Arial" w:cs="Arial"/>
-          <w:sz w:val="20"/>
-          <w:szCs w:val="20"/>
-        </w:rPr>
-      </w:pPr>
-    </w:p>
-    <w:p>
-      <w:pPr>
-        <w:spacing w:after="0"/>
-        <w:rPr>
-          <w:rFonts w:ascii="Arial" w:hAnsi="Arial" w:cs="Arial"/>
-          <w:sz w:val="20"/>
-          <w:szCs w:val="20"/>
-        </w:rPr>
-      </w:pPr>
-    </w:p>
-    <w:p>
-      <w:pPr>
-        <w:spacing w:after="0"/>
-        <w:rPr>
-          <w:rFonts w:ascii="Arial" w:hAnsi="Arial" w:cs="Arial"/>
-          <w:sz w:val="20"/>
-          <w:szCs w:val="20"/>
-        </w:rPr>
-      </w:pPr>
-    </w:p>
-    <w:p>
-      <w:pPr>
-        <w:spacing w:after="0"/>
-        <w:rPr>
-          <w:rFonts w:ascii="Arial" w:hAnsi="Arial" w:cs="Arial"/>
-          <w:sz w:val="20"/>
-          <w:szCs w:val="20"/>
-        </w:rPr>
-      </w:pPr>
-    </w:p>
-    <w:p>
-      <w:pPr>
-        <w:spacing w:after="0"/>
-        <w:rPr>
-          <w:rFonts w:ascii="Arial" w:hAnsi="Arial" w:cs="Arial"/>
-          <w:sz w:val="20"/>
-          <w:szCs w:val="20"/>
-        </w:rPr>
-      </w:pPr>
-    </w:p>
-    <w:p>
-      <w:pPr>
-        <w:spacing w:after="0"/>
-        <w:rPr>
-          <w:rFonts w:ascii="Arial" w:hAnsi="Arial" w:cs="Arial"/>
-          <w:sz w:val="20"/>
-          <w:szCs w:val="20"/>
-        </w:rPr>
-      </w:pPr>
-    </w:p>
-    <w:p>
-      <w:pPr>
-        <w:spacing w:after="0"/>
-        <w:rPr>
-          <w:rFonts w:ascii="Arial" w:hAnsi="Arial" w:cs="Arial"/>
-          <w:sz w:val="20"/>
-          <w:szCs w:val="20"/>
-        </w:rPr>
-      </w:pPr>
-    </w:p>
-    <w:p>
-      <w:pPr>
-        <w:spacing w:after="0"/>
-        <w:rPr>
-          <w:rFonts w:ascii="Arial" w:hAnsi="Arial" w:cs="Arial"/>
-          <w:sz w:val="20"/>
-          <w:szCs w:val="20"/>
-        </w:rPr>
-      </w:pPr>
-    </w:p>
-    <w:p>
-      <w:pPr>
-        <w:spacing w:after="0"/>
-        <w:rPr>
-          <w:rFonts w:ascii="Arial" w:hAnsi="Arial" w:cs="Arial"/>
-          <w:sz w:val="20"/>
-          <w:szCs w:val="20"/>
-        </w:rPr>
-      </w:pPr>
-    </w:p>
-    <w:p>
-      <w:pPr>
         <w:spacing w:before="240" w:line="240" w:lineRule="auto"/>
         <w:rPr>
           <w:rFonts w:ascii="Arial" w:hAnsi="Arial" w:cs="Arial"/>
@@ -10613,7 +10459,72 @@
           <w:szCs w:val="24"/>
         </w:rPr>
       </w:pPr>
-      <w:bookmarkStart w:id="14" w:name="Funcoes_para_Manipular_String"/>
+    </w:p>
+    <w:p>
+      <w:pPr>
+        <w:spacing w:before="240" w:line="240" w:lineRule="auto"/>
+        <w:rPr>
+          <w:rFonts w:ascii="Arial" w:hAnsi="Arial" w:cs="Arial"/>
+          <w:b/>
+          <w:sz w:val="24"/>
+          <w:szCs w:val="24"/>
+        </w:rPr>
+      </w:pPr>
+    </w:p>
+    <w:p>
+      <w:pPr>
+        <w:spacing w:before="240" w:line="240" w:lineRule="auto"/>
+        <w:rPr>
+          <w:rFonts w:ascii="Arial" w:hAnsi="Arial" w:cs="Arial"/>
+          <w:b/>
+          <w:sz w:val="24"/>
+          <w:szCs w:val="24"/>
+        </w:rPr>
+      </w:pPr>
+    </w:p>
+    <w:p>
+      <w:pPr>
+        <w:spacing w:before="240" w:line="240" w:lineRule="auto"/>
+        <w:rPr>
+          <w:rFonts w:ascii="Arial" w:hAnsi="Arial" w:cs="Arial"/>
+          <w:b/>
+          <w:sz w:val="24"/>
+          <w:szCs w:val="24"/>
+        </w:rPr>
+      </w:pPr>
+    </w:p>
+    <w:p>
+      <w:pPr>
+        <w:spacing w:before="240" w:line="240" w:lineRule="auto"/>
+        <w:rPr>
+          <w:rFonts w:ascii="Arial" w:hAnsi="Arial" w:cs="Arial"/>
+          <w:b/>
+          <w:sz w:val="24"/>
+          <w:szCs w:val="24"/>
+        </w:rPr>
+      </w:pPr>
+    </w:p>
+    <w:p>
+      <w:pPr>
+        <w:spacing w:before="240" w:line="240" w:lineRule="auto"/>
+        <w:rPr>
+          <w:rFonts w:ascii="Arial" w:hAnsi="Arial" w:cs="Arial"/>
+          <w:b/>
+          <w:sz w:val="24"/>
+          <w:szCs w:val="24"/>
+        </w:rPr>
+      </w:pPr>
+    </w:p>
+    <w:p>
+      <w:pPr>
+        <w:spacing w:before="240" w:line="240" w:lineRule="auto"/>
+        <w:rPr>
+          <w:rFonts w:ascii="Arial" w:hAnsi="Arial" w:cs="Arial"/>
+          <w:b/>
+          <w:sz w:val="24"/>
+          <w:szCs w:val="24"/>
+        </w:rPr>
+      </w:pPr>
       <w:r>
         <w:rPr>
           <w:rFonts w:ascii="Arial" w:hAnsi="Arial" w:cs="Arial"/>
@@ -10651,14 +10562,829 @@
           <w:rFonts w:eastAsiaTheme="minorEastAsia"/>
         </w:rPr>
       </w:pPr>
+      <w:bookmarkStart w:id="14" w:name="JSON"/>
       <w:r>
         <w:rPr>
           <w:rStyle w:val="Ttulo1Char"/>
           <w:rFonts w:eastAsiaTheme="minorEastAsia"/>
         </w:rPr>
+        <w:t xml:space="preserve">JSON - Criação e Gerenciamento </w:t>
+      </w:r>
+      <w:bookmarkEnd w:id="14"/>
+    </w:p>
+    <w:p>
+      <w:pPr>
+        <w:spacing w:before="240" w:line="240" w:lineRule="auto"/>
+        <w:rPr>
+          <w:rFonts w:ascii="Arial" w:hAnsi="Arial" w:cs="Arial"/>
+          <w:sz w:val="24"/>
+          <w:szCs w:val="24"/>
+        </w:rPr>
+      </w:pPr>
+      <w:r>
+        <w:rPr>
+          <w:rFonts w:ascii="Arial" w:hAnsi="Arial" w:cs="Arial"/>
+          <w:sz w:val="24"/>
+          <w:szCs w:val="24"/>
+        </w:rPr>
+        <w:t>==================</w:t>
+      </w:r>
+      <w:r>
+        <w:rPr>
+          <w:rFonts w:ascii="Arial" w:hAnsi="Arial" w:cs="Arial"/>
+          <w:sz w:val="24"/>
+          <w:szCs w:val="24"/>
+        </w:rPr>
+        <w:t>============================================================</w:t>
+      </w:r>
+    </w:p>
+    <w:p>
+      <w:pPr>
+        <w:autoSpaceDE w:val="0"/>
+        <w:autoSpaceDN w:val="0"/>
+        <w:adjustRightInd w:val="0"/>
+        <w:spacing w:after="0" w:line="240" w:lineRule="auto"/>
+        <w:rPr>
+          <w:rFonts w:ascii="Arial" w:hAnsi="Arial" w:cs="Arial"/>
+          <w:b/>
+          <w:sz w:val="20"/>
+          <w:szCs w:val="20"/>
+        </w:rPr>
+      </w:pPr>
+    </w:p>
+    <w:p>
+      <w:pPr>
+        <w:autoSpaceDE w:val="0"/>
+        <w:autoSpaceDN w:val="0"/>
+        <w:adjustRightInd w:val="0"/>
+        <w:spacing w:after="0" w:line="240" w:lineRule="auto"/>
+        <w:rPr>
+          <w:rFonts w:ascii="Arial" w:hAnsi="Arial" w:cs="Arial"/>
+          <w:b/>
+          <w:sz w:val="20"/>
+          <w:szCs w:val="20"/>
+        </w:rPr>
+      </w:pPr>
+    </w:p>
+    <w:p>
+      <w:pPr>
+        <w:autoSpaceDE w:val="0"/>
+        <w:autoSpaceDN w:val="0"/>
+        <w:adjustRightInd w:val="0"/>
+        <w:spacing w:after="0" w:line="240" w:lineRule="auto"/>
+        <w:rPr>
+          <w:rFonts w:ascii="Arial" w:hAnsi="Arial" w:cs="Arial"/>
+          <w:b/>
+          <w:sz w:val="20"/>
+          <w:szCs w:val="20"/>
+        </w:rPr>
+      </w:pPr>
+      <w:r>
+        <w:rPr>
+          <w:rFonts w:ascii="Arial" w:hAnsi="Arial" w:cs="Arial"/>
+          <w:b/>
+          <w:sz w:val="20"/>
+          <w:szCs w:val="20"/>
+        </w:rPr>
+        <w:t>//</w:t>
+      </w:r>
+      <w:r>
+        <w:rPr>
+          <w:rFonts w:ascii="Arial" w:hAnsi="Arial" w:cs="Arial"/>
+          <w:b/>
+          <w:sz w:val="20"/>
+          <w:szCs w:val="20"/>
+        </w:rPr>
+        <w:t xml:space="preserve"> Converter um Array unidimensional em um Objeto JSON.</w:t>
+      </w:r>
+    </w:p>
+    <w:p>
+      <w:pPr>
+        <w:autoSpaceDE w:val="0"/>
+        <w:autoSpaceDN w:val="0"/>
+        <w:adjustRightInd w:val="0"/>
+        <w:spacing w:after="0" w:line="240" w:lineRule="auto"/>
+        <w:rPr>
+          <w:rFonts w:ascii="Arial" w:hAnsi="Arial" w:cs="Arial"/>
+          <w:b/>
+          <w:sz w:val="20"/>
+          <w:szCs w:val="20"/>
+        </w:rPr>
+      </w:pPr>
+    </w:p>
+    <w:p>
+      <w:pPr>
+        <w:pStyle w:val="SemEspaamento"/>
+        <w:rPr>
+          <w:szCs w:val="20"/>
+        </w:rPr>
+      </w:pPr>
+      <w:r>
+        <w:rPr>
+          <w:szCs w:val="20"/>
+          <w:highlight w:val="yellow"/>
+        </w:rPr>
+        <w:t xml:space="preserve">var </w:t>
+      </w:r>
+      <w:r>
+        <w:rPr>
+          <w:szCs w:val="20"/>
+          <w:highlight w:val="yellow"/>
+        </w:rPr>
+        <w:t xml:space="preserve">itens </w:t>
+      </w:r>
+      <w:r>
+        <w:rPr>
+          <w:szCs w:val="20"/>
+          <w:highlight w:val="yellow"/>
+        </w:rPr>
+        <w:t xml:space="preserve"> = </w:t>
+      </w:r>
+      <w:r>
+        <w:rPr>
+          <w:szCs w:val="20"/>
+          <w:highlight w:val="yellow"/>
+        </w:rPr>
+        <w:t>Array(</w:t>
+      </w:r>
+      <w:r>
+        <w:rPr>
+          <w:szCs w:val="20"/>
+          <w:highlight w:val="yellow"/>
+        </w:rPr>
+        <w:t>"de Praia"</w:t>
+      </w:r>
+      <w:r>
+        <w:rPr>
+          <w:szCs w:val="20"/>
+          <w:highlight w:val="yellow"/>
+        </w:rPr>
+        <w:t xml:space="preserve">,  </w:t>
+      </w:r>
+      <w:r>
+        <w:rPr>
+          <w:szCs w:val="20"/>
+          <w:highlight w:val="yellow"/>
+        </w:rPr>
+        <w:t>"Esportivo"</w:t>
+      </w:r>
+      <w:r>
+        <w:rPr>
+          <w:szCs w:val="20"/>
+          <w:highlight w:val="yellow"/>
+        </w:rPr>
+        <w:t xml:space="preserve">, </w:t>
+      </w:r>
+      <w:r>
+        <w:rPr>
+          <w:szCs w:val="20"/>
+          <w:highlight w:val="yellow"/>
+        </w:rPr>
+        <w:t>"Lancha"</w:t>
+      </w:r>
+      <w:r>
+        <w:rPr>
+          <w:szCs w:val="20"/>
+          <w:highlight w:val="yellow"/>
+        </w:rPr>
+        <w:t xml:space="preserve"> </w:t>
+      </w:r>
+      <w:r>
+        <w:rPr>
+          <w:szCs w:val="20"/>
+          <w:highlight w:val="yellow"/>
+        </w:rPr>
+        <w:t>"Jatinho"</w:t>
+      </w:r>
+      <w:r>
+        <w:rPr>
+          <w:szCs w:val="20"/>
+        </w:rPr>
+        <w:t>)</w:t>
+      </w:r>
+    </w:p>
+    <w:p>
+      <w:pPr>
+        <w:pStyle w:val="SemEspaamento"/>
+        <w:rPr>
+          <w:szCs w:val="20"/>
+        </w:rPr>
+      </w:pPr>
+      <w:r>
+        <w:rPr>
+          <w:szCs w:val="20"/>
+          <w:highlight w:val="yellow"/>
+        </w:rPr>
+        <w:t>var x = JSON.stringify(itens);</w:t>
+      </w:r>
+    </w:p>
+    <w:p>
+      <w:pPr>
+        <w:pStyle w:val="SemEspaamento"/>
+        <w:rPr>
+          <w:szCs w:val="20"/>
+        </w:rPr>
+      </w:pPr>
+    </w:p>
+    <w:p>
+      <w:pPr>
+        <w:pStyle w:val="SemEspaamento"/>
+        <w:rPr>
+          <w:szCs w:val="20"/>
+        </w:rPr>
+      </w:pPr>
+      <w:r>
+        <w:rPr>
+          <w:szCs w:val="20"/>
+        </w:rPr>
+        <w:t xml:space="preserve">// Valor de x: </w:t>
+      </w:r>
+      <w:r>
+        <w:rPr>
+          <w:szCs w:val="20"/>
+        </w:rPr>
+        <w:t>["de Praia",  "Esportivo", "Lancha" "Jatinho"]</w:t>
+      </w:r>
+    </w:p>
+    <w:p>
+      <w:pPr>
+        <w:pStyle w:val="SemEspaamento"/>
+        <w:rPr>
+          <w:szCs w:val="20"/>
+          <w:highlight w:val="yellow"/>
+        </w:rPr>
+      </w:pPr>
+    </w:p>
+    <w:p>
+      <w:pPr>
+        <w:pStyle w:val="SemEspaamento"/>
+        <w:rPr>
+          <w:szCs w:val="20"/>
+          <w:highlight w:val="yellow"/>
+        </w:rPr>
+      </w:pPr>
+    </w:p>
+    <w:p>
+      <w:pPr>
+        <w:autoSpaceDE w:val="0"/>
+        <w:autoSpaceDN w:val="0"/>
+        <w:adjustRightInd w:val="0"/>
+        <w:spacing w:after="0" w:line="240" w:lineRule="auto"/>
+        <w:rPr>
+          <w:rFonts w:ascii="Arial" w:hAnsi="Arial" w:cs="Arial"/>
+          <w:b/>
+          <w:sz w:val="20"/>
+          <w:szCs w:val="20"/>
+        </w:rPr>
+      </w:pPr>
+      <w:r>
+        <w:rPr>
+          <w:rFonts w:ascii="Arial" w:hAnsi="Arial" w:cs="Arial"/>
+          <w:b/>
+          <w:sz w:val="20"/>
+          <w:szCs w:val="20"/>
+        </w:rPr>
+        <w:t>//</w:t>
+      </w:r>
+      <w:r>
+        <w:rPr>
+          <w:rFonts w:ascii="Arial" w:hAnsi="Arial" w:cs="Arial"/>
+          <w:b/>
+          <w:sz w:val="20"/>
+          <w:szCs w:val="20"/>
+        </w:rPr>
+        <w:t xml:space="preserve"> Converter um JSON em Array unidimensional.</w:t>
+      </w:r>
+    </w:p>
+    <w:p>
+      <w:pPr>
+        <w:autoSpaceDE w:val="0"/>
+        <w:autoSpaceDN w:val="0"/>
+        <w:adjustRightInd w:val="0"/>
+        <w:spacing w:after="0" w:line="240" w:lineRule="auto"/>
+        <w:rPr>
+          <w:rFonts w:ascii="Arial" w:hAnsi="Arial" w:cs="Arial"/>
+          <w:b/>
+          <w:sz w:val="20"/>
+          <w:szCs w:val="20"/>
+        </w:rPr>
+      </w:pPr>
+    </w:p>
+    <w:p>
+      <w:pPr>
+        <w:pStyle w:val="SemEspaamento"/>
+        <w:rPr>
+          <w:szCs w:val="20"/>
+        </w:rPr>
+      </w:pPr>
+      <w:r>
+        <w:rPr>
+          <w:szCs w:val="20"/>
+          <w:highlight w:val="yellow"/>
+        </w:rPr>
+        <w:t>var itens  = ["de Praia",  "Esportivo", "Lancha" "Jatinho"]</w:t>
+      </w:r>
+    </w:p>
+    <w:p>
+      <w:pPr>
+        <w:pStyle w:val="SemEspaamento"/>
+        <w:rPr>
+          <w:szCs w:val="20"/>
+        </w:rPr>
+      </w:pPr>
+      <w:r>
+        <w:rPr>
+          <w:szCs w:val="20"/>
+          <w:highlight w:val="yellow"/>
+        </w:rPr>
+        <w:t>var x = JSON.</w:t>
+      </w:r>
+      <w:r>
+        <w:rPr>
+          <w:szCs w:val="20"/>
+          <w:highlight w:val="yellow"/>
+        </w:rPr>
+        <w:t>parse</w:t>
+      </w:r>
+      <w:r>
+        <w:rPr>
+          <w:szCs w:val="20"/>
+          <w:highlight w:val="yellow"/>
+        </w:rPr>
+        <w:t>(itens</w:t>
+      </w:r>
+      <w:r>
+        <w:rPr>
+          <w:szCs w:val="20"/>
+          <w:highlight w:val="yellow"/>
+        </w:rPr>
+        <w:t>)</w:t>
+      </w:r>
+    </w:p>
+    <w:p>
+      <w:pPr>
+        <w:pStyle w:val="SemEspaamento"/>
+        <w:rPr>
+          <w:szCs w:val="20"/>
+        </w:rPr>
+      </w:pPr>
+    </w:p>
+    <w:p>
+      <w:pPr>
+        <w:pStyle w:val="SemEspaamento"/>
+        <w:rPr>
+          <w:szCs w:val="20"/>
+        </w:rPr>
+      </w:pPr>
+      <w:r>
+        <w:rPr>
+          <w:szCs w:val="20"/>
+        </w:rPr>
+        <w:t xml:space="preserve">// Valor de x:  </w:t>
+      </w:r>
+      <w:r>
+        <w:rPr>
+          <w:szCs w:val="20"/>
+        </w:rPr>
+        <w:t>Array(</w:t>
+      </w:r>
+      <w:r>
+        <w:rPr>
+          <w:szCs w:val="20"/>
+        </w:rPr>
+        <w:t>4</w:t>
+      </w:r>
+      <w:r>
+        <w:rPr>
+          <w:szCs w:val="20"/>
+        </w:rPr>
+        <w:t>) [</w:t>
+      </w:r>
+      <w:r>
+        <w:rPr>
+          <w:szCs w:val="20"/>
+        </w:rPr>
+        <w:t>"de Praia",  "Esportivo", "Lancha" "Jatinho"</w:t>
+      </w:r>
+      <w:r>
+        <w:rPr>
+          <w:szCs w:val="20"/>
+        </w:rPr>
+        <w:t>]</w:t>
+      </w:r>
+    </w:p>
+    <w:p>
+      <w:pPr>
+        <w:pStyle w:val="SemEspaamento"/>
+        <w:rPr>
+          <w:szCs w:val="20"/>
+        </w:rPr>
+      </w:pPr>
+    </w:p>
+    <w:p>
+      <w:pPr>
+        <w:pStyle w:val="Ttulo1"/>
+        <w:jc w:val="right"/>
+      </w:pPr>
+      <w:hyperlink w:anchor="indice" w:history="1">
+        <w:r>
+          <w:rPr>
+            <w:rStyle w:val="Hyperlink"/>
+          </w:rPr>
+          <w:t>Ín</w:t>
+        </w:r>
+        <w:r>
+          <w:rPr>
+            <w:rStyle w:val="Hyperlink"/>
+          </w:rPr>
+          <w:t>d</w:t>
+        </w:r>
+        <w:r>
+          <w:rPr>
+            <w:rStyle w:val="Hyperlink"/>
+          </w:rPr>
+          <w:t>i</w:t>
+        </w:r>
+        <w:r>
+          <w:rPr>
+            <w:rStyle w:val="Hyperlink"/>
+          </w:rPr>
+          <w:t>ce</w:t>
+        </w:r>
+      </w:hyperlink>
+    </w:p>
+    <w:p>
+      <w:pPr>
+        <w:rPr>
+          <w:rStyle w:val="CdigoHTML"/>
+          <w:rFonts w:ascii="Arial" w:eastAsiaTheme="minorEastAsia" w:hAnsi="Arial" w:cs="Arial"/>
+          <w:sz w:val="24"/>
+          <w:szCs w:val="24"/>
+        </w:rPr>
+      </w:pPr>
+    </w:p>
+    <w:p>
+      <w:pPr>
+        <w:spacing w:before="240" w:line="240" w:lineRule="auto"/>
+        <w:rPr>
+          <w:rFonts w:ascii="Arial" w:hAnsi="Arial" w:cs="Arial"/>
+          <w:b/>
+          <w:sz w:val="24"/>
+          <w:szCs w:val="24"/>
+        </w:rPr>
+      </w:pPr>
+      <w:r>
+        <w:rPr>
+          <w:rFonts w:ascii="Arial" w:hAnsi="Arial" w:cs="Arial"/>
+          <w:b/>
+          <w:sz w:val="24"/>
+          <w:szCs w:val="24"/>
+        </w:rPr>
+        <w:t>========================</w:t>
+      </w:r>
+      <w:r>
+        <w:rPr>
+          <w:rFonts w:ascii="Arial" w:hAnsi="Arial" w:cs="Arial"/>
+          <w:b/>
+          <w:sz w:val="24"/>
+          <w:szCs w:val="24"/>
+        </w:rPr>
+        <w:t>===================</w:t>
+      </w:r>
+      <w:r>
+        <w:rPr>
+          <w:rFonts w:ascii="Arial" w:hAnsi="Arial" w:cs="Arial"/>
+          <w:b/>
+          <w:sz w:val="24"/>
+          <w:szCs w:val="24"/>
+        </w:rPr>
+        <w:t>====================================</w:t>
+      </w:r>
+    </w:p>
+    <w:p>
+      <w:pPr>
+        <w:spacing w:after="0" w:line="240" w:lineRule="auto"/>
+        <w:rPr>
+          <w:rFonts w:ascii="Arial" w:hAnsi="Arial" w:cs="Arial"/>
+          <w:sz w:val="24"/>
+          <w:szCs w:val="24"/>
+        </w:rPr>
+      </w:pPr>
+      <w:r>
+        <w:rPr>
+          <w:rFonts w:ascii="Arial" w:hAnsi="Arial" w:cs="Arial"/>
+          <w:sz w:val="24"/>
+          <w:szCs w:val="24"/>
+        </w:rPr>
+        <w:t>###############################################################</w:t>
+      </w:r>
+    </w:p>
+    <w:p>
+      <w:pPr>
+        <w:spacing w:after="0"/>
+        <w:rPr>
+          <w:rFonts w:ascii="Arial" w:hAnsi="Arial" w:cs="Arial"/>
+          <w:sz w:val="20"/>
+          <w:szCs w:val="20"/>
+        </w:rPr>
+      </w:pPr>
+    </w:p>
+    <w:p>
+      <w:pPr>
+        <w:spacing w:after="0"/>
+        <w:rPr>
+          <w:rFonts w:ascii="Arial" w:hAnsi="Arial" w:cs="Arial"/>
+          <w:sz w:val="20"/>
+          <w:szCs w:val="20"/>
+        </w:rPr>
+      </w:pPr>
+    </w:p>
+    <w:p>
+      <w:pPr>
+        <w:spacing w:after="0"/>
+        <w:rPr>
+          <w:rFonts w:ascii="Arial" w:hAnsi="Arial" w:cs="Arial"/>
+          <w:sz w:val="20"/>
+          <w:szCs w:val="20"/>
+        </w:rPr>
+      </w:pPr>
+    </w:p>
+    <w:p>
+      <w:pPr>
+        <w:spacing w:after="0"/>
+        <w:rPr>
+          <w:rFonts w:ascii="Arial" w:hAnsi="Arial" w:cs="Arial"/>
+          <w:sz w:val="20"/>
+          <w:szCs w:val="20"/>
+        </w:rPr>
+      </w:pPr>
+    </w:p>
+    <w:p>
+      <w:pPr>
+        <w:spacing w:after="0"/>
+        <w:rPr>
+          <w:rFonts w:ascii="Arial" w:hAnsi="Arial" w:cs="Arial"/>
+          <w:sz w:val="20"/>
+          <w:szCs w:val="20"/>
+        </w:rPr>
+      </w:pPr>
+    </w:p>
+    <w:p>
+      <w:pPr>
+        <w:spacing w:after="0"/>
+        <w:rPr>
+          <w:rFonts w:ascii="Arial" w:hAnsi="Arial" w:cs="Arial"/>
+          <w:sz w:val="20"/>
+          <w:szCs w:val="20"/>
+        </w:rPr>
+      </w:pPr>
+    </w:p>
+    <w:p>
+      <w:pPr>
+        <w:spacing w:after="0"/>
+        <w:rPr>
+          <w:rFonts w:ascii="Arial" w:hAnsi="Arial" w:cs="Arial"/>
+          <w:sz w:val="20"/>
+          <w:szCs w:val="20"/>
+        </w:rPr>
+      </w:pPr>
+    </w:p>
+    <w:p>
+      <w:pPr>
+        <w:spacing w:after="0"/>
+        <w:rPr>
+          <w:rFonts w:ascii="Arial" w:hAnsi="Arial" w:cs="Arial"/>
+          <w:sz w:val="20"/>
+          <w:szCs w:val="20"/>
+        </w:rPr>
+      </w:pPr>
+    </w:p>
+    <w:p>
+      <w:pPr>
+        <w:spacing w:after="0"/>
+        <w:rPr>
+          <w:rFonts w:ascii="Arial" w:hAnsi="Arial" w:cs="Arial"/>
+          <w:sz w:val="20"/>
+          <w:szCs w:val="20"/>
+        </w:rPr>
+      </w:pPr>
+    </w:p>
+    <w:p>
+      <w:pPr>
+        <w:spacing w:after="0"/>
+        <w:rPr>
+          <w:rFonts w:ascii="Arial" w:hAnsi="Arial" w:cs="Arial"/>
+          <w:sz w:val="20"/>
+          <w:szCs w:val="20"/>
+        </w:rPr>
+      </w:pPr>
+    </w:p>
+    <w:p>
+      <w:pPr>
+        <w:spacing w:after="0"/>
+        <w:rPr>
+          <w:rFonts w:ascii="Arial" w:hAnsi="Arial" w:cs="Arial"/>
+          <w:sz w:val="20"/>
+          <w:szCs w:val="20"/>
+        </w:rPr>
+      </w:pPr>
+    </w:p>
+    <w:p>
+      <w:pPr>
+        <w:spacing w:after="0"/>
+        <w:rPr>
+          <w:rFonts w:ascii="Arial" w:hAnsi="Arial" w:cs="Arial"/>
+          <w:sz w:val="20"/>
+          <w:szCs w:val="20"/>
+        </w:rPr>
+      </w:pPr>
+    </w:p>
+    <w:p>
+      <w:pPr>
+        <w:spacing w:after="0"/>
+        <w:rPr>
+          <w:rFonts w:ascii="Arial" w:hAnsi="Arial" w:cs="Arial"/>
+          <w:sz w:val="20"/>
+          <w:szCs w:val="20"/>
+        </w:rPr>
+      </w:pPr>
+    </w:p>
+    <w:p>
+      <w:pPr>
+        <w:spacing w:after="0"/>
+        <w:rPr>
+          <w:rFonts w:ascii="Arial" w:hAnsi="Arial" w:cs="Arial"/>
+          <w:sz w:val="20"/>
+          <w:szCs w:val="20"/>
+        </w:rPr>
+      </w:pPr>
+    </w:p>
+    <w:p>
+      <w:pPr>
+        <w:spacing w:after="0"/>
+        <w:rPr>
+          <w:rFonts w:ascii="Arial" w:hAnsi="Arial" w:cs="Arial"/>
+          <w:sz w:val="20"/>
+          <w:szCs w:val="20"/>
+        </w:rPr>
+      </w:pPr>
+    </w:p>
+    <w:p>
+      <w:pPr>
+        <w:spacing w:after="0"/>
+        <w:rPr>
+          <w:rFonts w:ascii="Arial" w:hAnsi="Arial" w:cs="Arial"/>
+          <w:sz w:val="20"/>
+          <w:szCs w:val="20"/>
+        </w:rPr>
+      </w:pPr>
+    </w:p>
+    <w:p>
+      <w:pPr>
+        <w:spacing w:after="0"/>
+        <w:rPr>
+          <w:rFonts w:ascii="Arial" w:hAnsi="Arial" w:cs="Arial"/>
+          <w:sz w:val="20"/>
+          <w:szCs w:val="20"/>
+        </w:rPr>
+      </w:pPr>
+    </w:p>
+    <w:p>
+      <w:pPr>
+        <w:spacing w:after="0"/>
+        <w:rPr>
+          <w:rFonts w:ascii="Arial" w:hAnsi="Arial" w:cs="Arial"/>
+          <w:sz w:val="20"/>
+          <w:szCs w:val="20"/>
+        </w:rPr>
+      </w:pPr>
+    </w:p>
+    <w:p>
+      <w:pPr>
+        <w:spacing w:after="0"/>
+        <w:rPr>
+          <w:rFonts w:ascii="Arial" w:hAnsi="Arial" w:cs="Arial"/>
+          <w:sz w:val="20"/>
+          <w:szCs w:val="20"/>
+        </w:rPr>
+      </w:pPr>
+    </w:p>
+    <w:p>
+      <w:pPr>
+        <w:spacing w:after="0"/>
+        <w:rPr>
+          <w:rFonts w:ascii="Arial" w:hAnsi="Arial" w:cs="Arial"/>
+          <w:sz w:val="20"/>
+          <w:szCs w:val="20"/>
+        </w:rPr>
+      </w:pPr>
+    </w:p>
+    <w:p>
+      <w:pPr>
+        <w:spacing w:after="0"/>
+        <w:rPr>
+          <w:rFonts w:ascii="Arial" w:hAnsi="Arial" w:cs="Arial"/>
+          <w:sz w:val="20"/>
+          <w:szCs w:val="20"/>
+        </w:rPr>
+      </w:pPr>
+    </w:p>
+    <w:p>
+      <w:pPr>
+        <w:spacing w:after="0"/>
+        <w:rPr>
+          <w:rFonts w:ascii="Arial" w:hAnsi="Arial" w:cs="Arial"/>
+          <w:sz w:val="20"/>
+          <w:szCs w:val="20"/>
+        </w:rPr>
+      </w:pPr>
+    </w:p>
+    <w:p>
+      <w:pPr>
+        <w:spacing w:after="0"/>
+        <w:rPr>
+          <w:rFonts w:ascii="Arial" w:hAnsi="Arial" w:cs="Arial"/>
+          <w:sz w:val="20"/>
+          <w:szCs w:val="20"/>
+        </w:rPr>
+      </w:pPr>
+    </w:p>
+    <w:p>
+      <w:pPr>
+        <w:spacing w:after="0"/>
+        <w:rPr>
+          <w:rFonts w:ascii="Arial" w:hAnsi="Arial" w:cs="Arial"/>
+          <w:sz w:val="20"/>
+          <w:szCs w:val="20"/>
+        </w:rPr>
+      </w:pPr>
+    </w:p>
+    <w:p>
+      <w:pPr>
+        <w:spacing w:after="0"/>
+        <w:rPr>
+          <w:rFonts w:ascii="Arial" w:hAnsi="Arial" w:cs="Arial"/>
+          <w:sz w:val="20"/>
+          <w:szCs w:val="20"/>
+        </w:rPr>
+      </w:pPr>
+    </w:p>
+    <w:p>
+      <w:pPr>
+        <w:spacing w:before="240" w:line="240" w:lineRule="auto"/>
+        <w:rPr>
+          <w:rFonts w:ascii="Arial" w:hAnsi="Arial" w:cs="Arial"/>
+          <w:b/>
+          <w:sz w:val="24"/>
+          <w:szCs w:val="24"/>
+        </w:rPr>
+      </w:pPr>
+      <w:bookmarkStart w:id="15" w:name="Funcoes_para_Manipular_String"/>
+      <w:r>
+        <w:rPr>
+          <w:rFonts w:ascii="Arial" w:hAnsi="Arial" w:cs="Arial"/>
+          <w:b/>
+          <w:sz w:val="24"/>
+          <w:szCs w:val="24"/>
+        </w:rPr>
+        <w:lastRenderedPageBreak/>
+        <w:t>========================</w:t>
+      </w:r>
+      <w:r>
+        <w:rPr>
+          <w:rFonts w:ascii="Arial" w:hAnsi="Arial" w:cs="Arial"/>
+          <w:b/>
+          <w:sz w:val="24"/>
+          <w:szCs w:val="24"/>
+        </w:rPr>
+        <w:t>===================</w:t>
+      </w:r>
+      <w:r>
+        <w:rPr>
+          <w:rFonts w:ascii="Arial" w:hAnsi="Arial" w:cs="Arial"/>
+          <w:b/>
+          <w:sz w:val="24"/>
+          <w:szCs w:val="24"/>
+        </w:rPr>
+        <w:t>====================================</w:t>
+      </w:r>
+    </w:p>
+    <w:p>
+      <w:pPr>
+        <w:pStyle w:val="Ttulo2"/>
+        <w:rPr>
+          <w:rStyle w:val="Ttulo1Char"/>
+          <w:rFonts w:eastAsiaTheme="minorEastAsia"/>
+        </w:rPr>
+      </w:pPr>
+      <w:r>
+        <w:rPr>
+          <w:rStyle w:val="Ttulo1Char"/>
+          <w:rFonts w:eastAsiaTheme="minorEastAsia"/>
+        </w:rPr>
         <w:t>Funções para Manipular String</w:t>
       </w:r>
-      <w:bookmarkEnd w:id="14"/>
+      <w:bookmarkEnd w:id="15"/>
       <w:r>
         <w:rPr>
           <w:rStyle w:val="Ttulo1Char"/>
@@ -15989,7 +16715,7 @@
           <w:rFonts w:eastAsiaTheme="minorEastAsia"/>
         </w:rPr>
       </w:pPr>
-      <w:bookmarkStart w:id="15" w:name="Funcoes_Matematicas_Nativas"/>
+      <w:bookmarkStart w:id="16" w:name="Funcoes_Matematicas_Nativas"/>
       <w:r>
         <w:rPr>
           <w:rStyle w:val="Ttulo1Char"/>
@@ -16012,7 +16738,7 @@
         <w:t xml:space="preserve"> </w:t>
       </w:r>
     </w:p>
-    <w:bookmarkEnd w:id="15"/>
+    <w:bookmarkEnd w:id="16"/>
     <w:p>
       <w:pPr>
         <w:spacing w:before="240" w:line="240" w:lineRule="auto"/>
@@ -16573,7 +17299,7 @@
           <w:rFonts w:eastAsiaTheme="minorEastAsia"/>
         </w:rPr>
       </w:pPr>
-      <w:bookmarkStart w:id="16" w:name="Funcoes_Manipular_Datas_e_Tempo"/>
+      <w:bookmarkStart w:id="17" w:name="Funcoes_Manipular_Datas_e_Tempo"/>
       <w:r>
         <w:rPr>
           <w:rStyle w:val="Ttulo1Char"/>
@@ -16582,7 +17308,7 @@
         <w:t xml:space="preserve">Funções Manipular Datas e Tempo </w:t>
       </w:r>
     </w:p>
-    <w:bookmarkEnd w:id="16"/>
+    <w:bookmarkEnd w:id="17"/>
     <w:p>
       <w:pPr>
         <w:spacing w:before="240" w:line="240" w:lineRule="auto"/>
@@ -17143,7 +17869,7 @@
           <w:rFonts w:eastAsiaTheme="minorEastAsia"/>
         </w:rPr>
       </w:pPr>
-      <w:bookmarkStart w:id="17" w:name="Eventos_de_Mouse"/>
+      <w:bookmarkStart w:id="18" w:name="Eventos_de_Mouse"/>
       <w:r>
         <w:rPr>
           <w:rStyle w:val="Ttulo1Char"/>
@@ -17152,7 +17878,7 @@
         <w:t xml:space="preserve">Eventos de Mouse </w:t>
       </w:r>
     </w:p>
-    <w:bookmarkEnd w:id="17"/>
+    <w:bookmarkEnd w:id="18"/>
     <w:p>
       <w:pPr>
         <w:spacing w:before="240" w:line="240" w:lineRule="auto"/>
@@ -17723,7 +18449,7 @@
           <w:rFonts w:eastAsiaTheme="minorEastAsia"/>
         </w:rPr>
       </w:pPr>
-      <w:bookmarkStart w:id="18" w:name="Eventos_de_Teclado"/>
+      <w:bookmarkStart w:id="19" w:name="Eventos_de_Teclado"/>
       <w:r>
         <w:rPr>
           <w:rStyle w:val="Ttulo1Char"/>
@@ -17731,7 +18457,7 @@
         </w:rPr>
         <w:t>Eventos de Teclado</w:t>
       </w:r>
-      <w:bookmarkEnd w:id="18"/>
+      <w:bookmarkEnd w:id="19"/>
       <w:r>
         <w:rPr>
           <w:rStyle w:val="Ttulo1Char"/>
@@ -18310,7 +19036,7 @@
           <w:rFonts w:eastAsiaTheme="minorEastAsia"/>
         </w:rPr>
       </w:pPr>
-      <w:bookmarkStart w:id="19" w:name="Eventos_de_Janela"/>
+      <w:bookmarkStart w:id="20" w:name="Eventos_de_Janela"/>
       <w:r>
         <w:rPr>
           <w:rStyle w:val="Ttulo1Char"/>
@@ -18319,7 +19045,7 @@
         <w:t xml:space="preserve">Eventos de Janela </w:t>
       </w:r>
     </w:p>
-    <w:bookmarkEnd w:id="19"/>
+    <w:bookmarkEnd w:id="20"/>
     <w:p>
       <w:pPr>
         <w:spacing w:before="240" w:line="240" w:lineRule="auto"/>
@@ -18890,7 +19616,7 @@
           <w:rFonts w:eastAsiaTheme="minorEastAsia"/>
         </w:rPr>
       </w:pPr>
-      <w:bookmarkStart w:id="20" w:name="Eventos_de_Formulario"/>
+      <w:bookmarkStart w:id="21" w:name="Eventos_de_Formulario"/>
       <w:r>
         <w:rPr>
           <w:rStyle w:val="Ttulo1Char"/>
@@ -18905,7 +19631,7 @@
         </w:rPr>
         <w:t>Formulário</w:t>
       </w:r>
-      <w:bookmarkEnd w:id="20"/>
+      <w:bookmarkEnd w:id="21"/>
       <w:r>
         <w:rPr>
           <w:rStyle w:val="Ttulo1Char"/>
@@ -20258,4 +20984,16 @@
   <a:objectDefaults/>
   <a:extraClrSchemeLst/>
 </a:theme>
+</file>
+
+<file path=customXml/item1.xml><?xml version="1.0" encoding="utf-8"?>
+<b:Sources xmlns:b="http://schemas.openxmlformats.org/officeDocument/2006/bibliography" xmlns="http://schemas.openxmlformats.org/officeDocument/2006/bibliography" SelectedStyle="\APA.XSL" StyleName="APA"/>
+</file>
+
+<file path=customXml/itemProps1.xml><?xml version="1.0" encoding="utf-8"?>
+<ds:datastoreItem xmlns:ds="http://schemas.openxmlformats.org/officeDocument/2006/customXml" ds:itemID="{76FF7B25-61AE-404E-B64A-5BE451180938}">
+  <ds:schemaRefs>
+    <ds:schemaRef ds:uri="http://schemas.openxmlformats.org/officeDocument/2006/bibliography"/>
+  </ds:schemaRefs>
+</ds:datastoreItem>
 </file>
--- a/JavaScript - Referência.docx
+++ b/JavaScript - Referência.docx
@@ -376,28 +376,7 @@
             <w:rStyle w:val="Hyperlink"/>
             <w:rFonts w:eastAsiaTheme="minorEastAsia"/>
           </w:rPr>
-          <w:t>forE</w:t>
-        </w:r>
-        <w:r>
-          <w:rPr>
-            <w:rStyle w:val="Hyperlink"/>
-            <w:rFonts w:eastAsiaTheme="minorEastAsia"/>
-          </w:rPr>
-          <w:t>a</w:t>
-        </w:r>
-        <w:r>
-          <w:rPr>
-            <w:rStyle w:val="Hyperlink"/>
-            <w:rFonts w:eastAsiaTheme="minorEastAsia"/>
-          </w:rPr>
-          <w:t>c</w:t>
-        </w:r>
-        <w:r>
-          <w:rPr>
-            <w:rStyle w:val="Hyperlink"/>
-            <w:rFonts w:eastAsiaTheme="minorEastAsia"/>
-          </w:rPr>
-          <w:t>h() - Método para percorrer arrays com índice numéricos</w:t>
+          <w:t>forEach() - Método para percorrer arrays com índice numéricos</w:t>
         </w:r>
       </w:hyperlink>
       <w:r>
@@ -417,35 +396,7 @@
             <w:rStyle w:val="Hyperlink"/>
             <w:rFonts w:eastAsiaTheme="minorEastAsia"/>
           </w:rPr>
-          <w:t>JSON - Criaçã</w:t>
-        </w:r>
-        <w:r>
-          <w:rPr>
-            <w:rStyle w:val="Hyperlink"/>
-            <w:rFonts w:eastAsiaTheme="minorEastAsia"/>
-          </w:rPr>
-          <w:t>o</w:t>
-        </w:r>
-        <w:r>
-          <w:rPr>
-            <w:rStyle w:val="Hyperlink"/>
-            <w:rFonts w:eastAsiaTheme="minorEastAsia"/>
-          </w:rPr>
-          <w:t xml:space="preserve"> e</w:t>
-        </w:r>
-        <w:r>
-          <w:rPr>
-            <w:rStyle w:val="Hyperlink"/>
-            <w:rFonts w:eastAsiaTheme="minorEastAsia"/>
-          </w:rPr>
-          <w:t xml:space="preserve"> </w:t>
-        </w:r>
-        <w:r>
-          <w:rPr>
-            <w:rStyle w:val="Hyperlink"/>
-            <w:rFonts w:eastAsiaTheme="minorEastAsia"/>
-          </w:rPr>
-          <w:t>Gerenciamento</w:t>
+          <w:t>JSON - Criação e Gerenciamento</w:t>
         </w:r>
       </w:hyperlink>
       <w:r>
@@ -594,6 +545,31 @@
             <w:u w:val="none"/>
           </w:rPr>
           <w:t>Eventos de Formulário</w:t>
+        </w:r>
+      </w:hyperlink>
+    </w:p>
+    <w:p>
+      <w:pPr>
+        <w:pStyle w:val="Ttulo1"/>
+      </w:pPr>
+      <w:hyperlink w:anchor="Instalando_o_BABEL" w:history="1">
+        <w:r>
+          <w:rPr>
+            <w:rStyle w:val="Hyperlink"/>
+          </w:rPr>
+          <w:t>Instalando o BABEL - compi</w:t>
+        </w:r>
+        <w:r>
+          <w:rPr>
+            <w:rStyle w:val="Hyperlink"/>
+          </w:rPr>
+          <w:t>l</w:t>
+        </w:r>
+        <w:r>
+          <w:rPr>
+            <w:rStyle w:val="Hyperlink"/>
+          </w:rPr>
+          <w:t>ador ECMAScript 2015 para JavaScript</w:t>
         </w:r>
       </w:hyperlink>
     </w:p>
@@ -611,7 +587,6 @@
     <w:p/>
     <w:p/>
     <w:p/>
-    <w:p/>
     <w:p>
       <w:pPr>
         <w:rPr>
@@ -10361,25 +10336,7 @@
           <w:rPr>
             <w:rStyle w:val="Hyperlink"/>
           </w:rPr>
-          <w:t>Ín</w:t>
-        </w:r>
-        <w:r>
-          <w:rPr>
-            <w:rStyle w:val="Hyperlink"/>
-          </w:rPr>
-          <w:t>d</w:t>
-        </w:r>
-        <w:r>
-          <w:rPr>
-            <w:rStyle w:val="Hyperlink"/>
-          </w:rPr>
-          <w:t>i</w:t>
-        </w:r>
-        <w:r>
-          <w:rPr>
-            <w:rStyle w:val="Hyperlink"/>
-          </w:rPr>
-          <w:t>ce</w:t>
+          <w:t>Índice</w:t>
         </w:r>
       </w:hyperlink>
     </w:p>
@@ -10991,25 +10948,7 @@
           <w:rPr>
             <w:rStyle w:val="Hyperlink"/>
           </w:rPr>
-          <w:t>Ín</w:t>
-        </w:r>
-        <w:r>
-          <w:rPr>
-            <w:rStyle w:val="Hyperlink"/>
-          </w:rPr>
-          <w:t>d</w:t>
-        </w:r>
-        <w:r>
-          <w:rPr>
-            <w:rStyle w:val="Hyperlink"/>
-          </w:rPr>
-          <w:t>i</w:t>
-        </w:r>
-        <w:r>
-          <w:rPr>
-            <w:rStyle w:val="Hyperlink"/>
-          </w:rPr>
-          <w:t>ce</w:t>
+          <w:t>Índice</w:t>
         </w:r>
       </w:hyperlink>
     </w:p>
@@ -19826,6 +19765,1153 @@
     </w:p>
     <w:p>
       <w:pPr>
+        <w:spacing w:before="240" w:line="240" w:lineRule="auto"/>
+        <w:rPr>
+          <w:rFonts w:ascii="Arial" w:hAnsi="Arial" w:cs="Arial"/>
+          <w:b/>
+          <w:sz w:val="24"/>
+          <w:szCs w:val="24"/>
+        </w:rPr>
+      </w:pPr>
+      <w:r>
+        <w:rPr>
+          <w:rFonts w:ascii="Arial" w:hAnsi="Arial" w:cs="Arial"/>
+          <w:b/>
+          <w:sz w:val="24"/>
+          <w:szCs w:val="24"/>
+        </w:rPr>
+        <w:lastRenderedPageBreak/>
+        <w:t>========================</w:t>
+      </w:r>
+      <w:r>
+        <w:rPr>
+          <w:rFonts w:ascii="Arial" w:hAnsi="Arial" w:cs="Arial"/>
+          <w:b/>
+          <w:sz w:val="24"/>
+          <w:szCs w:val="24"/>
+        </w:rPr>
+        <w:t>===================</w:t>
+      </w:r>
+      <w:r>
+        <w:rPr>
+          <w:rFonts w:ascii="Arial" w:hAnsi="Arial" w:cs="Arial"/>
+          <w:b/>
+          <w:sz w:val="24"/>
+          <w:szCs w:val="24"/>
+        </w:rPr>
+        <w:t>====================================</w:t>
+      </w:r>
+    </w:p>
+    <w:p>
+      <w:pPr>
+        <w:pStyle w:val="Ttulo2"/>
+        <w:rPr>
+          <w:rStyle w:val="Ttulo1Char"/>
+          <w:rFonts w:eastAsiaTheme="minorEastAsia"/>
+        </w:rPr>
+      </w:pPr>
+      <w:bookmarkStart w:id="22" w:name="Instalando_o_BABEL"/>
+      <w:r>
+        <w:rPr>
+          <w:rStyle w:val="Ttulo1Char"/>
+          <w:rFonts w:eastAsiaTheme="minorEastAsia"/>
+        </w:rPr>
+        <w:t xml:space="preserve">Instalando o BABEL - compilador </w:t>
+      </w:r>
+      <w:r>
+        <w:rPr>
+          <w:rStyle w:val="Ttulo1Char"/>
+          <w:rFonts w:eastAsiaTheme="minorEastAsia"/>
+        </w:rPr>
+        <w:t>ECMAScript 2015</w:t>
+      </w:r>
+      <w:r>
+        <w:rPr>
+          <w:rStyle w:val="Ttulo1Char"/>
+          <w:rFonts w:eastAsiaTheme="minorEastAsia"/>
+        </w:rPr>
+        <w:t xml:space="preserve"> para JavaScript</w:t>
+      </w:r>
+      <w:bookmarkEnd w:id="22"/>
+      <w:r>
+        <w:rPr>
+          <w:rStyle w:val="Ttulo1Char"/>
+          <w:rFonts w:eastAsiaTheme="minorEastAsia"/>
+        </w:rPr>
+        <w:t xml:space="preserve"> </w:t>
+      </w:r>
+    </w:p>
+    <w:p>
+      <w:pPr>
+        <w:spacing w:before="240" w:line="240" w:lineRule="auto"/>
+        <w:rPr>
+          <w:rFonts w:ascii="Arial" w:hAnsi="Arial" w:cs="Arial"/>
+          <w:sz w:val="24"/>
+          <w:szCs w:val="24"/>
+        </w:rPr>
+      </w:pPr>
+      <w:r>
+        <w:rPr>
+          <w:rFonts w:ascii="Arial" w:hAnsi="Arial" w:cs="Arial"/>
+          <w:sz w:val="24"/>
+          <w:szCs w:val="24"/>
+        </w:rPr>
+        <w:t>===================</w:t>
+      </w:r>
+      <w:r>
+        <w:rPr>
+          <w:rFonts w:ascii="Arial" w:hAnsi="Arial" w:cs="Arial"/>
+          <w:sz w:val="24"/>
+          <w:szCs w:val="24"/>
+        </w:rPr>
+        <w:t>============================================================</w:t>
+      </w:r>
+    </w:p>
+    <w:p>
+      <w:pPr>
+        <w:autoSpaceDE w:val="0"/>
+        <w:autoSpaceDN w:val="0"/>
+        <w:adjustRightInd w:val="0"/>
+        <w:spacing w:after="0" w:line="240" w:lineRule="auto"/>
+        <w:rPr>
+          <w:rFonts w:ascii="Arial" w:hAnsi="Arial" w:cs="Arial"/>
+          <w:b/>
+          <w:sz w:val="20"/>
+          <w:szCs w:val="20"/>
+        </w:rPr>
+      </w:pPr>
+    </w:p>
+    <w:p>
+      <w:pPr>
+        <w:autoSpaceDE w:val="0"/>
+        <w:autoSpaceDN w:val="0"/>
+        <w:adjustRightInd w:val="0"/>
+        <w:spacing w:after="0" w:line="240" w:lineRule="auto"/>
+        <w:rPr>
+          <w:rFonts w:ascii="Arial" w:hAnsi="Arial" w:cs="Arial"/>
+          <w:b/>
+          <w:sz w:val="20"/>
+          <w:szCs w:val="20"/>
+        </w:rPr>
+      </w:pPr>
+    </w:p>
+    <w:p>
+      <w:pPr>
+        <w:autoSpaceDE w:val="0"/>
+        <w:autoSpaceDN w:val="0"/>
+        <w:adjustRightInd w:val="0"/>
+        <w:spacing w:after="0" w:line="240" w:lineRule="auto"/>
+        <w:rPr>
+          <w:rFonts w:ascii="Arial" w:hAnsi="Arial" w:cs="Arial"/>
+          <w:b/>
+          <w:sz w:val="20"/>
+          <w:szCs w:val="20"/>
+        </w:rPr>
+      </w:pPr>
+      <w:r>
+        <w:rPr>
+          <w:rFonts w:ascii="Arial" w:hAnsi="Arial" w:cs="Arial"/>
+          <w:b/>
+          <w:sz w:val="20"/>
+          <w:szCs w:val="20"/>
+        </w:rPr>
+        <w:t>// Estrutura Básica</w:t>
+      </w:r>
+    </w:p>
+    <w:p>
+      <w:pPr>
+        <w:autoSpaceDE w:val="0"/>
+        <w:autoSpaceDN w:val="0"/>
+        <w:adjustRightInd w:val="0"/>
+        <w:spacing w:after="0" w:line="240" w:lineRule="auto"/>
+        <w:rPr>
+          <w:rFonts w:ascii="Arial" w:hAnsi="Arial" w:cs="Arial"/>
+          <w:sz w:val="20"/>
+          <w:szCs w:val="20"/>
+        </w:rPr>
+      </w:pPr>
+      <w:r>
+        <w:rPr>
+          <w:rFonts w:ascii="Arial" w:hAnsi="Arial" w:cs="Arial"/>
+          <w:sz w:val="20"/>
+          <w:szCs w:val="20"/>
+        </w:rPr>
+        <w:t>&lt;script src="https://unpkg.com/babel-standalone@6/babel.min.js"&gt;&lt;/script&gt;</w:t>
+      </w:r>
+    </w:p>
+    <w:p>
+      <w:pPr>
+        <w:autoSpaceDE w:val="0"/>
+        <w:autoSpaceDN w:val="0"/>
+        <w:adjustRightInd w:val="0"/>
+        <w:spacing w:after="0" w:line="240" w:lineRule="auto"/>
+        <w:rPr>
+          <w:rFonts w:ascii="Arial" w:hAnsi="Arial" w:cs="Arial"/>
+          <w:sz w:val="20"/>
+          <w:szCs w:val="20"/>
+        </w:rPr>
+      </w:pPr>
+      <w:r>
+        <w:rPr>
+          <w:rFonts w:ascii="Arial" w:hAnsi="Arial" w:cs="Arial"/>
+          <w:sz w:val="20"/>
+          <w:szCs w:val="20"/>
+        </w:rPr>
+        <w:t>&lt;script type="text/babel"&gt;</w:t>
+      </w:r>
+    </w:p>
+    <w:p>
+      <w:pPr>
+        <w:autoSpaceDE w:val="0"/>
+        <w:autoSpaceDN w:val="0"/>
+        <w:adjustRightInd w:val="0"/>
+        <w:spacing w:after="0" w:line="240" w:lineRule="auto"/>
+        <w:rPr>
+          <w:rFonts w:ascii="Arial" w:hAnsi="Arial" w:cs="Arial"/>
+          <w:sz w:val="20"/>
+          <w:szCs w:val="20"/>
+        </w:rPr>
+      </w:pPr>
+    </w:p>
+    <w:p>
+      <w:pPr>
+        <w:autoSpaceDE w:val="0"/>
+        <w:autoSpaceDN w:val="0"/>
+        <w:adjustRightInd w:val="0"/>
+        <w:spacing w:after="0" w:line="240" w:lineRule="auto"/>
+        <w:rPr>
+          <w:rFonts w:ascii="Arial" w:hAnsi="Arial" w:cs="Arial"/>
+          <w:sz w:val="20"/>
+          <w:szCs w:val="20"/>
+        </w:rPr>
+      </w:pPr>
+      <w:r>
+        <w:rPr>
+          <w:rFonts w:ascii="Arial" w:hAnsi="Arial" w:cs="Arial"/>
+          <w:sz w:val="20"/>
+          <w:szCs w:val="20"/>
+        </w:rPr>
+        <w:t xml:space="preserve">   </w:t>
+      </w:r>
+      <w:r>
+        <w:rPr>
+          <w:rFonts w:ascii="Arial" w:hAnsi="Arial" w:cs="Arial"/>
+          <w:sz w:val="20"/>
+          <w:szCs w:val="20"/>
+        </w:rPr>
+        <w:tab/>
+      </w:r>
+      <w:r>
+        <w:rPr>
+          <w:rFonts w:ascii="Arial" w:hAnsi="Arial" w:cs="Arial"/>
+          <w:sz w:val="20"/>
+          <w:szCs w:val="20"/>
+        </w:rPr>
+        <w:t>// Código ECMAScript</w:t>
+      </w:r>
+    </w:p>
+    <w:p>
+      <w:pPr>
+        <w:autoSpaceDE w:val="0"/>
+        <w:autoSpaceDN w:val="0"/>
+        <w:adjustRightInd w:val="0"/>
+        <w:spacing w:after="0" w:line="240" w:lineRule="auto"/>
+        <w:rPr>
+          <w:rFonts w:ascii="Arial" w:hAnsi="Arial" w:cs="Arial"/>
+          <w:sz w:val="20"/>
+          <w:szCs w:val="20"/>
+        </w:rPr>
+      </w:pPr>
+    </w:p>
+    <w:p>
+      <w:pPr>
+        <w:autoSpaceDE w:val="0"/>
+        <w:autoSpaceDN w:val="0"/>
+        <w:adjustRightInd w:val="0"/>
+        <w:spacing w:after="0" w:line="240" w:lineRule="auto"/>
+        <w:rPr>
+          <w:rFonts w:ascii="Arial" w:hAnsi="Arial" w:cs="Arial"/>
+          <w:sz w:val="20"/>
+          <w:szCs w:val="20"/>
+        </w:rPr>
+      </w:pPr>
+      <w:r>
+        <w:rPr>
+          <w:rFonts w:ascii="Arial" w:hAnsi="Arial" w:cs="Arial"/>
+          <w:sz w:val="20"/>
+          <w:szCs w:val="20"/>
+        </w:rPr>
+        <w:t>&lt;/script&gt;</w:t>
+      </w:r>
+    </w:p>
+    <w:p>
+      <w:pPr>
+        <w:autoSpaceDE w:val="0"/>
+        <w:autoSpaceDN w:val="0"/>
+        <w:adjustRightInd w:val="0"/>
+        <w:spacing w:after="0" w:line="240" w:lineRule="auto"/>
+        <w:rPr>
+          <w:rFonts w:ascii="Arial" w:hAnsi="Arial" w:cs="Arial"/>
+          <w:b/>
+          <w:sz w:val="20"/>
+          <w:szCs w:val="20"/>
+        </w:rPr>
+      </w:pPr>
+    </w:p>
+    <w:p>
+      <w:pPr>
+        <w:autoSpaceDE w:val="0"/>
+        <w:autoSpaceDN w:val="0"/>
+        <w:adjustRightInd w:val="0"/>
+        <w:spacing w:after="0" w:line="240" w:lineRule="auto"/>
+        <w:rPr>
+          <w:rFonts w:ascii="Arial" w:hAnsi="Arial" w:cs="Arial"/>
+          <w:b/>
+          <w:sz w:val="20"/>
+          <w:szCs w:val="20"/>
+        </w:rPr>
+      </w:pPr>
+    </w:p>
+    <w:p>
+      <w:pPr>
+        <w:autoSpaceDE w:val="0"/>
+        <w:autoSpaceDN w:val="0"/>
+        <w:adjustRightInd w:val="0"/>
+        <w:spacing w:after="0" w:line="240" w:lineRule="auto"/>
+        <w:rPr>
+          <w:rFonts w:ascii="Arial" w:hAnsi="Arial" w:cs="Arial"/>
+          <w:b/>
+          <w:sz w:val="20"/>
+          <w:szCs w:val="20"/>
+        </w:rPr>
+      </w:pPr>
+    </w:p>
+    <w:p>
+      <w:pPr>
+        <w:autoSpaceDE w:val="0"/>
+        <w:autoSpaceDN w:val="0"/>
+        <w:adjustRightInd w:val="0"/>
+        <w:spacing w:after="0" w:line="240" w:lineRule="auto"/>
+        <w:rPr>
+          <w:rFonts w:ascii="Arial" w:hAnsi="Arial" w:cs="Arial"/>
+          <w:b/>
+          <w:sz w:val="20"/>
+          <w:szCs w:val="20"/>
+        </w:rPr>
+      </w:pPr>
+    </w:p>
+    <w:p>
+      <w:pPr>
+        <w:autoSpaceDE w:val="0"/>
+        <w:autoSpaceDN w:val="0"/>
+        <w:adjustRightInd w:val="0"/>
+        <w:spacing w:after="0" w:line="240" w:lineRule="auto"/>
+        <w:rPr>
+          <w:rFonts w:ascii="Arial" w:hAnsi="Arial" w:cs="Arial"/>
+          <w:b/>
+          <w:sz w:val="20"/>
+          <w:szCs w:val="20"/>
+        </w:rPr>
+      </w:pPr>
+    </w:p>
+    <w:p>
+      <w:pPr>
+        <w:autoSpaceDE w:val="0"/>
+        <w:autoSpaceDN w:val="0"/>
+        <w:adjustRightInd w:val="0"/>
+        <w:spacing w:after="0" w:line="240" w:lineRule="auto"/>
+        <w:rPr>
+          <w:rFonts w:ascii="Arial" w:hAnsi="Arial" w:cs="Arial"/>
+          <w:b/>
+          <w:sz w:val="20"/>
+          <w:szCs w:val="20"/>
+        </w:rPr>
+      </w:pPr>
+    </w:p>
+    <w:p>
+      <w:pPr>
+        <w:autoSpaceDE w:val="0"/>
+        <w:autoSpaceDN w:val="0"/>
+        <w:adjustRightInd w:val="0"/>
+        <w:spacing w:after="0" w:line="240" w:lineRule="auto"/>
+        <w:rPr>
+          <w:rFonts w:ascii="Arial" w:hAnsi="Arial" w:cs="Arial"/>
+          <w:b/>
+          <w:sz w:val="20"/>
+          <w:szCs w:val="20"/>
+        </w:rPr>
+      </w:pPr>
+      <w:r>
+        <w:rPr>
+          <w:rFonts w:ascii="Arial" w:hAnsi="Arial" w:cs="Arial"/>
+          <w:b/>
+          <w:sz w:val="20"/>
+          <w:szCs w:val="20"/>
+        </w:rPr>
+        <w:t>// Exemplo de código</w:t>
+      </w:r>
+    </w:p>
+    <w:p>
+      <w:pPr>
+        <w:autoSpaceDE w:val="0"/>
+        <w:autoSpaceDN w:val="0"/>
+        <w:adjustRightInd w:val="0"/>
+        <w:spacing w:after="0" w:line="240" w:lineRule="auto"/>
+        <w:rPr>
+          <w:rFonts w:ascii="Arial" w:hAnsi="Arial" w:cs="Arial"/>
+          <w:sz w:val="20"/>
+          <w:szCs w:val="20"/>
+        </w:rPr>
+      </w:pPr>
+      <w:r>
+        <w:rPr>
+          <w:rFonts w:ascii="Arial" w:hAnsi="Arial" w:cs="Arial"/>
+          <w:sz w:val="20"/>
+          <w:szCs w:val="20"/>
+        </w:rPr>
+        <w:t>&lt;div id="output"&gt;&lt;/div&gt;</w:t>
+      </w:r>
+    </w:p>
+    <w:p>
+      <w:pPr>
+        <w:autoSpaceDE w:val="0"/>
+        <w:autoSpaceDN w:val="0"/>
+        <w:adjustRightInd w:val="0"/>
+        <w:spacing w:after="0" w:line="240" w:lineRule="auto"/>
+        <w:rPr>
+          <w:rFonts w:ascii="Arial" w:hAnsi="Arial" w:cs="Arial"/>
+          <w:sz w:val="20"/>
+          <w:szCs w:val="20"/>
+        </w:rPr>
+      </w:pPr>
+      <w:r>
+        <w:rPr>
+          <w:rFonts w:ascii="Arial" w:hAnsi="Arial" w:cs="Arial"/>
+          <w:sz w:val="20"/>
+          <w:szCs w:val="20"/>
+        </w:rPr>
+        <w:t>&lt;!-- Load Babel --&gt;</w:t>
+      </w:r>
+    </w:p>
+    <w:p>
+      <w:pPr>
+        <w:autoSpaceDE w:val="0"/>
+        <w:autoSpaceDN w:val="0"/>
+        <w:adjustRightInd w:val="0"/>
+        <w:spacing w:after="0" w:line="240" w:lineRule="auto"/>
+        <w:rPr>
+          <w:rFonts w:ascii="Arial" w:hAnsi="Arial" w:cs="Arial"/>
+          <w:sz w:val="20"/>
+          <w:szCs w:val="20"/>
+        </w:rPr>
+      </w:pPr>
+      <w:r>
+        <w:rPr>
+          <w:rFonts w:ascii="Arial" w:hAnsi="Arial" w:cs="Arial"/>
+          <w:sz w:val="20"/>
+          <w:szCs w:val="20"/>
+        </w:rPr>
+        <w:t>&lt;script src="https://unpkg.com/babel-standalone@6/babel.min.js"&gt;&lt;/script&gt;</w:t>
+      </w:r>
+    </w:p>
+    <w:p>
+      <w:pPr>
+        <w:autoSpaceDE w:val="0"/>
+        <w:autoSpaceDN w:val="0"/>
+        <w:adjustRightInd w:val="0"/>
+        <w:spacing w:after="0" w:line="240" w:lineRule="auto"/>
+        <w:rPr>
+          <w:rFonts w:ascii="Arial" w:hAnsi="Arial" w:cs="Arial"/>
+          <w:sz w:val="20"/>
+          <w:szCs w:val="20"/>
+        </w:rPr>
+      </w:pPr>
+    </w:p>
+    <w:p>
+      <w:pPr>
+        <w:autoSpaceDE w:val="0"/>
+        <w:autoSpaceDN w:val="0"/>
+        <w:adjustRightInd w:val="0"/>
+        <w:spacing w:after="0" w:line="240" w:lineRule="auto"/>
+        <w:rPr>
+          <w:rFonts w:ascii="Arial" w:hAnsi="Arial" w:cs="Arial"/>
+          <w:sz w:val="20"/>
+          <w:szCs w:val="20"/>
+        </w:rPr>
+      </w:pPr>
+      <w:r>
+        <w:rPr>
+          <w:rFonts w:ascii="Arial" w:hAnsi="Arial" w:cs="Arial"/>
+          <w:sz w:val="20"/>
+          <w:szCs w:val="20"/>
+        </w:rPr>
+        <w:t>&lt;!-- Your custom script here --&gt;</w:t>
+      </w:r>
+    </w:p>
+    <w:p>
+      <w:pPr>
+        <w:autoSpaceDE w:val="0"/>
+        <w:autoSpaceDN w:val="0"/>
+        <w:adjustRightInd w:val="0"/>
+        <w:spacing w:after="0" w:line="240" w:lineRule="auto"/>
+        <w:rPr>
+          <w:rFonts w:ascii="Arial" w:hAnsi="Arial" w:cs="Arial"/>
+          <w:sz w:val="20"/>
+          <w:szCs w:val="20"/>
+        </w:rPr>
+      </w:pPr>
+      <w:r>
+        <w:rPr>
+          <w:rFonts w:ascii="Arial" w:hAnsi="Arial" w:cs="Arial"/>
+          <w:sz w:val="20"/>
+          <w:szCs w:val="20"/>
+        </w:rPr>
+        <w:t>&lt;script type="text/babel"&gt;</w:t>
+      </w:r>
+    </w:p>
+    <w:p>
+      <w:pPr>
+        <w:autoSpaceDE w:val="0"/>
+        <w:autoSpaceDN w:val="0"/>
+        <w:adjustRightInd w:val="0"/>
+        <w:spacing w:after="0" w:line="240" w:lineRule="auto"/>
+        <w:rPr>
+          <w:rFonts w:ascii="Arial" w:hAnsi="Arial" w:cs="Arial"/>
+          <w:sz w:val="20"/>
+          <w:szCs w:val="20"/>
+        </w:rPr>
+      </w:pPr>
+    </w:p>
+    <w:p>
+      <w:pPr>
+        <w:autoSpaceDE w:val="0"/>
+        <w:autoSpaceDN w:val="0"/>
+        <w:adjustRightInd w:val="0"/>
+        <w:spacing w:after="0" w:line="240" w:lineRule="auto"/>
+        <w:rPr>
+          <w:rFonts w:ascii="Arial" w:hAnsi="Arial" w:cs="Arial"/>
+          <w:sz w:val="20"/>
+          <w:szCs w:val="20"/>
+        </w:rPr>
+      </w:pPr>
+      <w:r>
+        <w:rPr>
+          <w:rFonts w:ascii="Arial" w:hAnsi="Arial" w:cs="Arial"/>
+          <w:sz w:val="20"/>
+          <w:szCs w:val="20"/>
+        </w:rPr>
+        <w:tab/>
+      </w:r>
+      <w:r>
+        <w:rPr>
+          <w:rFonts w:ascii="Arial" w:hAnsi="Arial" w:cs="Arial"/>
+          <w:sz w:val="20"/>
+          <w:szCs w:val="20"/>
+        </w:rPr>
+        <w:t>const getMessage = () =&gt; "Hello World";</w:t>
+      </w:r>
+    </w:p>
+    <w:p>
+      <w:pPr>
+        <w:autoSpaceDE w:val="0"/>
+        <w:autoSpaceDN w:val="0"/>
+        <w:adjustRightInd w:val="0"/>
+        <w:spacing w:after="0" w:line="240" w:lineRule="auto"/>
+        <w:rPr>
+          <w:rFonts w:ascii="Arial" w:hAnsi="Arial" w:cs="Arial"/>
+          <w:sz w:val="20"/>
+          <w:szCs w:val="20"/>
+        </w:rPr>
+      </w:pPr>
+      <w:r>
+        <w:rPr>
+          <w:rFonts w:ascii="Arial" w:hAnsi="Arial" w:cs="Arial"/>
+          <w:sz w:val="20"/>
+          <w:szCs w:val="20"/>
+        </w:rPr>
+        <w:tab/>
+      </w:r>
+      <w:r>
+        <w:rPr>
+          <w:rFonts w:ascii="Arial" w:hAnsi="Arial" w:cs="Arial"/>
+          <w:sz w:val="20"/>
+          <w:szCs w:val="20"/>
+        </w:rPr>
+        <w:t>document.getElementById('output').innerHTML = getMessage();</w:t>
+      </w:r>
+    </w:p>
+    <w:p>
+      <w:pPr>
+        <w:autoSpaceDE w:val="0"/>
+        <w:autoSpaceDN w:val="0"/>
+        <w:adjustRightInd w:val="0"/>
+        <w:spacing w:after="0" w:line="240" w:lineRule="auto"/>
+        <w:rPr>
+          <w:rFonts w:ascii="Arial" w:hAnsi="Arial" w:cs="Arial"/>
+          <w:sz w:val="20"/>
+          <w:szCs w:val="20"/>
+        </w:rPr>
+      </w:pPr>
+    </w:p>
+    <w:p>
+      <w:pPr>
+        <w:autoSpaceDE w:val="0"/>
+        <w:autoSpaceDN w:val="0"/>
+        <w:adjustRightInd w:val="0"/>
+        <w:spacing w:after="0" w:line="240" w:lineRule="auto"/>
+        <w:rPr>
+          <w:rFonts w:ascii="Arial" w:hAnsi="Arial" w:cs="Arial"/>
+          <w:sz w:val="20"/>
+          <w:szCs w:val="20"/>
+        </w:rPr>
+      </w:pPr>
+      <w:r>
+        <w:rPr>
+          <w:rFonts w:ascii="Arial" w:hAnsi="Arial" w:cs="Arial"/>
+          <w:sz w:val="20"/>
+          <w:szCs w:val="20"/>
+        </w:rPr>
+        <w:t>&lt;/script&gt;</w:t>
+      </w:r>
+    </w:p>
+    <w:p>
+      <w:pPr>
+        <w:pStyle w:val="SemEspaamento"/>
+        <w:rPr>
+          <w:szCs w:val="20"/>
+        </w:rPr>
+      </w:pPr>
+    </w:p>
+    <w:p>
+      <w:pPr>
+        <w:pStyle w:val="SemEspaamento"/>
+        <w:rPr>
+          <w:szCs w:val="20"/>
+        </w:rPr>
+      </w:pPr>
+    </w:p>
+    <w:p>
+      <w:pPr>
+        <w:pStyle w:val="SemEspaamento"/>
+        <w:rPr>
+          <w:szCs w:val="20"/>
+        </w:rPr>
+      </w:pPr>
+    </w:p>
+    <w:p>
+      <w:pPr>
+        <w:pStyle w:val="Ttulo1"/>
+        <w:jc w:val="right"/>
+      </w:pPr>
+      <w:hyperlink w:anchor="indice" w:history="1">
+        <w:r>
+          <w:rPr>
+            <w:rStyle w:val="Hyperlink"/>
+          </w:rPr>
+          <w:t>Índ</w:t>
+        </w:r>
+        <w:r>
+          <w:rPr>
+            <w:rStyle w:val="Hyperlink"/>
+          </w:rPr>
+          <w:t>i</w:t>
+        </w:r>
+        <w:r>
+          <w:rPr>
+            <w:rStyle w:val="Hyperlink"/>
+          </w:rPr>
+          <w:t>ce</w:t>
+        </w:r>
+      </w:hyperlink>
+    </w:p>
+    <w:p>
+      <w:pPr>
+        <w:rPr>
+          <w:rStyle w:val="CdigoHTML"/>
+          <w:rFonts w:ascii="Arial" w:eastAsiaTheme="minorEastAsia" w:hAnsi="Arial" w:cs="Arial"/>
+          <w:sz w:val="24"/>
+          <w:szCs w:val="24"/>
+        </w:rPr>
+      </w:pPr>
+    </w:p>
+    <w:p>
+      <w:pPr>
+        <w:spacing w:after="0" w:line="240" w:lineRule="auto"/>
+        <w:rPr>
+          <w:rFonts w:ascii="Arial" w:hAnsi="Arial" w:cs="Arial"/>
+          <w:b/>
+          <w:sz w:val="24"/>
+          <w:szCs w:val="24"/>
+        </w:rPr>
+      </w:pPr>
+      <w:r>
+        <w:rPr>
+          <w:rFonts w:ascii="Arial" w:hAnsi="Arial" w:cs="Arial"/>
+          <w:b/>
+          <w:sz w:val="24"/>
+          <w:szCs w:val="24"/>
+        </w:rPr>
+        <w:t>===================</w:t>
+      </w:r>
+      <w:r>
+        <w:rPr>
+          <w:rFonts w:ascii="Arial" w:hAnsi="Arial" w:cs="Arial"/>
+          <w:b/>
+          <w:sz w:val="24"/>
+          <w:szCs w:val="24"/>
+        </w:rPr>
+        <w:t>====================</w:t>
+      </w:r>
+      <w:r>
+        <w:rPr>
+          <w:rFonts w:ascii="Arial" w:hAnsi="Arial" w:cs="Arial"/>
+          <w:b/>
+          <w:sz w:val="24"/>
+          <w:szCs w:val="24"/>
+        </w:rPr>
+        <w:t>========================================</w:t>
+      </w:r>
+    </w:p>
+    <w:p>
+      <w:pPr>
+        <w:spacing w:after="0" w:line="240" w:lineRule="auto"/>
+        <w:rPr>
+          <w:rFonts w:ascii="Arial" w:hAnsi="Arial" w:cs="Arial"/>
+          <w:sz w:val="24"/>
+          <w:szCs w:val="24"/>
+        </w:rPr>
+      </w:pPr>
+      <w:r>
+        <w:rPr>
+          <w:rFonts w:ascii="Arial" w:hAnsi="Arial" w:cs="Arial"/>
+          <w:sz w:val="24"/>
+          <w:szCs w:val="24"/>
+        </w:rPr>
+        <w:t>###################################################################################</w:t>
+      </w:r>
+    </w:p>
+    <w:p>
+      <w:pPr>
+        <w:spacing w:after="0"/>
+        <w:rPr>
+          <w:rFonts w:ascii="Arial" w:hAnsi="Arial" w:cs="Arial"/>
+          <w:sz w:val="20"/>
+          <w:szCs w:val="20"/>
+        </w:rPr>
+      </w:pPr>
+    </w:p>
+    <w:p>
+      <w:pPr>
+        <w:spacing w:after="0"/>
+        <w:rPr>
+          <w:rFonts w:ascii="Arial" w:hAnsi="Arial" w:cs="Arial"/>
+          <w:sz w:val="20"/>
+          <w:szCs w:val="20"/>
+        </w:rPr>
+      </w:pPr>
+    </w:p>
+    <w:p>
+      <w:pPr>
+        <w:spacing w:after="0"/>
+        <w:rPr>
+          <w:rFonts w:ascii="Arial" w:hAnsi="Arial" w:cs="Arial"/>
+          <w:sz w:val="20"/>
+          <w:szCs w:val="20"/>
+        </w:rPr>
+      </w:pPr>
+    </w:p>
+    <w:p>
+      <w:pPr>
+        <w:spacing w:after="0"/>
+        <w:rPr>
+          <w:rFonts w:ascii="Arial" w:hAnsi="Arial" w:cs="Arial"/>
+          <w:sz w:val="20"/>
+          <w:szCs w:val="20"/>
+        </w:rPr>
+      </w:pPr>
+    </w:p>
+    <w:p>
+      <w:pPr>
+        <w:spacing w:after="0"/>
+        <w:rPr>
+          <w:rFonts w:ascii="Arial" w:hAnsi="Arial" w:cs="Arial"/>
+          <w:sz w:val="20"/>
+          <w:szCs w:val="20"/>
+        </w:rPr>
+      </w:pPr>
+    </w:p>
+    <w:p>
+      <w:pPr>
+        <w:spacing w:after="0"/>
+        <w:rPr>
+          <w:rFonts w:ascii="Arial" w:hAnsi="Arial" w:cs="Arial"/>
+          <w:sz w:val="20"/>
+          <w:szCs w:val="20"/>
+        </w:rPr>
+      </w:pPr>
+    </w:p>
+    <w:p>
+      <w:pPr>
+        <w:spacing w:after="0"/>
+        <w:rPr>
+          <w:rFonts w:ascii="Arial" w:hAnsi="Arial" w:cs="Arial"/>
+          <w:sz w:val="20"/>
+          <w:szCs w:val="20"/>
+        </w:rPr>
+      </w:pPr>
+    </w:p>
+    <w:p>
+      <w:pPr>
+        <w:spacing w:after="0"/>
+        <w:rPr>
+          <w:rFonts w:ascii="Arial" w:hAnsi="Arial" w:cs="Arial"/>
+          <w:sz w:val="20"/>
+          <w:szCs w:val="20"/>
+        </w:rPr>
+      </w:pPr>
+    </w:p>
+    <w:p>
+      <w:pPr>
+        <w:spacing w:after="0"/>
+        <w:rPr>
+          <w:rFonts w:ascii="Arial" w:hAnsi="Arial" w:cs="Arial"/>
+          <w:sz w:val="20"/>
+          <w:szCs w:val="20"/>
+        </w:rPr>
+      </w:pPr>
+    </w:p>
+    <w:p>
+      <w:pPr>
+        <w:spacing w:after="0"/>
+        <w:rPr>
+          <w:rFonts w:ascii="Arial" w:hAnsi="Arial" w:cs="Arial"/>
+          <w:sz w:val="20"/>
+          <w:szCs w:val="20"/>
+        </w:rPr>
+      </w:pPr>
+    </w:p>
+    <w:p>
+      <w:pPr>
+        <w:spacing w:after="0"/>
+        <w:rPr>
+          <w:rFonts w:ascii="Arial" w:hAnsi="Arial" w:cs="Arial"/>
+          <w:sz w:val="20"/>
+          <w:szCs w:val="20"/>
+        </w:rPr>
+      </w:pPr>
+    </w:p>
+    <w:p>
+      <w:pPr>
+        <w:spacing w:after="0"/>
+        <w:rPr>
+          <w:rFonts w:ascii="Arial" w:hAnsi="Arial" w:cs="Arial"/>
+          <w:sz w:val="20"/>
+          <w:szCs w:val="20"/>
+        </w:rPr>
+      </w:pPr>
+    </w:p>
+    <w:p>
+      <w:pPr>
+        <w:spacing w:after="0"/>
+        <w:rPr>
+          <w:rFonts w:ascii="Arial" w:hAnsi="Arial" w:cs="Arial"/>
+          <w:sz w:val="20"/>
+          <w:szCs w:val="20"/>
+        </w:rPr>
+      </w:pPr>
+    </w:p>
+    <w:p>
+      <w:pPr>
+        <w:spacing w:after="0"/>
+        <w:rPr>
+          <w:rFonts w:ascii="Arial" w:hAnsi="Arial" w:cs="Arial"/>
+          <w:sz w:val="20"/>
+          <w:szCs w:val="20"/>
+        </w:rPr>
+      </w:pPr>
+    </w:p>
+    <w:p>
+      <w:pPr>
+        <w:spacing w:after="0"/>
+        <w:rPr>
+          <w:rFonts w:ascii="Arial" w:hAnsi="Arial" w:cs="Arial"/>
+          <w:sz w:val="20"/>
+          <w:szCs w:val="20"/>
+        </w:rPr>
+      </w:pPr>
+    </w:p>
+    <w:p>
+      <w:pPr>
+        <w:spacing w:after="0"/>
+        <w:rPr>
+          <w:rFonts w:ascii="Arial" w:hAnsi="Arial" w:cs="Arial"/>
+          <w:sz w:val="20"/>
+          <w:szCs w:val="20"/>
+        </w:rPr>
+      </w:pPr>
+    </w:p>
+    <w:p>
+      <w:pPr>
+        <w:spacing w:after="0"/>
+        <w:rPr>
+          <w:rFonts w:ascii="Arial" w:hAnsi="Arial" w:cs="Arial"/>
+          <w:sz w:val="20"/>
+          <w:szCs w:val="20"/>
+        </w:rPr>
+      </w:pPr>
+    </w:p>
+    <w:p>
+      <w:pPr>
+        <w:spacing w:after="0"/>
+        <w:rPr>
+          <w:rFonts w:ascii="Arial" w:hAnsi="Arial" w:cs="Arial"/>
+          <w:sz w:val="20"/>
+          <w:szCs w:val="20"/>
+        </w:rPr>
+      </w:pPr>
+    </w:p>
+    <w:p>
+      <w:pPr>
+        <w:spacing w:after="0"/>
+        <w:rPr>
+          <w:rFonts w:ascii="Arial" w:hAnsi="Arial" w:cs="Arial"/>
+          <w:sz w:val="20"/>
+          <w:szCs w:val="20"/>
+        </w:rPr>
+      </w:pPr>
+    </w:p>
+    <w:p>
+      <w:pPr>
+        <w:spacing w:after="0"/>
+        <w:rPr>
+          <w:rFonts w:ascii="Arial" w:hAnsi="Arial" w:cs="Arial"/>
+          <w:sz w:val="20"/>
+          <w:szCs w:val="20"/>
+        </w:rPr>
+      </w:pPr>
+    </w:p>
+    <w:p>
+      <w:pPr>
+        <w:spacing w:after="0"/>
+        <w:rPr>
+          <w:rFonts w:ascii="Arial" w:hAnsi="Arial" w:cs="Arial"/>
+          <w:sz w:val="20"/>
+          <w:szCs w:val="20"/>
+        </w:rPr>
+      </w:pPr>
+    </w:p>
+    <w:p>
+      <w:pPr>
+        <w:spacing w:after="0"/>
+        <w:rPr>
+          <w:rFonts w:ascii="Arial" w:hAnsi="Arial" w:cs="Arial"/>
+          <w:sz w:val="20"/>
+          <w:szCs w:val="20"/>
+        </w:rPr>
+      </w:pPr>
+    </w:p>
+    <w:p>
+      <w:pPr>
+        <w:spacing w:after="0"/>
+        <w:rPr>
+          <w:rFonts w:ascii="Arial" w:hAnsi="Arial" w:cs="Arial"/>
+          <w:sz w:val="20"/>
+          <w:szCs w:val="20"/>
+        </w:rPr>
+      </w:pPr>
+    </w:p>
+    <w:p>
+      <w:pPr>
+        <w:spacing w:after="0"/>
+        <w:rPr>
+          <w:rFonts w:ascii="Arial" w:hAnsi="Arial" w:cs="Arial"/>
+          <w:sz w:val="20"/>
+          <w:szCs w:val="20"/>
+        </w:rPr>
+      </w:pPr>
+    </w:p>
+    <w:p>
+      <w:pPr>
+        <w:spacing w:after="0"/>
+        <w:rPr>
+          <w:rFonts w:ascii="Arial" w:hAnsi="Arial" w:cs="Arial"/>
+          <w:sz w:val="20"/>
+          <w:szCs w:val="20"/>
+        </w:rPr>
+      </w:pPr>
+    </w:p>
+    <w:p>
+      <w:pPr>
+        <w:spacing w:after="0"/>
+        <w:rPr>
+          <w:rFonts w:ascii="Arial" w:hAnsi="Arial" w:cs="Arial"/>
+          <w:sz w:val="20"/>
+          <w:szCs w:val="20"/>
+        </w:rPr>
+      </w:pPr>
+    </w:p>
+    <w:p>
+      <w:pPr>
+        <w:spacing w:after="0"/>
+        <w:rPr>
+          <w:rFonts w:ascii="Arial" w:hAnsi="Arial" w:cs="Arial"/>
+          <w:sz w:val="20"/>
+          <w:szCs w:val="20"/>
+        </w:rPr>
+      </w:pPr>
+    </w:p>
+    <w:p>
+      <w:pPr>
+        <w:spacing w:after="0"/>
+        <w:rPr>
+          <w:rFonts w:ascii="Arial" w:hAnsi="Arial" w:cs="Arial"/>
+          <w:sz w:val="20"/>
+          <w:szCs w:val="20"/>
+        </w:rPr>
+      </w:pPr>
+    </w:p>
+    <w:p>
+      <w:pPr>
+        <w:spacing w:after="0"/>
+        <w:rPr>
+          <w:rFonts w:ascii="Arial" w:hAnsi="Arial" w:cs="Arial"/>
+          <w:sz w:val="20"/>
+          <w:szCs w:val="20"/>
+        </w:rPr>
+      </w:pPr>
+    </w:p>
+    <w:p>
+      <w:pPr>
+        <w:spacing w:after="0"/>
+        <w:rPr>
+          <w:rFonts w:ascii="Arial" w:hAnsi="Arial" w:cs="Arial"/>
+          <w:sz w:val="20"/>
+          <w:szCs w:val="20"/>
+        </w:rPr>
+      </w:pPr>
+    </w:p>
+    <w:p>
+      <w:pPr>
+        <w:spacing w:after="0"/>
+        <w:rPr>
+          <w:rFonts w:ascii="Arial" w:hAnsi="Arial" w:cs="Arial"/>
+          <w:sz w:val="20"/>
+          <w:szCs w:val="20"/>
+        </w:rPr>
+      </w:pPr>
+    </w:p>
+    <w:p>
+      <w:pPr>
+        <w:spacing w:after="0"/>
+        <w:rPr>
+          <w:rFonts w:ascii="Arial" w:hAnsi="Arial" w:cs="Arial"/>
+          <w:sz w:val="20"/>
+          <w:szCs w:val="20"/>
+        </w:rPr>
+      </w:pPr>
+    </w:p>
+    <w:p>
+      <w:pPr>
+        <w:spacing w:after="0"/>
+        <w:rPr>
+          <w:rFonts w:ascii="Arial" w:hAnsi="Arial" w:cs="Arial"/>
+          <w:sz w:val="20"/>
+          <w:szCs w:val="20"/>
+        </w:rPr>
+      </w:pPr>
+    </w:p>
+    <w:p>
+      <w:pPr>
+        <w:spacing w:after="0"/>
+        <w:rPr>
+          <w:rFonts w:ascii="Arial" w:hAnsi="Arial" w:cs="Arial"/>
+          <w:sz w:val="20"/>
+          <w:szCs w:val="20"/>
+        </w:rPr>
+      </w:pPr>
+    </w:p>
+    <w:p>
+      <w:pPr>
+        <w:spacing w:after="0"/>
+        <w:rPr>
+          <w:rFonts w:ascii="Arial" w:hAnsi="Arial" w:cs="Arial"/>
+          <w:sz w:val="20"/>
+          <w:szCs w:val="20"/>
+        </w:rPr>
+      </w:pPr>
+    </w:p>
+    <w:p>
+      <w:pPr>
+        <w:spacing w:after="0"/>
+        <w:rPr>
+          <w:rFonts w:ascii="Arial" w:hAnsi="Arial" w:cs="Arial"/>
+          <w:sz w:val="20"/>
+          <w:szCs w:val="20"/>
+        </w:rPr>
+      </w:pPr>
+    </w:p>
+    <w:p>
+      <w:pPr>
+        <w:spacing w:after="0"/>
+        <w:rPr>
+          <w:rFonts w:ascii="Arial" w:hAnsi="Arial" w:cs="Arial"/>
+          <w:sz w:val="20"/>
+          <w:szCs w:val="20"/>
+        </w:rPr>
+      </w:pPr>
+    </w:p>
+    <w:p>
+      <w:pPr>
+        <w:spacing w:after="0"/>
+        <w:rPr>
+          <w:rFonts w:ascii="Arial" w:hAnsi="Arial" w:cs="Arial"/>
+          <w:sz w:val="20"/>
+          <w:szCs w:val="20"/>
+        </w:rPr>
+      </w:pPr>
+    </w:p>
+    <w:p>
+      <w:pPr>
+        <w:spacing w:after="0"/>
+        <w:rPr>
+          <w:rFonts w:ascii="Arial" w:hAnsi="Arial" w:cs="Arial"/>
+          <w:sz w:val="20"/>
+          <w:szCs w:val="20"/>
+        </w:rPr>
+      </w:pPr>
+    </w:p>
+    <w:p>
+      <w:pPr>
+        <w:spacing w:after="0"/>
+        <w:rPr>
+          <w:rFonts w:ascii="Arial" w:hAnsi="Arial" w:cs="Arial"/>
+          <w:sz w:val="20"/>
+          <w:szCs w:val="20"/>
+        </w:rPr>
+      </w:pPr>
+    </w:p>
+    <w:p>
+      <w:pPr>
+        <w:spacing w:after="0"/>
+        <w:rPr>
+          <w:rFonts w:ascii="Arial" w:hAnsi="Arial" w:cs="Arial"/>
+          <w:sz w:val="20"/>
+          <w:szCs w:val="20"/>
+        </w:rPr>
+      </w:pPr>
+    </w:p>
+    <w:p>
+      <w:pPr>
+        <w:spacing w:after="0"/>
+        <w:rPr>
+          <w:rFonts w:ascii="Arial" w:hAnsi="Arial" w:cs="Arial"/>
+          <w:sz w:val="20"/>
+          <w:szCs w:val="20"/>
+        </w:rPr>
+      </w:pPr>
+    </w:p>
+    <w:p>
+      <w:pPr>
         <w:spacing w:after="0"/>
         <w:rPr>
           <w:rFonts w:ascii="Arial" w:hAnsi="Arial" w:cs="Arial"/>
